--- a/HW4MatthewLetter.docx
+++ b/HW4MatthewLetter.docx
@@ -588,6 +588,7 @@
           <w:sz w:val="28"/>
           <w:szCs w:val="28"/>
         </w:rPr>
+        <w:lastRenderedPageBreak/>
         <w:drawing>
           <wp:inline distT="0" distB="0" distL="0" distR="0" wp14:anchorId="7A91AD3C" wp14:editId="6B89A008">
             <wp:extent cx="4686300" cy="3657600"/>
@@ -769,6 +770,7 @@
           <w:rFonts w:ascii="Helvetica" w:hAnsi="Helvetica" w:cs="Helvetica"/>
           <w:color w:val="1C1C1C"/>
         </w:rPr>
+        <w:lastRenderedPageBreak/>
         <w:t xml:space="preserve">Below are tables with changing starting values on weights, learning rate, and shuffling of the data respectively. </w:t>
       </w:r>
     </w:p>
@@ -2720,6 +2722,7 @@
           <w:sz w:val="28"/>
           <w:szCs w:val="28"/>
         </w:rPr>
+        <w:lastRenderedPageBreak/>
         <w:drawing>
           <wp:inline distT="0" distB="0" distL="0" distR="0" wp14:anchorId="0A8106EC" wp14:editId="120FED91">
             <wp:extent cx="5486400" cy="4229100"/>
@@ -2817,6 +2820,331 @@
         </w:rPr>
         <w:t xml:space="preserve"> is the RMS error, </w:t>
       </w:r>
+      <w:r>
+        <w:rPr>
+          <w:rFonts w:ascii="Helvetica" w:hAnsi="Helvetica" w:cs="Helvetica"/>
+          <w:color w:val="1C1C1C"/>
+          <w:sz w:val="28"/>
+          <w:szCs w:val="28"/>
+        </w:rPr>
+        <w:t>x-axis</w:t>
+      </w:r>
+      <w:r>
+        <w:rPr>
+          <w:rFonts w:ascii="Helvetica" w:hAnsi="Helvetica" w:cs="Helvetica"/>
+          <w:color w:val="1C1C1C"/>
+          <w:sz w:val="28"/>
+          <w:szCs w:val="28"/>
+        </w:rPr>
+        <w:t xml:space="preserve"> are the number of epochs</w:t>
+      </w:r>
+      <w:r>
+        <w:rPr>
+          <w:rFonts w:ascii="Helvetica" w:hAnsi="Helvetica" w:cs="Helvetica"/>
+          <w:color w:val="1C1C1C"/>
+          <w:sz w:val="28"/>
+          <w:szCs w:val="28"/>
+        </w:rPr>
+        <w:t>. Red is the error for testing data and blue is the error for the learning data</w:t>
+      </w:r>
+      <w:r>
+        <w:rPr>
+          <w:rFonts w:ascii="Helvetica" w:hAnsi="Helvetica" w:cs="Helvetica"/>
+          <w:color w:val="1C1C1C"/>
+          <w:sz w:val="28"/>
+          <w:szCs w:val="28"/>
+        </w:rPr>
+        <w:t>.</w:t>
+      </w:r>
+    </w:p>
+    <w:p>
+      <w:pPr>
+        <w:rPr>
+          <w:rFonts w:ascii="Helvetica" w:hAnsi="Helvetica" w:cs="Helvetica"/>
+          <w:color w:val="1C1C1C"/>
+          <w:sz w:val="28"/>
+          <w:szCs w:val="28"/>
+        </w:rPr>
+      </w:pPr>
+      <w:r>
+        <w:rPr>
+          <w:rFonts w:ascii="Helvetica" w:hAnsi="Helvetica" w:cs="Helvetica"/>
+          <w:noProof/>
+          <w:color w:val="1C1C1C"/>
+          <w:sz w:val="28"/>
+          <w:szCs w:val="28"/>
+        </w:rPr>
+        <w:lastRenderedPageBreak/>
+        <w:drawing>
+          <wp:inline distT="0" distB="0" distL="0" distR="0" wp14:anchorId="20614C29" wp14:editId="02A5231C">
+            <wp:extent cx="5486400" cy="4178300"/>
+            <wp:effectExtent l="0" t="0" r="0" b="12700"/>
+            <wp:docPr id="4" name="Picture 1" descr="Macbook Pro:Users:matthewletter:Desktop:Screen Shot 2014-10-04 at 10.18.29 AM.png"/>
+            <wp:cNvGraphicFramePr>
+              <a:graphicFrameLocks xmlns:a="http://schemas.openxmlformats.org/drawingml/2006/main" noChangeAspect="1"/>
+            </wp:cNvGraphicFramePr>
+            <a:graphic xmlns:a="http://schemas.openxmlformats.org/drawingml/2006/main">
+              <a:graphicData uri="http://schemas.openxmlformats.org/drawingml/2006/picture">
+                <pic:pic xmlns:pic="http://schemas.openxmlformats.org/drawingml/2006/picture">
+                  <pic:nvPicPr>
+                    <pic:cNvPr id="0" name="Picture 1" descr="Macbook Pro:Users:matthewletter:Desktop:Screen Shot 2014-10-04 at 10.18.29 AM.png"/>
+                    <pic:cNvPicPr>
+                      <a:picLocks noChangeAspect="1" noChangeArrowheads="1"/>
+                    </pic:cNvPicPr>
+                  </pic:nvPicPr>
+                  <pic:blipFill>
+                    <a:blip r:embed="rId9">
+                      <a:extLst>
+                        <a:ext uri="{28A0092B-C50C-407E-A947-70E740481C1C}">
+                          <a14:useLocalDpi xmlns:a14="http://schemas.microsoft.com/office/drawing/2010/main" val="0"/>
+                        </a:ext>
+                      </a:extLst>
+                    </a:blip>
+                    <a:srcRect/>
+                    <a:stretch>
+                      <a:fillRect/>
+                    </a:stretch>
+                  </pic:blipFill>
+                  <pic:spPr bwMode="auto">
+                    <a:xfrm>
+                      <a:off x="0" y="0"/>
+                      <a:ext cx="5486400" cy="4178300"/>
+                    </a:xfrm>
+                    <a:prstGeom prst="rect">
+                      <a:avLst/>
+                    </a:prstGeom>
+                    <a:noFill/>
+                    <a:ln>
+                      <a:noFill/>
+                    </a:ln>
+                  </pic:spPr>
+                </pic:pic>
+              </a:graphicData>
+            </a:graphic>
+          </wp:inline>
+        </w:drawing>
+      </w:r>
+    </w:p>
+    <w:p>
+      <w:pPr>
+        <w:rPr>
+          <w:rFonts w:ascii="Helvetica" w:hAnsi="Helvetica" w:cs="Helvetica"/>
+          <w:color w:val="1C1C1C"/>
+          <w:sz w:val="28"/>
+          <w:szCs w:val="28"/>
+        </w:rPr>
+      </w:pPr>
+    </w:p>
+    <w:p>
+      <w:pPr>
+        <w:rPr>
+          <w:rFonts w:ascii="Helvetica" w:hAnsi="Helvetica" w:cs="Helvetica"/>
+          <w:color w:val="1C1C1C"/>
+          <w:sz w:val="28"/>
+          <w:szCs w:val="28"/>
+        </w:rPr>
+      </w:pPr>
+      <w:r>
+        <w:rPr>
+          <w:rFonts w:ascii="Helvetica" w:hAnsi="Helvetica" w:cs="Helvetica"/>
+          <w:color w:val="1C1C1C"/>
+          <w:sz w:val="28"/>
+          <w:szCs w:val="28"/>
+        </w:rPr>
+        <w:t xml:space="preserve">Figure 5: this increments the learning rate by 0.25 over 100 different runs. The lowest learning rate converges the slowest where as the highest learning </w:t>
+      </w:r>
+      <w:r>
+        <w:rPr>
+          <w:rFonts w:ascii="Helvetica" w:hAnsi="Helvetica" w:cs="Helvetica"/>
+          <w:color w:val="1C1C1C"/>
+          <w:sz w:val="28"/>
+          <w:szCs w:val="28"/>
+        </w:rPr>
+        <w:t>rate (</w:t>
+      </w:r>
+      <w:r>
+        <w:rPr>
+          <w:rFonts w:ascii="Helvetica" w:hAnsi="Helvetica" w:cs="Helvetica"/>
+          <w:color w:val="1C1C1C"/>
+          <w:sz w:val="28"/>
+          <w:szCs w:val="28"/>
+        </w:rPr>
+        <w:t xml:space="preserve">farthest left) converges much faster. </w:t>
+      </w:r>
+    </w:p>
+    <w:p>
+      <w:pPr>
+        <w:rPr>
+          <w:rFonts w:ascii="Helvetica" w:hAnsi="Helvetica" w:cs="Helvetica"/>
+          <w:color w:val="1C1C1C"/>
+          <w:sz w:val="28"/>
+          <w:szCs w:val="28"/>
+        </w:rPr>
+      </w:pPr>
+    </w:p>
+    <w:p>
+      <w:pPr>
+        <w:rPr>
+          <w:rFonts w:ascii="Helvetica" w:hAnsi="Helvetica" w:cs="Helvetica"/>
+          <w:color w:val="1C1C1C"/>
+          <w:sz w:val="28"/>
+          <w:szCs w:val="28"/>
+        </w:rPr>
+      </w:pPr>
+    </w:p>
+    <w:p>
+      <w:pPr>
+        <w:jc w:val="center"/>
+        <w:rPr>
+          <w:rFonts w:ascii="Helvetica" w:hAnsi="Helvetica" w:cs="Helvetica"/>
+          <w:b/>
+          <w:color w:val="1C1C1C"/>
+          <w:sz w:val="28"/>
+          <w:szCs w:val="28"/>
+        </w:rPr>
+      </w:pPr>
+      <w:r>
+        <w:rPr>
+          <w:rFonts w:ascii="Helvetica" w:hAnsi="Helvetica" w:cs="Helvetica"/>
+          <w:b/>
+          <w:color w:val="1C1C1C"/>
+          <w:sz w:val="28"/>
+          <w:szCs w:val="28"/>
+        </w:rPr>
+        <w:t>Results and conclusions</w:t>
+      </w:r>
+    </w:p>
+    <w:p>
+      <w:pPr>
+        <w:jc w:val="center"/>
+        <w:rPr>
+          <w:rFonts w:ascii="Helvetica" w:hAnsi="Helvetica" w:cs="Helvetica"/>
+          <w:b/>
+          <w:color w:val="1C1C1C"/>
+          <w:sz w:val="28"/>
+          <w:szCs w:val="28"/>
+        </w:rPr>
+      </w:pPr>
+    </w:p>
+    <w:p>
+      <w:pPr>
+        <w:rPr>
+          <w:rFonts w:ascii="Helvetica" w:hAnsi="Helvetica" w:cs="Helvetica"/>
+          <w:color w:val="1C1C1C"/>
+          <w:sz w:val="28"/>
+          <w:szCs w:val="28"/>
+        </w:rPr>
+      </w:pPr>
+      <w:r>
+        <w:rPr>
+          <w:rFonts w:ascii="Helvetica" w:hAnsi="Helvetica" w:cs="Helvetica"/>
+          <w:color w:val="1C1C1C"/>
+          <w:sz w:val="28"/>
+          <w:szCs w:val="28"/>
+        </w:rPr>
+        <w:t>There</w:t>
+      </w:r>
+      <w:r>
+        <w:rPr>
+          <w:rFonts w:ascii="Helvetica" w:hAnsi="Helvetica" w:cs="Helvetica"/>
+          <w:color w:val="1C1C1C"/>
+          <w:sz w:val="28"/>
+          <w:szCs w:val="28"/>
+        </w:rPr>
+        <w:t xml:space="preserve"> are many things to be gleaned</w:t>
+      </w:r>
+      <w:r>
+        <w:rPr>
+          <w:rFonts w:ascii="Helvetica" w:hAnsi="Helvetica" w:cs="Helvetica"/>
+          <w:color w:val="1C1C1C"/>
+          <w:sz w:val="28"/>
+          <w:szCs w:val="28"/>
+        </w:rPr>
+        <w:t xml:space="preserve"> from the above data. From</w:t>
+      </w:r>
+      <w:r>
+        <w:rPr>
+          <w:rFonts w:ascii="Helvetica" w:hAnsi="Helvetica" w:cs="Helvetica"/>
+          <w:color w:val="1C1C1C"/>
+          <w:sz w:val="28"/>
+          <w:szCs w:val="28"/>
+        </w:rPr>
+        <w:t xml:space="preserve"> above</w:t>
+      </w:r>
+      <w:r>
+        <w:rPr>
+          <w:rFonts w:ascii="Helvetica" w:hAnsi="Helvetica" w:cs="Helvetica"/>
+          <w:color w:val="1C1C1C"/>
+          <w:sz w:val="28"/>
+          <w:szCs w:val="28"/>
+        </w:rPr>
+        <w:t>: A</w:t>
+      </w:r>
+      <w:r>
+        <w:rPr>
+          <w:rFonts w:ascii="Helvetica" w:hAnsi="Helvetica" w:cs="Helvetica"/>
+          <w:color w:val="1C1C1C"/>
+          <w:sz w:val="28"/>
+          <w:szCs w:val="28"/>
+        </w:rPr>
+        <w:t xml:space="preserve"> learning rate increase</w:t>
+      </w:r>
+      <w:r>
+        <w:rPr>
+          <w:rFonts w:ascii="Helvetica" w:hAnsi="Helvetica" w:cs="Helvetica"/>
+          <w:color w:val="1C1C1C"/>
+          <w:sz w:val="28"/>
+          <w:szCs w:val="28"/>
+        </w:rPr>
+        <w:t xml:space="preserve"> also increases the</w:t>
+      </w:r>
+      <w:r>
+        <w:rPr>
+          <w:rFonts w:ascii="Helvetica" w:hAnsi="Helvetica" w:cs="Helvetica"/>
+          <w:color w:val="1C1C1C"/>
+          <w:sz w:val="28"/>
+          <w:szCs w:val="28"/>
+        </w:rPr>
+        <w:t xml:space="preserve"> convergence rate</w:t>
+      </w:r>
+      <w:proofErr w:type="gramStart"/>
+      <w:r>
+        <w:rPr>
+          <w:rFonts w:ascii="Helvetica" w:hAnsi="Helvetica" w:cs="Helvetica"/>
+          <w:color w:val="1C1C1C"/>
+          <w:sz w:val="28"/>
+          <w:szCs w:val="28"/>
+        </w:rPr>
+        <w:t>;</w:t>
+      </w:r>
+      <w:r>
+        <w:rPr>
+          <w:rFonts w:ascii="Helvetica" w:hAnsi="Helvetica" w:cs="Helvetica"/>
+          <w:color w:val="1C1C1C"/>
+          <w:sz w:val="28"/>
+          <w:szCs w:val="28"/>
+        </w:rPr>
+        <w:t xml:space="preserve">  </w:t>
+      </w:r>
+      <w:r>
+        <w:rPr>
+          <w:rFonts w:ascii="Helvetica" w:hAnsi="Helvetica" w:cs="Helvetica"/>
+          <w:color w:val="1C1C1C"/>
+          <w:sz w:val="28"/>
+          <w:szCs w:val="28"/>
+        </w:rPr>
+        <w:t>starting</w:t>
+      </w:r>
+      <w:proofErr w:type="gramEnd"/>
+      <w:r>
+        <w:rPr>
+          <w:rFonts w:ascii="Helvetica" w:hAnsi="Helvetica" w:cs="Helvetica"/>
+          <w:color w:val="1C1C1C"/>
+          <w:sz w:val="28"/>
+          <w:szCs w:val="28"/>
+        </w:rPr>
+        <w:t xml:space="preserve"> the weights close to 0  makes the  error rate converge faster; randomly shuffling the input lear</w:t>
+      </w:r>
       <w:bookmarkStart w:id="0" w:name="_GoBack"/>
       <w:bookmarkEnd w:id="0"/>
       <w:r>
@@ -2826,85 +3154,75 @@
           <w:sz w:val="28"/>
           <w:szCs w:val="28"/>
         </w:rPr>
-        <w:t>x-axis</w:t>
-      </w:r>
-      <w:r>
-        <w:rPr>
-          <w:rFonts w:ascii="Helvetica" w:hAnsi="Helvetica" w:cs="Helvetica"/>
-          <w:color w:val="1C1C1C"/>
-          <w:sz w:val="28"/>
-          <w:szCs w:val="28"/>
-        </w:rPr>
-        <w:t xml:space="preserve"> are the number of epochs</w:t>
-      </w:r>
-      <w:r>
-        <w:rPr>
-          <w:rFonts w:ascii="Helvetica" w:hAnsi="Helvetica" w:cs="Helvetica"/>
-          <w:color w:val="1C1C1C"/>
-          <w:sz w:val="28"/>
-          <w:szCs w:val="28"/>
-        </w:rPr>
-        <w:t>. Red is the error for testing data and blue is the error for the learning data</w:t>
-      </w:r>
-      <w:r>
-        <w:rPr>
-          <w:rFonts w:ascii="Helvetica" w:hAnsi="Helvetica" w:cs="Helvetica"/>
-          <w:color w:val="1C1C1C"/>
-          <w:sz w:val="28"/>
-          <w:szCs w:val="28"/>
-        </w:rPr>
-        <w:t>.</w:t>
-      </w:r>
-    </w:p>
-    <w:p>
-      <w:pPr>
-        <w:rPr>
-          <w:rFonts w:ascii="Helvetica" w:hAnsi="Helvetica" w:cs="Helvetica"/>
-          <w:color w:val="1C1C1C"/>
-          <w:sz w:val="28"/>
-          <w:szCs w:val="28"/>
-        </w:rPr>
-      </w:pPr>
-    </w:p>
-    <w:p>
-      <w:pPr>
-        <w:rPr>
-          <w:rFonts w:ascii="Helvetica" w:hAnsi="Helvetica" w:cs="Helvetica"/>
-          <w:color w:val="1C1C1C"/>
-          <w:sz w:val="28"/>
-          <w:szCs w:val="28"/>
-        </w:rPr>
-      </w:pPr>
-    </w:p>
-    <w:p>
-      <w:pPr>
-        <w:rPr>
-          <w:rFonts w:ascii="Helvetica" w:hAnsi="Helvetica" w:cs="Helvetica"/>
-          <w:color w:val="1C1C1C"/>
-          <w:sz w:val="28"/>
-          <w:szCs w:val="28"/>
-        </w:rPr>
-      </w:pPr>
-    </w:p>
-    <w:p>
-      <w:pPr>
-        <w:rPr>
-          <w:rFonts w:ascii="Helvetica" w:hAnsi="Helvetica" w:cs="Helvetica"/>
-          <w:color w:val="1C1C1C"/>
-          <w:sz w:val="28"/>
-          <w:szCs w:val="28"/>
-        </w:rPr>
-      </w:pPr>
-    </w:p>
-    <w:p>
-      <w:pPr>
-        <w:rPr>
-          <w:rFonts w:ascii="Helvetica" w:hAnsi="Helvetica" w:cs="Helvetica"/>
-          <w:color w:val="1C1C1C"/>
-          <w:sz w:val="28"/>
-          <w:szCs w:val="28"/>
-        </w:rPr>
-      </w:pPr>
+        <w:t xml:space="preserve">ning data make the error converge faster. </w:t>
+      </w:r>
+    </w:p>
+    <w:p>
+      <w:pPr>
+        <w:rPr>
+          <w:rFonts w:ascii="Helvetica" w:hAnsi="Helvetica" w:cs="Helvetica"/>
+          <w:color w:val="1C1C1C"/>
+          <w:sz w:val="28"/>
+          <w:szCs w:val="28"/>
+        </w:rPr>
+      </w:pPr>
+    </w:p>
+    <w:p>
+      <w:pPr>
+        <w:rPr>
+          <w:rFonts w:ascii="Helvetica" w:hAnsi="Helvetica" w:cs="Helvetica"/>
+          <w:color w:val="1C1C1C"/>
+          <w:sz w:val="28"/>
+          <w:szCs w:val="28"/>
+        </w:rPr>
+      </w:pPr>
+      <w:r>
+        <w:rPr>
+          <w:rFonts w:ascii="Helvetica" w:hAnsi="Helvetica" w:cs="Helvetica"/>
+          <w:color w:val="1C1C1C"/>
+          <w:sz w:val="28"/>
+          <w:szCs w:val="28"/>
+        </w:rPr>
+        <w:t xml:space="preserve">Based on the results, when choosing start parameters for a fast converging perceptron, a high learning rate with </w:t>
+      </w:r>
+      <w:proofErr w:type="gramStart"/>
+      <w:r>
+        <w:rPr>
+          <w:rFonts w:ascii="Helvetica" w:hAnsi="Helvetica" w:cs="Helvetica"/>
+          <w:color w:val="1C1C1C"/>
+          <w:sz w:val="28"/>
+          <w:szCs w:val="28"/>
+        </w:rPr>
+        <w:t>a</w:t>
+      </w:r>
+      <w:proofErr w:type="gramEnd"/>
+      <w:r>
+        <w:rPr>
+          <w:rFonts w:ascii="Helvetica" w:hAnsi="Helvetica" w:cs="Helvetica"/>
+          <w:color w:val="1C1C1C"/>
+          <w:sz w:val="28"/>
+          <w:szCs w:val="28"/>
+        </w:rPr>
+        <w:t xml:space="preserve"> initial weight set close to 0 along with random shuffling of the inputs is the correct way to make the </w:t>
+      </w:r>
+      <w:r>
+        <w:rPr>
+          <w:rFonts w:ascii="Helvetica" w:hAnsi="Helvetica" w:cs="Helvetica"/>
+          <w:color w:val="1C1C1C"/>
+          <w:sz w:val="28"/>
+          <w:szCs w:val="28"/>
+        </w:rPr>
+        <w:t>perceptron’s</w:t>
+      </w:r>
+      <w:r>
+        <w:rPr>
+          <w:rFonts w:ascii="Helvetica" w:hAnsi="Helvetica" w:cs="Helvetica"/>
+          <w:color w:val="1C1C1C"/>
+          <w:sz w:val="28"/>
+          <w:szCs w:val="28"/>
+        </w:rPr>
+        <w:t xml:space="preserve"> error rate to converge the fastest.</w:t>
+      </w:r>
     </w:p>
     <w:p>
       <w:pPr>

--- a/HW4MatthewLetter.docx
+++ b/HW4MatthewLetter.docx
@@ -382,7 +382,51 @@
           <w:rFonts w:ascii="Helvetica" w:hAnsi="Helvetica" w:cs="Helvetica"/>
           <w:color w:val="1C1C1C"/>
         </w:rPr>
-        <w:t>The RMS error calculated for the testing class was 0.9596462478022414.</w:t>
+        <w:t>The RMS error calculated for the testing class was 0.9596462478022414</w:t>
+      </w:r>
+      <w:r>
+        <w:rPr>
+          <w:rFonts w:ascii="Helvetica" w:hAnsi="Helvetica" w:cs="Helvetica"/>
+          <w:color w:val="1C1C1C"/>
+        </w:rPr>
+        <w:t xml:space="preserve"> and the learni</w:t>
+      </w:r>
+      <w:r>
+        <w:rPr>
+          <w:rFonts w:ascii="Helvetica" w:hAnsi="Helvetica" w:cs="Helvetica"/>
+          <w:color w:val="1C1C1C"/>
+        </w:rPr>
+        <w:t xml:space="preserve">ng rate was </w:t>
+      </w:r>
+      <w:r>
+        <w:rPr>
+          <w:rFonts w:ascii="Helvetica" w:hAnsi="Helvetica" w:cs="Helvetica"/>
+          <w:color w:val="1C1C1C"/>
+        </w:rPr>
+        <w:t>(</w:t>
+      </w:r>
+      <w:r>
+        <w:rPr>
+          <w:rFonts w:ascii="Helvetica" w:hAnsi="Helvetica" w:cs="Helvetica"/>
+          <w:color w:val="1C1C1C"/>
+        </w:rPr>
+        <w:t>learning rate/ 1000</w:t>
+      </w:r>
+      <w:r>
+        <w:rPr>
+          <w:rFonts w:ascii="Helvetica" w:hAnsi="Helvetica" w:cs="Helvetica"/>
+          <w:color w:val="1C1C1C"/>
+        </w:rPr>
+        <w:t>)</w:t>
+      </w:r>
+      <w:bookmarkStart w:id="0" w:name="_GoBack"/>
+      <w:bookmarkEnd w:id="0"/>
+      <w:r>
+        <w:rPr>
+          <w:rFonts w:ascii="Helvetica" w:hAnsi="Helvetica" w:cs="Helvetica"/>
+          <w:color w:val="1C1C1C"/>
+        </w:rPr>
+        <w:t>.</w:t>
       </w:r>
       <w:r>
         <w:rPr>
@@ -403,23 +447,7 @@
           <w:rFonts w:ascii="Helvetica" w:hAnsi="Helvetica" w:cs="Helvetica"/>
           <w:color w:val="1C1C1C"/>
         </w:rPr>
-        <w:t xml:space="preserve">three plots: before learning w/ learning </w:t>
-      </w:r>
-      <w:proofErr w:type="gramStart"/>
-      <w:r>
-        <w:rPr>
-          <w:rFonts w:ascii="Helvetica" w:hAnsi="Helvetica" w:cs="Helvetica"/>
-          <w:color w:val="1C1C1C"/>
-        </w:rPr>
-        <w:t>data(</w:t>
-      </w:r>
-      <w:proofErr w:type="gramEnd"/>
-      <w:r>
-        <w:rPr>
-          <w:rFonts w:ascii="Helvetica" w:hAnsi="Helvetica" w:cs="Helvetica"/>
-          <w:color w:val="1C1C1C"/>
-        </w:rPr>
-        <w:t>Figure 1),</w:t>
+        <w:t>three plots: before learning w/ learning data(Figure 1),</w:t>
       </w:r>
       <w:r>
         <w:rPr>
@@ -517,7 +545,7 @@
                     </pic:cNvPicPr>
                   </pic:nvPicPr>
                   <pic:blipFill>
-                    <a:blip r:embed="rId5">
+                    <a:blip r:embed="rId6">
                       <a:extLst>
                         <a:ext uri="{28A0092B-C50C-407E-A947-70E740481C1C}">
                           <a14:useLocalDpi xmlns:a14="http://schemas.microsoft.com/office/drawing/2010/main" val="0"/>
@@ -607,7 +635,7 @@
                     </pic:cNvPicPr>
                   </pic:nvPicPr>
                   <pic:blipFill>
-                    <a:blip r:embed="rId6">
+                    <a:blip r:embed="rId7">
                       <a:extLst>
                         <a:ext uri="{28A0092B-C50C-407E-A947-70E740481C1C}">
                           <a14:useLocalDpi xmlns:a14="http://schemas.microsoft.com/office/drawing/2010/main" val="0"/>
@@ -708,7 +736,7 @@
                     </pic:cNvPicPr>
                   </pic:nvPicPr>
                   <pic:blipFill>
-                    <a:blip r:embed="rId7">
+                    <a:blip r:embed="rId8">
                       <a:extLst>
                         <a:ext uri="{28A0092B-C50C-407E-A947-70E740481C1C}">
                           <a14:useLocalDpi xmlns:a14="http://schemas.microsoft.com/office/drawing/2010/main" val="0"/>
@@ -2741,7 +2769,7 @@
                     </pic:cNvPicPr>
                   </pic:nvPicPr>
                   <pic:blipFill>
-                    <a:blip r:embed="rId8">
+                    <a:blip r:embed="rId9">
                       <a:extLst>
                         <a:ext uri="{28A0092B-C50C-407E-A947-70E740481C1C}">
                           <a14:useLocalDpi xmlns:a14="http://schemas.microsoft.com/office/drawing/2010/main" val="0"/>
@@ -2893,7 +2921,7 @@
                     </pic:cNvPicPr>
                   </pic:nvPicPr>
                   <pic:blipFill>
-                    <a:blip r:embed="rId9">
+                    <a:blip r:embed="rId10">
                       <a:extLst>
                         <a:ext uri="{28A0092B-C50C-407E-A947-70E740481C1C}">
                           <a14:useLocalDpi xmlns:a14="http://schemas.microsoft.com/office/drawing/2010/main" val="0"/>
@@ -3107,103 +3135,88 @@
         </w:rPr>
         <w:t xml:space="preserve"> convergence rate</w:t>
       </w:r>
-      <w:proofErr w:type="gramStart"/>
-      <w:r>
-        <w:rPr>
-          <w:rFonts w:ascii="Helvetica" w:hAnsi="Helvetica" w:cs="Helvetica"/>
-          <w:color w:val="1C1C1C"/>
-          <w:sz w:val="28"/>
-          <w:szCs w:val="28"/>
-        </w:rPr>
-        <w:t>;</w:t>
-      </w:r>
-      <w:r>
-        <w:rPr>
-          <w:rFonts w:ascii="Helvetica" w:hAnsi="Helvetica" w:cs="Helvetica"/>
-          <w:color w:val="1C1C1C"/>
-          <w:sz w:val="28"/>
-          <w:szCs w:val="28"/>
-        </w:rPr>
-        <w:t xml:space="preserve">  </w:t>
-      </w:r>
-      <w:r>
-        <w:rPr>
-          <w:rFonts w:ascii="Helvetica" w:hAnsi="Helvetica" w:cs="Helvetica"/>
-          <w:color w:val="1C1C1C"/>
-          <w:sz w:val="28"/>
-          <w:szCs w:val="28"/>
-        </w:rPr>
-        <w:t>starting</w:t>
-      </w:r>
-      <w:proofErr w:type="gramEnd"/>
-      <w:r>
-        <w:rPr>
-          <w:rFonts w:ascii="Helvetica" w:hAnsi="Helvetica" w:cs="Helvetica"/>
-          <w:color w:val="1C1C1C"/>
-          <w:sz w:val="28"/>
-          <w:szCs w:val="28"/>
-        </w:rPr>
-        <w:t xml:space="preserve"> the weights close to 0  makes the  error rate converge faster; randomly shuffling the input lear</w:t>
-      </w:r>
-      <w:bookmarkStart w:id="0" w:name="_GoBack"/>
-      <w:bookmarkEnd w:id="0"/>
-      <w:r>
-        <w:rPr>
-          <w:rFonts w:ascii="Helvetica" w:hAnsi="Helvetica" w:cs="Helvetica"/>
-          <w:color w:val="1C1C1C"/>
-          <w:sz w:val="28"/>
-          <w:szCs w:val="28"/>
-        </w:rPr>
-        <w:t xml:space="preserve">ning data make the error converge faster. </w:t>
-      </w:r>
-    </w:p>
-    <w:p>
-      <w:pPr>
-        <w:rPr>
-          <w:rFonts w:ascii="Helvetica" w:hAnsi="Helvetica" w:cs="Helvetica"/>
-          <w:color w:val="1C1C1C"/>
-          <w:sz w:val="28"/>
-          <w:szCs w:val="28"/>
-        </w:rPr>
-      </w:pPr>
-    </w:p>
-    <w:p>
-      <w:pPr>
-        <w:rPr>
-          <w:rFonts w:ascii="Helvetica" w:hAnsi="Helvetica" w:cs="Helvetica"/>
-          <w:color w:val="1C1C1C"/>
-          <w:sz w:val="28"/>
-          <w:szCs w:val="28"/>
-        </w:rPr>
-      </w:pPr>
-      <w:r>
-        <w:rPr>
-          <w:rFonts w:ascii="Helvetica" w:hAnsi="Helvetica" w:cs="Helvetica"/>
-          <w:color w:val="1C1C1C"/>
-          <w:sz w:val="28"/>
-          <w:szCs w:val="28"/>
-        </w:rPr>
-        <w:t xml:space="preserve">Based on the results, when choosing start parameters for a fast converging perceptron, a high learning rate with </w:t>
-      </w:r>
-      <w:proofErr w:type="gramStart"/>
-      <w:r>
-        <w:rPr>
-          <w:rFonts w:ascii="Helvetica" w:hAnsi="Helvetica" w:cs="Helvetica"/>
-          <w:color w:val="1C1C1C"/>
-          <w:sz w:val="28"/>
-          <w:szCs w:val="28"/>
-        </w:rPr>
-        <w:t>a</w:t>
-      </w:r>
-      <w:proofErr w:type="gramEnd"/>
-      <w:r>
-        <w:rPr>
-          <w:rFonts w:ascii="Helvetica" w:hAnsi="Helvetica" w:cs="Helvetica"/>
-          <w:color w:val="1C1C1C"/>
-          <w:sz w:val="28"/>
-          <w:szCs w:val="28"/>
-        </w:rPr>
-        <w:t xml:space="preserve"> initial weight set close to 0 along with random shuffling of the inputs is the correct way to make the </w:t>
+      <w:r>
+        <w:rPr>
+          <w:rFonts w:ascii="Helvetica" w:hAnsi="Helvetica" w:cs="Helvetica"/>
+          <w:color w:val="1C1C1C"/>
+          <w:sz w:val="28"/>
+          <w:szCs w:val="28"/>
+        </w:rPr>
+        <w:t>; starting</w:t>
+      </w:r>
+      <w:r>
+        <w:rPr>
+          <w:rFonts w:ascii="Helvetica" w:hAnsi="Helvetica" w:cs="Helvetica"/>
+          <w:color w:val="1C1C1C"/>
+          <w:sz w:val="28"/>
+          <w:szCs w:val="28"/>
+        </w:rPr>
+        <w:t xml:space="preserve"> the weights close to </w:t>
+      </w:r>
+      <w:r>
+        <w:rPr>
+          <w:rFonts w:ascii="Helvetica" w:hAnsi="Helvetica" w:cs="Helvetica"/>
+          <w:color w:val="1C1C1C"/>
+          <w:sz w:val="28"/>
+          <w:szCs w:val="28"/>
+        </w:rPr>
+        <w:t>0 makes</w:t>
+      </w:r>
+      <w:r>
+        <w:rPr>
+          <w:rFonts w:ascii="Helvetica" w:hAnsi="Helvetica" w:cs="Helvetica"/>
+          <w:color w:val="1C1C1C"/>
+          <w:sz w:val="28"/>
+          <w:szCs w:val="28"/>
+        </w:rPr>
+        <w:t xml:space="preserve"> </w:t>
+      </w:r>
+      <w:r>
+        <w:rPr>
+          <w:rFonts w:ascii="Helvetica" w:hAnsi="Helvetica" w:cs="Helvetica"/>
+          <w:color w:val="1C1C1C"/>
+          <w:sz w:val="28"/>
+          <w:szCs w:val="28"/>
+        </w:rPr>
+        <w:t>the error</w:t>
+      </w:r>
+      <w:r>
+        <w:rPr>
+          <w:rFonts w:ascii="Helvetica" w:hAnsi="Helvetica" w:cs="Helvetica"/>
+          <w:color w:val="1C1C1C"/>
+          <w:sz w:val="28"/>
+          <w:szCs w:val="28"/>
+        </w:rPr>
+        <w:t xml:space="preserve"> rate converge faster; randomly shuffling the input learning data make the error converge faster. </w:t>
+      </w:r>
+    </w:p>
+    <w:p>
+      <w:pPr>
+        <w:rPr>
+          <w:rFonts w:ascii="Helvetica" w:hAnsi="Helvetica" w:cs="Helvetica"/>
+          <w:color w:val="1C1C1C"/>
+          <w:sz w:val="28"/>
+          <w:szCs w:val="28"/>
+        </w:rPr>
+      </w:pPr>
+    </w:p>
+    <w:p>
+      <w:pPr>
+        <w:rPr>
+          <w:rFonts w:ascii="Helvetica" w:hAnsi="Helvetica" w:cs="Helvetica"/>
+          <w:color w:val="1C1C1C"/>
+          <w:sz w:val="28"/>
+          <w:szCs w:val="28"/>
+        </w:rPr>
+      </w:pPr>
+      <w:r>
+        <w:rPr>
+          <w:rFonts w:ascii="Helvetica" w:hAnsi="Helvetica" w:cs="Helvetica"/>
+          <w:color w:val="1C1C1C"/>
+          <w:sz w:val="28"/>
+          <w:szCs w:val="28"/>
+        </w:rPr>
+        <w:t xml:space="preserve">Based on the results, when choosing start parameters for a fast converging perceptron, a high learning rate with a initial weight set close to 0 along with random shuffling of the inputs is the correct way to make the </w:t>
       </w:r>
       <w:r>
         <w:rPr>
@@ -4169,4 +4182,16 @@
   </a:objectDefaults>
   <a:extraClrSchemeLst/>
 </a:theme>
+</file>
+
+<file path=customXml/item1.xml><?xml version="1.0" encoding="utf-8"?>
+<b:Sources xmlns:b="http://schemas.openxmlformats.org/officeDocument/2006/bibliography" xmlns="http://schemas.openxmlformats.org/officeDocument/2006/bibliography" SelectedStyle="/APA.XSL" StyleName="APA"/>
+</file>
+
+<file path=customXml/itemProps1.xml><?xml version="1.0" encoding="utf-8"?>
+<ds:datastoreItem xmlns:ds="http://schemas.openxmlformats.org/officeDocument/2006/customXml" ds:itemID="{AA645587-734D-2E40-AE7F-869AC7FD1F24}">
+  <ds:schemaRefs>
+    <ds:schemaRef ds:uri="http://schemas.openxmlformats.org/officeDocument/2006/bibliography"/>
+  </ds:schemaRefs>
+</ds:datastoreItem>
 </file>
--- a/HW4MatthewLetter.docx
+++ b/HW4MatthewLetter.docx
@@ -6,6 +6,7 @@
       <w:pPr>
         <w:jc w:val="center"/>
         <w:rPr>
+          <w:rFonts w:ascii="Times" w:hAnsi="Times"/>
           <w:sz w:val="52"/>
           <w:szCs w:val="52"/>
         </w:rPr>
@@ -15,6 +16,7 @@
       <w:pPr>
         <w:jc w:val="center"/>
         <w:rPr>
+          <w:rFonts w:ascii="Times" w:hAnsi="Times"/>
           <w:sz w:val="52"/>
           <w:szCs w:val="52"/>
         </w:rPr>
@@ -24,6 +26,7 @@
       <w:pPr>
         <w:jc w:val="center"/>
         <w:rPr>
+          <w:rFonts w:ascii="Times" w:hAnsi="Times"/>
           <w:sz w:val="52"/>
           <w:szCs w:val="52"/>
         </w:rPr>
@@ -33,6 +36,7 @@
       <w:pPr>
         <w:jc w:val="center"/>
         <w:rPr>
+          <w:rFonts w:ascii="Times" w:hAnsi="Times"/>
           <w:sz w:val="52"/>
           <w:szCs w:val="52"/>
         </w:rPr>
@@ -42,6 +46,7 @@
       <w:pPr>
         <w:jc w:val="center"/>
         <w:rPr>
+          <w:rFonts w:ascii="Times" w:hAnsi="Times"/>
           <w:sz w:val="52"/>
           <w:szCs w:val="52"/>
         </w:rPr>
@@ -51,6 +56,7 @@
       <w:pPr>
         <w:jc w:val="center"/>
         <w:rPr>
+          <w:rFonts w:ascii="Times" w:hAnsi="Times"/>
           <w:sz w:val="52"/>
           <w:szCs w:val="52"/>
         </w:rPr>
@@ -60,51 +66,42 @@
       <w:pPr>
         <w:jc w:val="center"/>
         <w:rPr>
+          <w:rFonts w:ascii="Times" w:hAnsi="Times"/>
           <w:sz w:val="52"/>
           <w:szCs w:val="52"/>
         </w:rPr>
       </w:pPr>
       <w:r>
         <w:rPr>
+          <w:rFonts w:ascii="Times" w:hAnsi="Times"/>
           <w:sz w:val="52"/>
           <w:szCs w:val="52"/>
         </w:rPr>
-        <w:t>An</w:t>
-      </w:r>
-      <w:r>
-        <w:rPr>
+        <w:t>Analysis of the Perceptron and the LMS Neurons</w:t>
+      </w:r>
+    </w:p>
+    <w:p>
+      <w:pPr>
+        <w:jc w:val="center"/>
+        <w:rPr>
+          <w:rFonts w:ascii="Times" w:hAnsi="Times"/>
           <w:sz w:val="52"/>
           <w:szCs w:val="52"/>
         </w:rPr>
-        <w:t>alysis of the Perceptron and the LMS N</w:t>
-      </w:r>
-      <w:r>
-        <w:rPr>
-          <w:sz w:val="52"/>
-          <w:szCs w:val="52"/>
-        </w:rPr>
-        <w:t>eurons</w:t>
-      </w:r>
+      </w:pPr>
     </w:p>
     <w:p>
       <w:pPr>
         <w:jc w:val="center"/>
         <w:rPr>
-          <w:sz w:val="52"/>
-          <w:szCs w:val="52"/>
-        </w:rPr>
-      </w:pPr>
-    </w:p>
-    <w:p>
-      <w:pPr>
-        <w:jc w:val="center"/>
-        <w:rPr>
+          <w:rFonts w:ascii="Times" w:hAnsi="Times"/>
           <w:sz w:val="40"/>
           <w:szCs w:val="40"/>
         </w:rPr>
       </w:pPr>
       <w:r>
         <w:rPr>
+          <w:rFonts w:ascii="Times" w:hAnsi="Times"/>
           <w:sz w:val="40"/>
           <w:szCs w:val="40"/>
         </w:rPr>
@@ -115,6 +112,7 @@
       <w:pPr>
         <w:jc w:val="center"/>
         <w:rPr>
+          <w:rFonts w:ascii="Times" w:hAnsi="Times"/>
           <w:sz w:val="40"/>
           <w:szCs w:val="40"/>
         </w:rPr>
@@ -124,12 +122,14 @@
       <w:pPr>
         <w:jc w:val="center"/>
         <w:rPr>
+          <w:rFonts w:ascii="Times" w:hAnsi="Times"/>
           <w:sz w:val="40"/>
           <w:szCs w:val="40"/>
         </w:rPr>
       </w:pPr>
       <w:r>
         <w:rPr>
+          <w:rFonts w:ascii="Times" w:hAnsi="Times"/>
           <w:sz w:val="40"/>
           <w:szCs w:val="40"/>
         </w:rPr>
@@ -137,6 +137,7 @@
       </w:r>
       <w:r>
         <w:rPr>
+          <w:rFonts w:ascii="Times" w:hAnsi="Times"/>
           <w:sz w:val="40"/>
           <w:szCs w:val="40"/>
           <w:vertAlign w:val="superscript"/>
@@ -145,6 +146,7 @@
       </w:r>
       <w:r>
         <w:rPr>
+          <w:rFonts w:ascii="Times" w:hAnsi="Times"/>
           <w:sz w:val="40"/>
           <w:szCs w:val="40"/>
         </w:rPr>
@@ -155,6 +157,7 @@
       <w:pPr>
         <w:jc w:val="center"/>
         <w:rPr>
+          <w:rFonts w:ascii="Times" w:hAnsi="Times"/>
           <w:sz w:val="40"/>
           <w:szCs w:val="40"/>
         </w:rPr>
@@ -164,12 +167,14 @@
       <w:pPr>
         <w:jc w:val="center"/>
         <w:rPr>
+          <w:rFonts w:ascii="Times" w:hAnsi="Times"/>
           <w:sz w:val="40"/>
           <w:szCs w:val="40"/>
         </w:rPr>
       </w:pPr>
       <w:r>
         <w:rPr>
+          <w:rFonts w:ascii="Times" w:hAnsi="Times"/>
           <w:sz w:val="40"/>
           <w:szCs w:val="40"/>
         </w:rPr>
@@ -180,6 +185,7 @@
       <w:pPr>
         <w:jc w:val="center"/>
         <w:rPr>
+          <w:rFonts w:ascii="Times" w:hAnsi="Times"/>
           <w:sz w:val="40"/>
           <w:szCs w:val="40"/>
         </w:rPr>
@@ -189,6 +195,7 @@
       <w:pPr>
         <w:jc w:val="center"/>
         <w:rPr>
+          <w:rFonts w:ascii="Times" w:hAnsi="Times"/>
           <w:sz w:val="40"/>
           <w:szCs w:val="40"/>
         </w:rPr>
@@ -198,6 +205,7 @@
       <w:pPr>
         <w:jc w:val="center"/>
         <w:rPr>
+          <w:rFonts w:ascii="Times" w:hAnsi="Times"/>
           <w:sz w:val="40"/>
           <w:szCs w:val="40"/>
         </w:rPr>
@@ -207,6 +215,7 @@
       <w:pPr>
         <w:jc w:val="center"/>
         <w:rPr>
+          <w:rFonts w:ascii="Times" w:hAnsi="Times"/>
           <w:sz w:val="40"/>
           <w:szCs w:val="40"/>
         </w:rPr>
@@ -216,6 +225,7 @@
       <w:pPr>
         <w:jc w:val="center"/>
         <w:rPr>
+          <w:rFonts w:ascii="Times" w:hAnsi="Times"/>
           <w:sz w:val="40"/>
           <w:szCs w:val="40"/>
         </w:rPr>
@@ -225,6 +235,7 @@
       <w:pPr>
         <w:jc w:val="center"/>
         <w:rPr>
+          <w:rFonts w:ascii="Times" w:hAnsi="Times"/>
           <w:sz w:val="40"/>
           <w:szCs w:val="40"/>
         </w:rPr>
@@ -234,6 +245,7 @@
       <w:pPr>
         <w:jc w:val="center"/>
         <w:rPr>
+          <w:rFonts w:ascii="Times" w:hAnsi="Times"/>
           <w:sz w:val="40"/>
           <w:szCs w:val="40"/>
         </w:rPr>
@@ -243,6 +255,7 @@
       <w:pPr>
         <w:jc w:val="center"/>
         <w:rPr>
+          <w:rFonts w:ascii="Times" w:hAnsi="Times"/>
           <w:sz w:val="40"/>
           <w:szCs w:val="40"/>
         </w:rPr>
@@ -252,6 +265,7 @@
       <w:pPr>
         <w:jc w:val="center"/>
         <w:rPr>
+          <w:rFonts w:ascii="Times" w:hAnsi="Times"/>
           <w:sz w:val="40"/>
           <w:szCs w:val="40"/>
         </w:rPr>
@@ -261,6 +275,7 @@
       <w:pPr>
         <w:jc w:val="center"/>
         <w:rPr>
+          <w:rFonts w:ascii="Times" w:hAnsi="Times"/>
           <w:sz w:val="40"/>
           <w:szCs w:val="40"/>
         </w:rPr>
@@ -269,6 +284,9 @@
     <w:p>
       <w:pPr>
         <w:jc w:val="center"/>
+        <w:rPr>
+          <w:rFonts w:ascii="Times" w:hAnsi="Times"/>
+        </w:rPr>
       </w:pPr>
     </w:p>
     <w:p>
@@ -278,12 +296,14 @@
         </w:pBdr>
         <w:jc w:val="center"/>
         <w:rPr>
+          <w:rFonts w:ascii="Times" w:hAnsi="Times"/>
           <w:sz w:val="52"/>
           <w:szCs w:val="52"/>
         </w:rPr>
       </w:pPr>
       <w:r>
         <w:rPr>
+          <w:rFonts w:ascii="Times" w:hAnsi="Times"/>
           <w:sz w:val="52"/>
           <w:szCs w:val="52"/>
         </w:rPr>
@@ -294,193 +314,387 @@
     <w:p>
       <w:pPr>
         <w:jc w:val="center"/>
+        <w:rPr>
+          <w:rFonts w:ascii="Times" w:hAnsi="Times"/>
+        </w:rPr>
       </w:pPr>
     </w:p>
     <w:p>
       <w:pPr>
         <w:ind w:firstLine="720"/>
         <w:rPr>
-          <w:rFonts w:ascii="Helvetica" w:hAnsi="Helvetica" w:cs="Helvetica"/>
-          <w:color w:val="1C1C1C"/>
-        </w:rPr>
-      </w:pPr>
-      <w:r>
-        <w:rPr>
-          <w:rFonts w:ascii="Helvetica" w:hAnsi="Helvetica" w:cs="Helvetica"/>
-          <w:color w:val="1C1C1C"/>
+          <w:rFonts w:ascii="Times" w:hAnsi="Times" w:cs="Helvetica"/>
+          <w:color w:val="1C1C1C"/>
+          <w:sz w:val="28"/>
+          <w:szCs w:val="28"/>
+          <w:vertAlign w:val="superscript"/>
+        </w:rPr>
+      </w:pPr>
+      <w:r>
+        <w:rPr>
+          <w:rFonts w:ascii="Times" w:hAnsi="Times" w:cs="Helvetica"/>
+          <w:color w:val="1C1C1C"/>
+          <w:sz w:val="28"/>
+          <w:szCs w:val="28"/>
         </w:rPr>
         <w:t xml:space="preserve">The perceptron is an algorithm for supervised classification of an input into one of several possible non-binary outputs. It is a type of linear classifier, i.e. a classification algorithm that makes its predictions based on a linear predictor function combining a set of weights with the feature vector. The algorithm allows for online learning, in that it processes elements in the training set one at a </w:t>
       </w:r>
       <w:r>
         <w:rPr>
-          <w:rFonts w:ascii="Helvetica" w:hAnsi="Helvetica" w:cs="Helvetica"/>
-          <w:color w:val="1C1C1C"/>
-        </w:rPr>
-        <w:t>time (</w:t>
-      </w:r>
-      <w:r>
-        <w:rPr>
-          <w:rFonts w:ascii="Helvetica" w:hAnsi="Helvetica" w:cs="Helvetica"/>
-          <w:color w:val="1C1C1C"/>
-        </w:rPr>
-        <w:t>“Perceptron”, 2014).</w:t>
-      </w:r>
-    </w:p>
-    <w:p>
-      <w:pPr>
-        <w:rPr>
-          <w:rFonts w:ascii="Helvetica" w:hAnsi="Helvetica" w:cs="Helvetica"/>
-          <w:color w:val="1C1C1C"/>
-        </w:rPr>
-      </w:pPr>
-    </w:p>
-    <w:p>
-      <w:pPr>
-        <w:ind w:firstLine="720"/>
-        <w:rPr>
-          <w:rFonts w:ascii="Helvetica" w:hAnsi="Helvetica" w:cs="Helvetica"/>
-          <w:color w:val="1C1C1C"/>
-        </w:rPr>
-      </w:pPr>
-      <w:r>
-        <w:rPr>
-          <w:rFonts w:ascii="Helvetica" w:hAnsi="Helvetica" w:cs="Helvetica"/>
-          <w:color w:val="1C1C1C"/>
-        </w:rPr>
-        <w:t>Java was used to code the perceptron</w:t>
-      </w:r>
-      <w:r>
-        <w:rPr>
-          <w:rFonts w:ascii="Helvetica" w:hAnsi="Helvetica" w:cs="Helvetica"/>
-          <w:color w:val="1C1C1C"/>
-        </w:rPr>
-        <w:t xml:space="preserve"> and the matplot java API</w:t>
-      </w:r>
-      <w:r>
-        <w:rPr>
-          <w:rFonts w:ascii="Helvetica" w:hAnsi="Helvetica" w:cs="Helvetica"/>
-          <w:color w:val="1C1C1C"/>
-        </w:rPr>
-        <w:t xml:space="preserve"> was used to plot the data into a presentable format</w:t>
-      </w:r>
-      <w:r>
-        <w:rPr>
-          <w:rFonts w:ascii="Helvetica" w:hAnsi="Helvetica" w:cs="Helvetica"/>
-          <w:color w:val="1C1C1C"/>
-        </w:rPr>
-        <w:t xml:space="preserve"> automatically at the end of each test</w:t>
-      </w:r>
-      <w:r>
-        <w:rPr>
-          <w:rFonts w:ascii="Helvetica" w:hAnsi="Helvetica" w:cs="Helvetica"/>
-          <w:color w:val="1C1C1C"/>
-        </w:rPr>
-        <w:t xml:space="preserve">. The perceptron was given a set of learning data from two linearly separable classes. The testing data was made up of two non-linearly separable classes. The stop criterion for learning was when an epoch occurred without encountering any errors. </w:t>
-      </w:r>
-      <w:r>
-        <w:rPr>
-          <w:rFonts w:ascii="Helvetica" w:hAnsi="Helvetica" w:cs="Helvetica"/>
-          <w:color w:val="1C1C1C"/>
-        </w:rPr>
-        <w:t>The RMS error calculated for the testing class was 0.9596462478022414</w:t>
-      </w:r>
-      <w:r>
-        <w:rPr>
-          <w:rFonts w:ascii="Helvetica" w:hAnsi="Helvetica" w:cs="Helvetica"/>
-          <w:color w:val="1C1C1C"/>
-        </w:rPr>
-        <w:t xml:space="preserve"> and the learni</w:t>
-      </w:r>
-      <w:r>
-        <w:rPr>
-          <w:rFonts w:ascii="Helvetica" w:hAnsi="Helvetica" w:cs="Helvetica"/>
-          <w:color w:val="1C1C1C"/>
-        </w:rPr>
-        <w:t xml:space="preserve">ng rate was </w:t>
-      </w:r>
-      <w:r>
-        <w:rPr>
-          <w:rFonts w:ascii="Helvetica" w:hAnsi="Helvetica" w:cs="Helvetica"/>
-          <w:color w:val="1C1C1C"/>
-        </w:rPr>
-        <w:t>(</w:t>
-      </w:r>
-      <w:r>
-        <w:rPr>
-          <w:rFonts w:ascii="Helvetica" w:hAnsi="Helvetica" w:cs="Helvetica"/>
-          <w:color w:val="1C1C1C"/>
-        </w:rPr>
-        <w:t>learning rate/ 1000</w:t>
-      </w:r>
-      <w:r>
-        <w:rPr>
-          <w:rFonts w:ascii="Helvetica" w:hAnsi="Helvetica" w:cs="Helvetica"/>
-          <w:color w:val="1C1C1C"/>
-        </w:rPr>
-        <w:t>)</w:t>
+          <w:rFonts w:ascii="Times" w:hAnsi="Times" w:cs="Helvetica"/>
+          <w:color w:val="1C1C1C"/>
+          <w:sz w:val="28"/>
+          <w:szCs w:val="28"/>
+        </w:rPr>
+        <w:t>time</w:t>
+      </w:r>
+      <w:r>
+        <w:rPr>
+          <w:rFonts w:ascii="Times" w:hAnsi="Times" w:cs="Helvetica"/>
+          <w:color w:val="1C1C1C"/>
+          <w:sz w:val="28"/>
+          <w:szCs w:val="28"/>
+        </w:rPr>
+        <w:t>.</w:t>
+      </w:r>
+      <w:r>
+        <w:rPr>
+          <w:rFonts w:ascii="Times" w:hAnsi="Times" w:cs="Helvetica"/>
+          <w:color w:val="1C1C1C"/>
+          <w:sz w:val="28"/>
+          <w:szCs w:val="28"/>
+          <w:vertAlign w:val="superscript"/>
+        </w:rPr>
+        <w:t>1</w:t>
       </w:r>
       <w:bookmarkStart w:id="0" w:name="_GoBack"/>
       <w:bookmarkEnd w:id="0"/>
-      <w:r>
-        <w:rPr>
-          <w:rFonts w:ascii="Helvetica" w:hAnsi="Helvetica" w:cs="Helvetica"/>
-          <w:color w:val="1C1C1C"/>
+    </w:p>
+    <w:p>
+      <w:pPr>
+        <w:rPr>
+          <w:rFonts w:ascii="Times" w:hAnsi="Times" w:cs="Helvetica"/>
+          <w:color w:val="1C1C1C"/>
+          <w:sz w:val="28"/>
+          <w:szCs w:val="28"/>
+        </w:rPr>
+      </w:pPr>
+    </w:p>
+    <w:p>
+      <w:pPr>
+        <w:ind w:firstLine="720"/>
+        <w:rPr>
+          <w:rFonts w:ascii="Times" w:hAnsi="Times" w:cs="Helvetica"/>
+          <w:color w:val="1C1C1C"/>
+          <w:sz w:val="28"/>
+          <w:szCs w:val="28"/>
+        </w:rPr>
+      </w:pPr>
+      <w:r>
+        <w:rPr>
+          <w:rFonts w:ascii="Times" w:hAnsi="Times" w:cs="Helvetica"/>
+          <w:color w:val="1C1C1C"/>
+          <w:sz w:val="28"/>
+          <w:szCs w:val="28"/>
+        </w:rPr>
+        <w:t>Java was used to code the perceptron</w:t>
+      </w:r>
+      <w:r>
+        <w:rPr>
+          <w:rFonts w:ascii="Times" w:hAnsi="Times" w:cs="Helvetica"/>
+          <w:color w:val="1C1C1C"/>
+          <w:sz w:val="28"/>
+          <w:szCs w:val="28"/>
+        </w:rPr>
+        <w:t xml:space="preserve"> and the </w:t>
+      </w:r>
+      <w:proofErr w:type="spellStart"/>
+      <w:r>
+        <w:rPr>
+          <w:rFonts w:ascii="Times" w:hAnsi="Times" w:cs="Helvetica"/>
+          <w:color w:val="1C1C1C"/>
+          <w:sz w:val="28"/>
+          <w:szCs w:val="28"/>
+        </w:rPr>
+        <w:t>j</w:t>
+      </w:r>
+      <w:r>
+        <w:rPr>
+          <w:rFonts w:ascii="Times" w:hAnsi="Times" w:cs="Helvetica"/>
+          <w:color w:val="1C1C1C"/>
+          <w:sz w:val="28"/>
+          <w:szCs w:val="28"/>
+        </w:rPr>
+        <w:t>mat</w:t>
+      </w:r>
+      <w:r>
+        <w:rPr>
+          <w:rFonts w:ascii="Times" w:hAnsi="Times" w:cs="Helvetica"/>
+          <w:color w:val="1C1C1C"/>
+          <w:sz w:val="28"/>
+          <w:szCs w:val="28"/>
+        </w:rPr>
+        <w:t>h</w:t>
+      </w:r>
+      <w:r>
+        <w:rPr>
+          <w:rFonts w:ascii="Times" w:hAnsi="Times" w:cs="Helvetica"/>
+          <w:color w:val="1C1C1C"/>
+          <w:sz w:val="28"/>
+          <w:szCs w:val="28"/>
+        </w:rPr>
+        <w:t>plot</w:t>
+      </w:r>
+      <w:proofErr w:type="spellEnd"/>
+      <w:r>
+        <w:rPr>
+          <w:rFonts w:ascii="Times" w:hAnsi="Times" w:cs="Helvetica"/>
+          <w:color w:val="1C1C1C"/>
+          <w:sz w:val="28"/>
+          <w:szCs w:val="28"/>
+        </w:rPr>
+        <w:t xml:space="preserve"> java API</w:t>
+      </w:r>
+      <w:r>
+        <w:rPr>
+          <w:rFonts w:ascii="Times" w:hAnsi="Times" w:cs="Helvetica"/>
+          <w:color w:val="1C1C1C"/>
+          <w:sz w:val="28"/>
+          <w:szCs w:val="28"/>
+        </w:rPr>
+        <w:t xml:space="preserve"> was used to plot the data into a presentable format</w:t>
+      </w:r>
+      <w:r>
+        <w:rPr>
+          <w:rFonts w:ascii="Times" w:hAnsi="Times" w:cs="Helvetica"/>
+          <w:color w:val="1C1C1C"/>
+          <w:sz w:val="28"/>
+          <w:szCs w:val="28"/>
+        </w:rPr>
+        <w:t xml:space="preserve"> automatically at the end of each test</w:t>
+      </w:r>
+      <w:r>
+        <w:rPr>
+          <w:rFonts w:ascii="Times" w:hAnsi="Times" w:cs="Helvetica"/>
+          <w:color w:val="1C1C1C"/>
+          <w:sz w:val="28"/>
+          <w:szCs w:val="28"/>
+        </w:rPr>
+        <w:t xml:space="preserve">. The perceptron was given a set of learning data from two linearly separable classes. The testing data was made up of two non-linearly separable classes. The stop criterion for learning was when an epoch occurred without encountering any errors. </w:t>
+      </w:r>
+      <w:r>
+        <w:rPr>
+          <w:rFonts w:ascii="Times" w:hAnsi="Times" w:cs="Helvetica"/>
+          <w:color w:val="1C1C1C"/>
+          <w:sz w:val="28"/>
+          <w:szCs w:val="28"/>
+        </w:rPr>
+        <w:t>The RMS</w:t>
+      </w:r>
+      <w:r>
+        <w:rPr>
+          <w:rFonts w:ascii="Times" w:hAnsi="Times" w:cs="Helvetica"/>
+          <w:color w:val="1C1C1C"/>
+          <w:sz w:val="28"/>
+          <w:szCs w:val="28"/>
+        </w:rPr>
+        <w:t xml:space="preserve"> (root mean squared)</w:t>
+      </w:r>
+      <w:r>
+        <w:rPr>
+          <w:rFonts w:ascii="Times" w:hAnsi="Times" w:cs="Helvetica"/>
+          <w:color w:val="1C1C1C"/>
+          <w:sz w:val="28"/>
+          <w:szCs w:val="28"/>
+        </w:rPr>
+        <w:t xml:space="preserve"> error calculated for the testing class was 0.9596462478022414</w:t>
+      </w:r>
+      <w:r>
+        <w:rPr>
+          <w:rFonts w:ascii="Times" w:hAnsi="Times" w:cs="Helvetica"/>
+          <w:color w:val="1C1C1C"/>
+          <w:sz w:val="28"/>
+          <w:szCs w:val="28"/>
+        </w:rPr>
+        <w:t xml:space="preserve"> and the learni</w:t>
+      </w:r>
+      <w:r>
+        <w:rPr>
+          <w:rFonts w:ascii="Times" w:hAnsi="Times" w:cs="Helvetica"/>
+          <w:color w:val="1C1C1C"/>
+          <w:sz w:val="28"/>
+          <w:szCs w:val="28"/>
+        </w:rPr>
+        <w:t xml:space="preserve">ng rate was </w:t>
+      </w:r>
+      <w:r>
+        <w:rPr>
+          <w:rFonts w:ascii="Times" w:hAnsi="Times" w:cs="Helvetica"/>
+          <w:color w:val="1C1C1C"/>
+          <w:sz w:val="28"/>
+          <w:szCs w:val="28"/>
+        </w:rPr>
+        <w:t>(</w:t>
+      </w:r>
+      <w:r>
+        <w:rPr>
+          <w:rFonts w:ascii="Times" w:hAnsi="Times" w:cs="Helvetica"/>
+          <w:color w:val="1C1C1C"/>
+          <w:sz w:val="28"/>
+          <w:szCs w:val="28"/>
+        </w:rPr>
+        <w:t>learning rate/ 1000</w:t>
+      </w:r>
+      <w:r>
+        <w:rPr>
+          <w:rFonts w:ascii="Times" w:hAnsi="Times" w:cs="Helvetica"/>
+          <w:color w:val="1C1C1C"/>
+          <w:sz w:val="28"/>
+          <w:szCs w:val="28"/>
+        </w:rPr>
+        <w:t>)</w:t>
+      </w:r>
+      <w:r>
+        <w:rPr>
+          <w:rFonts w:ascii="Times" w:hAnsi="Times" w:cs="Helvetica"/>
+          <w:color w:val="1C1C1C"/>
+          <w:sz w:val="28"/>
+          <w:szCs w:val="28"/>
         </w:rPr>
         <w:t>.</w:t>
       </w:r>
       <w:r>
         <w:rPr>
-          <w:rFonts w:ascii="Helvetica" w:hAnsi="Helvetica" w:cs="Helvetica"/>
-          <w:color w:val="1C1C1C"/>
+          <w:rFonts w:ascii="Times" w:hAnsi="Times" w:cs="Helvetica"/>
+          <w:color w:val="1C1C1C"/>
+          <w:sz w:val="28"/>
+          <w:szCs w:val="28"/>
         </w:rPr>
         <w:t xml:space="preserve"> </w:t>
       </w:r>
       <w:r>
         <w:rPr>
-          <w:rFonts w:ascii="Helvetica" w:hAnsi="Helvetica" w:cs="Helvetica"/>
-          <w:color w:val="1C1C1C"/>
+          <w:rFonts w:ascii="Times" w:hAnsi="Times" w:cs="Helvetica"/>
+          <w:color w:val="1C1C1C"/>
+          <w:sz w:val="28"/>
+          <w:szCs w:val="28"/>
         </w:rPr>
         <w:t xml:space="preserve">Below are </w:t>
       </w:r>
       <w:r>
         <w:rPr>
-          <w:rFonts w:ascii="Helvetica" w:hAnsi="Helvetica" w:cs="Helvetica"/>
-          <w:color w:val="1C1C1C"/>
-        </w:rPr>
-        <w:t>three plots: before learning w/ learning data(Figure 1),</w:t>
-      </w:r>
-      <w:r>
-        <w:rPr>
-          <w:rFonts w:ascii="Helvetica" w:hAnsi="Helvetica" w:cs="Helvetica"/>
-          <w:color w:val="1C1C1C"/>
+          <w:rFonts w:ascii="Times" w:hAnsi="Times" w:cs="Helvetica"/>
+          <w:color w:val="1C1C1C"/>
+          <w:sz w:val="28"/>
+          <w:szCs w:val="28"/>
+        </w:rPr>
+        <w:t>three plots: before learning with</w:t>
+      </w:r>
+      <w:r>
+        <w:rPr>
+          <w:rFonts w:ascii="Times" w:hAnsi="Times" w:cs="Helvetica"/>
+          <w:color w:val="1C1C1C"/>
+          <w:sz w:val="28"/>
+          <w:szCs w:val="28"/>
+        </w:rPr>
+        <w:t xml:space="preserve"> learning data</w:t>
+      </w:r>
+      <w:r>
+        <w:rPr>
+          <w:rFonts w:ascii="Times" w:hAnsi="Times" w:cs="Helvetica"/>
+          <w:color w:val="1C1C1C"/>
+          <w:sz w:val="28"/>
+          <w:szCs w:val="28"/>
+        </w:rPr>
+        <w:t xml:space="preserve"> </w:t>
+      </w:r>
+      <w:r>
+        <w:rPr>
+          <w:rFonts w:ascii="Times" w:hAnsi="Times" w:cs="Helvetica"/>
+          <w:color w:val="1C1C1C"/>
+          <w:sz w:val="28"/>
+          <w:szCs w:val="28"/>
+        </w:rPr>
+        <w:t>(Figure 1),</w:t>
+      </w:r>
+      <w:r>
+        <w:rPr>
+          <w:rFonts w:ascii="Times" w:hAnsi="Times" w:cs="Helvetica"/>
+          <w:color w:val="1C1C1C"/>
+          <w:sz w:val="28"/>
+          <w:szCs w:val="28"/>
         </w:rPr>
         <w:t xml:space="preserve"> after learning</w:t>
       </w:r>
       <w:r>
         <w:rPr>
-          <w:rFonts w:ascii="Helvetica" w:hAnsi="Helvetica" w:cs="Helvetica"/>
-          <w:color w:val="1C1C1C"/>
-        </w:rPr>
-        <w:t xml:space="preserve"> w/ learning data(Figure 2)</w:t>
-      </w:r>
-      <w:r>
-        <w:rPr>
-          <w:rFonts w:ascii="Helvetica" w:hAnsi="Helvetica" w:cs="Helvetica"/>
-          <w:color w:val="1C1C1C"/>
+          <w:rFonts w:ascii="Times" w:hAnsi="Times" w:cs="Helvetica"/>
+          <w:color w:val="1C1C1C"/>
+          <w:sz w:val="28"/>
+          <w:szCs w:val="28"/>
+        </w:rPr>
+        <w:t xml:space="preserve"> with</w:t>
+      </w:r>
+      <w:r>
+        <w:rPr>
+          <w:rFonts w:ascii="Times" w:hAnsi="Times" w:cs="Helvetica"/>
+          <w:color w:val="1C1C1C"/>
+          <w:sz w:val="28"/>
+          <w:szCs w:val="28"/>
+        </w:rPr>
+        <w:t xml:space="preserve"> learning data</w:t>
+      </w:r>
+      <w:r>
+        <w:rPr>
+          <w:rFonts w:ascii="Times" w:hAnsi="Times" w:cs="Helvetica"/>
+          <w:color w:val="1C1C1C"/>
+          <w:sz w:val="28"/>
+          <w:szCs w:val="28"/>
+        </w:rPr>
+        <w:t xml:space="preserve"> </w:t>
+      </w:r>
+      <w:r>
+        <w:rPr>
+          <w:rFonts w:ascii="Times" w:hAnsi="Times" w:cs="Helvetica"/>
+          <w:color w:val="1C1C1C"/>
+          <w:sz w:val="28"/>
+          <w:szCs w:val="28"/>
+        </w:rPr>
+        <w:t>(Figure 2)</w:t>
+      </w:r>
+      <w:r>
+        <w:rPr>
+          <w:rFonts w:ascii="Times" w:hAnsi="Times" w:cs="Helvetica"/>
+          <w:color w:val="1C1C1C"/>
+          <w:sz w:val="28"/>
+          <w:szCs w:val="28"/>
         </w:rPr>
         <w:t>, and one with the PDR testing data</w:t>
       </w:r>
       <w:r>
         <w:rPr>
-          <w:rFonts w:ascii="Helvetica" w:hAnsi="Helvetica" w:cs="Helvetica"/>
-          <w:color w:val="1C1C1C"/>
+          <w:rFonts w:ascii="Times" w:hAnsi="Times" w:cs="Helvetica"/>
+          <w:color w:val="1C1C1C"/>
+          <w:sz w:val="28"/>
+          <w:szCs w:val="28"/>
+        </w:rPr>
+        <w:t xml:space="preserve"> </w:t>
+      </w:r>
+      <w:r>
+        <w:rPr>
+          <w:rFonts w:ascii="Times" w:hAnsi="Times" w:cs="Helvetica"/>
+          <w:color w:val="1C1C1C"/>
+          <w:sz w:val="28"/>
+          <w:szCs w:val="28"/>
         </w:rPr>
         <w:t>(Figure 3)</w:t>
       </w:r>
       <w:r>
         <w:rPr>
-          <w:rFonts w:ascii="Helvetica" w:hAnsi="Helvetica" w:cs="Helvetica"/>
-          <w:color w:val="1C1C1C"/>
+          <w:rFonts w:ascii="Times" w:hAnsi="Times" w:cs="Helvetica"/>
+          <w:color w:val="1C1C1C"/>
+          <w:sz w:val="28"/>
+          <w:szCs w:val="28"/>
         </w:rPr>
         <w:t>.</w:t>
       </w:r>
@@ -490,7 +704,7 @@
         <w:ind w:firstLine="720"/>
         <w:jc w:val="center"/>
         <w:rPr>
-          <w:rFonts w:ascii="Helvetica" w:hAnsi="Helvetica" w:cs="Helvetica"/>
+          <w:rFonts w:ascii="Times" w:hAnsi="Times" w:cs="Helvetica"/>
           <w:color w:val="1C1C1C"/>
           <w:sz w:val="28"/>
           <w:szCs w:val="28"/>
@@ -502,7 +716,7 @@
         <w:ind w:firstLine="720"/>
         <w:jc w:val="center"/>
         <w:rPr>
-          <w:rFonts w:ascii="Helvetica" w:hAnsi="Helvetica" w:cs="Helvetica"/>
+          <w:rFonts w:ascii="Times" w:hAnsi="Times" w:cs="Helvetica"/>
           <w:color w:val="1C1C1C"/>
           <w:sz w:val="28"/>
           <w:szCs w:val="28"/>
@@ -513,15 +727,15 @@
       <w:pPr>
         <w:ind w:firstLine="720"/>
         <w:rPr>
-          <w:rFonts w:ascii="Helvetica" w:hAnsi="Helvetica" w:cs="Helvetica"/>
-          <w:color w:val="1C1C1C"/>
-          <w:sz w:val="28"/>
-          <w:szCs w:val="28"/>
-        </w:rPr>
-      </w:pPr>
-      <w:r>
-        <w:rPr>
-          <w:rFonts w:ascii="Helvetica" w:hAnsi="Helvetica" w:cs="Helvetica"/>
+          <w:rFonts w:ascii="Times" w:hAnsi="Times" w:cs="Helvetica"/>
+          <w:color w:val="1C1C1C"/>
+          <w:sz w:val="28"/>
+          <w:szCs w:val="28"/>
+        </w:rPr>
+      </w:pPr>
+      <w:r>
+        <w:rPr>
+          <w:rFonts w:ascii="Times" w:hAnsi="Times" w:cs="Helvetica"/>
           <w:noProof/>
           <w:color w:val="1C1C1C"/>
           <w:sz w:val="28"/>
@@ -545,7 +759,7 @@
                     </pic:cNvPicPr>
                   </pic:nvPicPr>
                   <pic:blipFill>
-                    <a:blip r:embed="rId6">
+                    <a:blip r:embed="rId9">
                       <a:extLst>
                         <a:ext uri="{28A0092B-C50C-407E-A947-70E740481C1C}">
                           <a14:useLocalDpi xmlns:a14="http://schemas.microsoft.com/office/drawing/2010/main" val="0"/>
@@ -580,43 +794,50 @@
     <w:p>
       <w:pPr>
         <w:ind w:firstLine="720"/>
-        <w:jc w:val="center"/>
-        <w:rPr>
-          <w:rFonts w:ascii="Helvetica" w:hAnsi="Helvetica" w:cs="Helvetica"/>
-          <w:color w:val="1C1C1C"/>
-          <w:sz w:val="28"/>
-          <w:szCs w:val="28"/>
-        </w:rPr>
-      </w:pPr>
-      <w:r>
-        <w:rPr>
-          <w:rFonts w:ascii="Helvetica" w:hAnsi="Helvetica" w:cs="Helvetica"/>
+        <w:rPr>
+          <w:rFonts w:ascii="Times" w:hAnsi="Times" w:cs="Helvetica"/>
+          <w:color w:val="1C1C1C"/>
+          <w:sz w:val="28"/>
+          <w:szCs w:val="28"/>
+        </w:rPr>
+      </w:pPr>
+      <w:r>
+        <w:rPr>
+          <w:rFonts w:ascii="Times" w:hAnsi="Times" w:cs="Helvetica"/>
           <w:color w:val="1C1C1C"/>
           <w:sz w:val="28"/>
           <w:szCs w:val="28"/>
         </w:rPr>
         <w:t>Figure 1</w:t>
       </w:r>
+      <w:r>
+        <w:rPr>
+          <w:rFonts w:ascii="Times" w:hAnsi="Times" w:cs="Helvetica"/>
+          <w:color w:val="1C1C1C"/>
+          <w:sz w:val="28"/>
+          <w:szCs w:val="28"/>
+        </w:rPr>
+        <w:t>: RMS error before learning with learning data.</w:t>
+      </w:r>
     </w:p>
     <w:p>
       <w:pPr>
         <w:ind w:firstLine="720"/>
         <w:rPr>
-          <w:rFonts w:ascii="Helvetica" w:hAnsi="Helvetica" w:cs="Helvetica"/>
-          <w:color w:val="1C1C1C"/>
-          <w:sz w:val="28"/>
-          <w:szCs w:val="28"/>
-        </w:rPr>
-      </w:pPr>
-      <w:r>
-        <w:rPr>
-          <w:rFonts w:ascii="Helvetica" w:hAnsi="Helvetica" w:cs="Helvetica"/>
+          <w:rFonts w:ascii="Times" w:hAnsi="Times" w:cs="Helvetica"/>
+          <w:color w:val="1C1C1C"/>
+          <w:sz w:val="28"/>
+          <w:szCs w:val="28"/>
+        </w:rPr>
+      </w:pPr>
+      <w:r>
+        <w:rPr>
+          <w:rFonts w:ascii="Times" w:hAnsi="Times" w:cs="Helvetica"/>
           <w:noProof/>
           <w:color w:val="1C1C1C"/>
           <w:sz w:val="28"/>
           <w:szCs w:val="28"/>
         </w:rPr>
-        <w:lastRenderedPageBreak/>
         <w:drawing>
           <wp:inline distT="0" distB="0" distL="0" distR="0" wp14:anchorId="7A91AD3C" wp14:editId="6B89A008">
             <wp:extent cx="4686300" cy="3657600"/>
@@ -635,7 +856,7 @@
                     </pic:cNvPicPr>
                   </pic:nvPicPr>
                   <pic:blipFill>
-                    <a:blip r:embed="rId7">
+                    <a:blip r:embed="rId10">
                       <a:extLst>
                         <a:ext uri="{28A0092B-C50C-407E-A947-70E740481C1C}">
                           <a14:useLocalDpi xmlns:a14="http://schemas.microsoft.com/office/drawing/2010/main" val="0"/>
@@ -670,22 +891,30 @@
     <w:p>
       <w:pPr>
         <w:ind w:firstLine="720"/>
-        <w:jc w:val="center"/>
-        <w:rPr>
-          <w:rFonts w:ascii="Helvetica" w:hAnsi="Helvetica" w:cs="Helvetica"/>
-          <w:color w:val="1C1C1C"/>
-          <w:sz w:val="28"/>
-          <w:szCs w:val="28"/>
-        </w:rPr>
-      </w:pPr>
-      <w:r>
-        <w:rPr>
-          <w:rFonts w:ascii="Helvetica" w:hAnsi="Helvetica" w:cs="Helvetica"/>
+        <w:rPr>
+          <w:rFonts w:ascii="Times" w:hAnsi="Times" w:cs="Helvetica"/>
+          <w:color w:val="1C1C1C"/>
+          <w:sz w:val="28"/>
+          <w:szCs w:val="28"/>
+        </w:rPr>
+      </w:pPr>
+      <w:r>
+        <w:rPr>
+          <w:rFonts w:ascii="Times" w:hAnsi="Times" w:cs="Helvetica"/>
           <w:color w:val="1C1C1C"/>
           <w:sz w:val="28"/>
           <w:szCs w:val="28"/>
         </w:rPr>
         <w:t>Figure 2</w:t>
+      </w:r>
+      <w:r>
+        <w:rPr>
+          <w:rFonts w:ascii="Times" w:hAnsi="Times" w:cs="Helvetica"/>
+          <w:color w:val="1C1C1C"/>
+          <w:sz w:val="28"/>
+          <w:szCs w:val="28"/>
+        </w:rPr>
+        <w:t>: RMS error after learning with learning data.</w:t>
       </w:r>
     </w:p>
     <w:p>
@@ -693,7 +922,7 @@
         <w:ind w:firstLine="720"/>
         <w:jc w:val="center"/>
         <w:rPr>
-          <w:rFonts w:ascii="Helvetica" w:hAnsi="Helvetica" w:cs="Helvetica"/>
+          <w:rFonts w:ascii="Times" w:hAnsi="Times" w:cs="Helvetica"/>
           <w:color w:val="1C1C1C"/>
           <w:sz w:val="28"/>
           <w:szCs w:val="28"/>
@@ -704,15 +933,15 @@
       <w:pPr>
         <w:ind w:firstLine="720"/>
         <w:rPr>
-          <w:rFonts w:ascii="Helvetica" w:hAnsi="Helvetica" w:cs="Helvetica"/>
-          <w:color w:val="1C1C1C"/>
-          <w:sz w:val="28"/>
-          <w:szCs w:val="28"/>
-        </w:rPr>
-      </w:pPr>
-      <w:r>
-        <w:rPr>
-          <w:rFonts w:ascii="Helvetica" w:hAnsi="Helvetica" w:cs="Helvetica"/>
+          <w:rFonts w:ascii="Times" w:hAnsi="Times" w:cs="Helvetica"/>
+          <w:color w:val="1C1C1C"/>
+          <w:sz w:val="28"/>
+          <w:szCs w:val="28"/>
+        </w:rPr>
+      </w:pPr>
+      <w:r>
+        <w:rPr>
+          <w:rFonts w:ascii="Times" w:hAnsi="Times" w:cs="Helvetica"/>
           <w:noProof/>
           <w:color w:val="1C1C1C"/>
           <w:sz w:val="28"/>
@@ -736,7 +965,7 @@
                     </pic:cNvPicPr>
                   </pic:nvPicPr>
                   <pic:blipFill>
-                    <a:blip r:embed="rId8">
+                    <a:blip r:embed="rId11">
                       <a:extLst>
                         <a:ext uri="{28A0092B-C50C-407E-A947-70E740481C1C}">
                           <a14:useLocalDpi xmlns:a14="http://schemas.microsoft.com/office/drawing/2010/main" val="0"/>
@@ -771,42 +1000,113 @@
     <w:p>
       <w:pPr>
         <w:ind w:firstLine="720"/>
-        <w:jc w:val="center"/>
-        <w:rPr>
-          <w:rFonts w:ascii="Helvetica" w:hAnsi="Helvetica" w:cs="Helvetica"/>
-          <w:color w:val="1C1C1C"/>
-        </w:rPr>
-      </w:pPr>
-      <w:r>
-        <w:rPr>
-          <w:rFonts w:ascii="Helvetica" w:hAnsi="Helvetica" w:cs="Helvetica"/>
-          <w:color w:val="1C1C1C"/>
+        <w:rPr>
+          <w:rFonts w:ascii="Times" w:hAnsi="Times" w:cs="Helvetica"/>
+          <w:color w:val="1C1C1C"/>
+          <w:sz w:val="28"/>
+          <w:szCs w:val="28"/>
+        </w:rPr>
+      </w:pPr>
+      <w:r>
+        <w:rPr>
+          <w:rFonts w:ascii="Times" w:hAnsi="Times" w:cs="Helvetica"/>
+          <w:color w:val="1C1C1C"/>
+          <w:sz w:val="28"/>
+          <w:szCs w:val="28"/>
         </w:rPr>
         <w:t>Figure 3</w:t>
       </w:r>
+      <w:r>
+        <w:rPr>
+          <w:rFonts w:ascii="Times" w:hAnsi="Times" w:cs="Helvetica"/>
+          <w:color w:val="1C1C1C"/>
+          <w:sz w:val="28"/>
+          <w:szCs w:val="28"/>
+        </w:rPr>
+        <w:t>: RMS error with PDR testing data.</w:t>
+      </w:r>
     </w:p>
     <w:p>
       <w:pPr>
         <w:ind w:firstLine="720"/>
         <w:rPr>
-          <w:rFonts w:ascii="Helvetica" w:hAnsi="Helvetica" w:cs="Helvetica"/>
-          <w:color w:val="1C1C1C"/>
-        </w:rPr>
-      </w:pPr>
-      <w:r>
-        <w:rPr>
-          <w:rFonts w:ascii="Helvetica" w:hAnsi="Helvetica" w:cs="Helvetica"/>
-          <w:color w:val="1C1C1C"/>
-        </w:rPr>
-        <w:lastRenderedPageBreak/>
-        <w:t xml:space="preserve">Below are tables with changing starting values on weights, learning rate, and shuffling of the data respectively. </w:t>
+          <w:rFonts w:ascii="Times" w:hAnsi="Times" w:cs="Helvetica"/>
+          <w:color w:val="1C1C1C"/>
+          <w:sz w:val="28"/>
+          <w:szCs w:val="28"/>
+        </w:rPr>
+      </w:pPr>
+      <w:r>
+        <w:rPr>
+          <w:rFonts w:ascii="Times" w:hAnsi="Times" w:cs="Helvetica"/>
+          <w:color w:val="1C1C1C"/>
+          <w:sz w:val="28"/>
+          <w:szCs w:val="28"/>
+        </w:rPr>
+        <w:t>Bel</w:t>
+      </w:r>
+      <w:r>
+        <w:rPr>
+          <w:rFonts w:ascii="Times" w:hAnsi="Times" w:cs="Helvetica"/>
+          <w:color w:val="1C1C1C"/>
+          <w:sz w:val="28"/>
+          <w:szCs w:val="28"/>
+        </w:rPr>
+        <w:t xml:space="preserve">ow </w:t>
+      </w:r>
+      <w:proofErr w:type="gramStart"/>
+      <w:r>
+        <w:rPr>
+          <w:rFonts w:ascii="Times" w:hAnsi="Times" w:cs="Helvetica"/>
+          <w:color w:val="1C1C1C"/>
+          <w:sz w:val="28"/>
+          <w:szCs w:val="28"/>
+        </w:rPr>
+        <w:t>are</w:t>
+      </w:r>
+      <w:proofErr w:type="gramEnd"/>
+      <w:r>
+        <w:rPr>
+          <w:rFonts w:ascii="Times" w:hAnsi="Times" w:cs="Helvetica"/>
+          <w:color w:val="1C1C1C"/>
+          <w:sz w:val="28"/>
+          <w:szCs w:val="28"/>
+        </w:rPr>
+        <w:t xml:space="preserve"> T</w:t>
+      </w:r>
+      <w:r>
+        <w:rPr>
+          <w:rFonts w:ascii="Times" w:hAnsi="Times" w:cs="Helvetica"/>
+          <w:color w:val="1C1C1C"/>
+          <w:sz w:val="28"/>
+          <w:szCs w:val="28"/>
+        </w:rPr>
+        <w:t>ables</w:t>
+      </w:r>
+      <w:r>
+        <w:rPr>
+          <w:rFonts w:ascii="Times" w:hAnsi="Times" w:cs="Helvetica"/>
+          <w:color w:val="1C1C1C"/>
+          <w:sz w:val="28"/>
+          <w:szCs w:val="28"/>
+        </w:rPr>
+        <w:t xml:space="preserve"> 1-3</w:t>
+      </w:r>
+      <w:r>
+        <w:rPr>
+          <w:rFonts w:ascii="Times" w:hAnsi="Times" w:cs="Helvetica"/>
+          <w:color w:val="1C1C1C"/>
+          <w:sz w:val="28"/>
+          <w:szCs w:val="28"/>
+        </w:rPr>
+        <w:t xml:space="preserve"> with changing starting values on weights, learning rate, and shuffling of the data respectively. </w:t>
       </w:r>
     </w:p>
     <w:p>
       <w:pPr>
         <w:ind w:firstLine="720"/>
         <w:rPr>
-          <w:rFonts w:ascii="Helvetica" w:hAnsi="Helvetica" w:cs="Helvetica"/>
+          <w:rFonts w:ascii="Times" w:hAnsi="Times" w:cs="Helvetica"/>
           <w:color w:val="1C1C1C"/>
         </w:rPr>
       </w:pPr>
@@ -837,14 +1137,14 @@
             <w:pPr>
               <w:jc w:val="center"/>
               <w:rPr>
-                <w:rFonts w:ascii="Helvetica" w:hAnsi="Helvetica" w:cs="Helvetica"/>
+                <w:rFonts w:ascii="Times" w:hAnsi="Times" w:cs="Helvetica"/>
                 <w:b/>
                 <w:color w:val="1C1C1C"/>
               </w:rPr>
             </w:pPr>
             <w:r>
               <w:rPr>
-                <w:rFonts w:ascii="Helvetica" w:hAnsi="Helvetica" w:cs="Helvetica"/>
+                <w:rFonts w:ascii="Times" w:hAnsi="Times" w:cs="Helvetica"/>
                 <w:b/>
                 <w:color w:val="1C1C1C"/>
               </w:rPr>
@@ -860,14 +1160,14 @@
             <w:pPr>
               <w:jc w:val="center"/>
               <w:rPr>
-                <w:rFonts w:ascii="Helvetica" w:hAnsi="Helvetica" w:cs="Helvetica"/>
+                <w:rFonts w:ascii="Times" w:hAnsi="Times" w:cs="Helvetica"/>
                 <w:b/>
                 <w:color w:val="1C1C1C"/>
               </w:rPr>
             </w:pPr>
             <w:r>
               <w:rPr>
-                <w:rFonts w:ascii="Helvetica" w:hAnsi="Helvetica" w:cs="Helvetica"/>
+                <w:rFonts w:ascii="Times" w:hAnsi="Times" w:cs="Helvetica"/>
                 <w:b/>
                 <w:color w:val="1C1C1C"/>
               </w:rPr>
@@ -883,14 +1183,14 @@
             <w:pPr>
               <w:jc w:val="center"/>
               <w:rPr>
-                <w:rFonts w:ascii="Helvetica" w:hAnsi="Helvetica" w:cs="Helvetica"/>
+                <w:rFonts w:ascii="Times" w:hAnsi="Times" w:cs="Helvetica"/>
                 <w:b/>
                 <w:color w:val="1C1C1C"/>
               </w:rPr>
             </w:pPr>
             <w:r>
               <w:rPr>
-                <w:rFonts w:ascii="Helvetica" w:hAnsi="Helvetica" w:cs="Helvetica"/>
+                <w:rFonts w:ascii="Times" w:hAnsi="Times" w:cs="Helvetica"/>
                 <w:b/>
                 <w:color w:val="1C1C1C"/>
               </w:rPr>
@@ -906,14 +1206,14 @@
             <w:pPr>
               <w:jc w:val="center"/>
               <w:rPr>
-                <w:rFonts w:ascii="Helvetica" w:hAnsi="Helvetica" w:cs="Helvetica"/>
+                <w:rFonts w:ascii="Times" w:hAnsi="Times" w:cs="Helvetica"/>
                 <w:b/>
                 <w:color w:val="1C1C1C"/>
               </w:rPr>
             </w:pPr>
             <w:r>
               <w:rPr>
-                <w:rFonts w:ascii="Helvetica" w:hAnsi="Helvetica" w:cs="Helvetica"/>
+                <w:rFonts w:ascii="Times" w:hAnsi="Times" w:cs="Helvetica"/>
                 <w:b/>
                 <w:color w:val="1C1C1C"/>
               </w:rPr>
@@ -921,7 +1221,7 @@
             </w:r>
             <w:r>
               <w:rPr>
-                <w:rFonts w:ascii="Helvetica" w:hAnsi="Helvetica" w:cs="Helvetica"/>
+                <w:rFonts w:ascii="Times" w:hAnsi="Times" w:cs="Helvetica"/>
                 <w:b/>
                 <w:color w:val="1C1C1C"/>
               </w:rPr>
@@ -929,7 +1229,7 @@
             </w:r>
             <w:r>
               <w:rPr>
-                <w:rFonts w:ascii="Helvetica" w:hAnsi="Helvetica" w:cs="Helvetica"/>
+                <w:rFonts w:ascii="Times" w:hAnsi="Times" w:cs="Helvetica"/>
                 <w:b/>
                 <w:color w:val="1C1C1C"/>
               </w:rPr>
@@ -937,7 +1237,7 @@
             </w:r>
             <w:r>
               <w:rPr>
-                <w:rFonts w:ascii="Helvetica" w:hAnsi="Helvetica" w:cs="Helvetica"/>
+                <w:rFonts w:ascii="Times" w:hAnsi="Times" w:cs="Helvetica"/>
                 <w:b/>
                 <w:color w:val="1C1C1C"/>
               </w:rPr>
@@ -945,7 +1245,7 @@
             </w:r>
             <w:r>
               <w:rPr>
-                <w:rFonts w:ascii="Helvetica" w:hAnsi="Helvetica" w:cs="Helvetica"/>
+                <w:rFonts w:ascii="Times" w:hAnsi="Times" w:cs="Helvetica"/>
                 <w:b/>
                 <w:color w:val="1C1C1C"/>
               </w:rPr>
@@ -961,14 +1261,14 @@
             <w:pPr>
               <w:jc w:val="center"/>
               <w:rPr>
-                <w:rFonts w:ascii="Helvetica" w:hAnsi="Helvetica" w:cs="Helvetica"/>
+                <w:rFonts w:ascii="Times" w:hAnsi="Times" w:cs="Helvetica"/>
                 <w:b/>
                 <w:color w:val="1C1C1C"/>
               </w:rPr>
             </w:pPr>
             <w:r>
               <w:rPr>
-                <w:rFonts w:ascii="Helvetica" w:hAnsi="Helvetica" w:cs="Helvetica"/>
+                <w:rFonts w:ascii="Times" w:hAnsi="Times" w:cs="Helvetica"/>
                 <w:b/>
                 <w:color w:val="1C1C1C"/>
               </w:rPr>
@@ -989,13 +1289,13 @@
             <w:pPr>
               <w:jc w:val="center"/>
               <w:rPr>
-                <w:rFonts w:ascii="Helvetica" w:hAnsi="Helvetica" w:cs="Helvetica"/>
-                <w:color w:val="1C1C1C"/>
-              </w:rPr>
-            </w:pPr>
-            <w:r>
-              <w:rPr>
-                <w:rFonts w:ascii="Helvetica" w:hAnsi="Helvetica" w:cs="Helvetica"/>
+                <w:rFonts w:ascii="Times" w:hAnsi="Times" w:cs="Helvetica"/>
+                <w:color w:val="1C1C1C"/>
+              </w:rPr>
+            </w:pPr>
+            <w:r>
+              <w:rPr>
+                <w:rFonts w:ascii="Times" w:hAnsi="Times" w:cs="Helvetica"/>
                 <w:color w:val="1C1C1C"/>
               </w:rPr>
               <w:t>-100</w:t>
@@ -1010,13 +1310,13 @@
             <w:pPr>
               <w:jc w:val="center"/>
               <w:rPr>
-                <w:rFonts w:ascii="Helvetica" w:hAnsi="Helvetica" w:cs="Helvetica"/>
-                <w:color w:val="1C1C1C"/>
-              </w:rPr>
-            </w:pPr>
-            <w:r>
-              <w:rPr>
-                <w:rFonts w:ascii="Helvetica" w:hAnsi="Helvetica" w:cs="Helvetica"/>
+                <w:rFonts w:ascii="Times" w:hAnsi="Times" w:cs="Helvetica"/>
+                <w:color w:val="1C1C1C"/>
+              </w:rPr>
+            </w:pPr>
+            <w:r>
+              <w:rPr>
+                <w:rFonts w:ascii="Times" w:hAnsi="Times" w:cs="Helvetica"/>
                 <w:color w:val="1C1C1C"/>
               </w:rPr>
               <w:t>-100</w:t>
@@ -1031,13 +1331,13 @@
             <w:pPr>
               <w:jc w:val="center"/>
               <w:rPr>
-                <w:rFonts w:ascii="Helvetica" w:hAnsi="Helvetica" w:cs="Helvetica"/>
-                <w:color w:val="1C1C1C"/>
-              </w:rPr>
-            </w:pPr>
-            <w:r>
-              <w:rPr>
-                <w:rFonts w:ascii="Helvetica" w:hAnsi="Helvetica" w:cs="Helvetica"/>
+                <w:rFonts w:ascii="Times" w:hAnsi="Times" w:cs="Helvetica"/>
+                <w:color w:val="1C1C1C"/>
+              </w:rPr>
+            </w:pPr>
+            <w:r>
+              <w:rPr>
+                <w:rFonts w:ascii="Times" w:hAnsi="Times" w:cs="Helvetica"/>
                 <w:color w:val="1C1C1C"/>
               </w:rPr>
               <w:t>-100</w:t>
@@ -1052,13 +1352,13 @@
             <w:pPr>
               <w:jc w:val="center"/>
               <w:rPr>
-                <w:rFonts w:ascii="Helvetica" w:hAnsi="Helvetica" w:cs="Helvetica"/>
-                <w:color w:val="1C1C1C"/>
-              </w:rPr>
-            </w:pPr>
-            <w:r>
-              <w:rPr>
-                <w:rFonts w:ascii="Helvetica" w:hAnsi="Helvetica" w:cs="Helvetica"/>
+                <w:rFonts w:ascii="Times" w:hAnsi="Times" w:cs="Helvetica"/>
+                <w:color w:val="1C1C1C"/>
+              </w:rPr>
+            </w:pPr>
+            <w:r>
+              <w:rPr>
+                <w:rFonts w:ascii="Times" w:hAnsi="Times" w:cs="Helvetica"/>
                 <w:color w:val="1C1C1C"/>
               </w:rPr>
               <w:t>17191</w:t>
@@ -1073,20 +1373,20 @@
             <w:pPr>
               <w:jc w:val="center"/>
               <w:rPr>
-                <w:rFonts w:ascii="Helvetica" w:hAnsi="Helvetica" w:cs="Helvetica"/>
-                <w:color w:val="1C1C1C"/>
-              </w:rPr>
-            </w:pPr>
-            <w:r>
-              <w:rPr>
-                <w:rFonts w:ascii="Helvetica" w:hAnsi="Helvetica" w:cs="Helvetica"/>
+                <w:rFonts w:ascii="Times" w:hAnsi="Times" w:cs="Helvetica"/>
+                <w:color w:val="1C1C1C"/>
+              </w:rPr>
+            </w:pPr>
+            <w:r>
+              <w:rPr>
+                <w:rFonts w:ascii="Times" w:hAnsi="Times" w:cs="Helvetica"/>
                 <w:color w:val="1C1C1C"/>
               </w:rPr>
               <w:t>0</w:t>
             </w:r>
             <w:r>
               <w:rPr>
-                <w:rFonts w:ascii="Helvetica" w:hAnsi="Helvetica" w:cs="Helvetica"/>
+                <w:rFonts w:ascii="Times" w:hAnsi="Times" w:cs="Helvetica"/>
                 <w:color w:val="1C1C1C"/>
               </w:rPr>
               <w:t>.25</w:t>
@@ -1106,13 +1406,13 @@
             <w:pPr>
               <w:jc w:val="center"/>
               <w:rPr>
-                <w:rFonts w:ascii="Helvetica" w:hAnsi="Helvetica" w:cs="Helvetica"/>
-                <w:color w:val="1C1C1C"/>
-              </w:rPr>
-            </w:pPr>
-            <w:r>
-              <w:rPr>
-                <w:rFonts w:ascii="Helvetica" w:hAnsi="Helvetica" w:cs="Helvetica"/>
+                <w:rFonts w:ascii="Times" w:hAnsi="Times" w:cs="Helvetica"/>
+                <w:color w:val="1C1C1C"/>
+              </w:rPr>
+            </w:pPr>
+            <w:r>
+              <w:rPr>
+                <w:rFonts w:ascii="Times" w:hAnsi="Times" w:cs="Helvetica"/>
                 <w:color w:val="1C1C1C"/>
               </w:rPr>
               <w:t>-1</w:t>
@@ -1127,13 +1427,13 @@
             <w:pPr>
               <w:jc w:val="center"/>
               <w:rPr>
-                <w:rFonts w:ascii="Helvetica" w:hAnsi="Helvetica" w:cs="Helvetica"/>
-                <w:color w:val="1C1C1C"/>
-              </w:rPr>
-            </w:pPr>
-            <w:r>
-              <w:rPr>
-                <w:rFonts w:ascii="Helvetica" w:hAnsi="Helvetica" w:cs="Helvetica"/>
+                <w:rFonts w:ascii="Times" w:hAnsi="Times" w:cs="Helvetica"/>
+                <w:color w:val="1C1C1C"/>
+              </w:rPr>
+            </w:pPr>
+            <w:r>
+              <w:rPr>
+                <w:rFonts w:ascii="Times" w:hAnsi="Times" w:cs="Helvetica"/>
                 <w:color w:val="1C1C1C"/>
               </w:rPr>
               <w:t>-1</w:t>
@@ -1148,13 +1448,13 @@
             <w:pPr>
               <w:jc w:val="center"/>
               <w:rPr>
-                <w:rFonts w:ascii="Helvetica" w:hAnsi="Helvetica" w:cs="Helvetica"/>
-                <w:color w:val="1C1C1C"/>
-              </w:rPr>
-            </w:pPr>
-            <w:r>
-              <w:rPr>
-                <w:rFonts w:ascii="Helvetica" w:hAnsi="Helvetica" w:cs="Helvetica"/>
+                <w:rFonts w:ascii="Times" w:hAnsi="Times" w:cs="Helvetica"/>
+                <w:color w:val="1C1C1C"/>
+              </w:rPr>
+            </w:pPr>
+            <w:r>
+              <w:rPr>
+                <w:rFonts w:ascii="Times" w:hAnsi="Times" w:cs="Helvetica"/>
                 <w:color w:val="1C1C1C"/>
               </w:rPr>
               <w:t>-1</w:t>
@@ -1169,13 +1469,13 @@
             <w:pPr>
               <w:jc w:val="center"/>
               <w:rPr>
-                <w:rFonts w:ascii="Helvetica" w:hAnsi="Helvetica" w:cs="Helvetica"/>
-                <w:color w:val="1C1C1C"/>
-              </w:rPr>
-            </w:pPr>
-            <w:r>
-              <w:rPr>
-                <w:rFonts w:ascii="Helvetica" w:hAnsi="Helvetica" w:cs="Helvetica"/>
+                <w:rFonts w:ascii="Times" w:hAnsi="Times" w:cs="Helvetica"/>
+                <w:color w:val="1C1C1C"/>
+              </w:rPr>
+            </w:pPr>
+            <w:r>
+              <w:rPr>
+                <w:rFonts w:ascii="Times" w:hAnsi="Times" w:cs="Helvetica"/>
                 <w:color w:val="1C1C1C"/>
               </w:rPr>
               <w:t>173</w:t>
@@ -1190,20 +1490,20 @@
             <w:pPr>
               <w:jc w:val="center"/>
               <w:rPr>
-                <w:rFonts w:ascii="Helvetica" w:hAnsi="Helvetica" w:cs="Helvetica"/>
-                <w:color w:val="1C1C1C"/>
-              </w:rPr>
-            </w:pPr>
-            <w:r>
-              <w:rPr>
-                <w:rFonts w:ascii="Helvetica" w:hAnsi="Helvetica" w:cs="Helvetica"/>
+                <w:rFonts w:ascii="Times" w:hAnsi="Times" w:cs="Helvetica"/>
+                <w:color w:val="1C1C1C"/>
+              </w:rPr>
+            </w:pPr>
+            <w:r>
+              <w:rPr>
+                <w:rFonts w:ascii="Times" w:hAnsi="Times" w:cs="Helvetica"/>
                 <w:color w:val="1C1C1C"/>
               </w:rPr>
               <w:t>0</w:t>
             </w:r>
             <w:r>
               <w:rPr>
-                <w:rFonts w:ascii="Helvetica" w:hAnsi="Helvetica" w:cs="Helvetica"/>
+                <w:rFonts w:ascii="Times" w:hAnsi="Times" w:cs="Helvetica"/>
                 <w:color w:val="1C1C1C"/>
               </w:rPr>
               <w:t>.25</w:t>
@@ -1223,13 +1523,13 @@
             <w:pPr>
               <w:jc w:val="center"/>
               <w:rPr>
-                <w:rFonts w:ascii="Helvetica" w:hAnsi="Helvetica" w:cs="Helvetica"/>
-                <w:color w:val="1C1C1C"/>
-              </w:rPr>
-            </w:pPr>
-            <w:r>
-              <w:rPr>
-                <w:rFonts w:ascii="Helvetica" w:hAnsi="Helvetica" w:cs="Helvetica"/>
+                <w:rFonts w:ascii="Times" w:hAnsi="Times" w:cs="Helvetica"/>
+                <w:color w:val="1C1C1C"/>
+              </w:rPr>
+            </w:pPr>
+            <w:r>
+              <w:rPr>
+                <w:rFonts w:ascii="Times" w:hAnsi="Times" w:cs="Helvetica"/>
                 <w:color w:val="1C1C1C"/>
               </w:rPr>
               <w:t>0</w:t>
@@ -1244,13 +1544,13 @@
             <w:pPr>
               <w:jc w:val="center"/>
               <w:rPr>
-                <w:rFonts w:ascii="Helvetica" w:hAnsi="Helvetica" w:cs="Helvetica"/>
-                <w:color w:val="1C1C1C"/>
-              </w:rPr>
-            </w:pPr>
-            <w:r>
-              <w:rPr>
-                <w:rFonts w:ascii="Helvetica" w:hAnsi="Helvetica" w:cs="Helvetica"/>
+                <w:rFonts w:ascii="Times" w:hAnsi="Times" w:cs="Helvetica"/>
+                <w:color w:val="1C1C1C"/>
+              </w:rPr>
+            </w:pPr>
+            <w:r>
+              <w:rPr>
+                <w:rFonts w:ascii="Times" w:hAnsi="Times" w:cs="Helvetica"/>
                 <w:color w:val="1C1C1C"/>
               </w:rPr>
               <w:t>0</w:t>
@@ -1265,13 +1565,13 @@
             <w:pPr>
               <w:jc w:val="center"/>
               <w:rPr>
-                <w:rFonts w:ascii="Helvetica" w:hAnsi="Helvetica" w:cs="Helvetica"/>
-                <w:color w:val="1C1C1C"/>
-              </w:rPr>
-            </w:pPr>
-            <w:r>
-              <w:rPr>
-                <w:rFonts w:ascii="Helvetica" w:hAnsi="Helvetica" w:cs="Helvetica"/>
+                <w:rFonts w:ascii="Times" w:hAnsi="Times" w:cs="Helvetica"/>
+                <w:color w:val="1C1C1C"/>
+              </w:rPr>
+            </w:pPr>
+            <w:r>
+              <w:rPr>
+                <w:rFonts w:ascii="Times" w:hAnsi="Times" w:cs="Helvetica"/>
                 <w:color w:val="1C1C1C"/>
               </w:rPr>
               <w:t>0</w:t>
@@ -1286,13 +1586,13 @@
             <w:pPr>
               <w:jc w:val="center"/>
               <w:rPr>
-                <w:rFonts w:ascii="Helvetica" w:hAnsi="Helvetica" w:cs="Helvetica"/>
-                <w:color w:val="1C1C1C"/>
-              </w:rPr>
-            </w:pPr>
-            <w:r>
-              <w:rPr>
-                <w:rFonts w:ascii="Helvetica" w:hAnsi="Helvetica" w:cs="Helvetica"/>
+                <w:rFonts w:ascii="Times" w:hAnsi="Times" w:cs="Helvetica"/>
+                <w:color w:val="1C1C1C"/>
+              </w:rPr>
+            </w:pPr>
+            <w:r>
+              <w:rPr>
+                <w:rFonts w:ascii="Times" w:hAnsi="Times" w:cs="Helvetica"/>
                 <w:color w:val="1C1C1C"/>
               </w:rPr>
               <w:t>4</w:t>
@@ -1307,20 +1607,20 @@
             <w:pPr>
               <w:jc w:val="center"/>
               <w:rPr>
-                <w:rFonts w:ascii="Helvetica" w:hAnsi="Helvetica" w:cs="Helvetica"/>
-                <w:color w:val="1C1C1C"/>
-              </w:rPr>
-            </w:pPr>
-            <w:r>
-              <w:rPr>
-                <w:rFonts w:ascii="Helvetica" w:hAnsi="Helvetica" w:cs="Helvetica"/>
+                <w:rFonts w:ascii="Times" w:hAnsi="Times" w:cs="Helvetica"/>
+                <w:color w:val="1C1C1C"/>
+              </w:rPr>
+            </w:pPr>
+            <w:r>
+              <w:rPr>
+                <w:rFonts w:ascii="Times" w:hAnsi="Times" w:cs="Helvetica"/>
                 <w:color w:val="1C1C1C"/>
               </w:rPr>
               <w:t>0</w:t>
             </w:r>
             <w:r>
               <w:rPr>
-                <w:rFonts w:ascii="Helvetica" w:hAnsi="Helvetica" w:cs="Helvetica"/>
+                <w:rFonts w:ascii="Times" w:hAnsi="Times" w:cs="Helvetica"/>
                 <w:color w:val="1C1C1C"/>
               </w:rPr>
               <w:t>.25</w:t>
@@ -1340,13 +1640,13 @@
             <w:pPr>
               <w:jc w:val="center"/>
               <w:rPr>
-                <w:rFonts w:ascii="Helvetica" w:hAnsi="Helvetica" w:cs="Helvetica"/>
-                <w:color w:val="1C1C1C"/>
-              </w:rPr>
-            </w:pPr>
-            <w:r>
-              <w:rPr>
-                <w:rFonts w:ascii="Helvetica" w:hAnsi="Helvetica" w:cs="Helvetica"/>
+                <w:rFonts w:ascii="Times" w:hAnsi="Times" w:cs="Helvetica"/>
+                <w:color w:val="1C1C1C"/>
+              </w:rPr>
+            </w:pPr>
+            <w:r>
+              <w:rPr>
+                <w:rFonts w:ascii="Times" w:hAnsi="Times" w:cs="Helvetica"/>
                 <w:color w:val="1C1C1C"/>
               </w:rPr>
               <w:t>1</w:t>
@@ -1361,13 +1661,13 @@
             <w:pPr>
               <w:jc w:val="center"/>
               <w:rPr>
-                <w:rFonts w:ascii="Helvetica" w:hAnsi="Helvetica" w:cs="Helvetica"/>
-                <w:color w:val="1C1C1C"/>
-              </w:rPr>
-            </w:pPr>
-            <w:r>
-              <w:rPr>
-                <w:rFonts w:ascii="Helvetica" w:hAnsi="Helvetica" w:cs="Helvetica"/>
+                <w:rFonts w:ascii="Times" w:hAnsi="Times" w:cs="Helvetica"/>
+                <w:color w:val="1C1C1C"/>
+              </w:rPr>
+            </w:pPr>
+            <w:r>
+              <w:rPr>
+                <w:rFonts w:ascii="Times" w:hAnsi="Times" w:cs="Helvetica"/>
                 <w:color w:val="1C1C1C"/>
               </w:rPr>
               <w:t>1</w:t>
@@ -1382,13 +1682,13 @@
             <w:pPr>
               <w:jc w:val="center"/>
               <w:rPr>
-                <w:rFonts w:ascii="Helvetica" w:hAnsi="Helvetica" w:cs="Helvetica"/>
-                <w:color w:val="1C1C1C"/>
-              </w:rPr>
-            </w:pPr>
-            <w:r>
-              <w:rPr>
-                <w:rFonts w:ascii="Helvetica" w:hAnsi="Helvetica" w:cs="Helvetica"/>
+                <w:rFonts w:ascii="Times" w:hAnsi="Times" w:cs="Helvetica"/>
+                <w:color w:val="1C1C1C"/>
+              </w:rPr>
+            </w:pPr>
+            <w:r>
+              <w:rPr>
+                <w:rFonts w:ascii="Times" w:hAnsi="Times" w:cs="Helvetica"/>
                 <w:color w:val="1C1C1C"/>
               </w:rPr>
               <w:t>1</w:t>
@@ -1403,13 +1703,13 @@
             <w:pPr>
               <w:jc w:val="center"/>
               <w:rPr>
-                <w:rFonts w:ascii="Helvetica" w:hAnsi="Helvetica" w:cs="Helvetica"/>
-                <w:color w:val="1C1C1C"/>
-              </w:rPr>
-            </w:pPr>
-            <w:r>
-              <w:rPr>
-                <w:rFonts w:ascii="Helvetica" w:hAnsi="Helvetica" w:cs="Helvetica"/>
+                <w:rFonts w:ascii="Times" w:hAnsi="Times" w:cs="Helvetica"/>
+                <w:color w:val="1C1C1C"/>
+              </w:rPr>
+            </w:pPr>
+            <w:r>
+              <w:rPr>
+                <w:rFonts w:ascii="Times" w:hAnsi="Times" w:cs="Helvetica"/>
                 <w:color w:val="1C1C1C"/>
               </w:rPr>
               <w:t>255</w:t>
@@ -1424,20 +1724,20 @@
             <w:pPr>
               <w:jc w:val="center"/>
               <w:rPr>
-                <w:rFonts w:ascii="Helvetica" w:hAnsi="Helvetica" w:cs="Helvetica"/>
-                <w:color w:val="1C1C1C"/>
-              </w:rPr>
-            </w:pPr>
-            <w:r>
-              <w:rPr>
-                <w:rFonts w:ascii="Helvetica" w:hAnsi="Helvetica" w:cs="Helvetica"/>
+                <w:rFonts w:ascii="Times" w:hAnsi="Times" w:cs="Helvetica"/>
+                <w:color w:val="1C1C1C"/>
+              </w:rPr>
+            </w:pPr>
+            <w:r>
+              <w:rPr>
+                <w:rFonts w:ascii="Times" w:hAnsi="Times" w:cs="Helvetica"/>
                 <w:color w:val="1C1C1C"/>
               </w:rPr>
               <w:t>0</w:t>
             </w:r>
             <w:r>
               <w:rPr>
-                <w:rFonts w:ascii="Helvetica" w:hAnsi="Helvetica" w:cs="Helvetica"/>
+                <w:rFonts w:ascii="Times" w:hAnsi="Times" w:cs="Helvetica"/>
                 <w:color w:val="1C1C1C"/>
               </w:rPr>
               <w:t>.25</w:t>
@@ -1457,13 +1757,13 @@
             <w:pPr>
               <w:jc w:val="center"/>
               <w:rPr>
-                <w:rFonts w:ascii="Helvetica" w:hAnsi="Helvetica" w:cs="Helvetica"/>
-                <w:color w:val="1C1C1C"/>
-              </w:rPr>
-            </w:pPr>
-            <w:r>
-              <w:rPr>
-                <w:rFonts w:ascii="Helvetica" w:hAnsi="Helvetica" w:cs="Helvetica"/>
+                <w:rFonts w:ascii="Times" w:hAnsi="Times" w:cs="Helvetica"/>
+                <w:color w:val="1C1C1C"/>
+              </w:rPr>
+            </w:pPr>
+            <w:r>
+              <w:rPr>
+                <w:rFonts w:ascii="Times" w:hAnsi="Times" w:cs="Helvetica"/>
                 <w:color w:val="1C1C1C"/>
               </w:rPr>
               <w:t>100</w:t>
@@ -1478,13 +1778,13 @@
             <w:pPr>
               <w:jc w:val="center"/>
               <w:rPr>
-                <w:rFonts w:ascii="Helvetica" w:hAnsi="Helvetica" w:cs="Helvetica"/>
-                <w:color w:val="1C1C1C"/>
-              </w:rPr>
-            </w:pPr>
-            <w:r>
-              <w:rPr>
-                <w:rFonts w:ascii="Helvetica" w:hAnsi="Helvetica" w:cs="Helvetica"/>
+                <w:rFonts w:ascii="Times" w:hAnsi="Times" w:cs="Helvetica"/>
+                <w:color w:val="1C1C1C"/>
+              </w:rPr>
+            </w:pPr>
+            <w:r>
+              <w:rPr>
+                <w:rFonts w:ascii="Times" w:hAnsi="Times" w:cs="Helvetica"/>
                 <w:color w:val="1C1C1C"/>
               </w:rPr>
               <w:t>100</w:t>
@@ -1499,13 +1799,13 @@
             <w:pPr>
               <w:jc w:val="center"/>
               <w:rPr>
-                <w:rFonts w:ascii="Helvetica" w:hAnsi="Helvetica" w:cs="Helvetica"/>
-                <w:color w:val="1C1C1C"/>
-              </w:rPr>
-            </w:pPr>
-            <w:r>
-              <w:rPr>
-                <w:rFonts w:ascii="Helvetica" w:hAnsi="Helvetica" w:cs="Helvetica"/>
+                <w:rFonts w:ascii="Times" w:hAnsi="Times" w:cs="Helvetica"/>
+                <w:color w:val="1C1C1C"/>
+              </w:rPr>
+            </w:pPr>
+            <w:r>
+              <w:rPr>
+                <w:rFonts w:ascii="Times" w:hAnsi="Times" w:cs="Helvetica"/>
                 <w:color w:val="1C1C1C"/>
               </w:rPr>
               <w:t>100</w:t>
@@ -1520,13 +1820,13 @@
             <w:pPr>
               <w:jc w:val="center"/>
               <w:rPr>
-                <w:rFonts w:ascii="Helvetica" w:hAnsi="Helvetica" w:cs="Helvetica"/>
-                <w:color w:val="1C1C1C"/>
-              </w:rPr>
-            </w:pPr>
-            <w:r>
-              <w:rPr>
-                <w:rFonts w:ascii="Helvetica" w:hAnsi="Helvetica" w:cs="Helvetica"/>
+                <w:rFonts w:ascii="Times" w:hAnsi="Times" w:cs="Helvetica"/>
+                <w:color w:val="1C1C1C"/>
+              </w:rPr>
+            </w:pPr>
+            <w:r>
+              <w:rPr>
+                <w:rFonts w:ascii="Times" w:hAnsi="Times" w:cs="Helvetica"/>
                 <w:color w:val="1C1C1C"/>
               </w:rPr>
               <w:t>25460</w:t>
@@ -1541,20 +1841,20 @@
             <w:pPr>
               <w:jc w:val="center"/>
               <w:rPr>
-                <w:rFonts w:ascii="Helvetica" w:hAnsi="Helvetica" w:cs="Helvetica"/>
-                <w:color w:val="1C1C1C"/>
-              </w:rPr>
-            </w:pPr>
-            <w:r>
-              <w:rPr>
-                <w:rFonts w:ascii="Helvetica" w:hAnsi="Helvetica" w:cs="Helvetica"/>
+                <w:rFonts w:ascii="Times" w:hAnsi="Times" w:cs="Helvetica"/>
+                <w:color w:val="1C1C1C"/>
+              </w:rPr>
+            </w:pPr>
+            <w:r>
+              <w:rPr>
+                <w:rFonts w:ascii="Times" w:hAnsi="Times" w:cs="Helvetica"/>
                 <w:color w:val="1C1C1C"/>
               </w:rPr>
               <w:t>0</w:t>
             </w:r>
             <w:r>
               <w:rPr>
-                <w:rFonts w:ascii="Helvetica" w:hAnsi="Helvetica" w:cs="Helvetica"/>
+                <w:rFonts w:ascii="Times" w:hAnsi="Times" w:cs="Helvetica"/>
                 <w:color w:val="1C1C1C"/>
               </w:rPr>
               <w:t>.25</w:t>
@@ -1567,95 +1867,107 @@
       <w:pPr>
         <w:ind w:firstLine="720"/>
         <w:rPr>
-          <w:rFonts w:ascii="Helvetica" w:hAnsi="Helvetica" w:cs="Helvetica"/>
-          <w:color w:val="1C1C1C"/>
-        </w:rPr>
-      </w:pPr>
+          <w:rFonts w:ascii="Times" w:hAnsi="Times" w:cs="Helvetica"/>
+          <w:color w:val="1C1C1C"/>
+        </w:rPr>
+      </w:pPr>
+    </w:p>
+    <w:p>
+      <w:pPr>
+        <w:rPr>
+          <w:rFonts w:ascii="Times" w:hAnsi="Times" w:cs="Helvetica"/>
+          <w:color w:val="1C1C1C"/>
+          <w:sz w:val="28"/>
+          <w:szCs w:val="28"/>
+        </w:rPr>
+      </w:pPr>
+      <w:r>
+        <w:rPr>
+          <w:rFonts w:ascii="Times" w:hAnsi="Times" w:cs="Helvetica"/>
+          <w:color w:val="1C1C1C"/>
+          <w:sz w:val="28"/>
+          <w:szCs w:val="28"/>
+        </w:rPr>
+        <w:t>Table</w:t>
+      </w:r>
+      <w:r>
+        <w:rPr>
+          <w:rFonts w:ascii="Times" w:hAnsi="Times" w:cs="Helvetica"/>
+          <w:color w:val="1C1C1C"/>
+          <w:sz w:val="28"/>
+          <w:szCs w:val="28"/>
+        </w:rPr>
+        <w:t xml:space="preserve"> 1: </w:t>
+      </w:r>
+      <w:r>
+        <w:rPr>
+          <w:rFonts w:ascii="Times" w:hAnsi="Times" w:cs="Helvetica"/>
+          <w:color w:val="1C1C1C"/>
+          <w:sz w:val="28"/>
+          <w:szCs w:val="28"/>
+        </w:rPr>
+        <w:t>The</w:t>
+      </w:r>
+      <w:r>
+        <w:rPr>
+          <w:rFonts w:ascii="Times" w:hAnsi="Times" w:cs="Helvetica"/>
+          <w:color w:val="1C1C1C"/>
+          <w:sz w:val="28"/>
+          <w:szCs w:val="28"/>
+        </w:rPr>
+        <w:t xml:space="preserve"> learning </w:t>
+      </w:r>
+      <w:r>
+        <w:rPr>
+          <w:rFonts w:ascii="Times" w:hAnsi="Times" w:cs="Helvetica"/>
+          <w:color w:val="1C1C1C"/>
+          <w:sz w:val="28"/>
+          <w:szCs w:val="28"/>
+        </w:rPr>
+        <w:t xml:space="preserve">rate is low </w:t>
+      </w:r>
+      <w:r>
+        <w:rPr>
+          <w:rFonts w:ascii="Times" w:hAnsi="Times" w:cs="Helvetica"/>
+          <w:color w:val="1C1C1C"/>
+          <w:sz w:val="28"/>
+          <w:szCs w:val="28"/>
+        </w:rPr>
+        <w:t>to exaggerate the effects of the weight changes</w:t>
+      </w:r>
+      <w:r>
+        <w:rPr>
+          <w:rFonts w:ascii="Times" w:hAnsi="Times" w:cs="Helvetica"/>
+          <w:color w:val="1C1C1C"/>
+          <w:sz w:val="28"/>
+          <w:szCs w:val="28"/>
+        </w:rPr>
+        <w:t>.</w:t>
+      </w:r>
+      <w:r>
+        <w:rPr>
+          <w:rFonts w:ascii="Times" w:hAnsi="Times" w:cs="Helvetica"/>
+          <w:color w:val="1C1C1C"/>
+          <w:sz w:val="28"/>
+          <w:szCs w:val="28"/>
+        </w:rPr>
+        <w:t xml:space="preserve"> The weights converge much faster when they are initially set to 0.</w:t>
+      </w:r>
+      <w:r>
+        <w:rPr>
+          <w:rFonts w:ascii="Times" w:hAnsi="Times" w:cs="Helvetica"/>
+          <w:color w:val="1C1C1C"/>
+          <w:sz w:val="28"/>
+          <w:szCs w:val="28"/>
+        </w:rPr>
+        <w:t xml:space="preserve"> All data is taken at the time error reached 0.</w:t>
+      </w:r>
     </w:p>
     <w:p>
       <w:pPr>
         <w:ind w:firstLine="720"/>
         <w:rPr>
-          <w:rFonts w:ascii="Helvetica" w:hAnsi="Helvetica" w:cs="Helvetica"/>
-          <w:color w:val="1C1C1C"/>
-        </w:rPr>
-      </w:pPr>
-      <w:r>
-        <w:rPr>
-          <w:rFonts w:ascii="Helvetica" w:hAnsi="Helvetica" w:cs="Helvetica"/>
-          <w:color w:val="1C1C1C"/>
-        </w:rPr>
-        <w:t xml:space="preserve">  </w:t>
-      </w:r>
-      <w:r>
-        <w:rPr>
-          <w:rFonts w:ascii="Helvetica" w:hAnsi="Helvetica" w:cs="Helvetica"/>
-          <w:color w:val="1C1C1C"/>
-        </w:rPr>
-        <w:t>Table</w:t>
-      </w:r>
-      <w:r>
-        <w:rPr>
-          <w:rFonts w:ascii="Helvetica" w:hAnsi="Helvetica" w:cs="Helvetica"/>
-          <w:color w:val="1C1C1C"/>
-        </w:rPr>
-        <w:t xml:space="preserve"> 1: </w:t>
-      </w:r>
-      <w:r>
-        <w:rPr>
-          <w:rFonts w:ascii="Helvetica" w:hAnsi="Helvetica" w:cs="Helvetica"/>
-          <w:color w:val="1C1C1C"/>
-        </w:rPr>
-        <w:t>The</w:t>
-      </w:r>
-      <w:r>
-        <w:rPr>
-          <w:rFonts w:ascii="Helvetica" w:hAnsi="Helvetica" w:cs="Helvetica"/>
-          <w:color w:val="1C1C1C"/>
-        </w:rPr>
-        <w:t xml:space="preserve"> learning </w:t>
-      </w:r>
-      <w:r>
-        <w:rPr>
-          <w:rFonts w:ascii="Helvetica" w:hAnsi="Helvetica" w:cs="Helvetica"/>
-          <w:color w:val="1C1C1C"/>
-        </w:rPr>
-        <w:t xml:space="preserve">rate is low </w:t>
-      </w:r>
-      <w:r>
-        <w:rPr>
-          <w:rFonts w:ascii="Helvetica" w:hAnsi="Helvetica" w:cs="Helvetica"/>
-          <w:color w:val="1C1C1C"/>
-        </w:rPr>
-        <w:t>to exaggerate the effects of the weight changes</w:t>
-      </w:r>
-      <w:r>
-        <w:rPr>
-          <w:rFonts w:ascii="Helvetica" w:hAnsi="Helvetica" w:cs="Helvetica"/>
-          <w:color w:val="1C1C1C"/>
-        </w:rPr>
-        <w:t>.</w:t>
-      </w:r>
-      <w:r>
-        <w:rPr>
-          <w:rFonts w:ascii="Helvetica" w:hAnsi="Helvetica" w:cs="Helvetica"/>
-          <w:color w:val="1C1C1C"/>
-        </w:rPr>
-        <w:t xml:space="preserve"> The weights converge much faster when they are initially set to 0.</w:t>
-      </w:r>
-      <w:r>
-        <w:rPr>
-          <w:rFonts w:ascii="Helvetica" w:hAnsi="Helvetica" w:cs="Helvetica"/>
-          <w:color w:val="1C1C1C"/>
-        </w:rPr>
-        <w:t xml:space="preserve"> All data is taken at the time error reached 0.</w:t>
-      </w:r>
-    </w:p>
-    <w:p>
-      <w:pPr>
-        <w:ind w:firstLine="720"/>
-        <w:rPr>
-          <w:rFonts w:ascii="Helvetica" w:hAnsi="Helvetica" w:cs="Helvetica"/>
+          <w:rFonts w:ascii="Times" w:hAnsi="Times" w:cs="Helvetica"/>
           <w:color w:val="1C1C1C"/>
         </w:rPr>
       </w:pPr>
@@ -1682,13 +1994,13 @@
             <w:pPr>
               <w:jc w:val="center"/>
               <w:rPr>
-                <w:rFonts w:ascii="Helvetica" w:hAnsi="Helvetica" w:cs="Helvetica"/>
-                <w:color w:val="1C1C1C"/>
-              </w:rPr>
-            </w:pPr>
-            <w:r>
-              <w:rPr>
-                <w:rFonts w:ascii="Helvetica" w:hAnsi="Helvetica" w:cs="Helvetica"/>
+                <w:rFonts w:ascii="Times" w:hAnsi="Times" w:cs="Helvetica"/>
+                <w:color w:val="1C1C1C"/>
+              </w:rPr>
+            </w:pPr>
+            <w:r>
+              <w:rPr>
+                <w:rFonts w:ascii="Times" w:hAnsi="Times" w:cs="Helvetica"/>
                 <w:b/>
                 <w:color w:val="1C1C1C"/>
               </w:rPr>
@@ -1704,13 +2016,13 @@
             <w:pPr>
               <w:jc w:val="center"/>
               <w:rPr>
-                <w:rFonts w:ascii="Helvetica" w:hAnsi="Helvetica" w:cs="Helvetica"/>
-                <w:color w:val="1C1C1C"/>
-              </w:rPr>
-            </w:pPr>
-            <w:r>
-              <w:rPr>
-                <w:rFonts w:ascii="Helvetica" w:hAnsi="Helvetica" w:cs="Helvetica"/>
+                <w:rFonts w:ascii="Times" w:hAnsi="Times" w:cs="Helvetica"/>
+                <w:color w:val="1C1C1C"/>
+              </w:rPr>
+            </w:pPr>
+            <w:r>
+              <w:rPr>
+                <w:rFonts w:ascii="Times" w:hAnsi="Times" w:cs="Helvetica"/>
                 <w:b/>
                 <w:color w:val="1C1C1C"/>
               </w:rPr>
@@ -1726,13 +2038,13 @@
             <w:pPr>
               <w:jc w:val="center"/>
               <w:rPr>
-                <w:rFonts w:ascii="Helvetica" w:hAnsi="Helvetica" w:cs="Helvetica"/>
-                <w:color w:val="1C1C1C"/>
-              </w:rPr>
-            </w:pPr>
-            <w:r>
-              <w:rPr>
-                <w:rFonts w:ascii="Helvetica" w:hAnsi="Helvetica" w:cs="Helvetica"/>
+                <w:rFonts w:ascii="Times" w:hAnsi="Times" w:cs="Helvetica"/>
+                <w:color w:val="1C1C1C"/>
+              </w:rPr>
+            </w:pPr>
+            <w:r>
+              <w:rPr>
+                <w:rFonts w:ascii="Times" w:hAnsi="Times" w:cs="Helvetica"/>
                 <w:b/>
                 <w:color w:val="1C1C1C"/>
               </w:rPr>
@@ -1748,13 +2060,13 @@
             <w:pPr>
               <w:jc w:val="center"/>
               <w:rPr>
-                <w:rFonts w:ascii="Helvetica" w:hAnsi="Helvetica" w:cs="Helvetica"/>
-                <w:color w:val="1C1C1C"/>
-              </w:rPr>
-            </w:pPr>
-            <w:r>
-              <w:rPr>
-                <w:rFonts w:ascii="Helvetica" w:hAnsi="Helvetica" w:cs="Helvetica"/>
+                <w:rFonts w:ascii="Times" w:hAnsi="Times" w:cs="Helvetica"/>
+                <w:color w:val="1C1C1C"/>
+              </w:rPr>
+            </w:pPr>
+            <w:r>
+              <w:rPr>
+                <w:rFonts w:ascii="Times" w:hAnsi="Times" w:cs="Helvetica"/>
                 <w:b/>
                 <w:color w:val="1C1C1C"/>
               </w:rPr>
@@ -1762,7 +2074,7 @@
             </w:r>
             <w:r>
               <w:rPr>
-                <w:rFonts w:ascii="Helvetica" w:hAnsi="Helvetica" w:cs="Helvetica"/>
+                <w:rFonts w:ascii="Times" w:hAnsi="Times" w:cs="Helvetica"/>
                 <w:b/>
                 <w:color w:val="1C1C1C"/>
               </w:rPr>
@@ -1770,7 +2082,7 @@
             </w:r>
             <w:r>
               <w:rPr>
-                <w:rFonts w:ascii="Helvetica" w:hAnsi="Helvetica" w:cs="Helvetica"/>
+                <w:rFonts w:ascii="Times" w:hAnsi="Times" w:cs="Helvetica"/>
                 <w:b/>
                 <w:color w:val="1C1C1C"/>
               </w:rPr>
@@ -1786,13 +2098,13 @@
             <w:pPr>
               <w:jc w:val="center"/>
               <w:rPr>
-                <w:rFonts w:ascii="Helvetica" w:hAnsi="Helvetica" w:cs="Helvetica"/>
-                <w:color w:val="1C1C1C"/>
-              </w:rPr>
-            </w:pPr>
-            <w:r>
-              <w:rPr>
-                <w:rFonts w:ascii="Helvetica" w:hAnsi="Helvetica" w:cs="Helvetica"/>
+                <w:rFonts w:ascii="Times" w:hAnsi="Times" w:cs="Helvetica"/>
+                <w:color w:val="1C1C1C"/>
+              </w:rPr>
+            </w:pPr>
+            <w:r>
+              <w:rPr>
+                <w:rFonts w:ascii="Times" w:hAnsi="Times" w:cs="Helvetica"/>
                 <w:b/>
                 <w:color w:val="1C1C1C"/>
               </w:rPr>
@@ -1810,13 +2122,13 @@
             <w:pPr>
               <w:jc w:val="center"/>
               <w:rPr>
-                <w:rFonts w:ascii="Helvetica" w:hAnsi="Helvetica" w:cs="Helvetica"/>
-                <w:color w:val="1C1C1C"/>
-              </w:rPr>
-            </w:pPr>
-            <w:r>
-              <w:rPr>
-                <w:rFonts w:ascii="Helvetica" w:hAnsi="Helvetica" w:cs="Helvetica"/>
+                <w:rFonts w:ascii="Times" w:hAnsi="Times" w:cs="Helvetica"/>
+                <w:color w:val="1C1C1C"/>
+              </w:rPr>
+            </w:pPr>
+            <w:r>
+              <w:rPr>
+                <w:rFonts w:ascii="Times" w:hAnsi="Times" w:cs="Helvetica"/>
                 <w:color w:val="1C1C1C"/>
               </w:rPr>
               <w:t>100</w:t>
@@ -1831,13 +2143,13 @@
             <w:pPr>
               <w:jc w:val="center"/>
               <w:rPr>
-                <w:rFonts w:ascii="Helvetica" w:hAnsi="Helvetica" w:cs="Helvetica"/>
-                <w:color w:val="1C1C1C"/>
-              </w:rPr>
-            </w:pPr>
-            <w:r>
-              <w:rPr>
-                <w:rFonts w:ascii="Helvetica" w:hAnsi="Helvetica" w:cs="Helvetica"/>
+                <w:rFonts w:ascii="Times" w:hAnsi="Times" w:cs="Helvetica"/>
+                <w:color w:val="1C1C1C"/>
+              </w:rPr>
+            </w:pPr>
+            <w:r>
+              <w:rPr>
+                <w:rFonts w:ascii="Times" w:hAnsi="Times" w:cs="Helvetica"/>
                 <w:color w:val="1C1C1C"/>
               </w:rPr>
               <w:t>100</w:t>
@@ -1852,13 +2164,13 @@
             <w:pPr>
               <w:jc w:val="center"/>
               <w:rPr>
-                <w:rFonts w:ascii="Helvetica" w:hAnsi="Helvetica" w:cs="Helvetica"/>
-                <w:color w:val="1C1C1C"/>
-              </w:rPr>
-            </w:pPr>
-            <w:r>
-              <w:rPr>
-                <w:rFonts w:ascii="Helvetica" w:hAnsi="Helvetica" w:cs="Helvetica"/>
+                <w:rFonts w:ascii="Times" w:hAnsi="Times" w:cs="Helvetica"/>
+                <w:color w:val="1C1C1C"/>
+              </w:rPr>
+            </w:pPr>
+            <w:r>
+              <w:rPr>
+                <w:rFonts w:ascii="Times" w:hAnsi="Times" w:cs="Helvetica"/>
                 <w:color w:val="1C1C1C"/>
               </w:rPr>
               <w:t>100</w:t>
@@ -1873,13 +2185,13 @@
             <w:pPr>
               <w:jc w:val="center"/>
               <w:rPr>
-                <w:rFonts w:ascii="Helvetica" w:hAnsi="Helvetica" w:cs="Helvetica"/>
-                <w:color w:val="1C1C1C"/>
-              </w:rPr>
-            </w:pPr>
-            <w:r>
-              <w:rPr>
-                <w:rFonts w:ascii="Helvetica" w:hAnsi="Helvetica" w:cs="Helvetica"/>
+                <w:rFonts w:ascii="Times" w:hAnsi="Times" w:cs="Helvetica"/>
+                <w:color w:val="1C1C1C"/>
+              </w:rPr>
+            </w:pPr>
+            <w:r>
+              <w:rPr>
+                <w:rFonts w:ascii="Times" w:hAnsi="Times" w:cs="Helvetica"/>
                 <w:color w:val="1C1C1C"/>
               </w:rPr>
               <w:t>6365</w:t>
@@ -1894,13 +2206,13 @@
             <w:pPr>
               <w:jc w:val="center"/>
               <w:rPr>
-                <w:rFonts w:ascii="Helvetica" w:hAnsi="Helvetica" w:cs="Helvetica"/>
-                <w:color w:val="1C1C1C"/>
-              </w:rPr>
-            </w:pPr>
-            <w:r>
-              <w:rPr>
-                <w:rFonts w:ascii="Helvetica" w:hAnsi="Helvetica" w:cs="Helvetica"/>
+                <w:rFonts w:ascii="Times" w:hAnsi="Times" w:cs="Helvetica"/>
+                <w:color w:val="1C1C1C"/>
+              </w:rPr>
+            </w:pPr>
+            <w:r>
+              <w:rPr>
+                <w:rFonts w:ascii="Times" w:hAnsi="Times" w:cs="Helvetica"/>
                 <w:color w:val="1C1C1C"/>
               </w:rPr>
               <w:t>1</w:t>
@@ -1917,13 +2229,13 @@
             <w:pPr>
               <w:jc w:val="center"/>
               <w:rPr>
-                <w:rFonts w:ascii="Helvetica" w:hAnsi="Helvetica" w:cs="Helvetica"/>
-                <w:color w:val="1C1C1C"/>
-              </w:rPr>
-            </w:pPr>
-            <w:r>
-              <w:rPr>
-                <w:rFonts w:ascii="Helvetica" w:hAnsi="Helvetica" w:cs="Helvetica"/>
+                <w:rFonts w:ascii="Times" w:hAnsi="Times" w:cs="Helvetica"/>
+                <w:color w:val="1C1C1C"/>
+              </w:rPr>
+            </w:pPr>
+            <w:r>
+              <w:rPr>
+                <w:rFonts w:ascii="Times" w:hAnsi="Times" w:cs="Helvetica"/>
                 <w:color w:val="1C1C1C"/>
               </w:rPr>
               <w:t>100</w:t>
@@ -1938,13 +2250,13 @@
             <w:pPr>
               <w:jc w:val="center"/>
               <w:rPr>
-                <w:rFonts w:ascii="Helvetica" w:hAnsi="Helvetica" w:cs="Helvetica"/>
-                <w:color w:val="1C1C1C"/>
-              </w:rPr>
-            </w:pPr>
-            <w:r>
-              <w:rPr>
-                <w:rFonts w:ascii="Helvetica" w:hAnsi="Helvetica" w:cs="Helvetica"/>
+                <w:rFonts w:ascii="Times" w:hAnsi="Times" w:cs="Helvetica"/>
+                <w:color w:val="1C1C1C"/>
+              </w:rPr>
+            </w:pPr>
+            <w:r>
+              <w:rPr>
+                <w:rFonts w:ascii="Times" w:hAnsi="Times" w:cs="Helvetica"/>
                 <w:color w:val="1C1C1C"/>
               </w:rPr>
               <w:t>100</w:t>
@@ -1959,13 +2271,13 @@
             <w:pPr>
               <w:jc w:val="center"/>
               <w:rPr>
-                <w:rFonts w:ascii="Helvetica" w:hAnsi="Helvetica" w:cs="Helvetica"/>
-                <w:color w:val="1C1C1C"/>
-              </w:rPr>
-            </w:pPr>
-            <w:r>
-              <w:rPr>
-                <w:rFonts w:ascii="Helvetica" w:hAnsi="Helvetica" w:cs="Helvetica"/>
+                <w:rFonts w:ascii="Times" w:hAnsi="Times" w:cs="Helvetica"/>
+                <w:color w:val="1C1C1C"/>
+              </w:rPr>
+            </w:pPr>
+            <w:r>
+              <w:rPr>
+                <w:rFonts w:ascii="Times" w:hAnsi="Times" w:cs="Helvetica"/>
                 <w:color w:val="1C1C1C"/>
               </w:rPr>
               <w:t>100</w:t>
@@ -1980,13 +2292,13 @@
             <w:pPr>
               <w:jc w:val="center"/>
               <w:rPr>
-                <w:rFonts w:ascii="Helvetica" w:hAnsi="Helvetica" w:cs="Helvetica"/>
-                <w:color w:val="1C1C1C"/>
-              </w:rPr>
-            </w:pPr>
-            <w:r>
-              <w:rPr>
-                <w:rFonts w:ascii="Helvetica" w:hAnsi="Helvetica" w:cs="Helvetica"/>
+                <w:rFonts w:ascii="Times" w:hAnsi="Times" w:cs="Helvetica"/>
+                <w:color w:val="1C1C1C"/>
+              </w:rPr>
+            </w:pPr>
+            <w:r>
+              <w:rPr>
+                <w:rFonts w:ascii="Times" w:hAnsi="Times" w:cs="Helvetica"/>
                 <w:color w:val="1C1C1C"/>
               </w:rPr>
               <w:t>637</w:t>
@@ -2001,13 +2313,13 @@
             <w:pPr>
               <w:jc w:val="center"/>
               <w:rPr>
-                <w:rFonts w:ascii="Helvetica" w:hAnsi="Helvetica" w:cs="Helvetica"/>
-                <w:color w:val="1C1C1C"/>
-              </w:rPr>
-            </w:pPr>
-            <w:r>
-              <w:rPr>
-                <w:rFonts w:ascii="Helvetica" w:hAnsi="Helvetica" w:cs="Helvetica"/>
+                <w:rFonts w:ascii="Times" w:hAnsi="Times" w:cs="Helvetica"/>
+                <w:color w:val="1C1C1C"/>
+              </w:rPr>
+            </w:pPr>
+            <w:r>
+              <w:rPr>
+                <w:rFonts w:ascii="Times" w:hAnsi="Times" w:cs="Helvetica"/>
                 <w:color w:val="1C1C1C"/>
               </w:rPr>
               <w:t>10</w:t>
@@ -2024,13 +2336,13 @@
             <w:pPr>
               <w:jc w:val="center"/>
               <w:rPr>
-                <w:rFonts w:ascii="Helvetica" w:hAnsi="Helvetica" w:cs="Helvetica"/>
-                <w:color w:val="1C1C1C"/>
-              </w:rPr>
-            </w:pPr>
-            <w:r>
-              <w:rPr>
-                <w:rFonts w:ascii="Helvetica" w:hAnsi="Helvetica" w:cs="Helvetica"/>
+                <w:rFonts w:ascii="Times" w:hAnsi="Times" w:cs="Helvetica"/>
+                <w:color w:val="1C1C1C"/>
+              </w:rPr>
+            </w:pPr>
+            <w:r>
+              <w:rPr>
+                <w:rFonts w:ascii="Times" w:hAnsi="Times" w:cs="Helvetica"/>
                 <w:color w:val="1C1C1C"/>
               </w:rPr>
               <w:t>100</w:t>
@@ -2045,13 +2357,13 @@
             <w:pPr>
               <w:jc w:val="center"/>
               <w:rPr>
-                <w:rFonts w:ascii="Helvetica" w:hAnsi="Helvetica" w:cs="Helvetica"/>
-                <w:color w:val="1C1C1C"/>
-              </w:rPr>
-            </w:pPr>
-            <w:r>
-              <w:rPr>
-                <w:rFonts w:ascii="Helvetica" w:hAnsi="Helvetica" w:cs="Helvetica"/>
+                <w:rFonts w:ascii="Times" w:hAnsi="Times" w:cs="Helvetica"/>
+                <w:color w:val="1C1C1C"/>
+              </w:rPr>
+            </w:pPr>
+            <w:r>
+              <w:rPr>
+                <w:rFonts w:ascii="Times" w:hAnsi="Times" w:cs="Helvetica"/>
                 <w:color w:val="1C1C1C"/>
               </w:rPr>
               <w:t>100</w:t>
@@ -2066,13 +2378,13 @@
             <w:pPr>
               <w:jc w:val="center"/>
               <w:rPr>
-                <w:rFonts w:ascii="Helvetica" w:hAnsi="Helvetica" w:cs="Helvetica"/>
-                <w:color w:val="1C1C1C"/>
-              </w:rPr>
-            </w:pPr>
-            <w:r>
-              <w:rPr>
-                <w:rFonts w:ascii="Helvetica" w:hAnsi="Helvetica" w:cs="Helvetica"/>
+                <w:rFonts w:ascii="Times" w:hAnsi="Times" w:cs="Helvetica"/>
+                <w:color w:val="1C1C1C"/>
+              </w:rPr>
+            </w:pPr>
+            <w:r>
+              <w:rPr>
+                <w:rFonts w:ascii="Times" w:hAnsi="Times" w:cs="Helvetica"/>
                 <w:color w:val="1C1C1C"/>
               </w:rPr>
               <w:t>100</w:t>
@@ -2087,13 +2399,13 @@
             <w:pPr>
               <w:jc w:val="center"/>
               <w:rPr>
-                <w:rFonts w:ascii="Helvetica" w:hAnsi="Helvetica" w:cs="Helvetica"/>
-                <w:color w:val="1C1C1C"/>
-              </w:rPr>
-            </w:pPr>
-            <w:r>
-              <w:rPr>
-                <w:rFonts w:ascii="Helvetica" w:hAnsi="Helvetica" w:cs="Helvetica"/>
+                <w:rFonts w:ascii="Times" w:hAnsi="Times" w:cs="Helvetica"/>
+                <w:color w:val="1C1C1C"/>
+              </w:rPr>
+            </w:pPr>
+            <w:r>
+              <w:rPr>
+                <w:rFonts w:ascii="Times" w:hAnsi="Times" w:cs="Helvetica"/>
                 <w:color w:val="1C1C1C"/>
               </w:rPr>
               <w:t>64</w:t>
@@ -2108,13 +2420,13 @@
             <w:pPr>
               <w:jc w:val="center"/>
               <w:rPr>
-                <w:rFonts w:ascii="Helvetica" w:hAnsi="Helvetica" w:cs="Helvetica"/>
-                <w:color w:val="1C1C1C"/>
-              </w:rPr>
-            </w:pPr>
-            <w:r>
-              <w:rPr>
-                <w:rFonts w:ascii="Helvetica" w:hAnsi="Helvetica" w:cs="Helvetica"/>
+                <w:rFonts w:ascii="Times" w:hAnsi="Times" w:cs="Helvetica"/>
+                <w:color w:val="1C1C1C"/>
+              </w:rPr>
+            </w:pPr>
+            <w:r>
+              <w:rPr>
+                <w:rFonts w:ascii="Times" w:hAnsi="Times" w:cs="Helvetica"/>
                 <w:color w:val="1C1C1C"/>
               </w:rPr>
               <w:t>100</w:t>
@@ -2127,44 +2439,62 @@
       <w:pPr>
         <w:ind w:firstLine="720"/>
         <w:rPr>
-          <w:rFonts w:ascii="Helvetica" w:hAnsi="Helvetica" w:cs="Helvetica"/>
-          <w:color w:val="1C1C1C"/>
-        </w:rPr>
-      </w:pPr>
-    </w:p>
-    <w:p>
-      <w:pPr>
-        <w:ind w:firstLine="720"/>
-        <w:rPr>
-          <w:rFonts w:ascii="Helvetica" w:hAnsi="Helvetica" w:cs="Helvetica"/>
-          <w:color w:val="1C1C1C"/>
-        </w:rPr>
-      </w:pPr>
-      <w:r>
-        <w:rPr>
-          <w:rFonts w:ascii="Helvetica" w:hAnsi="Helvetica" w:cs="Helvetica"/>
-          <w:color w:val="1C1C1C"/>
+          <w:rFonts w:ascii="Times" w:hAnsi="Times" w:cs="Helvetica"/>
+          <w:color w:val="1C1C1C"/>
+        </w:rPr>
+      </w:pPr>
+    </w:p>
+    <w:p>
+      <w:pPr>
+        <w:rPr>
+          <w:rFonts w:ascii="Times" w:hAnsi="Times" w:cs="Helvetica"/>
+          <w:color w:val="1C1C1C"/>
+          <w:sz w:val="28"/>
+          <w:szCs w:val="28"/>
+        </w:rPr>
+      </w:pPr>
+      <w:r>
+        <w:rPr>
+          <w:rFonts w:ascii="Times" w:hAnsi="Times" w:cs="Helvetica"/>
+          <w:color w:val="1C1C1C"/>
+          <w:sz w:val="28"/>
+          <w:szCs w:val="28"/>
         </w:rPr>
         <w:t xml:space="preserve">Table 2: </w:t>
       </w:r>
       <w:r>
         <w:rPr>
-          <w:rFonts w:ascii="Helvetica" w:hAnsi="Helvetica" w:cs="Helvetica"/>
-          <w:color w:val="1C1C1C"/>
-        </w:rPr>
-        <w:t xml:space="preserve">the weights </w:t>
-      </w:r>
-      <w:r>
-        <w:rPr>
-          <w:rFonts w:ascii="Helvetica" w:hAnsi="Helvetica" w:cs="Helvetica"/>
-          <w:color w:val="1C1C1C"/>
+          <w:rFonts w:ascii="Times" w:hAnsi="Times" w:cs="Helvetica"/>
+          <w:color w:val="1C1C1C"/>
+          <w:sz w:val="28"/>
+          <w:szCs w:val="28"/>
+        </w:rPr>
+        <w:t>T</w:t>
+      </w:r>
+      <w:r>
+        <w:rPr>
+          <w:rFonts w:ascii="Times" w:hAnsi="Times" w:cs="Helvetica"/>
+          <w:color w:val="1C1C1C"/>
+          <w:sz w:val="28"/>
+          <w:szCs w:val="28"/>
+        </w:rPr>
+        <w:t xml:space="preserve">he weights </w:t>
+      </w:r>
+      <w:r>
+        <w:rPr>
+          <w:rFonts w:ascii="Times" w:hAnsi="Times" w:cs="Helvetica"/>
+          <w:color w:val="1C1C1C"/>
+          <w:sz w:val="28"/>
+          <w:szCs w:val="28"/>
         </w:rPr>
         <w:t xml:space="preserve">are set </w:t>
       </w:r>
       <w:r>
         <w:rPr>
-          <w:rFonts w:ascii="Helvetica" w:hAnsi="Helvetica" w:cs="Helvetica"/>
-          <w:color w:val="1C1C1C"/>
+          <w:rFonts w:ascii="Times" w:hAnsi="Times" w:cs="Helvetica"/>
+          <w:color w:val="1C1C1C"/>
+          <w:sz w:val="28"/>
+          <w:szCs w:val="28"/>
         </w:rPr>
         <w:t>to 100 based off figure one to exaggerate changes. As the learning rate gets large the weight converge much faster. All data is taken at the time error reached 0.</w:t>
       </w:r>
@@ -2172,7 +2502,7 @@
     <w:p>
       <w:pPr>
         <w:rPr>
-          <w:rFonts w:ascii="Helvetica" w:hAnsi="Helvetica" w:cs="Helvetica"/>
+          <w:rFonts w:ascii="Times" w:hAnsi="Times" w:cs="Helvetica"/>
           <w:color w:val="1C1C1C"/>
           <w:sz w:val="28"/>
           <w:szCs w:val="28"/>
@@ -2202,13 +2532,13 @@
             <w:pPr>
               <w:jc w:val="center"/>
               <w:rPr>
-                <w:rFonts w:ascii="Helvetica" w:hAnsi="Helvetica" w:cs="Helvetica"/>
-                <w:color w:val="1C1C1C"/>
-              </w:rPr>
-            </w:pPr>
-            <w:r>
-              <w:rPr>
-                <w:rFonts w:ascii="Helvetica" w:hAnsi="Helvetica" w:cs="Helvetica"/>
+                <w:rFonts w:ascii="Times" w:hAnsi="Times" w:cs="Helvetica"/>
+                <w:color w:val="1C1C1C"/>
+              </w:rPr>
+            </w:pPr>
+            <w:r>
+              <w:rPr>
+                <w:rFonts w:ascii="Times" w:hAnsi="Times" w:cs="Helvetica"/>
                 <w:b/>
                 <w:color w:val="1C1C1C"/>
               </w:rPr>
@@ -2224,13 +2554,13 @@
             <w:pPr>
               <w:jc w:val="center"/>
               <w:rPr>
-                <w:rFonts w:ascii="Helvetica" w:hAnsi="Helvetica" w:cs="Helvetica"/>
-                <w:color w:val="1C1C1C"/>
-              </w:rPr>
-            </w:pPr>
-            <w:r>
-              <w:rPr>
-                <w:rFonts w:ascii="Helvetica" w:hAnsi="Helvetica" w:cs="Helvetica"/>
+                <w:rFonts w:ascii="Times" w:hAnsi="Times" w:cs="Helvetica"/>
+                <w:color w:val="1C1C1C"/>
+              </w:rPr>
+            </w:pPr>
+            <w:r>
+              <w:rPr>
+                <w:rFonts w:ascii="Times" w:hAnsi="Times" w:cs="Helvetica"/>
                 <w:b/>
                 <w:color w:val="1C1C1C"/>
               </w:rPr>
@@ -2246,13 +2576,13 @@
             <w:pPr>
               <w:jc w:val="center"/>
               <w:rPr>
-                <w:rFonts w:ascii="Helvetica" w:hAnsi="Helvetica" w:cs="Helvetica"/>
-                <w:color w:val="1C1C1C"/>
-              </w:rPr>
-            </w:pPr>
-            <w:r>
-              <w:rPr>
-                <w:rFonts w:ascii="Helvetica" w:hAnsi="Helvetica" w:cs="Helvetica"/>
+                <w:rFonts w:ascii="Times" w:hAnsi="Times" w:cs="Helvetica"/>
+                <w:color w:val="1C1C1C"/>
+              </w:rPr>
+            </w:pPr>
+            <w:r>
+              <w:rPr>
+                <w:rFonts w:ascii="Times" w:hAnsi="Times" w:cs="Helvetica"/>
                 <w:b/>
                 <w:color w:val="1C1C1C"/>
               </w:rPr>
@@ -2268,13 +2598,13 @@
             <w:pPr>
               <w:jc w:val="center"/>
               <w:rPr>
-                <w:rFonts w:ascii="Helvetica" w:hAnsi="Helvetica" w:cs="Helvetica"/>
-                <w:color w:val="1C1C1C"/>
-              </w:rPr>
-            </w:pPr>
-            <w:r>
-              <w:rPr>
-                <w:rFonts w:ascii="Helvetica" w:hAnsi="Helvetica" w:cs="Helvetica"/>
+                <w:rFonts w:ascii="Times" w:hAnsi="Times" w:cs="Helvetica"/>
+                <w:color w:val="1C1C1C"/>
+              </w:rPr>
+            </w:pPr>
+            <w:r>
+              <w:rPr>
+                <w:rFonts w:ascii="Times" w:hAnsi="Times" w:cs="Helvetica"/>
                 <w:b/>
                 <w:color w:val="1C1C1C"/>
               </w:rPr>
@@ -2290,14 +2620,14 @@
             <w:pPr>
               <w:jc w:val="center"/>
               <w:rPr>
-                <w:rFonts w:ascii="Helvetica" w:hAnsi="Helvetica" w:cs="Helvetica"/>
+                <w:rFonts w:ascii="Times" w:hAnsi="Times" w:cs="Helvetica"/>
                 <w:b/>
                 <w:color w:val="1C1C1C"/>
               </w:rPr>
             </w:pPr>
             <w:r>
               <w:rPr>
-                <w:rFonts w:ascii="Helvetica" w:hAnsi="Helvetica" w:cs="Helvetica"/>
+                <w:rFonts w:ascii="Times" w:hAnsi="Times" w:cs="Helvetica"/>
                 <w:b/>
                 <w:color w:val="1C1C1C"/>
               </w:rPr>
@@ -2313,13 +2643,13 @@
             <w:pPr>
               <w:jc w:val="center"/>
               <w:rPr>
-                <w:rFonts w:ascii="Helvetica" w:hAnsi="Helvetica" w:cs="Helvetica"/>
-                <w:color w:val="1C1C1C"/>
-              </w:rPr>
-            </w:pPr>
-            <w:r>
-              <w:rPr>
-                <w:rFonts w:ascii="Helvetica" w:hAnsi="Helvetica" w:cs="Helvetica"/>
+                <w:rFonts w:ascii="Times" w:hAnsi="Times" w:cs="Helvetica"/>
+                <w:color w:val="1C1C1C"/>
+              </w:rPr>
+            </w:pPr>
+            <w:r>
+              <w:rPr>
+                <w:rFonts w:ascii="Times" w:hAnsi="Times" w:cs="Helvetica"/>
                 <w:b/>
                 <w:color w:val="1C1C1C"/>
               </w:rPr>
@@ -2327,7 +2657,7 @@
             </w:r>
             <w:r>
               <w:rPr>
-                <w:rFonts w:ascii="Helvetica" w:hAnsi="Helvetica" w:cs="Helvetica"/>
+                <w:rFonts w:ascii="Times" w:hAnsi="Times" w:cs="Helvetica"/>
                 <w:b/>
                 <w:color w:val="1C1C1C"/>
               </w:rPr>
@@ -2345,13 +2675,13 @@
             <w:pPr>
               <w:jc w:val="center"/>
               <w:rPr>
-                <w:rFonts w:ascii="Helvetica" w:hAnsi="Helvetica" w:cs="Helvetica"/>
-                <w:color w:val="1C1C1C"/>
-              </w:rPr>
-            </w:pPr>
-            <w:r>
-              <w:rPr>
-                <w:rFonts w:ascii="Helvetica" w:hAnsi="Helvetica" w:cs="Helvetica"/>
+                <w:rFonts w:ascii="Times" w:hAnsi="Times" w:cs="Helvetica"/>
+                <w:color w:val="1C1C1C"/>
+              </w:rPr>
+            </w:pPr>
+            <w:r>
+              <w:rPr>
+                <w:rFonts w:ascii="Times" w:hAnsi="Times" w:cs="Helvetica"/>
                 <w:color w:val="1C1C1C"/>
               </w:rPr>
               <w:t>0</w:t>
@@ -2366,13 +2696,13 @@
             <w:pPr>
               <w:jc w:val="center"/>
               <w:rPr>
-                <w:rFonts w:ascii="Helvetica" w:hAnsi="Helvetica" w:cs="Helvetica"/>
-                <w:color w:val="1C1C1C"/>
-              </w:rPr>
-            </w:pPr>
-            <w:r>
-              <w:rPr>
-                <w:rFonts w:ascii="Helvetica" w:hAnsi="Helvetica" w:cs="Helvetica"/>
+                <w:rFonts w:ascii="Times" w:hAnsi="Times" w:cs="Helvetica"/>
+                <w:color w:val="1C1C1C"/>
+              </w:rPr>
+            </w:pPr>
+            <w:r>
+              <w:rPr>
+                <w:rFonts w:ascii="Times" w:hAnsi="Times" w:cs="Helvetica"/>
                 <w:color w:val="1C1C1C"/>
               </w:rPr>
               <w:t>0</w:t>
@@ -2387,13 +2717,13 @@
             <w:pPr>
               <w:jc w:val="center"/>
               <w:rPr>
-                <w:rFonts w:ascii="Helvetica" w:hAnsi="Helvetica" w:cs="Helvetica"/>
-                <w:color w:val="1C1C1C"/>
-              </w:rPr>
-            </w:pPr>
-            <w:r>
-              <w:rPr>
-                <w:rFonts w:ascii="Helvetica" w:hAnsi="Helvetica" w:cs="Helvetica"/>
+                <w:rFonts w:ascii="Times" w:hAnsi="Times" w:cs="Helvetica"/>
+                <w:color w:val="1C1C1C"/>
+              </w:rPr>
+            </w:pPr>
+            <w:r>
+              <w:rPr>
+                <w:rFonts w:ascii="Times" w:hAnsi="Times" w:cs="Helvetica"/>
                 <w:color w:val="1C1C1C"/>
               </w:rPr>
               <w:t>0</w:t>
@@ -2408,13 +2738,13 @@
             <w:pPr>
               <w:jc w:val="center"/>
               <w:rPr>
-                <w:rFonts w:ascii="Helvetica" w:hAnsi="Helvetica" w:cs="Helvetica"/>
-                <w:color w:val="1C1C1C"/>
-              </w:rPr>
-            </w:pPr>
-            <w:r>
-              <w:rPr>
-                <w:rFonts w:ascii="Helvetica" w:hAnsi="Helvetica" w:cs="Helvetica"/>
+                <w:rFonts w:ascii="Times" w:hAnsi="Times" w:cs="Helvetica"/>
+                <w:color w:val="1C1C1C"/>
+              </w:rPr>
+            </w:pPr>
+            <w:r>
+              <w:rPr>
+                <w:rFonts w:ascii="Times" w:hAnsi="Times" w:cs="Helvetica"/>
                 <w:color w:val="1C1C1C"/>
               </w:rPr>
               <w:t>4</w:t>
@@ -2429,13 +2759,13 @@
             <w:pPr>
               <w:jc w:val="center"/>
               <w:rPr>
-                <w:rFonts w:ascii="Helvetica" w:hAnsi="Helvetica" w:cs="Helvetica"/>
-                <w:color w:val="1C1C1C"/>
-              </w:rPr>
-            </w:pPr>
-            <w:r>
-              <w:rPr>
-                <w:rFonts w:ascii="Helvetica" w:hAnsi="Helvetica" w:cs="Helvetica"/>
+                <w:rFonts w:ascii="Times" w:hAnsi="Times" w:cs="Helvetica"/>
+                <w:color w:val="1C1C1C"/>
+              </w:rPr>
+            </w:pPr>
+            <w:r>
+              <w:rPr>
+                <w:rFonts w:ascii="Times" w:hAnsi="Times" w:cs="Helvetica"/>
                 <w:color w:val="1C1C1C"/>
               </w:rPr>
               <w:t>0.25</w:t>
@@ -2450,13 +2780,13 @@
             <w:pPr>
               <w:jc w:val="center"/>
               <w:rPr>
-                <w:rFonts w:ascii="Helvetica" w:hAnsi="Helvetica" w:cs="Helvetica"/>
-                <w:color w:val="1C1C1C"/>
-              </w:rPr>
-            </w:pPr>
-            <w:r>
-              <w:rPr>
-                <w:rFonts w:ascii="Helvetica" w:hAnsi="Helvetica" w:cs="Helvetica"/>
+                <w:rFonts w:ascii="Times" w:hAnsi="Times" w:cs="Helvetica"/>
+                <w:color w:val="1C1C1C"/>
+              </w:rPr>
+            </w:pPr>
+            <w:r>
+              <w:rPr>
+                <w:rFonts w:ascii="Times" w:hAnsi="Times" w:cs="Helvetica"/>
                 <w:color w:val="1C1C1C"/>
               </w:rPr>
               <w:t>False</w:t>
@@ -2473,13 +2803,13 @@
             <w:pPr>
               <w:jc w:val="center"/>
               <w:rPr>
-                <w:rFonts w:ascii="Helvetica" w:hAnsi="Helvetica" w:cs="Helvetica"/>
-                <w:color w:val="1C1C1C"/>
-              </w:rPr>
-            </w:pPr>
-            <w:r>
-              <w:rPr>
-                <w:rFonts w:ascii="Helvetica" w:hAnsi="Helvetica" w:cs="Helvetica"/>
+                <w:rFonts w:ascii="Times" w:hAnsi="Times" w:cs="Helvetica"/>
+                <w:color w:val="1C1C1C"/>
+              </w:rPr>
+            </w:pPr>
+            <w:r>
+              <w:rPr>
+                <w:rFonts w:ascii="Times" w:hAnsi="Times" w:cs="Helvetica"/>
                 <w:color w:val="1C1C1C"/>
               </w:rPr>
               <w:t>0</w:t>
@@ -2494,13 +2824,13 @@
             <w:pPr>
               <w:jc w:val="center"/>
               <w:rPr>
-                <w:rFonts w:ascii="Helvetica" w:hAnsi="Helvetica" w:cs="Helvetica"/>
-                <w:color w:val="1C1C1C"/>
-              </w:rPr>
-            </w:pPr>
-            <w:r>
-              <w:rPr>
-                <w:rFonts w:ascii="Helvetica" w:hAnsi="Helvetica" w:cs="Helvetica"/>
+                <w:rFonts w:ascii="Times" w:hAnsi="Times" w:cs="Helvetica"/>
+                <w:color w:val="1C1C1C"/>
+              </w:rPr>
+            </w:pPr>
+            <w:r>
+              <w:rPr>
+                <w:rFonts w:ascii="Times" w:hAnsi="Times" w:cs="Helvetica"/>
                 <w:color w:val="1C1C1C"/>
               </w:rPr>
               <w:t>0</w:t>
@@ -2515,13 +2845,13 @@
             <w:pPr>
               <w:jc w:val="center"/>
               <w:rPr>
-                <w:rFonts w:ascii="Helvetica" w:hAnsi="Helvetica" w:cs="Helvetica"/>
-                <w:color w:val="1C1C1C"/>
-              </w:rPr>
-            </w:pPr>
-            <w:r>
-              <w:rPr>
-                <w:rFonts w:ascii="Helvetica" w:hAnsi="Helvetica" w:cs="Helvetica"/>
+                <w:rFonts w:ascii="Times" w:hAnsi="Times" w:cs="Helvetica"/>
+                <w:color w:val="1C1C1C"/>
+              </w:rPr>
+            </w:pPr>
+            <w:r>
+              <w:rPr>
+                <w:rFonts w:ascii="Times" w:hAnsi="Times" w:cs="Helvetica"/>
                 <w:color w:val="1C1C1C"/>
               </w:rPr>
               <w:t>0</w:t>
@@ -2536,13 +2866,13 @@
             <w:pPr>
               <w:jc w:val="center"/>
               <w:rPr>
-                <w:rFonts w:ascii="Helvetica" w:hAnsi="Helvetica" w:cs="Helvetica"/>
-                <w:color w:val="1C1C1C"/>
-              </w:rPr>
-            </w:pPr>
-            <w:r>
-              <w:rPr>
-                <w:rFonts w:ascii="Helvetica" w:hAnsi="Helvetica" w:cs="Helvetica"/>
+                <w:rFonts w:ascii="Times" w:hAnsi="Times" w:cs="Helvetica"/>
+                <w:color w:val="1C1C1C"/>
+              </w:rPr>
+            </w:pPr>
+            <w:r>
+              <w:rPr>
+                <w:rFonts w:ascii="Times" w:hAnsi="Times" w:cs="Helvetica"/>
                 <w:color w:val="1C1C1C"/>
               </w:rPr>
               <w:t>2</w:t>
@@ -2557,13 +2887,13 @@
             <w:pPr>
               <w:jc w:val="center"/>
               <w:rPr>
-                <w:rFonts w:ascii="Helvetica" w:hAnsi="Helvetica" w:cs="Helvetica"/>
-                <w:color w:val="1C1C1C"/>
-              </w:rPr>
-            </w:pPr>
-            <w:r>
-              <w:rPr>
-                <w:rFonts w:ascii="Helvetica" w:hAnsi="Helvetica" w:cs="Helvetica"/>
+                <w:rFonts w:ascii="Times" w:hAnsi="Times" w:cs="Helvetica"/>
+                <w:color w:val="1C1C1C"/>
+              </w:rPr>
+            </w:pPr>
+            <w:r>
+              <w:rPr>
+                <w:rFonts w:ascii="Times" w:hAnsi="Times" w:cs="Helvetica"/>
                 <w:color w:val="1C1C1C"/>
               </w:rPr>
               <w:t>0.25</w:t>
@@ -2578,13 +2908,13 @@
             <w:pPr>
               <w:jc w:val="center"/>
               <w:rPr>
-                <w:rFonts w:ascii="Helvetica" w:hAnsi="Helvetica" w:cs="Helvetica"/>
-                <w:color w:val="1C1C1C"/>
-              </w:rPr>
-            </w:pPr>
-            <w:r>
-              <w:rPr>
-                <w:rFonts w:ascii="Helvetica" w:hAnsi="Helvetica" w:cs="Helvetica"/>
+                <w:rFonts w:ascii="Times" w:hAnsi="Times" w:cs="Helvetica"/>
+                <w:color w:val="1C1C1C"/>
+              </w:rPr>
+            </w:pPr>
+            <w:r>
+              <w:rPr>
+                <w:rFonts w:ascii="Times" w:hAnsi="Times" w:cs="Helvetica"/>
                 <w:color w:val="1C1C1C"/>
               </w:rPr>
               <w:t>True</w:t>
@@ -2596,7 +2926,63 @@
     <w:p>
       <w:pPr>
         <w:rPr>
-          <w:rFonts w:ascii="Helvetica" w:hAnsi="Helvetica" w:cs="Helvetica"/>
+          <w:rFonts w:ascii="Times" w:hAnsi="Times" w:cs="Helvetica"/>
+          <w:color w:val="1C1C1C"/>
+          <w:sz w:val="28"/>
+          <w:szCs w:val="28"/>
+        </w:rPr>
+      </w:pPr>
+    </w:p>
+    <w:p>
+      <w:pPr>
+        <w:rPr>
+          <w:rFonts w:ascii="Times" w:hAnsi="Times" w:cs="Helvetica"/>
+          <w:color w:val="1C1C1C"/>
+          <w:sz w:val="28"/>
+          <w:szCs w:val="28"/>
+        </w:rPr>
+      </w:pPr>
+      <w:r>
+        <w:rPr>
+          <w:rFonts w:ascii="Times" w:hAnsi="Times" w:cs="Helvetica"/>
+          <w:color w:val="1C1C1C"/>
+          <w:sz w:val="28"/>
+          <w:szCs w:val="28"/>
+        </w:rPr>
+        <w:t xml:space="preserve">Table 3: </w:t>
+      </w:r>
+      <w:r>
+        <w:rPr>
+          <w:rFonts w:ascii="Times" w:hAnsi="Times" w:cs="Helvetica"/>
+          <w:color w:val="1C1C1C"/>
+          <w:sz w:val="28"/>
+          <w:szCs w:val="28"/>
+        </w:rPr>
+        <w:t>H</w:t>
+      </w:r>
+      <w:r>
+        <w:rPr>
+          <w:rFonts w:ascii="Times" w:hAnsi="Times" w:cs="Helvetica"/>
+          <w:color w:val="1C1C1C"/>
+          <w:sz w:val="28"/>
+          <w:szCs w:val="28"/>
+        </w:rPr>
+        <w:t>alved the number of epochs</w:t>
+      </w:r>
+      <w:r>
+        <w:rPr>
+          <w:rFonts w:ascii="Times" w:hAnsi="Times" w:cs="Helvetica"/>
+          <w:color w:val="1C1C1C"/>
+          <w:sz w:val="28"/>
+          <w:szCs w:val="28"/>
+        </w:rPr>
+        <w:t xml:space="preserve"> by shuffling the input learning data.</w:t>
+      </w:r>
+    </w:p>
+    <w:p>
+      <w:pPr>
+        <w:rPr>
+          <w:rFonts w:ascii="Times" w:hAnsi="Times" w:cs="Helvetica"/>
           <w:color w:val="1C1C1C"/>
           <w:sz w:val="28"/>
           <w:szCs w:val="28"/>
@@ -2607,70 +2993,33 @@
       <w:pPr>
         <w:ind w:firstLine="720"/>
         <w:rPr>
-          <w:rFonts w:ascii="Helvetica" w:hAnsi="Helvetica" w:cs="Helvetica"/>
-          <w:color w:val="1C1C1C"/>
-        </w:rPr>
-      </w:pPr>
-      <w:r>
-        <w:rPr>
-          <w:rFonts w:ascii="Helvetica" w:hAnsi="Helvetica" w:cs="Helvetica"/>
-          <w:color w:val="1C1C1C"/>
-        </w:rPr>
-        <w:t>Table 3</w:t>
-      </w:r>
-      <w:r>
-        <w:rPr>
-          <w:rFonts w:ascii="Helvetica" w:hAnsi="Helvetica" w:cs="Helvetica"/>
-          <w:color w:val="1C1C1C"/>
-        </w:rPr>
-        <w:t xml:space="preserve">: </w:t>
-      </w:r>
-      <w:r>
-        <w:rPr>
-          <w:rFonts w:ascii="Helvetica" w:hAnsi="Helvetica" w:cs="Helvetica"/>
-          <w:color w:val="1C1C1C"/>
-        </w:rPr>
-        <w:t>halved the number of epochs</w:t>
-      </w:r>
-      <w:r>
-        <w:rPr>
-          <w:rFonts w:ascii="Helvetica" w:hAnsi="Helvetica" w:cs="Helvetica"/>
-          <w:color w:val="1C1C1C"/>
-        </w:rPr>
-        <w:t xml:space="preserve"> by shuffling the input learning data.</w:t>
-      </w:r>
-    </w:p>
-    <w:p>
-      <w:pPr>
-        <w:rPr>
-          <w:rFonts w:ascii="Helvetica" w:hAnsi="Helvetica" w:cs="Helvetica"/>
-          <w:color w:val="1C1C1C"/>
-          <w:sz w:val="28"/>
-          <w:szCs w:val="28"/>
-        </w:rPr>
-      </w:pPr>
-    </w:p>
-    <w:p>
-      <w:pPr>
-        <w:rPr>
-          <w:rFonts w:ascii="Helvetica" w:hAnsi="Helvetica" w:cs="Helvetica"/>
-          <w:color w:val="1C1C1C"/>
-          <w:sz w:val="28"/>
-          <w:szCs w:val="28"/>
-        </w:rPr>
-      </w:pPr>
-      <w:r>
-        <w:rPr>
-          <w:rFonts w:ascii="Helvetica" w:hAnsi="Helvetica" w:cs="Helvetica"/>
-          <w:color w:val="1C1C1C"/>
-          <w:sz w:val="28"/>
-          <w:szCs w:val="28"/>
-        </w:rPr>
-        <w:t xml:space="preserve">A </w:t>
-      </w:r>
-      <w:r>
-        <w:rPr>
-          <w:rFonts w:ascii="Helvetica" w:hAnsi="Helvetica" w:cs="Helvetica"/>
+          <w:rFonts w:ascii="Times" w:hAnsi="Times" w:cs="Helvetica"/>
+          <w:color w:val="1C1C1C"/>
+          <w:sz w:val="28"/>
+          <w:szCs w:val="28"/>
+        </w:rPr>
+      </w:pPr>
+      <w:r>
+        <w:rPr>
+          <w:rFonts w:ascii="Times" w:hAnsi="Times" w:cs="Helvetica"/>
+          <w:color w:val="1C1C1C"/>
+          <w:sz w:val="28"/>
+          <w:szCs w:val="28"/>
+        </w:rPr>
+        <w:t>In Graphs 4 and 5, a</w:t>
+      </w:r>
+      <w:r>
+        <w:rPr>
+          <w:rFonts w:ascii="Times" w:hAnsi="Times" w:cs="Helvetica"/>
+          <w:color w:val="1C1C1C"/>
+          <w:sz w:val="28"/>
+          <w:szCs w:val="28"/>
+        </w:rPr>
+        <w:t xml:space="preserve"> </w:t>
+      </w:r>
+      <w:r>
+        <w:rPr>
+          <w:rFonts w:ascii="Times" w:hAnsi="Times" w:cs="Helvetica"/>
           <w:color w:val="1C1C1C"/>
           <w:sz w:val="28"/>
           <w:szCs w:val="28"/>
@@ -2679,7 +3028,7 @@
       </w:r>
       <w:r>
         <w:rPr>
-          <w:rFonts w:ascii="Helvetica" w:hAnsi="Helvetica" w:cs="Helvetica"/>
+          <w:rFonts w:ascii="Times" w:hAnsi="Times" w:cs="Helvetica"/>
           <w:color w:val="1C1C1C"/>
           <w:sz w:val="28"/>
           <w:szCs w:val="28"/>
@@ -2688,7 +3037,7 @@
       </w:r>
       <w:r>
         <w:rPr>
-          <w:rFonts w:ascii="Helvetica" w:hAnsi="Helvetica" w:cs="Helvetica"/>
+          <w:rFonts w:ascii="Times" w:hAnsi="Times" w:cs="Helvetica"/>
           <w:color w:val="1C1C1C"/>
           <w:sz w:val="28"/>
           <w:szCs w:val="28"/>
@@ -2697,7 +3046,7 @@
       </w:r>
       <w:r>
         <w:rPr>
-          <w:rFonts w:ascii="Helvetica" w:hAnsi="Helvetica" w:cs="Helvetica"/>
+          <w:rFonts w:ascii="Times" w:hAnsi="Times" w:cs="Helvetica"/>
           <w:color w:val="1C1C1C"/>
           <w:sz w:val="28"/>
           <w:szCs w:val="28"/>
@@ -2706,7 +3055,7 @@
       </w:r>
       <w:r>
         <w:rPr>
-          <w:rFonts w:ascii="Helvetica" w:hAnsi="Helvetica" w:cs="Helvetica"/>
+          <w:rFonts w:ascii="Times" w:hAnsi="Times" w:cs="Helvetica"/>
           <w:color w:val="1C1C1C"/>
           <w:sz w:val="28"/>
           <w:szCs w:val="28"/>
@@ -2715,7 +3064,7 @@
       </w:r>
       <w:r>
         <w:rPr>
-          <w:rFonts w:ascii="Helvetica" w:hAnsi="Helvetica" w:cs="Helvetica"/>
+          <w:rFonts w:ascii="Times" w:hAnsi="Times" w:cs="Helvetica"/>
           <w:color w:val="1C1C1C"/>
           <w:sz w:val="28"/>
           <w:szCs w:val="28"/>
@@ -2726,31 +3075,30 @@
     <w:p>
       <w:pPr>
         <w:rPr>
-          <w:rFonts w:ascii="Helvetica" w:hAnsi="Helvetica" w:cs="Helvetica"/>
-          <w:color w:val="1C1C1C"/>
-          <w:sz w:val="28"/>
-          <w:szCs w:val="28"/>
-        </w:rPr>
-      </w:pPr>
-    </w:p>
-    <w:p>
-      <w:pPr>
-        <w:rPr>
-          <w:rFonts w:ascii="Helvetica" w:hAnsi="Helvetica" w:cs="Helvetica"/>
-          <w:color w:val="1C1C1C"/>
-          <w:sz w:val="28"/>
-          <w:szCs w:val="28"/>
-        </w:rPr>
-      </w:pPr>
-      <w:r>
-        <w:rPr>
-          <w:rFonts w:ascii="Helvetica" w:hAnsi="Helvetica" w:cs="Helvetica"/>
+          <w:rFonts w:ascii="Times" w:hAnsi="Times" w:cs="Helvetica"/>
+          <w:color w:val="1C1C1C"/>
+          <w:sz w:val="28"/>
+          <w:szCs w:val="28"/>
+        </w:rPr>
+      </w:pPr>
+    </w:p>
+    <w:p>
+      <w:pPr>
+        <w:rPr>
+          <w:rFonts w:ascii="Times" w:hAnsi="Times" w:cs="Helvetica"/>
+          <w:color w:val="1C1C1C"/>
+          <w:sz w:val="28"/>
+          <w:szCs w:val="28"/>
+        </w:rPr>
+      </w:pPr>
+      <w:r>
+        <w:rPr>
+          <w:rFonts w:ascii="Times" w:hAnsi="Times" w:cs="Helvetica"/>
           <w:noProof/>
           <w:color w:val="1C1C1C"/>
           <w:sz w:val="28"/>
           <w:szCs w:val="28"/>
         </w:rPr>
-        <w:lastRenderedPageBreak/>
         <w:drawing>
           <wp:inline distT="0" distB="0" distL="0" distR="0" wp14:anchorId="0A8106EC" wp14:editId="120FED91">
             <wp:extent cx="5486400" cy="4229100"/>
@@ -2769,7 +3117,7 @@
                     </pic:cNvPicPr>
                   </pic:nvPicPr>
                   <pic:blipFill>
-                    <a:blip r:embed="rId9">
+                    <a:blip r:embed="rId12">
                       <a:extLst>
                         <a:ext uri="{28A0092B-C50C-407E-A947-70E740481C1C}">
                           <a14:useLocalDpi xmlns:a14="http://schemas.microsoft.com/office/drawing/2010/main" val="0"/>
@@ -2804,26 +3152,25 @@
     <w:p>
       <w:pPr>
         <w:rPr>
-          <w:rFonts w:ascii="Helvetica" w:hAnsi="Helvetica" w:cs="Helvetica"/>
-          <w:color w:val="1C1C1C"/>
-          <w:sz w:val="28"/>
-          <w:szCs w:val="28"/>
-        </w:rPr>
-      </w:pPr>
-    </w:p>
-    <w:p>
-      <w:pPr>
-        <w:jc w:val="center"/>
-        <w:rPr>
-          <w:rFonts w:ascii="Helvetica" w:hAnsi="Helvetica" w:cs="Helvetica"/>
-          <w:color w:val="1C1C1C"/>
-          <w:sz w:val="28"/>
-          <w:szCs w:val="28"/>
-        </w:rPr>
-      </w:pPr>
-      <w:r>
-        <w:rPr>
-          <w:rFonts w:ascii="Helvetica" w:hAnsi="Helvetica" w:cs="Helvetica"/>
+          <w:rFonts w:ascii="Times" w:hAnsi="Times" w:cs="Helvetica"/>
+          <w:color w:val="1C1C1C"/>
+          <w:sz w:val="28"/>
+          <w:szCs w:val="28"/>
+        </w:rPr>
+      </w:pPr>
+    </w:p>
+    <w:p>
+      <w:pPr>
+        <w:rPr>
+          <w:rFonts w:ascii="Times" w:hAnsi="Times" w:cs="Helvetica"/>
+          <w:color w:val="1C1C1C"/>
+          <w:sz w:val="28"/>
+          <w:szCs w:val="28"/>
+        </w:rPr>
+      </w:pPr>
+      <w:r>
+        <w:rPr>
+          <w:rFonts w:ascii="Times" w:hAnsi="Times" w:cs="Helvetica"/>
           <w:color w:val="1C1C1C"/>
           <w:sz w:val="28"/>
           <w:szCs w:val="28"/>
@@ -2832,16 +3179,25 @@
       </w:r>
       <w:r>
         <w:rPr>
-          <w:rFonts w:ascii="Helvetica" w:hAnsi="Helvetica" w:cs="Helvetica"/>
-          <w:color w:val="1C1C1C"/>
-          <w:sz w:val="28"/>
-          <w:szCs w:val="28"/>
-        </w:rPr>
-        <w:t>y-axis</w:t>
-      </w:r>
-      <w:r>
-        <w:rPr>
-          <w:rFonts w:ascii="Helvetica" w:hAnsi="Helvetica" w:cs="Helvetica"/>
+          <w:rFonts w:ascii="Times" w:hAnsi="Times" w:cs="Helvetica"/>
+          <w:color w:val="1C1C1C"/>
+          <w:sz w:val="28"/>
+          <w:szCs w:val="28"/>
+        </w:rPr>
+        <w:t>Y</w:t>
+      </w:r>
+      <w:r>
+        <w:rPr>
+          <w:rFonts w:ascii="Times" w:hAnsi="Times" w:cs="Helvetica"/>
+          <w:color w:val="1C1C1C"/>
+          <w:sz w:val="28"/>
+          <w:szCs w:val="28"/>
+        </w:rPr>
+        <w:t>-axis</w:t>
+      </w:r>
+      <w:r>
+        <w:rPr>
+          <w:rFonts w:ascii="Times" w:hAnsi="Times" w:cs="Helvetica"/>
           <w:color w:val="1C1C1C"/>
           <w:sz w:val="28"/>
           <w:szCs w:val="28"/>
@@ -2850,7 +3206,7 @@
       </w:r>
       <w:r>
         <w:rPr>
-          <w:rFonts w:ascii="Helvetica" w:hAnsi="Helvetica" w:cs="Helvetica"/>
+          <w:rFonts w:ascii="Times" w:hAnsi="Times" w:cs="Helvetica"/>
           <w:color w:val="1C1C1C"/>
           <w:sz w:val="28"/>
           <w:szCs w:val="28"/>
@@ -2859,7 +3215,7 @@
       </w:r>
       <w:r>
         <w:rPr>
-          <w:rFonts w:ascii="Helvetica" w:hAnsi="Helvetica" w:cs="Helvetica"/>
+          <w:rFonts w:ascii="Times" w:hAnsi="Times" w:cs="Helvetica"/>
           <w:color w:val="1C1C1C"/>
           <w:sz w:val="28"/>
           <w:szCs w:val="28"/>
@@ -2868,7 +3224,7 @@
       </w:r>
       <w:r>
         <w:rPr>
-          <w:rFonts w:ascii="Helvetica" w:hAnsi="Helvetica" w:cs="Helvetica"/>
+          <w:rFonts w:ascii="Times" w:hAnsi="Times" w:cs="Helvetica"/>
           <w:color w:val="1C1C1C"/>
           <w:sz w:val="28"/>
           <w:szCs w:val="28"/>
@@ -2877,7 +3233,7 @@
       </w:r>
       <w:r>
         <w:rPr>
-          <w:rFonts w:ascii="Helvetica" w:hAnsi="Helvetica" w:cs="Helvetica"/>
+          <w:rFonts w:ascii="Times" w:hAnsi="Times" w:cs="Helvetica"/>
           <w:color w:val="1C1C1C"/>
           <w:sz w:val="28"/>
           <w:szCs w:val="28"/>
@@ -2888,21 +3244,20 @@
     <w:p>
       <w:pPr>
         <w:rPr>
-          <w:rFonts w:ascii="Helvetica" w:hAnsi="Helvetica" w:cs="Helvetica"/>
-          <w:color w:val="1C1C1C"/>
-          <w:sz w:val="28"/>
-          <w:szCs w:val="28"/>
-        </w:rPr>
-      </w:pPr>
-      <w:r>
-        <w:rPr>
-          <w:rFonts w:ascii="Helvetica" w:hAnsi="Helvetica" w:cs="Helvetica"/>
+          <w:rFonts w:ascii="Times" w:hAnsi="Times" w:cs="Helvetica"/>
+          <w:color w:val="1C1C1C"/>
+          <w:sz w:val="28"/>
+          <w:szCs w:val="28"/>
+        </w:rPr>
+      </w:pPr>
+      <w:r>
+        <w:rPr>
+          <w:rFonts w:ascii="Times" w:hAnsi="Times" w:cs="Helvetica"/>
           <w:noProof/>
           <w:color w:val="1C1C1C"/>
           <w:sz w:val="28"/>
           <w:szCs w:val="28"/>
         </w:rPr>
-        <w:lastRenderedPageBreak/>
         <w:drawing>
           <wp:inline distT="0" distB="0" distL="0" distR="0" wp14:anchorId="20614C29" wp14:editId="02A5231C">
             <wp:extent cx="5486400" cy="4178300"/>
@@ -2921,7 +3276,7 @@
                     </pic:cNvPicPr>
                   </pic:nvPicPr>
                   <pic:blipFill>
-                    <a:blip r:embed="rId10">
+                    <a:blip r:embed="rId13">
                       <a:extLst>
                         <a:ext uri="{28A0092B-C50C-407E-A947-70E740481C1C}">
                           <a14:useLocalDpi xmlns:a14="http://schemas.microsoft.com/office/drawing/2010/main" val="0"/>
@@ -2956,34 +3311,43 @@
     <w:p>
       <w:pPr>
         <w:rPr>
-          <w:rFonts w:ascii="Helvetica" w:hAnsi="Helvetica" w:cs="Helvetica"/>
-          <w:color w:val="1C1C1C"/>
-          <w:sz w:val="28"/>
-          <w:szCs w:val="28"/>
-        </w:rPr>
-      </w:pPr>
-    </w:p>
-    <w:p>
-      <w:pPr>
-        <w:rPr>
-          <w:rFonts w:ascii="Helvetica" w:hAnsi="Helvetica" w:cs="Helvetica"/>
-          <w:color w:val="1C1C1C"/>
-          <w:sz w:val="28"/>
-          <w:szCs w:val="28"/>
-        </w:rPr>
-      </w:pPr>
-      <w:r>
-        <w:rPr>
-          <w:rFonts w:ascii="Helvetica" w:hAnsi="Helvetica" w:cs="Helvetica"/>
-          <w:color w:val="1C1C1C"/>
-          <w:sz w:val="28"/>
-          <w:szCs w:val="28"/>
-        </w:rPr>
-        <w:t xml:space="preserve">Figure 5: this increments the learning rate by 0.25 over 100 different runs. The lowest learning rate converges the slowest where as the highest learning </w:t>
-      </w:r>
-      <w:r>
-        <w:rPr>
-          <w:rFonts w:ascii="Helvetica" w:hAnsi="Helvetica" w:cs="Helvetica"/>
+          <w:rFonts w:ascii="Times" w:hAnsi="Times" w:cs="Helvetica"/>
+          <w:color w:val="1C1C1C"/>
+          <w:sz w:val="28"/>
+          <w:szCs w:val="28"/>
+        </w:rPr>
+      </w:pPr>
+    </w:p>
+    <w:p>
+      <w:pPr>
+        <w:rPr>
+          <w:rFonts w:ascii="Times" w:hAnsi="Times" w:cs="Helvetica"/>
+          <w:color w:val="1C1C1C"/>
+          <w:sz w:val="28"/>
+          <w:szCs w:val="28"/>
+        </w:rPr>
+      </w:pPr>
+      <w:r>
+        <w:rPr>
+          <w:rFonts w:ascii="Times" w:hAnsi="Times" w:cs="Helvetica"/>
+          <w:color w:val="1C1C1C"/>
+          <w:sz w:val="28"/>
+          <w:szCs w:val="28"/>
+        </w:rPr>
+        <w:t>Figure 5: T</w:t>
+      </w:r>
+      <w:r>
+        <w:rPr>
+          <w:rFonts w:ascii="Times" w:hAnsi="Times" w:cs="Helvetica"/>
+          <w:color w:val="1C1C1C"/>
+          <w:sz w:val="28"/>
+          <w:szCs w:val="28"/>
+        </w:rPr>
+        <w:t xml:space="preserve">his increments the learning rate by 0.25 over 100 different runs. The lowest learning rate converges the slowest where as the highest learning </w:t>
+      </w:r>
+      <w:r>
+        <w:rPr>
+          <w:rFonts w:ascii="Times" w:hAnsi="Times" w:cs="Helvetica"/>
           <w:color w:val="1C1C1C"/>
           <w:sz w:val="28"/>
           <w:szCs w:val="28"/>
@@ -2992,28 +3356,37 @@
       </w:r>
       <w:r>
         <w:rPr>
-          <w:rFonts w:ascii="Helvetica" w:hAnsi="Helvetica" w:cs="Helvetica"/>
-          <w:color w:val="1C1C1C"/>
-          <w:sz w:val="28"/>
-          <w:szCs w:val="28"/>
-        </w:rPr>
-        <w:t xml:space="preserve">farthest left) converges much faster. </w:t>
-      </w:r>
-    </w:p>
-    <w:p>
-      <w:pPr>
-        <w:rPr>
-          <w:rFonts w:ascii="Helvetica" w:hAnsi="Helvetica" w:cs="Helvetica"/>
-          <w:color w:val="1C1C1C"/>
-          <w:sz w:val="28"/>
-          <w:szCs w:val="28"/>
-        </w:rPr>
-      </w:pPr>
-    </w:p>
-    <w:p>
-      <w:pPr>
-        <w:rPr>
-          <w:rFonts w:ascii="Helvetica" w:hAnsi="Helvetica" w:cs="Helvetica"/>
+          <w:rFonts w:ascii="Times" w:hAnsi="Times" w:cs="Helvetica"/>
+          <w:color w:val="1C1C1C"/>
+          <w:sz w:val="28"/>
+          <w:szCs w:val="28"/>
+        </w:rPr>
+        <w:t>closest to y-axis</w:t>
+      </w:r>
+      <w:r>
+        <w:rPr>
+          <w:rFonts w:ascii="Times" w:hAnsi="Times" w:cs="Helvetica"/>
+          <w:color w:val="1C1C1C"/>
+          <w:sz w:val="28"/>
+          <w:szCs w:val="28"/>
+        </w:rPr>
+        <w:t xml:space="preserve">) converges much faster. </w:t>
+      </w:r>
+    </w:p>
+    <w:p>
+      <w:pPr>
+        <w:rPr>
+          <w:rFonts w:ascii="Times" w:hAnsi="Times" w:cs="Helvetica"/>
+          <w:color w:val="1C1C1C"/>
+          <w:sz w:val="28"/>
+          <w:szCs w:val="28"/>
+        </w:rPr>
+      </w:pPr>
+    </w:p>
+    <w:p>
+      <w:pPr>
+        <w:rPr>
+          <w:rFonts w:ascii="Times" w:hAnsi="Times" w:cs="Helvetica"/>
           <w:color w:val="1C1C1C"/>
           <w:sz w:val="28"/>
           <w:szCs w:val="28"/>
@@ -3024,7 +3397,7 @@
       <w:pPr>
         <w:jc w:val="center"/>
         <w:rPr>
-          <w:rFonts w:ascii="Helvetica" w:hAnsi="Helvetica" w:cs="Helvetica"/>
+          <w:rFonts w:ascii="Times" w:hAnsi="Times" w:cs="Helvetica"/>
           <w:b/>
           <w:color w:val="1C1C1C"/>
           <w:sz w:val="28"/>
@@ -3033,20 +3406,40 @@
       </w:pPr>
       <w:r>
         <w:rPr>
-          <w:rFonts w:ascii="Helvetica" w:hAnsi="Helvetica" w:cs="Helvetica"/>
+          <w:rFonts w:ascii="Times" w:hAnsi="Times" w:cs="Helvetica"/>
           <w:b/>
           <w:color w:val="1C1C1C"/>
           <w:sz w:val="28"/>
           <w:szCs w:val="28"/>
         </w:rPr>
-        <w:t>Results and conclusions</w:t>
+        <w:t xml:space="preserve">Perceptron </w:t>
+      </w:r>
+      <w:r>
+        <w:rPr>
+          <w:rFonts w:ascii="Times" w:hAnsi="Times" w:cs="Helvetica"/>
+          <w:b/>
+          <w:color w:val="1C1C1C"/>
+          <w:sz w:val="28"/>
+          <w:szCs w:val="28"/>
+        </w:rPr>
+        <w:t>Results and C</w:t>
+      </w:r>
+      <w:r>
+        <w:rPr>
+          <w:rFonts w:ascii="Times" w:hAnsi="Times" w:cs="Helvetica"/>
+          <w:b/>
+          <w:color w:val="1C1C1C"/>
+          <w:sz w:val="28"/>
+          <w:szCs w:val="28"/>
+        </w:rPr>
+        <w:t>onclusions</w:t>
       </w:r>
     </w:p>
     <w:p>
       <w:pPr>
         <w:jc w:val="center"/>
         <w:rPr>
-          <w:rFonts w:ascii="Helvetica" w:hAnsi="Helvetica" w:cs="Helvetica"/>
+          <w:rFonts w:ascii="Times" w:hAnsi="Times" w:cs="Helvetica"/>
           <w:b/>
           <w:color w:val="1C1C1C"/>
           <w:sz w:val="28"/>
@@ -3056,16 +3449,17 @@
     </w:p>
     <w:p>
       <w:pPr>
-        <w:rPr>
-          <w:rFonts w:ascii="Helvetica" w:hAnsi="Helvetica" w:cs="Helvetica"/>
-          <w:color w:val="1C1C1C"/>
-          <w:sz w:val="28"/>
-          <w:szCs w:val="28"/>
-        </w:rPr>
-      </w:pPr>
-      <w:r>
-        <w:rPr>
-          <w:rFonts w:ascii="Helvetica" w:hAnsi="Helvetica" w:cs="Helvetica"/>
+        <w:ind w:firstLine="720"/>
+        <w:rPr>
+          <w:rFonts w:ascii="Times" w:hAnsi="Times" w:cs="Helvetica"/>
+          <w:color w:val="1C1C1C"/>
+          <w:sz w:val="28"/>
+          <w:szCs w:val="28"/>
+        </w:rPr>
+      </w:pPr>
+      <w:r>
+        <w:rPr>
+          <w:rFonts w:ascii="Times" w:hAnsi="Times" w:cs="Helvetica"/>
           <w:color w:val="1C1C1C"/>
           <w:sz w:val="28"/>
           <w:szCs w:val="28"/>
@@ -3074,7 +3468,7 @@
       </w:r>
       <w:r>
         <w:rPr>
-          <w:rFonts w:ascii="Helvetica" w:hAnsi="Helvetica" w:cs="Helvetica"/>
+          <w:rFonts w:ascii="Times" w:hAnsi="Times" w:cs="Helvetica"/>
           <w:color w:val="1C1C1C"/>
           <w:sz w:val="28"/>
           <w:szCs w:val="28"/>
@@ -3083,7 +3477,7 @@
       </w:r>
       <w:r>
         <w:rPr>
-          <w:rFonts w:ascii="Helvetica" w:hAnsi="Helvetica" w:cs="Helvetica"/>
+          <w:rFonts w:ascii="Times" w:hAnsi="Times" w:cs="Helvetica"/>
           <w:color w:val="1C1C1C"/>
           <w:sz w:val="28"/>
           <w:szCs w:val="28"/>
@@ -3092,25 +3486,43 @@
       </w:r>
       <w:r>
         <w:rPr>
-          <w:rFonts w:ascii="Helvetica" w:hAnsi="Helvetica" w:cs="Helvetica"/>
-          <w:color w:val="1C1C1C"/>
-          <w:sz w:val="28"/>
-          <w:szCs w:val="28"/>
-        </w:rPr>
-        <w:t xml:space="preserve"> above</w:t>
-      </w:r>
-      <w:r>
-        <w:rPr>
-          <w:rFonts w:ascii="Helvetica" w:hAnsi="Helvetica" w:cs="Helvetica"/>
-          <w:color w:val="1C1C1C"/>
-          <w:sz w:val="28"/>
-          <w:szCs w:val="28"/>
-        </w:rPr>
-        <w:t>: A</w:t>
-      </w:r>
-      <w:r>
-        <w:rPr>
-          <w:rFonts w:ascii="Helvetica" w:hAnsi="Helvetica" w:cs="Helvetica"/>
+          <w:rFonts w:ascii="Times" w:hAnsi="Times" w:cs="Helvetica"/>
+          <w:color w:val="1C1C1C"/>
+          <w:sz w:val="28"/>
+          <w:szCs w:val="28"/>
+        </w:rPr>
+        <w:t xml:space="preserve"> </w:t>
+      </w:r>
+      <w:r>
+        <w:rPr>
+          <w:rFonts w:ascii="Times" w:hAnsi="Times" w:cs="Helvetica"/>
+          <w:color w:val="1C1C1C"/>
+          <w:sz w:val="28"/>
+          <w:szCs w:val="28"/>
+        </w:rPr>
+        <w:t xml:space="preserve">the results presented </w:t>
+      </w:r>
+      <w:r>
+        <w:rPr>
+          <w:rFonts w:ascii="Times" w:hAnsi="Times" w:cs="Helvetica"/>
+          <w:color w:val="1C1C1C"/>
+          <w:sz w:val="28"/>
+          <w:szCs w:val="28"/>
+        </w:rPr>
+        <w:t>above</w:t>
+      </w:r>
+      <w:r>
+        <w:rPr>
+          <w:rFonts w:ascii="Times" w:hAnsi="Times" w:cs="Helvetica"/>
+          <w:color w:val="1C1C1C"/>
+          <w:sz w:val="28"/>
+          <w:szCs w:val="28"/>
+        </w:rPr>
+        <w:t xml:space="preserve"> it is observed that a</w:t>
+      </w:r>
+      <w:r>
+        <w:rPr>
+          <w:rFonts w:ascii="Times" w:hAnsi="Times" w:cs="Helvetica"/>
           <w:color w:val="1C1C1C"/>
           <w:sz w:val="28"/>
           <w:szCs w:val="28"/>
@@ -3119,16 +3531,34 @@
       </w:r>
       <w:r>
         <w:rPr>
-          <w:rFonts w:ascii="Helvetica" w:hAnsi="Helvetica" w:cs="Helvetica"/>
-          <w:color w:val="1C1C1C"/>
-          <w:sz w:val="28"/>
-          <w:szCs w:val="28"/>
-        </w:rPr>
-        <w:t xml:space="preserve"> also increases the</w:t>
-      </w:r>
-      <w:r>
-        <w:rPr>
-          <w:rFonts w:ascii="Helvetica" w:hAnsi="Helvetica" w:cs="Helvetica"/>
+          <w:rFonts w:ascii="Times" w:hAnsi="Times" w:cs="Helvetica"/>
+          <w:color w:val="1C1C1C"/>
+          <w:sz w:val="28"/>
+          <w:szCs w:val="28"/>
+        </w:rPr>
+        <w:t xml:space="preserve"> </w:t>
+      </w:r>
+      <w:r>
+        <w:rPr>
+          <w:rFonts w:ascii="Times" w:hAnsi="Times" w:cs="Helvetica"/>
+          <w:color w:val="1C1C1C"/>
+          <w:sz w:val="28"/>
+          <w:szCs w:val="28"/>
+        </w:rPr>
+        <w:t>is positively correlated with t</w:t>
+      </w:r>
+      <w:r>
+        <w:rPr>
+          <w:rFonts w:ascii="Times" w:hAnsi="Times" w:cs="Helvetica"/>
+          <w:color w:val="1C1C1C"/>
+          <w:sz w:val="28"/>
+          <w:szCs w:val="28"/>
+        </w:rPr>
+        <w:t>he</w:t>
+      </w:r>
+      <w:r>
+        <w:rPr>
+          <w:rFonts w:ascii="Times" w:hAnsi="Times" w:cs="Helvetica"/>
           <w:color w:val="1C1C1C"/>
           <w:sz w:val="28"/>
           <w:szCs w:val="28"/>
@@ -3137,16 +3567,25 @@
       </w:r>
       <w:r>
         <w:rPr>
-          <w:rFonts w:ascii="Helvetica" w:hAnsi="Helvetica" w:cs="Helvetica"/>
-          <w:color w:val="1C1C1C"/>
-          <w:sz w:val="28"/>
-          <w:szCs w:val="28"/>
-        </w:rPr>
-        <w:t>; starting</w:t>
-      </w:r>
-      <w:r>
-        <w:rPr>
-          <w:rFonts w:ascii="Helvetica" w:hAnsi="Helvetica" w:cs="Helvetica"/>
+          <w:rFonts w:ascii="Times" w:hAnsi="Times" w:cs="Helvetica"/>
+          <w:color w:val="1C1C1C"/>
+          <w:sz w:val="28"/>
+          <w:szCs w:val="28"/>
+        </w:rPr>
+        <w:t>. S</w:t>
+      </w:r>
+      <w:r>
+        <w:rPr>
+          <w:rFonts w:ascii="Times" w:hAnsi="Times" w:cs="Helvetica"/>
+          <w:color w:val="1C1C1C"/>
+          <w:sz w:val="28"/>
+          <w:szCs w:val="28"/>
+        </w:rPr>
+        <w:t>tarting</w:t>
+      </w:r>
+      <w:r>
+        <w:rPr>
+          <w:rFonts w:ascii="Times" w:hAnsi="Times" w:cs="Helvetica"/>
           <w:color w:val="1C1C1C"/>
           <w:sz w:val="28"/>
           <w:szCs w:val="28"/>
@@ -3155,7 +3594,7 @@
       </w:r>
       <w:r>
         <w:rPr>
-          <w:rFonts w:ascii="Helvetica" w:hAnsi="Helvetica" w:cs="Helvetica"/>
+          <w:rFonts w:ascii="Times" w:hAnsi="Times" w:cs="Helvetica"/>
           <w:color w:val="1C1C1C"/>
           <w:sz w:val="28"/>
           <w:szCs w:val="28"/>
@@ -3164,7 +3603,7 @@
       </w:r>
       <w:r>
         <w:rPr>
-          <w:rFonts w:ascii="Helvetica" w:hAnsi="Helvetica" w:cs="Helvetica"/>
+          <w:rFonts w:ascii="Times" w:hAnsi="Times" w:cs="Helvetica"/>
           <w:color w:val="1C1C1C"/>
           <w:sz w:val="28"/>
           <w:szCs w:val="28"/>
@@ -3173,7 +3612,7 @@
       </w:r>
       <w:r>
         <w:rPr>
-          <w:rFonts w:ascii="Helvetica" w:hAnsi="Helvetica" w:cs="Helvetica"/>
+          <w:rFonts w:ascii="Times" w:hAnsi="Times" w:cs="Helvetica"/>
           <w:color w:val="1C1C1C"/>
           <w:sz w:val="28"/>
           <w:szCs w:val="28"/>
@@ -3182,45 +3621,91 @@
       </w:r>
       <w:r>
         <w:rPr>
-          <w:rFonts w:ascii="Helvetica" w:hAnsi="Helvetica" w:cs="Helvetica"/>
-          <w:color w:val="1C1C1C"/>
-          <w:sz w:val="28"/>
-          <w:szCs w:val="28"/>
-        </w:rPr>
-        <w:t xml:space="preserve"> rate converge faster; randomly shuffling the input learning data make the error converge faster. </w:t>
-      </w:r>
-    </w:p>
-    <w:p>
-      <w:pPr>
-        <w:rPr>
-          <w:rFonts w:ascii="Helvetica" w:hAnsi="Helvetica" w:cs="Helvetica"/>
-          <w:color w:val="1C1C1C"/>
-          <w:sz w:val="28"/>
-          <w:szCs w:val="28"/>
-        </w:rPr>
-      </w:pPr>
-    </w:p>
-    <w:p>
-      <w:pPr>
-        <w:rPr>
-          <w:rFonts w:ascii="Helvetica" w:hAnsi="Helvetica" w:cs="Helvetica"/>
-          <w:color w:val="1C1C1C"/>
-          <w:sz w:val="28"/>
-          <w:szCs w:val="28"/>
-        </w:rPr>
-      </w:pPr>
-      <w:r>
-        <w:rPr>
-          <w:rFonts w:ascii="Helvetica" w:hAnsi="Helvetica" w:cs="Helvetica"/>
-          <w:color w:val="1C1C1C"/>
-          <w:sz w:val="28"/>
-          <w:szCs w:val="28"/>
-        </w:rPr>
-        <w:t xml:space="preserve">Based on the results, when choosing start parameters for a fast converging perceptron, a high learning rate with a initial weight set close to 0 along with random shuffling of the inputs is the correct way to make the </w:t>
-      </w:r>
-      <w:r>
-        <w:rPr>
-          <w:rFonts w:ascii="Helvetica" w:hAnsi="Helvetica" w:cs="Helvetica"/>
+          <w:rFonts w:ascii="Times" w:hAnsi="Times" w:cs="Helvetica"/>
+          <w:color w:val="1C1C1C"/>
+          <w:sz w:val="28"/>
+          <w:szCs w:val="28"/>
+        </w:rPr>
+        <w:t xml:space="preserve"> rate converge faster and </w:t>
+      </w:r>
+      <w:r>
+        <w:rPr>
+          <w:rFonts w:ascii="Times" w:hAnsi="Times" w:cs="Helvetica"/>
+          <w:color w:val="1C1C1C"/>
+          <w:sz w:val="28"/>
+          <w:szCs w:val="28"/>
+        </w:rPr>
+        <w:t>randomly shuffling the input learning data make</w:t>
+      </w:r>
+      <w:r>
+        <w:rPr>
+          <w:rFonts w:ascii="Times" w:hAnsi="Times" w:cs="Helvetica"/>
+          <w:color w:val="1C1C1C"/>
+          <w:sz w:val="28"/>
+          <w:szCs w:val="28"/>
+        </w:rPr>
+        <w:t>s</w:t>
+      </w:r>
+      <w:r>
+        <w:rPr>
+          <w:rFonts w:ascii="Times" w:hAnsi="Times" w:cs="Helvetica"/>
+          <w:color w:val="1C1C1C"/>
+          <w:sz w:val="28"/>
+          <w:szCs w:val="28"/>
+        </w:rPr>
+        <w:t xml:space="preserve"> the error converge faster. </w:t>
+      </w:r>
+    </w:p>
+    <w:p>
+      <w:pPr>
+        <w:rPr>
+          <w:rFonts w:ascii="Times" w:hAnsi="Times" w:cs="Helvetica"/>
+          <w:color w:val="1C1C1C"/>
+          <w:sz w:val="28"/>
+          <w:szCs w:val="28"/>
+        </w:rPr>
+      </w:pPr>
+    </w:p>
+    <w:p>
+      <w:pPr>
+        <w:ind w:firstLine="720"/>
+        <w:rPr>
+          <w:rFonts w:ascii="Times" w:hAnsi="Times" w:cs="Helvetica"/>
+          <w:color w:val="1C1C1C"/>
+          <w:sz w:val="28"/>
+          <w:szCs w:val="28"/>
+        </w:rPr>
+      </w:pPr>
+      <w:r>
+        <w:rPr>
+          <w:rFonts w:ascii="Times" w:hAnsi="Times" w:cs="Helvetica"/>
+          <w:color w:val="1C1C1C"/>
+          <w:sz w:val="28"/>
+          <w:szCs w:val="28"/>
+        </w:rPr>
+        <w:t xml:space="preserve">Based on the results, when choosing start parameters for a fast converging perceptron, a high learning rate with </w:t>
+      </w:r>
+      <w:r>
+        <w:rPr>
+          <w:rFonts w:ascii="Times" w:hAnsi="Times" w:cs="Helvetica"/>
+          <w:color w:val="1C1C1C"/>
+          <w:sz w:val="28"/>
+          <w:szCs w:val="28"/>
+        </w:rPr>
+        <w:t>an</w:t>
+      </w:r>
+      <w:r>
+        <w:rPr>
+          <w:rFonts w:ascii="Times" w:hAnsi="Times" w:cs="Helvetica"/>
+          <w:color w:val="1C1C1C"/>
+          <w:sz w:val="28"/>
+          <w:szCs w:val="28"/>
+        </w:rPr>
+        <w:t xml:space="preserve"> initial weight set close to 0 along with random shuffling of the inputs is the correct way to make the </w:t>
+      </w:r>
+      <w:r>
+        <w:rPr>
+          <w:rFonts w:ascii="Times" w:hAnsi="Times" w:cs="Helvetica"/>
           <w:color w:val="1C1C1C"/>
           <w:sz w:val="28"/>
           <w:szCs w:val="28"/>
@@ -3229,7 +3714,7 @@
       </w:r>
       <w:r>
         <w:rPr>
-          <w:rFonts w:ascii="Helvetica" w:hAnsi="Helvetica" w:cs="Helvetica"/>
+          <w:rFonts w:ascii="Times" w:hAnsi="Times" w:cs="Helvetica"/>
           <w:color w:val="1C1C1C"/>
           <w:sz w:val="28"/>
           <w:szCs w:val="28"/>
@@ -3240,27 +3725,7 @@
     <w:p>
       <w:pPr>
         <w:rPr>
-          <w:rFonts w:ascii="Helvetica" w:hAnsi="Helvetica" w:cs="Helvetica"/>
-          <w:color w:val="1C1C1C"/>
-          <w:sz w:val="28"/>
-          <w:szCs w:val="28"/>
-        </w:rPr>
-      </w:pPr>
-    </w:p>
-    <w:p>
-      <w:pPr>
-        <w:rPr>
-          <w:rFonts w:ascii="Helvetica" w:hAnsi="Helvetica" w:cs="Helvetica"/>
-          <w:color w:val="1C1C1C"/>
-          <w:sz w:val="28"/>
-          <w:szCs w:val="28"/>
-        </w:rPr>
-      </w:pPr>
-    </w:p>
-    <w:p>
-      <w:pPr>
-        <w:rPr>
-          <w:rFonts w:ascii="Helvetica" w:hAnsi="Helvetica" w:cs="Helvetica"/>
+          <w:rFonts w:ascii="Times" w:hAnsi="Times" w:cs="Helvetica"/>
           <w:color w:val="1C1C1C"/>
           <w:sz w:val="28"/>
           <w:szCs w:val="28"/>
@@ -3274,12 +3739,14 @@
         </w:pBdr>
         <w:jc w:val="center"/>
         <w:rPr>
+          <w:rFonts w:ascii="Times" w:hAnsi="Times"/>
           <w:sz w:val="52"/>
           <w:szCs w:val="52"/>
         </w:rPr>
       </w:pPr>
       <w:r>
         <w:rPr>
+          <w:rFonts w:ascii="Times" w:hAnsi="Times"/>
           <w:sz w:val="52"/>
           <w:szCs w:val="52"/>
         </w:rPr>
@@ -3289,7 +3756,3893 @@
     <w:p>
       <w:pPr>
         <w:rPr>
-          <w:rFonts w:ascii="Helvetica" w:hAnsi="Helvetica" w:cs="Helvetica"/>
+          <w:rFonts w:ascii="Times" w:hAnsi="Times" w:cs="Helvetica"/>
+          <w:color w:val="1C1C1C"/>
+          <w:sz w:val="28"/>
+          <w:szCs w:val="28"/>
+        </w:rPr>
+      </w:pPr>
+    </w:p>
+    <w:p>
+      <w:pPr>
+        <w:ind w:firstLine="720"/>
+        <w:rPr>
+          <w:rFonts w:ascii="Times" w:hAnsi="Times" w:cs="Helvetica"/>
+          <w:color w:val="1C1C1C"/>
+          <w:sz w:val="28"/>
+          <w:szCs w:val="28"/>
+          <w:vertAlign w:val="superscript"/>
+        </w:rPr>
+      </w:pPr>
+      <w:r>
+        <w:rPr>
+          <w:rFonts w:ascii="Times" w:hAnsi="Times" w:cs="Helvetica"/>
+          <w:color w:val="1C1C1C"/>
+          <w:sz w:val="28"/>
+          <w:szCs w:val="28"/>
+        </w:rPr>
+        <w:t xml:space="preserve">The delta rule is a gradient descent-learning rule for updating the weights of the inputs to artificial neurons in single-layer neural network. It is a special case of the more general </w:t>
+      </w:r>
+      <w:proofErr w:type="spellStart"/>
+      <w:r>
+        <w:rPr>
+          <w:rFonts w:ascii="Times" w:hAnsi="Times" w:cs="Helvetica"/>
+          <w:color w:val="1C1C1C"/>
+          <w:sz w:val="28"/>
+          <w:szCs w:val="28"/>
+        </w:rPr>
+        <w:t>backpropagation</w:t>
+      </w:r>
+      <w:proofErr w:type="spellEnd"/>
+      <w:r>
+        <w:rPr>
+          <w:rFonts w:ascii="Times" w:hAnsi="Times" w:cs="Helvetica"/>
+          <w:color w:val="1C1C1C"/>
+          <w:sz w:val="28"/>
+          <w:szCs w:val="28"/>
+        </w:rPr>
+        <w:t xml:space="preserve"> algorithm. The delta rule is derived by attempting to minimize the error in the output of the neural network through gradient descent. Therefore it is expected that the RMS error would approach an asymptote, and not 0 </w:t>
+      </w:r>
+      <w:r>
+        <w:rPr>
+          <w:rFonts w:ascii="Times" w:hAnsi="Times" w:cs="Helvetica"/>
+          <w:color w:val="1C1C1C"/>
+          <w:sz w:val="28"/>
+          <w:szCs w:val="28"/>
+        </w:rPr>
+        <w:t>like the case of the perceptron</w:t>
+      </w:r>
+      <w:r>
+        <w:rPr>
+          <w:rFonts w:ascii="Times" w:hAnsi="Times" w:cs="Helvetica"/>
+          <w:color w:val="1C1C1C"/>
+          <w:sz w:val="28"/>
+          <w:szCs w:val="28"/>
+        </w:rPr>
+        <w:t>.</w:t>
+      </w:r>
+      <w:r>
+        <w:rPr>
+          <w:rFonts w:ascii="Times" w:hAnsi="Times" w:cs="Helvetica"/>
+          <w:color w:val="1C1C1C"/>
+          <w:sz w:val="28"/>
+          <w:szCs w:val="28"/>
+          <w:vertAlign w:val="superscript"/>
+        </w:rPr>
+        <w:t>2</w:t>
+      </w:r>
+    </w:p>
+    <w:p>
+      <w:pPr>
+        <w:rPr>
+          <w:rFonts w:ascii="Times" w:hAnsi="Times" w:cs="Helvetica"/>
+          <w:color w:val="1C1C1C"/>
+          <w:sz w:val="28"/>
+          <w:szCs w:val="28"/>
+        </w:rPr>
+      </w:pPr>
+    </w:p>
+    <w:p>
+      <w:pPr>
+        <w:ind w:firstLine="720"/>
+        <w:rPr>
+          <w:rFonts w:ascii="Times" w:hAnsi="Times" w:cs="Helvetica"/>
+          <w:color w:val="1C1C1C"/>
+          <w:sz w:val="28"/>
+          <w:szCs w:val="28"/>
+        </w:rPr>
+      </w:pPr>
+      <w:r>
+        <w:rPr>
+          <w:rFonts w:ascii="Times" w:hAnsi="Times" w:cs="Helvetica"/>
+          <w:color w:val="1C1C1C"/>
+          <w:sz w:val="28"/>
+          <w:szCs w:val="28"/>
+        </w:rPr>
+        <w:t xml:space="preserve">Java was used to code the LMS and the </w:t>
+      </w:r>
+      <w:proofErr w:type="spellStart"/>
+      <w:r>
+        <w:rPr>
+          <w:rFonts w:ascii="Times" w:hAnsi="Times" w:cs="Helvetica"/>
+          <w:color w:val="1C1C1C"/>
+          <w:sz w:val="28"/>
+          <w:szCs w:val="28"/>
+        </w:rPr>
+        <w:t>j</w:t>
+      </w:r>
+      <w:r>
+        <w:rPr>
+          <w:rFonts w:ascii="Times" w:hAnsi="Times" w:cs="Helvetica"/>
+          <w:color w:val="1C1C1C"/>
+          <w:sz w:val="28"/>
+          <w:szCs w:val="28"/>
+        </w:rPr>
+        <w:t>mathplot</w:t>
+      </w:r>
+      <w:proofErr w:type="spellEnd"/>
+      <w:r>
+        <w:rPr>
+          <w:rFonts w:ascii="Times" w:hAnsi="Times" w:cs="Helvetica"/>
+          <w:color w:val="1C1C1C"/>
+          <w:sz w:val="28"/>
+          <w:szCs w:val="28"/>
+        </w:rPr>
+        <w:t xml:space="preserve"> java API</w:t>
+      </w:r>
+      <w:r>
+        <w:rPr>
+          <w:rFonts w:ascii="Times" w:hAnsi="Times" w:cs="Helvetica"/>
+          <w:color w:val="1C1C1C"/>
+          <w:sz w:val="28"/>
+          <w:szCs w:val="28"/>
+        </w:rPr>
+        <w:t xml:space="preserve"> </w:t>
+      </w:r>
+      <w:r>
+        <w:rPr>
+          <w:rFonts w:ascii="Times" w:hAnsi="Times" w:cs="Helvetica"/>
+          <w:color w:val="1C1C1C"/>
+          <w:sz w:val="28"/>
+          <w:szCs w:val="28"/>
+        </w:rPr>
+        <w:t>(a common graphing java tool) was used to plot the data into a presentable format automatically at the end of each test. The LMS was given a set of learning data from two non-linearly separable classes. The testing data was made up of two non-linearly separable classes, as well. The stop criterion for learning was when an epoch occurred with</w:t>
+      </w:r>
+      <w:r>
+        <w:rPr>
+          <w:rFonts w:ascii="Times" w:hAnsi="Times" w:cs="Helvetica"/>
+          <w:color w:val="1C1C1C"/>
+          <w:sz w:val="28"/>
+          <w:szCs w:val="28"/>
+        </w:rPr>
+        <w:t xml:space="preserve"> an error difference from the previous of less then 0.0001</w:t>
+      </w:r>
+      <w:r>
+        <w:rPr>
+          <w:rFonts w:ascii="Times" w:hAnsi="Times" w:cs="Helvetica"/>
+          <w:color w:val="1C1C1C"/>
+          <w:sz w:val="28"/>
+          <w:szCs w:val="28"/>
+        </w:rPr>
+        <w:t xml:space="preserve">. The RMS error calculated for the testing class was </w:t>
+      </w:r>
+      <w:r>
+        <w:rPr>
+          <w:rFonts w:ascii="Times" w:hAnsi="Times" w:cs="Helvetica"/>
+          <w:color w:val="1C1C1C"/>
+          <w:sz w:val="28"/>
+          <w:szCs w:val="28"/>
+        </w:rPr>
+        <w:t>0.9974943583775273</w:t>
+      </w:r>
+      <w:r>
+        <w:rPr>
+          <w:rFonts w:ascii="Times" w:hAnsi="Times" w:cs="Helvetica"/>
+          <w:color w:val="1C1C1C"/>
+          <w:sz w:val="28"/>
+          <w:szCs w:val="28"/>
+        </w:rPr>
+        <w:t xml:space="preserve"> and the learning rate was (learning rate/ 1000). Below are</w:t>
+      </w:r>
+      <w:r>
+        <w:rPr>
+          <w:rFonts w:ascii="Times" w:hAnsi="Times" w:cs="Helvetica"/>
+          <w:color w:val="1C1C1C"/>
+          <w:sz w:val="28"/>
+          <w:szCs w:val="28"/>
+        </w:rPr>
+        <w:t xml:space="preserve"> three plots:</w:t>
+      </w:r>
+      <w:r>
+        <w:rPr>
+          <w:rFonts w:ascii="Times" w:hAnsi="Times" w:cs="Helvetica"/>
+          <w:color w:val="1C1C1C"/>
+          <w:sz w:val="28"/>
+          <w:szCs w:val="28"/>
+        </w:rPr>
+        <w:t xml:space="preserve"> LMS equation</w:t>
+      </w:r>
+      <w:r>
+        <w:rPr>
+          <w:rFonts w:ascii="Times" w:hAnsi="Times" w:cs="Helvetica"/>
+          <w:color w:val="1C1C1C"/>
+          <w:sz w:val="28"/>
+          <w:szCs w:val="28"/>
+        </w:rPr>
+        <w:t xml:space="preserve"> line before training</w:t>
+      </w:r>
+      <w:r>
+        <w:rPr>
+          <w:rFonts w:ascii="Times" w:hAnsi="Times" w:cs="Helvetica"/>
+          <w:color w:val="1C1C1C"/>
+          <w:sz w:val="28"/>
+          <w:szCs w:val="28"/>
+        </w:rPr>
+        <w:t xml:space="preserve"> with</w:t>
+      </w:r>
+      <w:r>
+        <w:rPr>
+          <w:rFonts w:ascii="Times" w:hAnsi="Times" w:cs="Helvetica"/>
+          <w:color w:val="1C1C1C"/>
+          <w:sz w:val="28"/>
+          <w:szCs w:val="28"/>
+        </w:rPr>
+        <w:t xml:space="preserve"> associated</w:t>
+      </w:r>
+      <w:r>
+        <w:rPr>
+          <w:rFonts w:ascii="Times" w:hAnsi="Times" w:cs="Helvetica"/>
+          <w:color w:val="1C1C1C"/>
+          <w:sz w:val="28"/>
+          <w:szCs w:val="28"/>
+        </w:rPr>
+        <w:t xml:space="preserve"> learning data</w:t>
+      </w:r>
+      <w:r>
+        <w:rPr>
+          <w:rFonts w:ascii="Times" w:hAnsi="Times" w:cs="Helvetica"/>
+          <w:color w:val="1C1C1C"/>
+          <w:sz w:val="28"/>
+          <w:szCs w:val="28"/>
+        </w:rPr>
+        <w:t xml:space="preserve"> (Figure 6</w:t>
+      </w:r>
+      <w:r>
+        <w:rPr>
+          <w:rFonts w:ascii="Times" w:hAnsi="Times" w:cs="Helvetica"/>
+          <w:color w:val="1C1C1C"/>
+          <w:sz w:val="28"/>
+          <w:szCs w:val="28"/>
+        </w:rPr>
+        <w:t>), after learning with</w:t>
+      </w:r>
+      <w:r>
+        <w:rPr>
+          <w:rFonts w:ascii="Times" w:hAnsi="Times" w:cs="Helvetica"/>
+          <w:color w:val="1C1C1C"/>
+          <w:sz w:val="28"/>
+          <w:szCs w:val="28"/>
+        </w:rPr>
+        <w:t xml:space="preserve"> learning data</w:t>
+      </w:r>
+      <w:r>
+        <w:rPr>
+          <w:rFonts w:ascii="Times" w:hAnsi="Times" w:cs="Helvetica"/>
+          <w:color w:val="1C1C1C"/>
+          <w:sz w:val="28"/>
+          <w:szCs w:val="28"/>
+        </w:rPr>
+        <w:t xml:space="preserve"> </w:t>
+      </w:r>
+      <w:r>
+        <w:rPr>
+          <w:rFonts w:ascii="Times" w:hAnsi="Times" w:cs="Helvetica"/>
+          <w:color w:val="1C1C1C"/>
+          <w:sz w:val="28"/>
+          <w:szCs w:val="28"/>
+        </w:rPr>
+        <w:t>(Figure 7</w:t>
+      </w:r>
+      <w:r>
+        <w:rPr>
+          <w:rFonts w:ascii="Times" w:hAnsi="Times" w:cs="Helvetica"/>
+          <w:color w:val="1C1C1C"/>
+          <w:sz w:val="28"/>
+          <w:szCs w:val="28"/>
+        </w:rPr>
+        <w:t>), and one with the PDR testing data</w:t>
+      </w:r>
+      <w:r>
+        <w:rPr>
+          <w:rFonts w:ascii="Times" w:hAnsi="Times" w:cs="Helvetica"/>
+          <w:color w:val="1C1C1C"/>
+          <w:sz w:val="28"/>
+          <w:szCs w:val="28"/>
+        </w:rPr>
+        <w:t xml:space="preserve"> </w:t>
+      </w:r>
+      <w:r>
+        <w:rPr>
+          <w:rFonts w:ascii="Times" w:hAnsi="Times" w:cs="Helvetica"/>
+          <w:color w:val="1C1C1C"/>
+          <w:sz w:val="28"/>
+          <w:szCs w:val="28"/>
+        </w:rPr>
+        <w:t>(Figure 8</w:t>
+      </w:r>
+      <w:r>
+        <w:rPr>
+          <w:rFonts w:ascii="Times" w:hAnsi="Times" w:cs="Helvetica"/>
+          <w:color w:val="1C1C1C"/>
+          <w:sz w:val="28"/>
+          <w:szCs w:val="28"/>
+        </w:rPr>
+        <w:t>).</w:t>
+      </w:r>
+    </w:p>
+    <w:p>
+      <w:pPr>
+        <w:ind w:firstLine="720"/>
+        <w:rPr>
+          <w:rFonts w:ascii="Times" w:hAnsi="Times" w:cs="Helvetica"/>
+          <w:color w:val="1C1C1C"/>
+          <w:sz w:val="28"/>
+          <w:szCs w:val="28"/>
+        </w:rPr>
+      </w:pPr>
+      <w:r>
+        <w:rPr>
+          <w:rFonts w:ascii="Times" w:hAnsi="Times" w:cs="Helvetica"/>
+          <w:color w:val="1C1C1C"/>
+          <w:sz w:val="28"/>
+          <w:szCs w:val="28"/>
+        </w:rPr>
+        <w:drawing>
+          <wp:inline distT="0" distB="0" distL="0" distR="0" wp14:anchorId="21E078BC" wp14:editId="2C479F3B">
+            <wp:extent cx="4232320" cy="3036028"/>
+            <wp:effectExtent l="0" t="0" r="9525" b="12065"/>
+            <wp:docPr id="11" name="Picture 1" descr="Macbook Pro:Users:matthewletter:Desktop:Screen Shot 2014-10-05 at 5.10.46 PM.png"/>
+            <wp:cNvGraphicFramePr>
+              <a:graphicFrameLocks xmlns:a="http://schemas.openxmlformats.org/drawingml/2006/main" noChangeAspect="1"/>
+            </wp:cNvGraphicFramePr>
+            <a:graphic xmlns:a="http://schemas.openxmlformats.org/drawingml/2006/main">
+              <a:graphicData uri="http://schemas.openxmlformats.org/drawingml/2006/picture">
+                <pic:pic xmlns:pic="http://schemas.openxmlformats.org/drawingml/2006/picture">
+                  <pic:nvPicPr>
+                    <pic:cNvPr id="0" name="Picture 1" descr="Macbook Pro:Users:matthewletter:Desktop:Screen Shot 2014-10-05 at 5.10.46 PM.png"/>
+                    <pic:cNvPicPr>
+                      <a:picLocks noChangeAspect="1" noChangeArrowheads="1"/>
+                    </pic:cNvPicPr>
+                  </pic:nvPicPr>
+                  <pic:blipFill>
+                    <a:blip r:embed="rId14">
+                      <a:extLst>
+                        <a:ext uri="{28A0092B-C50C-407E-A947-70E740481C1C}">
+                          <a14:useLocalDpi xmlns:a14="http://schemas.microsoft.com/office/drawing/2010/main" val="0"/>
+                        </a:ext>
+                      </a:extLst>
+                    </a:blip>
+                    <a:srcRect/>
+                    <a:stretch>
+                      <a:fillRect/>
+                    </a:stretch>
+                  </pic:blipFill>
+                  <pic:spPr bwMode="auto">
+                    <a:xfrm>
+                      <a:off x="0" y="0"/>
+                      <a:ext cx="4237901" cy="3040031"/>
+                    </a:xfrm>
+                    <a:prstGeom prst="rect">
+                      <a:avLst/>
+                    </a:prstGeom>
+                    <a:noFill/>
+                    <a:ln>
+                      <a:noFill/>
+                    </a:ln>
+                  </pic:spPr>
+                </pic:pic>
+              </a:graphicData>
+            </a:graphic>
+          </wp:inline>
+        </w:drawing>
+      </w:r>
+    </w:p>
+    <w:p>
+      <w:pPr>
+        <w:rPr>
+          <w:rFonts w:ascii="Times" w:hAnsi="Times" w:cs="Helvetica"/>
+          <w:color w:val="1C1C1C"/>
+          <w:sz w:val="28"/>
+          <w:szCs w:val="28"/>
+        </w:rPr>
+      </w:pPr>
+      <w:r>
+        <w:rPr>
+          <w:rFonts w:ascii="Times" w:hAnsi="Times" w:cs="Helvetica"/>
+          <w:color w:val="1C1C1C"/>
+          <w:sz w:val="28"/>
+          <w:szCs w:val="28"/>
+        </w:rPr>
+        <w:t xml:space="preserve">Figure 6: </w:t>
+      </w:r>
+      <w:r>
+        <w:rPr>
+          <w:rFonts w:ascii="Times" w:hAnsi="Times" w:cs="Helvetica"/>
+          <w:color w:val="1C1C1C"/>
+          <w:sz w:val="28"/>
+          <w:szCs w:val="28"/>
+        </w:rPr>
+        <w:t>LMS equation line before training</w:t>
+      </w:r>
+      <w:r>
+        <w:rPr>
+          <w:rFonts w:ascii="Times" w:hAnsi="Times" w:cs="Helvetica"/>
+          <w:color w:val="1C1C1C"/>
+          <w:sz w:val="28"/>
+          <w:szCs w:val="28"/>
+        </w:rPr>
+        <w:t xml:space="preserve"> with</w:t>
+      </w:r>
+      <w:r>
+        <w:rPr>
+          <w:rFonts w:ascii="Times" w:hAnsi="Times" w:cs="Helvetica"/>
+          <w:color w:val="1C1C1C"/>
+          <w:sz w:val="28"/>
+          <w:szCs w:val="28"/>
+        </w:rPr>
+        <w:t xml:space="preserve"> associated</w:t>
+      </w:r>
+      <w:r>
+        <w:rPr>
+          <w:rFonts w:ascii="Times" w:hAnsi="Times" w:cs="Helvetica"/>
+          <w:color w:val="1C1C1C"/>
+          <w:sz w:val="28"/>
+          <w:szCs w:val="28"/>
+        </w:rPr>
+        <w:t xml:space="preserve"> learning data</w:t>
+      </w:r>
+      <w:r>
+        <w:rPr>
+          <w:rFonts w:ascii="Times" w:hAnsi="Times" w:cs="Helvetica"/>
+          <w:color w:val="1C1C1C"/>
+          <w:sz w:val="28"/>
+          <w:szCs w:val="28"/>
+        </w:rPr>
+        <w:t>.</w:t>
+      </w:r>
+    </w:p>
+    <w:p>
+      <w:pPr>
+        <w:ind w:firstLine="720"/>
+        <w:jc w:val="center"/>
+        <w:rPr>
+          <w:rFonts w:ascii="Times" w:hAnsi="Times" w:cs="Helvetica"/>
+          <w:color w:val="1C1C1C"/>
+          <w:sz w:val="28"/>
+          <w:szCs w:val="28"/>
+        </w:rPr>
+      </w:pPr>
+    </w:p>
+    <w:p>
+      <w:pPr>
+        <w:ind w:firstLine="720"/>
+        <w:rPr>
+          <w:rFonts w:ascii="Times" w:hAnsi="Times" w:cs="Helvetica"/>
+          <w:color w:val="1C1C1C"/>
+          <w:sz w:val="28"/>
+          <w:szCs w:val="28"/>
+        </w:rPr>
+      </w:pPr>
+      <w:r>
+        <w:rPr>
+          <w:rFonts w:ascii="Times" w:hAnsi="Times" w:cs="Helvetica"/>
+          <w:noProof/>
+          <w:color w:val="1C1C1C"/>
+          <w:sz w:val="28"/>
+          <w:szCs w:val="28"/>
+        </w:rPr>
+        <w:drawing>
+          <wp:inline distT="0" distB="0" distL="0" distR="0" wp14:anchorId="39EF10A9" wp14:editId="66164709">
+            <wp:extent cx="5032375" cy="3552959"/>
+            <wp:effectExtent l="0" t="0" r="0" b="3175"/>
+            <wp:docPr id="12" name="Picture 2" descr="Macbook Pro:Users:matthewletter:Desktop:Screen Shot 2014-10-05 at 5.11.01 PM.png"/>
+            <wp:cNvGraphicFramePr>
+              <a:graphicFrameLocks xmlns:a="http://schemas.openxmlformats.org/drawingml/2006/main" noChangeAspect="1"/>
+            </wp:cNvGraphicFramePr>
+            <a:graphic xmlns:a="http://schemas.openxmlformats.org/drawingml/2006/main">
+              <a:graphicData uri="http://schemas.openxmlformats.org/drawingml/2006/picture">
+                <pic:pic xmlns:pic="http://schemas.openxmlformats.org/drawingml/2006/picture">
+                  <pic:nvPicPr>
+                    <pic:cNvPr id="0" name="Picture 2" descr="Macbook Pro:Users:matthewletter:Desktop:Screen Shot 2014-10-05 at 5.11.01 PM.png"/>
+                    <pic:cNvPicPr>
+                      <a:picLocks noChangeAspect="1" noChangeArrowheads="1"/>
+                    </pic:cNvPicPr>
+                  </pic:nvPicPr>
+                  <pic:blipFill>
+                    <a:blip r:embed="rId15">
+                      <a:extLst>
+                        <a:ext uri="{28A0092B-C50C-407E-A947-70E740481C1C}">
+                          <a14:useLocalDpi xmlns:a14="http://schemas.microsoft.com/office/drawing/2010/main" val="0"/>
+                        </a:ext>
+                      </a:extLst>
+                    </a:blip>
+                    <a:srcRect/>
+                    <a:stretch>
+                      <a:fillRect/>
+                    </a:stretch>
+                  </pic:blipFill>
+                  <pic:spPr bwMode="auto">
+                    <a:xfrm>
+                      <a:off x="0" y="0"/>
+                      <a:ext cx="5033818" cy="3553978"/>
+                    </a:xfrm>
+                    <a:prstGeom prst="rect">
+                      <a:avLst/>
+                    </a:prstGeom>
+                    <a:noFill/>
+                    <a:ln>
+                      <a:noFill/>
+                    </a:ln>
+                  </pic:spPr>
+                </pic:pic>
+              </a:graphicData>
+            </a:graphic>
+          </wp:inline>
+        </w:drawing>
+      </w:r>
+    </w:p>
+    <w:p>
+      <w:pPr>
+        <w:ind w:firstLine="720"/>
+        <w:rPr>
+          <w:rFonts w:ascii="Times" w:hAnsi="Times" w:cs="Helvetica"/>
+          <w:color w:val="1C1C1C"/>
+          <w:sz w:val="28"/>
+          <w:szCs w:val="28"/>
+        </w:rPr>
+      </w:pPr>
+    </w:p>
+    <w:p>
+      <w:pPr>
+        <w:rPr>
+          <w:rFonts w:ascii="Times" w:hAnsi="Times" w:cs="Helvetica"/>
+          <w:color w:val="1C1C1C"/>
+          <w:sz w:val="28"/>
+          <w:szCs w:val="28"/>
+        </w:rPr>
+      </w:pPr>
+      <w:r>
+        <w:rPr>
+          <w:rFonts w:ascii="Times" w:hAnsi="Times" w:cs="Helvetica"/>
+          <w:color w:val="1C1C1C"/>
+          <w:sz w:val="28"/>
+          <w:szCs w:val="28"/>
+        </w:rPr>
+        <w:t>Figure 7: LMS equation line after training</w:t>
+      </w:r>
+      <w:r>
+        <w:rPr>
+          <w:rFonts w:ascii="Times" w:hAnsi="Times" w:cs="Helvetica"/>
+          <w:color w:val="1C1C1C"/>
+          <w:sz w:val="28"/>
+          <w:szCs w:val="28"/>
+        </w:rPr>
+        <w:t xml:space="preserve"> with</w:t>
+      </w:r>
+      <w:r>
+        <w:rPr>
+          <w:rFonts w:ascii="Times" w:hAnsi="Times" w:cs="Helvetica"/>
+          <w:color w:val="1C1C1C"/>
+          <w:sz w:val="28"/>
+          <w:szCs w:val="28"/>
+        </w:rPr>
+        <w:t xml:space="preserve"> associated</w:t>
+      </w:r>
+      <w:r>
+        <w:rPr>
+          <w:rFonts w:ascii="Times" w:hAnsi="Times" w:cs="Helvetica"/>
+          <w:color w:val="1C1C1C"/>
+          <w:sz w:val="28"/>
+          <w:szCs w:val="28"/>
+        </w:rPr>
+        <w:t xml:space="preserve"> learning data</w:t>
+      </w:r>
+      <w:r>
+        <w:rPr>
+          <w:rFonts w:ascii="Times" w:hAnsi="Times" w:cs="Helvetica"/>
+          <w:color w:val="1C1C1C"/>
+          <w:sz w:val="28"/>
+          <w:szCs w:val="28"/>
+        </w:rPr>
+        <w:t>.</w:t>
+      </w:r>
+    </w:p>
+    <w:p>
+      <w:pPr>
+        <w:ind w:firstLine="720"/>
+        <w:jc w:val="center"/>
+        <w:rPr>
+          <w:rFonts w:ascii="Times" w:hAnsi="Times" w:cs="Helvetica"/>
+          <w:color w:val="1C1C1C"/>
+          <w:sz w:val="28"/>
+          <w:szCs w:val="28"/>
+        </w:rPr>
+      </w:pPr>
+    </w:p>
+    <w:p>
+      <w:pPr>
+        <w:ind w:firstLine="720"/>
+        <w:jc w:val="center"/>
+        <w:rPr>
+          <w:rFonts w:ascii="Times" w:hAnsi="Times" w:cs="Helvetica"/>
+          <w:color w:val="1C1C1C"/>
+          <w:sz w:val="28"/>
+          <w:szCs w:val="28"/>
+        </w:rPr>
+      </w:pPr>
+      <w:r>
+        <w:rPr>
+          <w:rFonts w:ascii="Times" w:hAnsi="Times" w:cs="Helvetica"/>
+          <w:noProof/>
+          <w:color w:val="1C1C1C"/>
+          <w:sz w:val="28"/>
+          <w:szCs w:val="28"/>
+        </w:rPr>
+        <w:drawing>
+          <wp:inline distT="0" distB="0" distL="0" distR="0" wp14:anchorId="032ED225" wp14:editId="28DE0F67">
+            <wp:extent cx="4970447" cy="3573887"/>
+            <wp:effectExtent l="0" t="0" r="8255" b="7620"/>
+            <wp:docPr id="13" name="Picture 3" descr="Macbook Pro:Users:matthewletter:Desktop:Screen Shot 2014-10-05 at 5.14.14 PM.png"/>
+            <wp:cNvGraphicFramePr>
+              <a:graphicFrameLocks xmlns:a="http://schemas.openxmlformats.org/drawingml/2006/main" noChangeAspect="1"/>
+            </wp:cNvGraphicFramePr>
+            <a:graphic xmlns:a="http://schemas.openxmlformats.org/drawingml/2006/main">
+              <a:graphicData uri="http://schemas.openxmlformats.org/drawingml/2006/picture">
+                <pic:pic xmlns:pic="http://schemas.openxmlformats.org/drawingml/2006/picture">
+                  <pic:nvPicPr>
+                    <pic:cNvPr id="0" name="Picture 3" descr="Macbook Pro:Users:matthewletter:Desktop:Screen Shot 2014-10-05 at 5.14.14 PM.png"/>
+                    <pic:cNvPicPr>
+                      <a:picLocks noChangeAspect="1" noChangeArrowheads="1"/>
+                    </pic:cNvPicPr>
+                  </pic:nvPicPr>
+                  <pic:blipFill>
+                    <a:blip r:embed="rId16">
+                      <a:extLst>
+                        <a:ext uri="{28A0092B-C50C-407E-A947-70E740481C1C}">
+                          <a14:useLocalDpi xmlns:a14="http://schemas.microsoft.com/office/drawing/2010/main" val="0"/>
+                        </a:ext>
+                      </a:extLst>
+                    </a:blip>
+                    <a:srcRect/>
+                    <a:stretch>
+                      <a:fillRect/>
+                    </a:stretch>
+                  </pic:blipFill>
+                  <pic:spPr bwMode="auto">
+                    <a:xfrm>
+                      <a:off x="0" y="0"/>
+                      <a:ext cx="4972891" cy="3575645"/>
+                    </a:xfrm>
+                    <a:prstGeom prst="rect">
+                      <a:avLst/>
+                    </a:prstGeom>
+                    <a:noFill/>
+                    <a:ln>
+                      <a:noFill/>
+                    </a:ln>
+                  </pic:spPr>
+                </pic:pic>
+              </a:graphicData>
+            </a:graphic>
+          </wp:inline>
+        </w:drawing>
+      </w:r>
+    </w:p>
+    <w:p>
+      <w:pPr>
+        <w:ind w:firstLine="720"/>
+        <w:rPr>
+          <w:rFonts w:ascii="Times" w:hAnsi="Times" w:cs="Helvetica"/>
+          <w:color w:val="1C1C1C"/>
+          <w:sz w:val="28"/>
+          <w:szCs w:val="28"/>
+        </w:rPr>
+      </w:pPr>
+    </w:p>
+    <w:p>
+      <w:pPr>
+        <w:rPr>
+          <w:rFonts w:ascii="Times" w:hAnsi="Times" w:cs="Helvetica"/>
+          <w:color w:val="1C1C1C"/>
+          <w:sz w:val="28"/>
+          <w:szCs w:val="28"/>
+        </w:rPr>
+      </w:pPr>
+      <w:r>
+        <w:rPr>
+          <w:rFonts w:ascii="Times" w:hAnsi="Times" w:cs="Helvetica"/>
+          <w:color w:val="1C1C1C"/>
+          <w:sz w:val="28"/>
+          <w:szCs w:val="28"/>
+        </w:rPr>
+        <w:t>Figure 8</w:t>
+      </w:r>
+      <w:r>
+        <w:rPr>
+          <w:rFonts w:ascii="Times" w:hAnsi="Times" w:cs="Helvetica"/>
+          <w:color w:val="1C1C1C"/>
+          <w:sz w:val="28"/>
+          <w:szCs w:val="28"/>
+        </w:rPr>
+        <w:t>: LMS equation line after training</w:t>
+      </w:r>
+      <w:r>
+        <w:rPr>
+          <w:rFonts w:ascii="Times" w:hAnsi="Times" w:cs="Helvetica"/>
+          <w:color w:val="1C1C1C"/>
+          <w:sz w:val="28"/>
+          <w:szCs w:val="28"/>
+        </w:rPr>
+        <w:t xml:space="preserve"> with</w:t>
+      </w:r>
+      <w:r>
+        <w:rPr>
+          <w:rFonts w:ascii="Times" w:hAnsi="Times" w:cs="Helvetica"/>
+          <w:color w:val="1C1C1C"/>
+          <w:sz w:val="28"/>
+          <w:szCs w:val="28"/>
+        </w:rPr>
+        <w:t xml:space="preserve"> testing </w:t>
+      </w:r>
+      <w:r>
+        <w:rPr>
+          <w:rFonts w:ascii="Times" w:hAnsi="Times" w:cs="Helvetica"/>
+          <w:color w:val="1C1C1C"/>
+          <w:sz w:val="28"/>
+          <w:szCs w:val="28"/>
+        </w:rPr>
+        <w:t>data</w:t>
+      </w:r>
+      <w:r>
+        <w:rPr>
+          <w:rFonts w:ascii="Times" w:hAnsi="Times" w:cs="Helvetica"/>
+          <w:color w:val="1C1C1C"/>
+          <w:sz w:val="28"/>
+          <w:szCs w:val="28"/>
+        </w:rPr>
+        <w:t>.</w:t>
+      </w:r>
+    </w:p>
+    <w:p>
+      <w:pPr>
+        <w:ind w:firstLine="720"/>
+        <w:jc w:val="center"/>
+        <w:rPr>
+          <w:rFonts w:ascii="Times" w:hAnsi="Times" w:cs="Helvetica"/>
+          <w:color w:val="1C1C1C"/>
+          <w:sz w:val="28"/>
+          <w:szCs w:val="28"/>
+        </w:rPr>
+      </w:pPr>
+    </w:p>
+    <w:p>
+      <w:pPr>
+        <w:ind w:firstLine="720"/>
+        <w:rPr>
+          <w:rFonts w:ascii="Times" w:hAnsi="Times" w:cs="Helvetica"/>
+          <w:color w:val="1C1C1C"/>
+          <w:sz w:val="28"/>
+          <w:szCs w:val="28"/>
+        </w:rPr>
+      </w:pPr>
+      <w:r>
+        <w:rPr>
+          <w:rFonts w:ascii="Times" w:hAnsi="Times" w:cs="Helvetica"/>
+          <w:color w:val="1C1C1C"/>
+          <w:sz w:val="28"/>
+          <w:szCs w:val="28"/>
+        </w:rPr>
+        <w:t>T</w:t>
+      </w:r>
+      <w:r>
+        <w:rPr>
+          <w:rFonts w:ascii="Times" w:hAnsi="Times" w:cs="Helvetica"/>
+          <w:color w:val="1C1C1C"/>
+          <w:sz w:val="28"/>
+          <w:szCs w:val="28"/>
+        </w:rPr>
+        <w:t xml:space="preserve">ables </w:t>
+      </w:r>
+      <w:r>
+        <w:rPr>
+          <w:rFonts w:ascii="Times" w:hAnsi="Times" w:cs="Helvetica"/>
+          <w:color w:val="1C1C1C"/>
+          <w:sz w:val="28"/>
+          <w:szCs w:val="28"/>
+        </w:rPr>
+        <w:t>4-6 have</w:t>
+      </w:r>
+      <w:r>
+        <w:rPr>
+          <w:rFonts w:ascii="Times" w:hAnsi="Times" w:cs="Helvetica"/>
+          <w:color w:val="1C1C1C"/>
+          <w:sz w:val="28"/>
+          <w:szCs w:val="28"/>
+        </w:rPr>
+        <w:t xml:space="preserve"> </w:t>
+      </w:r>
+      <w:r>
+        <w:rPr>
+          <w:rFonts w:ascii="Times" w:hAnsi="Times" w:cs="Helvetica"/>
+          <w:color w:val="1C1C1C"/>
+          <w:sz w:val="28"/>
+          <w:szCs w:val="28"/>
+        </w:rPr>
+        <w:t>varying stating</w:t>
+      </w:r>
+      <w:r>
+        <w:rPr>
+          <w:rFonts w:ascii="Times" w:hAnsi="Times" w:cs="Helvetica"/>
+          <w:color w:val="1C1C1C"/>
+          <w:sz w:val="28"/>
+          <w:szCs w:val="28"/>
+        </w:rPr>
+        <w:t xml:space="preserve"> weights</w:t>
+      </w:r>
+      <w:r>
+        <w:rPr>
+          <w:rFonts w:ascii="Times" w:hAnsi="Times" w:cs="Helvetica"/>
+          <w:color w:val="1C1C1C"/>
+          <w:sz w:val="28"/>
+          <w:szCs w:val="28"/>
+        </w:rPr>
+        <w:t xml:space="preserve"> (Table 4)</w:t>
+      </w:r>
+      <w:r>
+        <w:rPr>
+          <w:rFonts w:ascii="Times" w:hAnsi="Times" w:cs="Helvetica"/>
+          <w:color w:val="1C1C1C"/>
+          <w:sz w:val="28"/>
+          <w:szCs w:val="28"/>
+        </w:rPr>
+        <w:t>, learning rate</w:t>
+      </w:r>
+      <w:r>
+        <w:rPr>
+          <w:rFonts w:ascii="Times" w:hAnsi="Times" w:cs="Helvetica"/>
+          <w:color w:val="1C1C1C"/>
+          <w:sz w:val="28"/>
+          <w:szCs w:val="28"/>
+        </w:rPr>
+        <w:t xml:space="preserve"> (Table 5)</w:t>
+      </w:r>
+      <w:r>
+        <w:rPr>
+          <w:rFonts w:ascii="Times" w:hAnsi="Times" w:cs="Helvetica"/>
+          <w:color w:val="1C1C1C"/>
+          <w:sz w:val="28"/>
+          <w:szCs w:val="28"/>
+        </w:rPr>
+        <w:t>, and shuffling of the data</w:t>
+      </w:r>
+      <w:r>
+        <w:rPr>
+          <w:rFonts w:ascii="Times" w:hAnsi="Times" w:cs="Helvetica"/>
+          <w:color w:val="1C1C1C"/>
+          <w:sz w:val="28"/>
+          <w:szCs w:val="28"/>
+        </w:rPr>
+        <w:t xml:space="preserve"> (Table 6)</w:t>
+      </w:r>
+      <w:r>
+        <w:rPr>
+          <w:rFonts w:ascii="Times" w:hAnsi="Times" w:cs="Helvetica"/>
+          <w:color w:val="1C1C1C"/>
+          <w:sz w:val="28"/>
+          <w:szCs w:val="28"/>
+        </w:rPr>
+        <w:t xml:space="preserve">. </w:t>
+      </w:r>
+    </w:p>
+    <w:p>
+      <w:pPr>
+        <w:ind w:firstLine="720"/>
+        <w:rPr>
+          <w:rFonts w:ascii="Times" w:hAnsi="Times" w:cs="Helvetica"/>
+          <w:color w:val="1C1C1C"/>
+        </w:rPr>
+      </w:pPr>
+    </w:p>
+    <w:tbl>
+      <w:tblPr>
+        <w:tblStyle w:val="TableGrid"/>
+        <w:tblW w:w="0" w:type="auto"/>
+        <w:jc w:val="center"/>
+        <w:tblLook w:val="04A0" w:firstRow="1" w:lastRow="0" w:firstColumn="1" w:lastColumn="0" w:noHBand="0" w:noVBand="1"/>
+      </w:tblPr>
+      <w:tblGrid>
+        <w:gridCol w:w="1476"/>
+        <w:gridCol w:w="1476"/>
+        <w:gridCol w:w="1476"/>
+        <w:gridCol w:w="1476"/>
+        <w:gridCol w:w="1476"/>
+      </w:tblGrid>
+      <w:tr>
+        <w:trPr>
+          <w:jc w:val="center"/>
+        </w:trPr>
+        <w:tc>
+          <w:tcPr>
+            <w:tcW w:w="1476" w:type="dxa"/>
+          </w:tcPr>
+          <w:p>
+            <w:pPr>
+              <w:jc w:val="center"/>
+              <w:rPr>
+                <w:rFonts w:ascii="Times" w:hAnsi="Times" w:cs="Helvetica"/>
+                <w:b/>
+                <w:color w:val="1C1C1C"/>
+              </w:rPr>
+            </w:pPr>
+            <w:r>
+              <w:rPr>
+                <w:rFonts w:ascii="Times" w:hAnsi="Times" w:cs="Helvetica"/>
+                <w:b/>
+                <w:color w:val="1C1C1C"/>
+              </w:rPr>
+              <w:t>W0</w:t>
+            </w:r>
+          </w:p>
+        </w:tc>
+        <w:tc>
+          <w:tcPr>
+            <w:tcW w:w="1476" w:type="dxa"/>
+          </w:tcPr>
+          <w:p>
+            <w:pPr>
+              <w:jc w:val="center"/>
+              <w:rPr>
+                <w:rFonts w:ascii="Times" w:hAnsi="Times" w:cs="Helvetica"/>
+                <w:b/>
+                <w:color w:val="1C1C1C"/>
+              </w:rPr>
+            </w:pPr>
+            <w:r>
+              <w:rPr>
+                <w:rFonts w:ascii="Times" w:hAnsi="Times" w:cs="Helvetica"/>
+                <w:b/>
+                <w:color w:val="1C1C1C"/>
+              </w:rPr>
+              <w:t>W1</w:t>
+            </w:r>
+          </w:p>
+        </w:tc>
+        <w:tc>
+          <w:tcPr>
+            <w:tcW w:w="1476" w:type="dxa"/>
+          </w:tcPr>
+          <w:p>
+            <w:pPr>
+              <w:jc w:val="center"/>
+              <w:rPr>
+                <w:rFonts w:ascii="Times" w:hAnsi="Times" w:cs="Helvetica"/>
+                <w:b/>
+                <w:color w:val="1C1C1C"/>
+              </w:rPr>
+            </w:pPr>
+            <w:r>
+              <w:rPr>
+                <w:rFonts w:ascii="Times" w:hAnsi="Times" w:cs="Helvetica"/>
+                <w:b/>
+                <w:color w:val="1C1C1C"/>
+              </w:rPr>
+              <w:t>W2</w:t>
+            </w:r>
+          </w:p>
+        </w:tc>
+        <w:tc>
+          <w:tcPr>
+            <w:tcW w:w="1476" w:type="dxa"/>
+          </w:tcPr>
+          <w:p>
+            <w:pPr>
+              <w:jc w:val="center"/>
+              <w:rPr>
+                <w:rFonts w:ascii="Times" w:hAnsi="Times" w:cs="Helvetica"/>
+                <w:b/>
+                <w:color w:val="1C1C1C"/>
+              </w:rPr>
+            </w:pPr>
+            <w:r>
+              <w:rPr>
+                <w:rFonts w:ascii="Times" w:hAnsi="Times" w:cs="Helvetica"/>
+                <w:b/>
+                <w:color w:val="1C1C1C"/>
+              </w:rPr>
+              <w:t># Of Epochs</w:t>
+            </w:r>
+          </w:p>
+        </w:tc>
+        <w:tc>
+          <w:tcPr>
+            <w:tcW w:w="1476" w:type="dxa"/>
+          </w:tcPr>
+          <w:p>
+            <w:pPr>
+              <w:jc w:val="center"/>
+              <w:rPr>
+                <w:rFonts w:ascii="Times" w:hAnsi="Times" w:cs="Helvetica"/>
+                <w:b/>
+                <w:color w:val="1C1C1C"/>
+              </w:rPr>
+            </w:pPr>
+            <w:r>
+              <w:rPr>
+                <w:rFonts w:ascii="Times" w:hAnsi="Times" w:cs="Helvetica"/>
+                <w:b/>
+                <w:color w:val="1C1C1C"/>
+              </w:rPr>
+              <w:t>Learning rate</w:t>
+            </w:r>
+          </w:p>
+        </w:tc>
+      </w:tr>
+      <w:tr>
+        <w:trPr>
+          <w:jc w:val="center"/>
+        </w:trPr>
+        <w:tc>
+          <w:tcPr>
+            <w:tcW w:w="1476" w:type="dxa"/>
+          </w:tcPr>
+          <w:p>
+            <w:pPr>
+              <w:jc w:val="center"/>
+              <w:rPr>
+                <w:rFonts w:ascii="Times" w:hAnsi="Times" w:cs="Helvetica"/>
+                <w:color w:val="1C1C1C"/>
+              </w:rPr>
+            </w:pPr>
+            <w:r>
+              <w:rPr>
+                <w:rFonts w:ascii="Times" w:hAnsi="Times" w:cs="Helvetica"/>
+                <w:color w:val="1C1C1C"/>
+              </w:rPr>
+              <w:t>-100</w:t>
+            </w:r>
+          </w:p>
+        </w:tc>
+        <w:tc>
+          <w:tcPr>
+            <w:tcW w:w="1476" w:type="dxa"/>
+          </w:tcPr>
+          <w:p>
+            <w:pPr>
+              <w:jc w:val="center"/>
+              <w:rPr>
+                <w:rFonts w:ascii="Times" w:hAnsi="Times" w:cs="Helvetica"/>
+                <w:color w:val="1C1C1C"/>
+              </w:rPr>
+            </w:pPr>
+            <w:r>
+              <w:rPr>
+                <w:rFonts w:ascii="Times" w:hAnsi="Times" w:cs="Helvetica"/>
+                <w:color w:val="1C1C1C"/>
+              </w:rPr>
+              <w:t>-100</w:t>
+            </w:r>
+          </w:p>
+        </w:tc>
+        <w:tc>
+          <w:tcPr>
+            <w:tcW w:w="1476" w:type="dxa"/>
+          </w:tcPr>
+          <w:p>
+            <w:pPr>
+              <w:jc w:val="center"/>
+              <w:rPr>
+                <w:rFonts w:ascii="Times" w:hAnsi="Times" w:cs="Helvetica"/>
+                <w:color w:val="1C1C1C"/>
+              </w:rPr>
+            </w:pPr>
+            <w:r>
+              <w:rPr>
+                <w:rFonts w:ascii="Times" w:hAnsi="Times" w:cs="Helvetica"/>
+                <w:color w:val="1C1C1C"/>
+              </w:rPr>
+              <w:t>-100</w:t>
+            </w:r>
+          </w:p>
+        </w:tc>
+        <w:tc>
+          <w:tcPr>
+            <w:tcW w:w="1476" w:type="dxa"/>
+          </w:tcPr>
+          <w:p>
+            <w:pPr>
+              <w:jc w:val="center"/>
+              <w:rPr>
+                <w:rFonts w:ascii="Times" w:hAnsi="Times" w:cs="Helvetica"/>
+                <w:color w:val="1C1C1C"/>
+              </w:rPr>
+            </w:pPr>
+            <w:proofErr w:type="gramStart"/>
+            <w:r>
+              <w:rPr>
+                <w:rFonts w:ascii="Times" w:hAnsi="Times" w:cs="Helvetica"/>
+                <w:color w:val="1C1C1C"/>
+              </w:rPr>
+              <w:t>broke</w:t>
+            </w:r>
+            <w:r>
+              <w:rPr>
+                <w:rFonts w:ascii="Times" w:hAnsi="Times" w:cs="Helvetica"/>
+                <w:color w:val="1C1C1C"/>
+              </w:rPr>
+              <w:t>n</w:t>
+            </w:r>
+            <w:proofErr w:type="gramEnd"/>
+          </w:p>
+        </w:tc>
+        <w:tc>
+          <w:tcPr>
+            <w:tcW w:w="1476" w:type="dxa"/>
+          </w:tcPr>
+          <w:p>
+            <w:pPr>
+              <w:jc w:val="center"/>
+              <w:rPr>
+                <w:rFonts w:ascii="Times" w:hAnsi="Times" w:cs="Helvetica"/>
+                <w:color w:val="1C1C1C"/>
+              </w:rPr>
+            </w:pPr>
+            <w:r>
+              <w:rPr>
+                <w:rFonts w:ascii="Times" w:hAnsi="Times" w:cs="Helvetica"/>
+                <w:color w:val="1C1C1C"/>
+              </w:rPr>
+              <w:t>0.25</w:t>
+            </w:r>
+          </w:p>
+        </w:tc>
+      </w:tr>
+      <w:tr>
+        <w:trPr>
+          <w:jc w:val="center"/>
+        </w:trPr>
+        <w:tc>
+          <w:tcPr>
+            <w:tcW w:w="1476" w:type="dxa"/>
+          </w:tcPr>
+          <w:p>
+            <w:pPr>
+              <w:jc w:val="center"/>
+              <w:rPr>
+                <w:rFonts w:ascii="Times" w:hAnsi="Times" w:cs="Helvetica"/>
+                <w:color w:val="1C1C1C"/>
+              </w:rPr>
+            </w:pPr>
+            <w:r>
+              <w:rPr>
+                <w:rFonts w:ascii="Times" w:hAnsi="Times" w:cs="Helvetica"/>
+                <w:color w:val="1C1C1C"/>
+              </w:rPr>
+              <w:t>-1</w:t>
+            </w:r>
+          </w:p>
+        </w:tc>
+        <w:tc>
+          <w:tcPr>
+            <w:tcW w:w="1476" w:type="dxa"/>
+          </w:tcPr>
+          <w:p>
+            <w:pPr>
+              <w:jc w:val="center"/>
+              <w:rPr>
+                <w:rFonts w:ascii="Times" w:hAnsi="Times" w:cs="Helvetica"/>
+                <w:color w:val="1C1C1C"/>
+              </w:rPr>
+            </w:pPr>
+            <w:r>
+              <w:rPr>
+                <w:rFonts w:ascii="Times" w:hAnsi="Times" w:cs="Helvetica"/>
+                <w:color w:val="1C1C1C"/>
+              </w:rPr>
+              <w:t>-1</w:t>
+            </w:r>
+          </w:p>
+        </w:tc>
+        <w:tc>
+          <w:tcPr>
+            <w:tcW w:w="1476" w:type="dxa"/>
+          </w:tcPr>
+          <w:p>
+            <w:pPr>
+              <w:jc w:val="center"/>
+              <w:rPr>
+                <w:rFonts w:ascii="Times" w:hAnsi="Times" w:cs="Helvetica"/>
+                <w:color w:val="1C1C1C"/>
+              </w:rPr>
+            </w:pPr>
+            <w:r>
+              <w:rPr>
+                <w:rFonts w:ascii="Times" w:hAnsi="Times" w:cs="Helvetica"/>
+                <w:color w:val="1C1C1C"/>
+              </w:rPr>
+              <w:t>-1</w:t>
+            </w:r>
+          </w:p>
+        </w:tc>
+        <w:tc>
+          <w:tcPr>
+            <w:tcW w:w="1476" w:type="dxa"/>
+          </w:tcPr>
+          <w:p>
+            <w:pPr>
+              <w:jc w:val="center"/>
+              <w:rPr>
+                <w:rFonts w:ascii="Times" w:hAnsi="Times" w:cs="Helvetica"/>
+                <w:color w:val="1C1C1C"/>
+              </w:rPr>
+            </w:pPr>
+            <w:r>
+              <w:rPr>
+                <w:rFonts w:ascii="Times" w:hAnsi="Times" w:cs="Helvetica"/>
+                <w:color w:val="1C1C1C"/>
+              </w:rPr>
+              <w:t>18</w:t>
+            </w:r>
+          </w:p>
+        </w:tc>
+        <w:tc>
+          <w:tcPr>
+            <w:tcW w:w="1476" w:type="dxa"/>
+          </w:tcPr>
+          <w:p>
+            <w:pPr>
+              <w:jc w:val="center"/>
+              <w:rPr>
+                <w:rFonts w:ascii="Times" w:hAnsi="Times" w:cs="Helvetica"/>
+                <w:color w:val="1C1C1C"/>
+              </w:rPr>
+            </w:pPr>
+            <w:r>
+              <w:rPr>
+                <w:rFonts w:ascii="Times" w:hAnsi="Times" w:cs="Helvetica"/>
+                <w:color w:val="1C1C1C"/>
+              </w:rPr>
+              <w:t>0.25</w:t>
+            </w:r>
+          </w:p>
+        </w:tc>
+      </w:tr>
+      <w:tr>
+        <w:trPr>
+          <w:jc w:val="center"/>
+        </w:trPr>
+        <w:tc>
+          <w:tcPr>
+            <w:tcW w:w="1476" w:type="dxa"/>
+          </w:tcPr>
+          <w:p>
+            <w:pPr>
+              <w:jc w:val="center"/>
+              <w:rPr>
+                <w:rFonts w:ascii="Times" w:hAnsi="Times" w:cs="Helvetica"/>
+                <w:color w:val="1C1C1C"/>
+              </w:rPr>
+            </w:pPr>
+            <w:r>
+              <w:rPr>
+                <w:rFonts w:ascii="Times" w:hAnsi="Times" w:cs="Helvetica"/>
+                <w:color w:val="1C1C1C"/>
+              </w:rPr>
+              <w:t>0</w:t>
+            </w:r>
+          </w:p>
+        </w:tc>
+        <w:tc>
+          <w:tcPr>
+            <w:tcW w:w="1476" w:type="dxa"/>
+          </w:tcPr>
+          <w:p>
+            <w:pPr>
+              <w:jc w:val="center"/>
+              <w:rPr>
+                <w:rFonts w:ascii="Times" w:hAnsi="Times" w:cs="Helvetica"/>
+                <w:color w:val="1C1C1C"/>
+              </w:rPr>
+            </w:pPr>
+            <w:r>
+              <w:rPr>
+                <w:rFonts w:ascii="Times" w:hAnsi="Times" w:cs="Helvetica"/>
+                <w:color w:val="1C1C1C"/>
+              </w:rPr>
+              <w:t>0</w:t>
+            </w:r>
+          </w:p>
+        </w:tc>
+        <w:tc>
+          <w:tcPr>
+            <w:tcW w:w="1476" w:type="dxa"/>
+          </w:tcPr>
+          <w:p>
+            <w:pPr>
+              <w:jc w:val="center"/>
+              <w:rPr>
+                <w:rFonts w:ascii="Times" w:hAnsi="Times" w:cs="Helvetica"/>
+                <w:color w:val="1C1C1C"/>
+              </w:rPr>
+            </w:pPr>
+            <w:r>
+              <w:rPr>
+                <w:rFonts w:ascii="Times" w:hAnsi="Times" w:cs="Helvetica"/>
+                <w:color w:val="1C1C1C"/>
+              </w:rPr>
+              <w:t>0</w:t>
+            </w:r>
+          </w:p>
+        </w:tc>
+        <w:tc>
+          <w:tcPr>
+            <w:tcW w:w="1476" w:type="dxa"/>
+          </w:tcPr>
+          <w:p>
+            <w:pPr>
+              <w:jc w:val="center"/>
+              <w:rPr>
+                <w:rFonts w:ascii="Times" w:hAnsi="Times" w:cs="Helvetica"/>
+                <w:color w:val="1C1C1C"/>
+              </w:rPr>
+            </w:pPr>
+            <w:r>
+              <w:rPr>
+                <w:rFonts w:ascii="Times" w:hAnsi="Times" w:cs="Helvetica"/>
+                <w:color w:val="1C1C1C"/>
+              </w:rPr>
+              <w:t>2</w:t>
+            </w:r>
+          </w:p>
+        </w:tc>
+        <w:tc>
+          <w:tcPr>
+            <w:tcW w:w="1476" w:type="dxa"/>
+          </w:tcPr>
+          <w:p>
+            <w:pPr>
+              <w:jc w:val="center"/>
+              <w:rPr>
+                <w:rFonts w:ascii="Times" w:hAnsi="Times" w:cs="Helvetica"/>
+                <w:color w:val="1C1C1C"/>
+              </w:rPr>
+            </w:pPr>
+            <w:r>
+              <w:rPr>
+                <w:rFonts w:ascii="Times" w:hAnsi="Times" w:cs="Helvetica"/>
+                <w:color w:val="1C1C1C"/>
+              </w:rPr>
+              <w:t>0.25</w:t>
+            </w:r>
+          </w:p>
+        </w:tc>
+      </w:tr>
+      <w:tr>
+        <w:trPr>
+          <w:jc w:val="center"/>
+        </w:trPr>
+        <w:tc>
+          <w:tcPr>
+            <w:tcW w:w="1476" w:type="dxa"/>
+          </w:tcPr>
+          <w:p>
+            <w:pPr>
+              <w:jc w:val="center"/>
+              <w:rPr>
+                <w:rFonts w:ascii="Times" w:hAnsi="Times" w:cs="Helvetica"/>
+                <w:color w:val="1C1C1C"/>
+              </w:rPr>
+            </w:pPr>
+            <w:r>
+              <w:rPr>
+                <w:rFonts w:ascii="Times" w:hAnsi="Times" w:cs="Helvetica"/>
+                <w:color w:val="1C1C1C"/>
+              </w:rPr>
+              <w:t>1</w:t>
+            </w:r>
+          </w:p>
+        </w:tc>
+        <w:tc>
+          <w:tcPr>
+            <w:tcW w:w="1476" w:type="dxa"/>
+          </w:tcPr>
+          <w:p>
+            <w:pPr>
+              <w:jc w:val="center"/>
+              <w:rPr>
+                <w:rFonts w:ascii="Times" w:hAnsi="Times" w:cs="Helvetica"/>
+                <w:color w:val="1C1C1C"/>
+              </w:rPr>
+            </w:pPr>
+            <w:r>
+              <w:rPr>
+                <w:rFonts w:ascii="Times" w:hAnsi="Times" w:cs="Helvetica"/>
+                <w:color w:val="1C1C1C"/>
+              </w:rPr>
+              <w:t>1</w:t>
+            </w:r>
+          </w:p>
+        </w:tc>
+        <w:tc>
+          <w:tcPr>
+            <w:tcW w:w="1476" w:type="dxa"/>
+          </w:tcPr>
+          <w:p>
+            <w:pPr>
+              <w:jc w:val="center"/>
+              <w:rPr>
+                <w:rFonts w:ascii="Times" w:hAnsi="Times" w:cs="Helvetica"/>
+                <w:color w:val="1C1C1C"/>
+              </w:rPr>
+            </w:pPr>
+            <w:r>
+              <w:rPr>
+                <w:rFonts w:ascii="Times" w:hAnsi="Times" w:cs="Helvetica"/>
+                <w:color w:val="1C1C1C"/>
+              </w:rPr>
+              <w:t>1</w:t>
+            </w:r>
+          </w:p>
+        </w:tc>
+        <w:tc>
+          <w:tcPr>
+            <w:tcW w:w="1476" w:type="dxa"/>
+          </w:tcPr>
+          <w:p>
+            <w:pPr>
+              <w:jc w:val="center"/>
+              <w:rPr>
+                <w:rFonts w:ascii="Times" w:hAnsi="Times" w:cs="Helvetica"/>
+                <w:color w:val="1C1C1C"/>
+              </w:rPr>
+            </w:pPr>
+            <w:r>
+              <w:rPr>
+                <w:rFonts w:ascii="Times" w:hAnsi="Times" w:cs="Helvetica"/>
+                <w:color w:val="1C1C1C"/>
+              </w:rPr>
+              <w:t>17</w:t>
+            </w:r>
+          </w:p>
+        </w:tc>
+        <w:tc>
+          <w:tcPr>
+            <w:tcW w:w="1476" w:type="dxa"/>
+          </w:tcPr>
+          <w:p>
+            <w:pPr>
+              <w:jc w:val="center"/>
+              <w:rPr>
+                <w:rFonts w:ascii="Times" w:hAnsi="Times" w:cs="Helvetica"/>
+                <w:color w:val="1C1C1C"/>
+              </w:rPr>
+            </w:pPr>
+            <w:r>
+              <w:rPr>
+                <w:rFonts w:ascii="Times" w:hAnsi="Times" w:cs="Helvetica"/>
+                <w:color w:val="1C1C1C"/>
+              </w:rPr>
+              <w:t>0.25</w:t>
+            </w:r>
+          </w:p>
+        </w:tc>
+      </w:tr>
+      <w:tr>
+        <w:trPr>
+          <w:jc w:val="center"/>
+        </w:trPr>
+        <w:tc>
+          <w:tcPr>
+            <w:tcW w:w="1476" w:type="dxa"/>
+          </w:tcPr>
+          <w:p>
+            <w:pPr>
+              <w:jc w:val="center"/>
+              <w:rPr>
+                <w:rFonts w:ascii="Times" w:hAnsi="Times" w:cs="Helvetica"/>
+                <w:color w:val="1C1C1C"/>
+              </w:rPr>
+            </w:pPr>
+            <w:r>
+              <w:rPr>
+                <w:rFonts w:ascii="Times" w:hAnsi="Times" w:cs="Helvetica"/>
+                <w:color w:val="1C1C1C"/>
+              </w:rPr>
+              <w:t>100</w:t>
+            </w:r>
+          </w:p>
+        </w:tc>
+        <w:tc>
+          <w:tcPr>
+            <w:tcW w:w="1476" w:type="dxa"/>
+          </w:tcPr>
+          <w:p>
+            <w:pPr>
+              <w:jc w:val="center"/>
+              <w:rPr>
+                <w:rFonts w:ascii="Times" w:hAnsi="Times" w:cs="Helvetica"/>
+                <w:color w:val="1C1C1C"/>
+              </w:rPr>
+            </w:pPr>
+            <w:r>
+              <w:rPr>
+                <w:rFonts w:ascii="Times" w:hAnsi="Times" w:cs="Helvetica"/>
+                <w:color w:val="1C1C1C"/>
+              </w:rPr>
+              <w:t>100</w:t>
+            </w:r>
+          </w:p>
+        </w:tc>
+        <w:tc>
+          <w:tcPr>
+            <w:tcW w:w="1476" w:type="dxa"/>
+          </w:tcPr>
+          <w:p>
+            <w:pPr>
+              <w:jc w:val="center"/>
+              <w:rPr>
+                <w:rFonts w:ascii="Times" w:hAnsi="Times" w:cs="Helvetica"/>
+                <w:color w:val="1C1C1C"/>
+              </w:rPr>
+            </w:pPr>
+            <w:r>
+              <w:rPr>
+                <w:rFonts w:ascii="Times" w:hAnsi="Times" w:cs="Helvetica"/>
+                <w:color w:val="1C1C1C"/>
+              </w:rPr>
+              <w:t>100</w:t>
+            </w:r>
+          </w:p>
+        </w:tc>
+        <w:tc>
+          <w:tcPr>
+            <w:tcW w:w="1476" w:type="dxa"/>
+          </w:tcPr>
+          <w:p>
+            <w:pPr>
+              <w:jc w:val="center"/>
+              <w:rPr>
+                <w:rFonts w:ascii="Times" w:hAnsi="Times" w:cs="Helvetica"/>
+                <w:color w:val="1C1C1C"/>
+              </w:rPr>
+            </w:pPr>
+            <w:proofErr w:type="gramStart"/>
+            <w:r>
+              <w:rPr>
+                <w:rFonts w:ascii="Times" w:hAnsi="Times" w:cs="Helvetica"/>
+                <w:color w:val="1C1C1C"/>
+              </w:rPr>
+              <w:t>broke</w:t>
+            </w:r>
+            <w:r>
+              <w:rPr>
+                <w:rFonts w:ascii="Times" w:hAnsi="Times" w:cs="Helvetica"/>
+                <w:color w:val="1C1C1C"/>
+              </w:rPr>
+              <w:t>n</w:t>
+            </w:r>
+            <w:proofErr w:type="gramEnd"/>
+          </w:p>
+        </w:tc>
+        <w:tc>
+          <w:tcPr>
+            <w:tcW w:w="1476" w:type="dxa"/>
+          </w:tcPr>
+          <w:p>
+            <w:pPr>
+              <w:jc w:val="center"/>
+              <w:rPr>
+                <w:rFonts w:ascii="Times" w:hAnsi="Times" w:cs="Helvetica"/>
+                <w:color w:val="1C1C1C"/>
+              </w:rPr>
+            </w:pPr>
+            <w:r>
+              <w:rPr>
+                <w:rFonts w:ascii="Times" w:hAnsi="Times" w:cs="Helvetica"/>
+                <w:color w:val="1C1C1C"/>
+              </w:rPr>
+              <w:t>0.25</w:t>
+            </w:r>
+          </w:p>
+        </w:tc>
+      </w:tr>
+    </w:tbl>
+    <w:p>
+      <w:pPr>
+        <w:ind w:firstLine="720"/>
+        <w:rPr>
+          <w:rFonts w:ascii="Times" w:hAnsi="Times" w:cs="Helvetica"/>
+          <w:color w:val="1C1C1C"/>
+        </w:rPr>
+      </w:pPr>
+    </w:p>
+    <w:p>
+      <w:pPr>
+        <w:rPr>
+          <w:rFonts w:ascii="Times" w:hAnsi="Times" w:cs="Helvetica"/>
+          <w:color w:val="1C1C1C"/>
+          <w:sz w:val="28"/>
+          <w:szCs w:val="28"/>
+        </w:rPr>
+      </w:pPr>
+      <w:r>
+        <w:rPr>
+          <w:rFonts w:ascii="Times" w:hAnsi="Times" w:cs="Helvetica"/>
+          <w:color w:val="1C1C1C"/>
+          <w:sz w:val="28"/>
+          <w:szCs w:val="28"/>
+        </w:rPr>
+        <w:t>Table 4</w:t>
+      </w:r>
+      <w:r>
+        <w:rPr>
+          <w:rFonts w:ascii="Times" w:hAnsi="Times" w:cs="Helvetica"/>
+          <w:color w:val="1C1C1C"/>
+          <w:sz w:val="28"/>
+          <w:szCs w:val="28"/>
+        </w:rPr>
+        <w:t>:</w:t>
+      </w:r>
+      <w:r>
+        <w:rPr>
+          <w:rFonts w:ascii="Times" w:hAnsi="Times" w:cs="Helvetica"/>
+          <w:color w:val="1C1C1C"/>
+          <w:sz w:val="28"/>
+          <w:szCs w:val="28"/>
+        </w:rPr>
+        <w:t xml:space="preserve"> </w:t>
+      </w:r>
+      <w:r>
+        <w:rPr>
+          <w:rFonts w:ascii="Times" w:hAnsi="Times" w:cs="Helvetica"/>
+          <w:color w:val="1C1C1C"/>
+          <w:sz w:val="28"/>
+          <w:szCs w:val="28"/>
+        </w:rPr>
+        <w:t>The weights converge much faster when they are initially set to 0</w:t>
+      </w:r>
+      <w:r>
+        <w:rPr>
+          <w:rFonts w:ascii="Times" w:hAnsi="Times" w:cs="Helvetica"/>
+          <w:color w:val="1C1C1C"/>
+          <w:sz w:val="28"/>
+          <w:szCs w:val="28"/>
+        </w:rPr>
+        <w:t xml:space="preserve"> and they </w:t>
+      </w:r>
+      <w:r>
+        <w:rPr>
+          <w:rFonts w:ascii="Times" w:hAnsi="Times" w:cs="Helvetica"/>
+          <w:color w:val="1C1C1C"/>
+          <w:sz w:val="28"/>
+          <w:szCs w:val="28"/>
+        </w:rPr>
+        <w:t xml:space="preserve">generally </w:t>
+      </w:r>
+      <w:r>
+        <w:rPr>
+          <w:rFonts w:ascii="Times" w:hAnsi="Times" w:cs="Helvetica"/>
+          <w:color w:val="1C1C1C"/>
+          <w:sz w:val="28"/>
+          <w:szCs w:val="28"/>
+        </w:rPr>
+        <w:t xml:space="preserve">converge must faster </w:t>
+      </w:r>
+      <w:r>
+        <w:rPr>
+          <w:rFonts w:ascii="Times" w:hAnsi="Times" w:cs="Helvetica"/>
+          <w:color w:val="1C1C1C"/>
+          <w:sz w:val="28"/>
+          <w:szCs w:val="28"/>
+        </w:rPr>
+        <w:t>than the</w:t>
+      </w:r>
+      <w:r>
+        <w:rPr>
+          <w:rFonts w:ascii="Times" w:hAnsi="Times" w:cs="Helvetica"/>
+          <w:color w:val="1C1C1C"/>
+          <w:sz w:val="28"/>
+          <w:szCs w:val="28"/>
+        </w:rPr>
+        <w:t xml:space="preserve"> perceptron</w:t>
+      </w:r>
+      <w:r>
+        <w:rPr>
+          <w:rFonts w:ascii="Times" w:hAnsi="Times" w:cs="Helvetica"/>
+          <w:color w:val="1C1C1C"/>
+          <w:sz w:val="28"/>
+          <w:szCs w:val="28"/>
+        </w:rPr>
+        <w:t>. All data is taken when the error</w:t>
+      </w:r>
+      <w:r>
+        <w:rPr>
+          <w:rFonts w:ascii="Times" w:hAnsi="Times" w:cs="Helvetica"/>
+          <w:color w:val="1C1C1C"/>
+          <w:sz w:val="28"/>
+          <w:szCs w:val="28"/>
+        </w:rPr>
+        <w:t xml:space="preserve"> </w:t>
+      </w:r>
+      <w:r>
+        <w:rPr>
+          <w:rFonts w:ascii="Times" w:hAnsi="Times" w:cs="Helvetica"/>
+          <w:color w:val="1C1C1C"/>
+          <w:sz w:val="28"/>
+          <w:szCs w:val="28"/>
+        </w:rPr>
+        <w:t xml:space="preserve">change </w:t>
+      </w:r>
+      <w:r>
+        <w:rPr>
+          <w:rFonts w:ascii="Times" w:hAnsi="Times" w:cs="Helvetica"/>
+          <w:color w:val="1C1C1C"/>
+          <w:sz w:val="28"/>
+          <w:szCs w:val="28"/>
+        </w:rPr>
+        <w:t xml:space="preserve">was minimized to </w:t>
+      </w:r>
+      <w:r>
+        <w:rPr>
+          <w:rFonts w:ascii="Times" w:hAnsi="Times" w:cs="Helvetica"/>
+          <w:color w:val="1C1C1C"/>
+          <w:sz w:val="28"/>
+          <w:szCs w:val="28"/>
+        </w:rPr>
+        <w:t>0.</w:t>
+      </w:r>
+      <w:r>
+        <w:rPr>
+          <w:rFonts w:ascii="Times" w:hAnsi="Times" w:cs="Helvetica"/>
+          <w:color w:val="1C1C1C"/>
+          <w:sz w:val="28"/>
+          <w:szCs w:val="28"/>
+        </w:rPr>
+        <w:t>0001</w:t>
+      </w:r>
+      <w:r>
+        <w:rPr>
+          <w:rFonts w:ascii="Times" w:hAnsi="Times" w:cs="Helvetica"/>
+          <w:color w:val="1C1C1C"/>
+          <w:sz w:val="28"/>
+          <w:szCs w:val="28"/>
+        </w:rPr>
+        <w:t>.</w:t>
+      </w:r>
+      <w:r>
+        <w:rPr>
+          <w:rFonts w:ascii="Times" w:hAnsi="Times" w:cs="Helvetica"/>
+          <w:color w:val="1C1C1C"/>
+          <w:sz w:val="28"/>
+          <w:szCs w:val="28"/>
+        </w:rPr>
+        <w:t xml:space="preserve"> Large start weights appear to have broken the LMS neuron.</w:t>
+      </w:r>
+    </w:p>
+    <w:p>
+      <w:pPr>
+        <w:ind w:firstLine="720"/>
+        <w:rPr>
+          <w:rFonts w:ascii="Times" w:hAnsi="Times" w:cs="Helvetica"/>
+          <w:color w:val="1C1C1C"/>
+        </w:rPr>
+      </w:pPr>
+    </w:p>
+    <w:tbl>
+      <w:tblPr>
+        <w:tblStyle w:val="TableGrid"/>
+        <w:tblW w:w="0" w:type="auto"/>
+        <w:tblLook w:val="04A0" w:firstRow="1" w:lastRow="0" w:firstColumn="1" w:lastColumn="0" w:noHBand="0" w:noVBand="1"/>
+      </w:tblPr>
+      <w:tblGrid>
+        <w:gridCol w:w="1771"/>
+        <w:gridCol w:w="1771"/>
+        <w:gridCol w:w="1771"/>
+        <w:gridCol w:w="1771"/>
+        <w:gridCol w:w="1772"/>
+      </w:tblGrid>
+      <w:tr>
+        <w:tc>
+          <w:tcPr>
+            <w:tcW w:w="1771" w:type="dxa"/>
+          </w:tcPr>
+          <w:p>
+            <w:pPr>
+              <w:jc w:val="center"/>
+              <w:rPr>
+                <w:rFonts w:ascii="Times" w:hAnsi="Times" w:cs="Helvetica"/>
+                <w:color w:val="1C1C1C"/>
+              </w:rPr>
+            </w:pPr>
+            <w:r>
+              <w:rPr>
+                <w:rFonts w:ascii="Times" w:hAnsi="Times" w:cs="Helvetica"/>
+                <w:b/>
+                <w:color w:val="1C1C1C"/>
+              </w:rPr>
+              <w:t>W0</w:t>
+            </w:r>
+          </w:p>
+        </w:tc>
+        <w:tc>
+          <w:tcPr>
+            <w:tcW w:w="1771" w:type="dxa"/>
+          </w:tcPr>
+          <w:p>
+            <w:pPr>
+              <w:jc w:val="center"/>
+              <w:rPr>
+                <w:rFonts w:ascii="Times" w:hAnsi="Times" w:cs="Helvetica"/>
+                <w:color w:val="1C1C1C"/>
+              </w:rPr>
+            </w:pPr>
+            <w:r>
+              <w:rPr>
+                <w:rFonts w:ascii="Times" w:hAnsi="Times" w:cs="Helvetica"/>
+                <w:b/>
+                <w:color w:val="1C1C1C"/>
+              </w:rPr>
+              <w:t>W1</w:t>
+            </w:r>
+          </w:p>
+        </w:tc>
+        <w:tc>
+          <w:tcPr>
+            <w:tcW w:w="1771" w:type="dxa"/>
+          </w:tcPr>
+          <w:p>
+            <w:pPr>
+              <w:jc w:val="center"/>
+              <w:rPr>
+                <w:rFonts w:ascii="Times" w:hAnsi="Times" w:cs="Helvetica"/>
+                <w:color w:val="1C1C1C"/>
+              </w:rPr>
+            </w:pPr>
+            <w:r>
+              <w:rPr>
+                <w:rFonts w:ascii="Times" w:hAnsi="Times" w:cs="Helvetica"/>
+                <w:b/>
+                <w:color w:val="1C1C1C"/>
+              </w:rPr>
+              <w:t>W2</w:t>
+            </w:r>
+          </w:p>
+        </w:tc>
+        <w:tc>
+          <w:tcPr>
+            <w:tcW w:w="1771" w:type="dxa"/>
+          </w:tcPr>
+          <w:p>
+            <w:pPr>
+              <w:jc w:val="center"/>
+              <w:rPr>
+                <w:rFonts w:ascii="Times" w:hAnsi="Times" w:cs="Helvetica"/>
+                <w:color w:val="1C1C1C"/>
+              </w:rPr>
+            </w:pPr>
+            <w:r>
+              <w:rPr>
+                <w:rFonts w:ascii="Times" w:hAnsi="Times" w:cs="Helvetica"/>
+                <w:b/>
+                <w:color w:val="1C1C1C"/>
+              </w:rPr>
+              <w:t># Of Epochs</w:t>
+            </w:r>
+          </w:p>
+        </w:tc>
+        <w:tc>
+          <w:tcPr>
+            <w:tcW w:w="1772" w:type="dxa"/>
+          </w:tcPr>
+          <w:p>
+            <w:pPr>
+              <w:jc w:val="center"/>
+              <w:rPr>
+                <w:rFonts w:ascii="Times" w:hAnsi="Times" w:cs="Helvetica"/>
+                <w:color w:val="1C1C1C"/>
+              </w:rPr>
+            </w:pPr>
+            <w:r>
+              <w:rPr>
+                <w:rFonts w:ascii="Times" w:hAnsi="Times" w:cs="Helvetica"/>
+                <w:b/>
+                <w:color w:val="1C1C1C"/>
+              </w:rPr>
+              <w:t>Learning rate</w:t>
+            </w:r>
+          </w:p>
+        </w:tc>
+      </w:tr>
+      <w:tr>
+        <w:tc>
+          <w:tcPr>
+            <w:tcW w:w="1771" w:type="dxa"/>
+          </w:tcPr>
+          <w:p>
+            <w:pPr>
+              <w:jc w:val="center"/>
+              <w:rPr>
+                <w:rFonts w:ascii="Times" w:hAnsi="Times" w:cs="Helvetica"/>
+                <w:color w:val="1C1C1C"/>
+              </w:rPr>
+            </w:pPr>
+            <w:r>
+              <w:rPr>
+                <w:rFonts w:ascii="Times" w:hAnsi="Times" w:cs="Helvetica"/>
+                <w:color w:val="1C1C1C"/>
+              </w:rPr>
+              <w:t>1</w:t>
+            </w:r>
+          </w:p>
+        </w:tc>
+        <w:tc>
+          <w:tcPr>
+            <w:tcW w:w="1771" w:type="dxa"/>
+          </w:tcPr>
+          <w:p>
+            <w:pPr>
+              <w:jc w:val="center"/>
+              <w:rPr>
+                <w:rFonts w:ascii="Times" w:hAnsi="Times" w:cs="Helvetica"/>
+                <w:color w:val="1C1C1C"/>
+              </w:rPr>
+            </w:pPr>
+            <w:r>
+              <w:rPr>
+                <w:rFonts w:ascii="Times" w:hAnsi="Times" w:cs="Helvetica"/>
+                <w:color w:val="1C1C1C"/>
+              </w:rPr>
+              <w:t>1</w:t>
+            </w:r>
+          </w:p>
+        </w:tc>
+        <w:tc>
+          <w:tcPr>
+            <w:tcW w:w="1771" w:type="dxa"/>
+          </w:tcPr>
+          <w:p>
+            <w:pPr>
+              <w:jc w:val="center"/>
+              <w:rPr>
+                <w:rFonts w:ascii="Times" w:hAnsi="Times" w:cs="Helvetica"/>
+                <w:color w:val="1C1C1C"/>
+              </w:rPr>
+            </w:pPr>
+            <w:r>
+              <w:rPr>
+                <w:rFonts w:ascii="Times" w:hAnsi="Times" w:cs="Helvetica"/>
+                <w:color w:val="1C1C1C"/>
+              </w:rPr>
+              <w:t>1</w:t>
+            </w:r>
+          </w:p>
+        </w:tc>
+        <w:tc>
+          <w:tcPr>
+            <w:tcW w:w="1771" w:type="dxa"/>
+          </w:tcPr>
+          <w:p>
+            <w:pPr>
+              <w:jc w:val="center"/>
+              <w:rPr>
+                <w:rFonts w:ascii="Times" w:hAnsi="Times" w:cs="Helvetica"/>
+                <w:color w:val="1C1C1C"/>
+              </w:rPr>
+            </w:pPr>
+            <w:r>
+              <w:rPr>
+                <w:rFonts w:ascii="Times" w:hAnsi="Times" w:cs="Helvetica"/>
+                <w:color w:val="1C1C1C"/>
+              </w:rPr>
+              <w:t>17</w:t>
+            </w:r>
+          </w:p>
+        </w:tc>
+        <w:tc>
+          <w:tcPr>
+            <w:tcW w:w="1772" w:type="dxa"/>
+          </w:tcPr>
+          <w:p>
+            <w:pPr>
+              <w:jc w:val="center"/>
+              <w:rPr>
+                <w:rFonts w:ascii="Times" w:hAnsi="Times" w:cs="Helvetica"/>
+                <w:color w:val="1C1C1C"/>
+              </w:rPr>
+            </w:pPr>
+            <w:r>
+              <w:rPr>
+                <w:rFonts w:ascii="Times" w:hAnsi="Times" w:cs="Helvetica"/>
+                <w:color w:val="1C1C1C"/>
+              </w:rPr>
+              <w:t>.25</w:t>
+            </w:r>
+          </w:p>
+        </w:tc>
+      </w:tr>
+      <w:tr>
+        <w:tc>
+          <w:tcPr>
+            <w:tcW w:w="1771" w:type="dxa"/>
+          </w:tcPr>
+          <w:p>
+            <w:pPr>
+              <w:jc w:val="center"/>
+              <w:rPr>
+                <w:rFonts w:ascii="Times" w:hAnsi="Times" w:cs="Helvetica"/>
+                <w:color w:val="1C1C1C"/>
+              </w:rPr>
+            </w:pPr>
+            <w:r>
+              <w:rPr>
+                <w:rFonts w:ascii="Times" w:hAnsi="Times" w:cs="Helvetica"/>
+                <w:color w:val="1C1C1C"/>
+              </w:rPr>
+              <w:t>1</w:t>
+            </w:r>
+          </w:p>
+        </w:tc>
+        <w:tc>
+          <w:tcPr>
+            <w:tcW w:w="1771" w:type="dxa"/>
+          </w:tcPr>
+          <w:p>
+            <w:pPr>
+              <w:jc w:val="center"/>
+              <w:rPr>
+                <w:rFonts w:ascii="Times" w:hAnsi="Times" w:cs="Helvetica"/>
+                <w:color w:val="1C1C1C"/>
+              </w:rPr>
+            </w:pPr>
+            <w:r>
+              <w:rPr>
+                <w:rFonts w:ascii="Times" w:hAnsi="Times" w:cs="Helvetica"/>
+                <w:color w:val="1C1C1C"/>
+              </w:rPr>
+              <w:t>1</w:t>
+            </w:r>
+          </w:p>
+        </w:tc>
+        <w:tc>
+          <w:tcPr>
+            <w:tcW w:w="1771" w:type="dxa"/>
+          </w:tcPr>
+          <w:p>
+            <w:pPr>
+              <w:jc w:val="center"/>
+              <w:rPr>
+                <w:rFonts w:ascii="Times" w:hAnsi="Times" w:cs="Helvetica"/>
+                <w:color w:val="1C1C1C"/>
+              </w:rPr>
+            </w:pPr>
+            <w:r>
+              <w:rPr>
+                <w:rFonts w:ascii="Times" w:hAnsi="Times" w:cs="Helvetica"/>
+                <w:color w:val="1C1C1C"/>
+              </w:rPr>
+              <w:t>1</w:t>
+            </w:r>
+          </w:p>
+        </w:tc>
+        <w:tc>
+          <w:tcPr>
+            <w:tcW w:w="1771" w:type="dxa"/>
+          </w:tcPr>
+          <w:p>
+            <w:pPr>
+              <w:jc w:val="center"/>
+              <w:rPr>
+                <w:rFonts w:ascii="Times" w:hAnsi="Times" w:cs="Helvetica"/>
+                <w:color w:val="1C1C1C"/>
+              </w:rPr>
+            </w:pPr>
+            <w:r>
+              <w:rPr>
+                <w:rFonts w:ascii="Times" w:hAnsi="Times" w:cs="Helvetica"/>
+                <w:color w:val="1C1C1C"/>
+              </w:rPr>
+              <w:t>11</w:t>
+            </w:r>
+          </w:p>
+        </w:tc>
+        <w:tc>
+          <w:tcPr>
+            <w:tcW w:w="1772" w:type="dxa"/>
+          </w:tcPr>
+          <w:p>
+            <w:pPr>
+              <w:jc w:val="center"/>
+              <w:rPr>
+                <w:rFonts w:ascii="Times" w:hAnsi="Times" w:cs="Helvetica"/>
+                <w:color w:val="1C1C1C"/>
+              </w:rPr>
+            </w:pPr>
+            <w:r>
+              <w:rPr>
+                <w:rFonts w:ascii="Times" w:hAnsi="Times" w:cs="Helvetica"/>
+                <w:color w:val="1C1C1C"/>
+              </w:rPr>
+              <w:t>.5</w:t>
+            </w:r>
+          </w:p>
+        </w:tc>
+      </w:tr>
+      <w:tr>
+        <w:tc>
+          <w:tcPr>
+            <w:tcW w:w="1771" w:type="dxa"/>
+          </w:tcPr>
+          <w:p>
+            <w:pPr>
+              <w:jc w:val="center"/>
+              <w:rPr>
+                <w:rFonts w:ascii="Times" w:hAnsi="Times" w:cs="Helvetica"/>
+                <w:color w:val="1C1C1C"/>
+              </w:rPr>
+            </w:pPr>
+            <w:r>
+              <w:rPr>
+                <w:rFonts w:ascii="Times" w:hAnsi="Times" w:cs="Helvetica"/>
+                <w:color w:val="1C1C1C"/>
+              </w:rPr>
+              <w:t>1</w:t>
+            </w:r>
+          </w:p>
+        </w:tc>
+        <w:tc>
+          <w:tcPr>
+            <w:tcW w:w="1771" w:type="dxa"/>
+          </w:tcPr>
+          <w:p>
+            <w:pPr>
+              <w:jc w:val="center"/>
+              <w:rPr>
+                <w:rFonts w:ascii="Times" w:hAnsi="Times" w:cs="Helvetica"/>
+                <w:color w:val="1C1C1C"/>
+              </w:rPr>
+            </w:pPr>
+            <w:r>
+              <w:rPr>
+                <w:rFonts w:ascii="Times" w:hAnsi="Times" w:cs="Helvetica"/>
+                <w:color w:val="1C1C1C"/>
+              </w:rPr>
+              <w:t>1</w:t>
+            </w:r>
+          </w:p>
+        </w:tc>
+        <w:tc>
+          <w:tcPr>
+            <w:tcW w:w="1771" w:type="dxa"/>
+          </w:tcPr>
+          <w:p>
+            <w:pPr>
+              <w:jc w:val="center"/>
+              <w:rPr>
+                <w:rFonts w:ascii="Times" w:hAnsi="Times" w:cs="Helvetica"/>
+                <w:color w:val="1C1C1C"/>
+              </w:rPr>
+            </w:pPr>
+            <w:r>
+              <w:rPr>
+                <w:rFonts w:ascii="Times" w:hAnsi="Times" w:cs="Helvetica"/>
+                <w:color w:val="1C1C1C"/>
+              </w:rPr>
+              <w:t>1</w:t>
+            </w:r>
+          </w:p>
+        </w:tc>
+        <w:tc>
+          <w:tcPr>
+            <w:tcW w:w="1771" w:type="dxa"/>
+          </w:tcPr>
+          <w:p>
+            <w:pPr>
+              <w:jc w:val="center"/>
+              <w:rPr>
+                <w:rFonts w:ascii="Times" w:hAnsi="Times" w:cs="Helvetica"/>
+                <w:color w:val="1C1C1C"/>
+              </w:rPr>
+            </w:pPr>
+            <w:r>
+              <w:rPr>
+                <w:rFonts w:ascii="Times" w:hAnsi="Times" w:cs="Helvetica"/>
+                <w:color w:val="1C1C1C"/>
+              </w:rPr>
+              <w:t>9</w:t>
+            </w:r>
+          </w:p>
+        </w:tc>
+        <w:tc>
+          <w:tcPr>
+            <w:tcW w:w="1772" w:type="dxa"/>
+          </w:tcPr>
+          <w:p>
+            <w:pPr>
+              <w:jc w:val="center"/>
+              <w:rPr>
+                <w:rFonts w:ascii="Times" w:hAnsi="Times" w:cs="Helvetica"/>
+                <w:color w:val="1C1C1C"/>
+              </w:rPr>
+            </w:pPr>
+            <w:r>
+              <w:rPr>
+                <w:rFonts w:ascii="Times" w:hAnsi="Times" w:cs="Helvetica"/>
+                <w:color w:val="1C1C1C"/>
+              </w:rPr>
+              <w:t>1</w:t>
+            </w:r>
+          </w:p>
+        </w:tc>
+      </w:tr>
+    </w:tbl>
+    <w:p>
+      <w:pPr>
+        <w:ind w:firstLine="720"/>
+        <w:rPr>
+          <w:rFonts w:ascii="Times" w:hAnsi="Times" w:cs="Helvetica"/>
+          <w:color w:val="1C1C1C"/>
+        </w:rPr>
+      </w:pPr>
+    </w:p>
+    <w:p>
+      <w:pPr>
+        <w:rPr>
+          <w:rFonts w:ascii="Times" w:hAnsi="Times" w:cs="Helvetica"/>
+          <w:color w:val="1C1C1C"/>
+          <w:sz w:val="28"/>
+          <w:szCs w:val="28"/>
+        </w:rPr>
+      </w:pPr>
+      <w:r>
+        <w:rPr>
+          <w:rFonts w:ascii="Times" w:hAnsi="Times" w:cs="Helvetica"/>
+          <w:color w:val="1C1C1C"/>
+          <w:sz w:val="28"/>
+          <w:szCs w:val="28"/>
+        </w:rPr>
+        <w:t>Tab</w:t>
+      </w:r>
+      <w:r>
+        <w:rPr>
+          <w:rFonts w:ascii="Times" w:hAnsi="Times" w:cs="Helvetica"/>
+          <w:color w:val="1C1C1C"/>
+          <w:sz w:val="28"/>
+          <w:szCs w:val="28"/>
+        </w:rPr>
+        <w:t>le 5</w:t>
+      </w:r>
+      <w:r>
+        <w:rPr>
+          <w:rFonts w:ascii="Times" w:hAnsi="Times" w:cs="Helvetica"/>
+          <w:color w:val="1C1C1C"/>
+          <w:sz w:val="28"/>
+          <w:szCs w:val="28"/>
+        </w:rPr>
+        <w:t>: T</w:t>
+      </w:r>
+      <w:r>
+        <w:rPr>
+          <w:rFonts w:ascii="Times" w:hAnsi="Times" w:cs="Helvetica"/>
+          <w:color w:val="1C1C1C"/>
+          <w:sz w:val="28"/>
+          <w:szCs w:val="28"/>
+        </w:rPr>
+        <w:t>he weights are set to 1</w:t>
+      </w:r>
+      <w:r>
+        <w:rPr>
+          <w:rFonts w:ascii="Times" w:hAnsi="Times" w:cs="Helvetica"/>
+          <w:color w:val="1C1C1C"/>
+          <w:sz w:val="28"/>
+          <w:szCs w:val="28"/>
+        </w:rPr>
+        <w:t xml:space="preserve"> (based on Table 4) to emphasize the</w:t>
+      </w:r>
+      <w:r>
+        <w:rPr>
+          <w:rFonts w:ascii="Times" w:hAnsi="Times" w:cs="Helvetica"/>
+          <w:color w:val="1C1C1C"/>
+          <w:sz w:val="28"/>
+          <w:szCs w:val="28"/>
+        </w:rPr>
+        <w:t xml:space="preserve"> changes. As the learning rate gets large the weight co</w:t>
+      </w:r>
+      <w:r>
+        <w:rPr>
+          <w:rFonts w:ascii="Times" w:hAnsi="Times" w:cs="Helvetica"/>
+          <w:color w:val="1C1C1C"/>
+          <w:sz w:val="28"/>
+          <w:szCs w:val="28"/>
+        </w:rPr>
+        <w:t>nverge</w:t>
+      </w:r>
+      <w:r>
+        <w:rPr>
+          <w:rFonts w:ascii="Times" w:hAnsi="Times" w:cs="Helvetica"/>
+          <w:color w:val="1C1C1C"/>
+          <w:sz w:val="28"/>
+          <w:szCs w:val="28"/>
+        </w:rPr>
+        <w:t>s</w:t>
+      </w:r>
+      <w:r>
+        <w:rPr>
+          <w:rFonts w:ascii="Times" w:hAnsi="Times" w:cs="Helvetica"/>
+          <w:color w:val="1C1C1C"/>
+          <w:sz w:val="28"/>
+          <w:szCs w:val="28"/>
+        </w:rPr>
+        <w:t xml:space="preserve"> faster</w:t>
+      </w:r>
+      <w:r>
+        <w:rPr>
+          <w:rFonts w:ascii="Times" w:hAnsi="Times" w:cs="Helvetica"/>
+          <w:color w:val="1C1C1C"/>
+          <w:sz w:val="28"/>
+          <w:szCs w:val="28"/>
+        </w:rPr>
+        <w:t xml:space="preserve">. All data is taken at the time </w:t>
+      </w:r>
+      <w:r>
+        <w:rPr>
+          <w:rFonts w:ascii="Times" w:hAnsi="Times" w:cs="Helvetica"/>
+          <w:color w:val="1C1C1C"/>
+          <w:sz w:val="28"/>
+          <w:szCs w:val="28"/>
+        </w:rPr>
+        <w:t xml:space="preserve">the </w:t>
+      </w:r>
+      <w:r>
+        <w:rPr>
+          <w:rFonts w:ascii="Times" w:hAnsi="Times" w:cs="Helvetica"/>
+          <w:color w:val="1C1C1C"/>
+          <w:sz w:val="28"/>
+          <w:szCs w:val="28"/>
+        </w:rPr>
+        <w:t>error reached 0.</w:t>
+      </w:r>
+    </w:p>
+    <w:p>
+      <w:pPr>
+        <w:rPr>
+          <w:rFonts w:ascii="Times" w:hAnsi="Times" w:cs="Helvetica"/>
+          <w:color w:val="1C1C1C"/>
+          <w:sz w:val="28"/>
+          <w:szCs w:val="28"/>
+        </w:rPr>
+      </w:pPr>
+    </w:p>
+    <w:tbl>
+      <w:tblPr>
+        <w:tblStyle w:val="TableGrid"/>
+        <w:tblW w:w="8856" w:type="dxa"/>
+        <w:tblLook w:val="04A0" w:firstRow="1" w:lastRow="0" w:firstColumn="1" w:lastColumn="0" w:noHBand="0" w:noVBand="1"/>
+      </w:tblPr>
+      <w:tblGrid>
+        <w:gridCol w:w="1443"/>
+        <w:gridCol w:w="1443"/>
+        <w:gridCol w:w="1443"/>
+        <w:gridCol w:w="1576"/>
+        <w:gridCol w:w="1331"/>
+        <w:gridCol w:w="1620"/>
+      </w:tblGrid>
+      <w:tr>
+        <w:tc>
+          <w:tcPr>
+            <w:tcW w:w="1443" w:type="dxa"/>
+          </w:tcPr>
+          <w:p>
+            <w:pPr>
+              <w:jc w:val="center"/>
+              <w:rPr>
+                <w:rFonts w:ascii="Times" w:hAnsi="Times" w:cs="Helvetica"/>
+                <w:color w:val="1C1C1C"/>
+              </w:rPr>
+            </w:pPr>
+            <w:r>
+              <w:rPr>
+                <w:rFonts w:ascii="Times" w:hAnsi="Times" w:cs="Helvetica"/>
+                <w:b/>
+                <w:color w:val="1C1C1C"/>
+              </w:rPr>
+              <w:t>W0</w:t>
+            </w:r>
+          </w:p>
+        </w:tc>
+        <w:tc>
+          <w:tcPr>
+            <w:tcW w:w="1443" w:type="dxa"/>
+          </w:tcPr>
+          <w:p>
+            <w:pPr>
+              <w:jc w:val="center"/>
+              <w:rPr>
+                <w:rFonts w:ascii="Times" w:hAnsi="Times" w:cs="Helvetica"/>
+                <w:color w:val="1C1C1C"/>
+              </w:rPr>
+            </w:pPr>
+            <w:r>
+              <w:rPr>
+                <w:rFonts w:ascii="Times" w:hAnsi="Times" w:cs="Helvetica"/>
+                <w:b/>
+                <w:color w:val="1C1C1C"/>
+              </w:rPr>
+              <w:t>W1</w:t>
+            </w:r>
+          </w:p>
+        </w:tc>
+        <w:tc>
+          <w:tcPr>
+            <w:tcW w:w="1443" w:type="dxa"/>
+          </w:tcPr>
+          <w:p>
+            <w:pPr>
+              <w:jc w:val="center"/>
+              <w:rPr>
+                <w:rFonts w:ascii="Times" w:hAnsi="Times" w:cs="Helvetica"/>
+                <w:color w:val="1C1C1C"/>
+              </w:rPr>
+            </w:pPr>
+            <w:r>
+              <w:rPr>
+                <w:rFonts w:ascii="Times" w:hAnsi="Times" w:cs="Helvetica"/>
+                <w:b/>
+                <w:color w:val="1C1C1C"/>
+              </w:rPr>
+              <w:t>W2</w:t>
+            </w:r>
+          </w:p>
+        </w:tc>
+        <w:tc>
+          <w:tcPr>
+            <w:tcW w:w="1576" w:type="dxa"/>
+          </w:tcPr>
+          <w:p>
+            <w:pPr>
+              <w:jc w:val="center"/>
+              <w:rPr>
+                <w:rFonts w:ascii="Times" w:hAnsi="Times" w:cs="Helvetica"/>
+                <w:color w:val="1C1C1C"/>
+              </w:rPr>
+            </w:pPr>
+            <w:r>
+              <w:rPr>
+                <w:rFonts w:ascii="Times" w:hAnsi="Times" w:cs="Helvetica"/>
+                <w:b/>
+                <w:color w:val="1C1C1C"/>
+              </w:rPr>
+              <w:t># Of Epochs</w:t>
+            </w:r>
+          </w:p>
+        </w:tc>
+        <w:tc>
+          <w:tcPr>
+            <w:tcW w:w="1331" w:type="dxa"/>
+          </w:tcPr>
+          <w:p>
+            <w:pPr>
+              <w:jc w:val="center"/>
+              <w:rPr>
+                <w:rFonts w:ascii="Times" w:hAnsi="Times" w:cs="Helvetica"/>
+                <w:b/>
+                <w:color w:val="1C1C1C"/>
+              </w:rPr>
+            </w:pPr>
+            <w:r>
+              <w:rPr>
+                <w:rFonts w:ascii="Times" w:hAnsi="Times" w:cs="Helvetica"/>
+                <w:b/>
+                <w:color w:val="1C1C1C"/>
+              </w:rPr>
+              <w:t>Learning rate</w:t>
+            </w:r>
+          </w:p>
+        </w:tc>
+        <w:tc>
+          <w:tcPr>
+            <w:tcW w:w="1620" w:type="dxa"/>
+          </w:tcPr>
+          <w:p>
+            <w:pPr>
+              <w:jc w:val="center"/>
+              <w:rPr>
+                <w:rFonts w:ascii="Times" w:hAnsi="Times" w:cs="Helvetica"/>
+                <w:color w:val="1C1C1C"/>
+              </w:rPr>
+            </w:pPr>
+            <w:r>
+              <w:rPr>
+                <w:rFonts w:ascii="Times" w:hAnsi="Times" w:cs="Helvetica"/>
+                <w:b/>
+                <w:color w:val="1C1C1C"/>
+              </w:rPr>
+              <w:t>Was Shuffled</w:t>
+            </w:r>
+          </w:p>
+        </w:tc>
+      </w:tr>
+      <w:tr>
+        <w:tc>
+          <w:tcPr>
+            <w:tcW w:w="1443" w:type="dxa"/>
+          </w:tcPr>
+          <w:p>
+            <w:pPr>
+              <w:jc w:val="center"/>
+              <w:rPr>
+                <w:rFonts w:ascii="Times" w:hAnsi="Times" w:cs="Helvetica"/>
+                <w:color w:val="1C1C1C"/>
+              </w:rPr>
+            </w:pPr>
+            <w:r>
+              <w:rPr>
+                <w:rFonts w:ascii="Times" w:hAnsi="Times" w:cs="Helvetica"/>
+                <w:color w:val="1C1C1C"/>
+              </w:rPr>
+              <w:t>1</w:t>
+            </w:r>
+          </w:p>
+        </w:tc>
+        <w:tc>
+          <w:tcPr>
+            <w:tcW w:w="1443" w:type="dxa"/>
+          </w:tcPr>
+          <w:p>
+            <w:pPr>
+              <w:jc w:val="center"/>
+              <w:rPr>
+                <w:rFonts w:ascii="Times" w:hAnsi="Times" w:cs="Helvetica"/>
+                <w:color w:val="1C1C1C"/>
+              </w:rPr>
+            </w:pPr>
+            <w:r>
+              <w:rPr>
+                <w:rFonts w:ascii="Times" w:hAnsi="Times" w:cs="Helvetica"/>
+                <w:color w:val="1C1C1C"/>
+              </w:rPr>
+              <w:t>1</w:t>
+            </w:r>
+          </w:p>
+        </w:tc>
+        <w:tc>
+          <w:tcPr>
+            <w:tcW w:w="1443" w:type="dxa"/>
+          </w:tcPr>
+          <w:p>
+            <w:pPr>
+              <w:jc w:val="center"/>
+              <w:rPr>
+                <w:rFonts w:ascii="Times" w:hAnsi="Times" w:cs="Helvetica"/>
+                <w:color w:val="1C1C1C"/>
+              </w:rPr>
+            </w:pPr>
+            <w:r>
+              <w:rPr>
+                <w:rFonts w:ascii="Times" w:hAnsi="Times" w:cs="Helvetica"/>
+                <w:color w:val="1C1C1C"/>
+              </w:rPr>
+              <w:t>1</w:t>
+            </w:r>
+          </w:p>
+        </w:tc>
+        <w:tc>
+          <w:tcPr>
+            <w:tcW w:w="1576" w:type="dxa"/>
+          </w:tcPr>
+          <w:p>
+            <w:pPr>
+              <w:jc w:val="center"/>
+              <w:rPr>
+                <w:rFonts w:ascii="Times" w:hAnsi="Times" w:cs="Helvetica"/>
+                <w:color w:val="1C1C1C"/>
+              </w:rPr>
+            </w:pPr>
+            <w:r>
+              <w:rPr>
+                <w:rFonts w:ascii="Times" w:hAnsi="Times" w:cs="Helvetica"/>
+                <w:color w:val="1C1C1C"/>
+              </w:rPr>
+              <w:t>17</w:t>
+            </w:r>
+          </w:p>
+        </w:tc>
+        <w:tc>
+          <w:tcPr>
+            <w:tcW w:w="1331" w:type="dxa"/>
+          </w:tcPr>
+          <w:p>
+            <w:pPr>
+              <w:jc w:val="center"/>
+              <w:rPr>
+                <w:rFonts w:ascii="Times" w:hAnsi="Times" w:cs="Helvetica"/>
+                <w:color w:val="1C1C1C"/>
+              </w:rPr>
+            </w:pPr>
+            <w:r>
+              <w:rPr>
+                <w:rFonts w:ascii="Times" w:hAnsi="Times" w:cs="Helvetica"/>
+                <w:color w:val="1C1C1C"/>
+              </w:rPr>
+              <w:t>0.25</w:t>
+            </w:r>
+          </w:p>
+        </w:tc>
+        <w:tc>
+          <w:tcPr>
+            <w:tcW w:w="1620" w:type="dxa"/>
+          </w:tcPr>
+          <w:p>
+            <w:pPr>
+              <w:jc w:val="center"/>
+              <w:rPr>
+                <w:rFonts w:ascii="Times" w:hAnsi="Times" w:cs="Helvetica"/>
+                <w:color w:val="1C1C1C"/>
+              </w:rPr>
+            </w:pPr>
+            <w:r>
+              <w:rPr>
+                <w:rFonts w:ascii="Times" w:hAnsi="Times" w:cs="Helvetica"/>
+                <w:color w:val="1C1C1C"/>
+              </w:rPr>
+              <w:t>False</w:t>
+            </w:r>
+          </w:p>
+        </w:tc>
+      </w:tr>
+      <w:tr>
+        <w:tc>
+          <w:tcPr>
+            <w:tcW w:w="1443" w:type="dxa"/>
+          </w:tcPr>
+          <w:p>
+            <w:pPr>
+              <w:jc w:val="center"/>
+              <w:rPr>
+                <w:rFonts w:ascii="Times" w:hAnsi="Times" w:cs="Helvetica"/>
+                <w:color w:val="1C1C1C"/>
+              </w:rPr>
+            </w:pPr>
+            <w:r>
+              <w:rPr>
+                <w:rFonts w:ascii="Times" w:hAnsi="Times" w:cs="Helvetica"/>
+                <w:color w:val="1C1C1C"/>
+              </w:rPr>
+              <w:t>1</w:t>
+            </w:r>
+          </w:p>
+        </w:tc>
+        <w:tc>
+          <w:tcPr>
+            <w:tcW w:w="1443" w:type="dxa"/>
+          </w:tcPr>
+          <w:p>
+            <w:pPr>
+              <w:jc w:val="center"/>
+              <w:rPr>
+                <w:rFonts w:ascii="Times" w:hAnsi="Times" w:cs="Helvetica"/>
+                <w:color w:val="1C1C1C"/>
+              </w:rPr>
+            </w:pPr>
+            <w:r>
+              <w:rPr>
+                <w:rFonts w:ascii="Times" w:hAnsi="Times" w:cs="Helvetica"/>
+                <w:color w:val="1C1C1C"/>
+              </w:rPr>
+              <w:t>1</w:t>
+            </w:r>
+          </w:p>
+        </w:tc>
+        <w:tc>
+          <w:tcPr>
+            <w:tcW w:w="1443" w:type="dxa"/>
+          </w:tcPr>
+          <w:p>
+            <w:pPr>
+              <w:jc w:val="center"/>
+              <w:rPr>
+                <w:rFonts w:ascii="Times" w:hAnsi="Times" w:cs="Helvetica"/>
+                <w:color w:val="1C1C1C"/>
+              </w:rPr>
+            </w:pPr>
+            <w:r>
+              <w:rPr>
+                <w:rFonts w:ascii="Times" w:hAnsi="Times" w:cs="Helvetica"/>
+                <w:color w:val="1C1C1C"/>
+              </w:rPr>
+              <w:t>1</w:t>
+            </w:r>
+          </w:p>
+        </w:tc>
+        <w:tc>
+          <w:tcPr>
+            <w:tcW w:w="1576" w:type="dxa"/>
+          </w:tcPr>
+          <w:p>
+            <w:pPr>
+              <w:jc w:val="center"/>
+              <w:rPr>
+                <w:rFonts w:ascii="Times" w:hAnsi="Times" w:cs="Helvetica"/>
+                <w:color w:val="1C1C1C"/>
+              </w:rPr>
+            </w:pPr>
+            <w:r>
+              <w:rPr>
+                <w:rFonts w:ascii="Times" w:hAnsi="Times" w:cs="Helvetica"/>
+                <w:color w:val="1C1C1C"/>
+              </w:rPr>
+              <w:t>18</w:t>
+            </w:r>
+          </w:p>
+        </w:tc>
+        <w:tc>
+          <w:tcPr>
+            <w:tcW w:w="1331" w:type="dxa"/>
+          </w:tcPr>
+          <w:p>
+            <w:pPr>
+              <w:jc w:val="center"/>
+              <w:rPr>
+                <w:rFonts w:ascii="Times" w:hAnsi="Times" w:cs="Helvetica"/>
+                <w:color w:val="1C1C1C"/>
+              </w:rPr>
+            </w:pPr>
+            <w:r>
+              <w:rPr>
+                <w:rFonts w:ascii="Times" w:hAnsi="Times" w:cs="Helvetica"/>
+                <w:color w:val="1C1C1C"/>
+              </w:rPr>
+              <w:t>0.25</w:t>
+            </w:r>
+          </w:p>
+        </w:tc>
+        <w:tc>
+          <w:tcPr>
+            <w:tcW w:w="1620" w:type="dxa"/>
+          </w:tcPr>
+          <w:p>
+            <w:pPr>
+              <w:jc w:val="center"/>
+              <w:rPr>
+                <w:rFonts w:ascii="Times" w:hAnsi="Times" w:cs="Helvetica"/>
+                <w:color w:val="1C1C1C"/>
+              </w:rPr>
+            </w:pPr>
+            <w:r>
+              <w:rPr>
+                <w:rFonts w:ascii="Times" w:hAnsi="Times" w:cs="Helvetica"/>
+                <w:color w:val="1C1C1C"/>
+              </w:rPr>
+              <w:t>True</w:t>
+            </w:r>
+          </w:p>
+        </w:tc>
+      </w:tr>
+    </w:tbl>
+    <w:p>
+      <w:pPr>
+        <w:rPr>
+          <w:rFonts w:ascii="Times" w:hAnsi="Times" w:cs="Helvetica"/>
+          <w:color w:val="1C1C1C"/>
+          <w:sz w:val="28"/>
+          <w:szCs w:val="28"/>
+        </w:rPr>
+      </w:pPr>
+    </w:p>
+    <w:p>
+      <w:pPr>
+        <w:rPr>
+          <w:rFonts w:ascii="Times" w:hAnsi="Times" w:cs="Helvetica"/>
+          <w:color w:val="1C1C1C"/>
+          <w:sz w:val="28"/>
+          <w:szCs w:val="28"/>
+        </w:rPr>
+      </w:pPr>
+      <w:r>
+        <w:rPr>
+          <w:rFonts w:ascii="Times" w:hAnsi="Times" w:cs="Helvetica"/>
+          <w:color w:val="1C1C1C"/>
+          <w:sz w:val="28"/>
+          <w:szCs w:val="28"/>
+        </w:rPr>
+        <w:t>Table 6</w:t>
+      </w:r>
+      <w:r>
+        <w:rPr>
+          <w:rFonts w:ascii="Times" w:hAnsi="Times" w:cs="Helvetica"/>
+          <w:color w:val="1C1C1C"/>
+          <w:sz w:val="28"/>
+          <w:szCs w:val="28"/>
+        </w:rPr>
+        <w:t>: Shuffling does not appear to change the number of epochs to reach the convergence criteria.</w:t>
+      </w:r>
+    </w:p>
+    <w:p>
+      <w:pPr>
+        <w:rPr>
+          <w:rFonts w:ascii="Times" w:hAnsi="Times" w:cs="Helvetica"/>
+          <w:color w:val="1C1C1C"/>
+          <w:sz w:val="28"/>
+          <w:szCs w:val="28"/>
+        </w:rPr>
+      </w:pPr>
+    </w:p>
+    <w:p>
+      <w:pPr>
+        <w:ind w:firstLine="720"/>
+        <w:rPr>
+          <w:rFonts w:ascii="Times" w:hAnsi="Times" w:cs="Helvetica"/>
+          <w:color w:val="1C1C1C"/>
+          <w:sz w:val="28"/>
+          <w:szCs w:val="28"/>
+        </w:rPr>
+      </w:pPr>
+      <w:r>
+        <w:rPr>
+          <w:rFonts w:ascii="Times" w:hAnsi="Times" w:cs="Helvetica"/>
+          <w:color w:val="1C1C1C"/>
+          <w:sz w:val="28"/>
+          <w:szCs w:val="28"/>
+        </w:rPr>
+        <w:t>In Graphs 9 and 10, a</w:t>
+      </w:r>
+      <w:r>
+        <w:rPr>
+          <w:rFonts w:ascii="Times" w:hAnsi="Times" w:cs="Helvetica"/>
+          <w:color w:val="1C1C1C"/>
+          <w:sz w:val="28"/>
+          <w:szCs w:val="28"/>
+        </w:rPr>
+        <w:t xml:space="preserve"> generalization graph was produced for 100 random weight sets leaving all other variables to a constant.</w:t>
+      </w:r>
+    </w:p>
+    <w:p>
+      <w:pPr>
+        <w:rPr>
+          <w:rFonts w:ascii="Times" w:hAnsi="Times" w:cs="Helvetica"/>
+          <w:color w:val="1C1C1C"/>
+          <w:sz w:val="28"/>
+          <w:szCs w:val="28"/>
+        </w:rPr>
+      </w:pPr>
+    </w:p>
+    <w:p>
+      <w:pPr>
+        <w:rPr>
+          <w:rFonts w:ascii="Times" w:hAnsi="Times" w:cs="Helvetica"/>
+          <w:color w:val="1C1C1C"/>
+          <w:sz w:val="28"/>
+          <w:szCs w:val="28"/>
+        </w:rPr>
+      </w:pPr>
+      <w:r>
+        <w:rPr>
+          <w:rFonts w:ascii="Times" w:hAnsi="Times" w:cs="Helvetica"/>
+          <w:noProof/>
+          <w:color w:val="1C1C1C"/>
+          <w:sz w:val="28"/>
+          <w:szCs w:val="28"/>
+        </w:rPr>
+        <w:drawing>
+          <wp:inline distT="0" distB="0" distL="0" distR="0" wp14:anchorId="6086DD68" wp14:editId="272E4787">
+            <wp:extent cx="5473700" cy="4276090"/>
+            <wp:effectExtent l="0" t="0" r="12700" b="0"/>
+            <wp:docPr id="15" name="Picture 5" descr="Macbook Pro:Users:matthewletter:Desktop:Screen Shot 2014-10-05 at 6.17.09 PM.png"/>
+            <wp:cNvGraphicFramePr>
+              <a:graphicFrameLocks xmlns:a="http://schemas.openxmlformats.org/drawingml/2006/main" noChangeAspect="1"/>
+            </wp:cNvGraphicFramePr>
+            <a:graphic xmlns:a="http://schemas.openxmlformats.org/drawingml/2006/main">
+              <a:graphicData uri="http://schemas.openxmlformats.org/drawingml/2006/picture">
+                <pic:pic xmlns:pic="http://schemas.openxmlformats.org/drawingml/2006/picture">
+                  <pic:nvPicPr>
+                    <pic:cNvPr id="0" name="Picture 5" descr="Macbook Pro:Users:matthewletter:Desktop:Screen Shot 2014-10-05 at 6.17.09 PM.png"/>
+                    <pic:cNvPicPr>
+                      <a:picLocks noChangeAspect="1" noChangeArrowheads="1"/>
+                    </pic:cNvPicPr>
+                  </pic:nvPicPr>
+                  <pic:blipFill>
+                    <a:blip r:embed="rId17">
+                      <a:extLst>
+                        <a:ext uri="{28A0092B-C50C-407E-A947-70E740481C1C}">
+                          <a14:useLocalDpi xmlns:a14="http://schemas.microsoft.com/office/drawing/2010/main" val="0"/>
+                        </a:ext>
+                      </a:extLst>
+                    </a:blip>
+                    <a:srcRect/>
+                    <a:stretch>
+                      <a:fillRect/>
+                    </a:stretch>
+                  </pic:blipFill>
+                  <pic:spPr bwMode="auto">
+                    <a:xfrm>
+                      <a:off x="0" y="0"/>
+                      <a:ext cx="5473700" cy="4276090"/>
+                    </a:xfrm>
+                    <a:prstGeom prst="rect">
+                      <a:avLst/>
+                    </a:prstGeom>
+                    <a:noFill/>
+                    <a:ln>
+                      <a:noFill/>
+                    </a:ln>
+                  </pic:spPr>
+                </pic:pic>
+              </a:graphicData>
+            </a:graphic>
+          </wp:inline>
+        </w:drawing>
+      </w:r>
+    </w:p>
+    <w:p>
+      <w:pPr>
+        <w:rPr>
+          <w:rFonts w:ascii="Times" w:hAnsi="Times" w:cs="Helvetica"/>
+          <w:color w:val="1C1C1C"/>
+          <w:sz w:val="28"/>
+          <w:szCs w:val="28"/>
+        </w:rPr>
+      </w:pPr>
+    </w:p>
+    <w:p>
+      <w:pPr>
+        <w:jc w:val="center"/>
+        <w:rPr>
+          <w:rFonts w:ascii="Times" w:hAnsi="Times" w:cs="Helvetica"/>
+          <w:color w:val="1C1C1C"/>
+          <w:sz w:val="28"/>
+          <w:szCs w:val="28"/>
+        </w:rPr>
+      </w:pPr>
+      <w:r>
+        <w:rPr>
+          <w:rFonts w:ascii="Times" w:hAnsi="Times" w:cs="Helvetica"/>
+          <w:color w:val="1C1C1C"/>
+          <w:sz w:val="28"/>
+          <w:szCs w:val="28"/>
+        </w:rPr>
+        <w:t>Figure 9</w:t>
+      </w:r>
+      <w:r>
+        <w:rPr>
+          <w:rFonts w:ascii="Times" w:hAnsi="Times" w:cs="Helvetica"/>
+          <w:color w:val="1C1C1C"/>
+          <w:sz w:val="28"/>
+          <w:szCs w:val="28"/>
+        </w:rPr>
+        <w:t>: RMS error vs. number of epochs. T</w:t>
+      </w:r>
+      <w:r>
+        <w:rPr>
+          <w:rFonts w:ascii="Times" w:hAnsi="Times" w:cs="Helvetica"/>
+          <w:color w:val="1C1C1C"/>
+          <w:sz w:val="28"/>
+          <w:szCs w:val="28"/>
+        </w:rPr>
+        <w:t>he error for testing data</w:t>
+      </w:r>
+      <w:r>
+        <w:rPr>
+          <w:rFonts w:ascii="Times" w:hAnsi="Times" w:cs="Helvetica"/>
+          <w:color w:val="1C1C1C"/>
+          <w:sz w:val="28"/>
+          <w:szCs w:val="28"/>
+        </w:rPr>
+        <w:t xml:space="preserve"> (red)</w:t>
+      </w:r>
+      <w:r>
+        <w:rPr>
+          <w:rFonts w:ascii="Times" w:hAnsi="Times" w:cs="Helvetica"/>
+          <w:color w:val="1C1C1C"/>
+          <w:sz w:val="28"/>
+          <w:szCs w:val="28"/>
+        </w:rPr>
+        <w:t xml:space="preserve"> and the error for the learning data</w:t>
+      </w:r>
+      <w:r>
+        <w:rPr>
+          <w:rFonts w:ascii="Times" w:hAnsi="Times" w:cs="Helvetica"/>
+          <w:color w:val="1C1C1C"/>
+          <w:sz w:val="28"/>
+          <w:szCs w:val="28"/>
+        </w:rPr>
+        <w:t xml:space="preserve"> (blue) were taken after every epoch</w:t>
+      </w:r>
+      <w:r>
+        <w:rPr>
+          <w:rFonts w:ascii="Times" w:hAnsi="Times" w:cs="Helvetica"/>
+          <w:color w:val="1C1C1C"/>
+          <w:sz w:val="28"/>
+          <w:szCs w:val="28"/>
+        </w:rPr>
+        <w:t>.</w:t>
+      </w:r>
+      <w:r>
+        <w:rPr>
+          <w:rFonts w:ascii="Times" w:hAnsi="Times" w:cs="Helvetica"/>
+          <w:color w:val="1C1C1C"/>
+          <w:sz w:val="28"/>
+          <w:szCs w:val="28"/>
+        </w:rPr>
+        <w:t xml:space="preserve"> The start weights were randomly chosen from 0-1.</w:t>
+      </w:r>
+    </w:p>
+    <w:p>
+      <w:pPr>
+        <w:rPr>
+          <w:rFonts w:ascii="Times" w:hAnsi="Times" w:cs="Helvetica"/>
+          <w:color w:val="1C1C1C"/>
+          <w:sz w:val="28"/>
+          <w:szCs w:val="28"/>
+        </w:rPr>
+      </w:pPr>
+    </w:p>
+    <w:p>
+      <w:pPr>
+        <w:rPr>
+          <w:rFonts w:ascii="Times" w:hAnsi="Times" w:cs="Helvetica"/>
+          <w:color w:val="1C1C1C"/>
+          <w:sz w:val="28"/>
+          <w:szCs w:val="28"/>
+        </w:rPr>
+      </w:pPr>
+      <w:r>
+        <w:rPr>
+          <w:rFonts w:ascii="Times" w:hAnsi="Times" w:cs="Helvetica"/>
+          <w:noProof/>
+          <w:color w:val="1C1C1C"/>
+          <w:sz w:val="28"/>
+          <w:szCs w:val="28"/>
+        </w:rPr>
+        <w:drawing>
+          <wp:inline distT="0" distB="0" distL="0" distR="0" wp14:anchorId="32D0393D" wp14:editId="1F6CB7E6">
+            <wp:extent cx="5473700" cy="4185920"/>
+            <wp:effectExtent l="0" t="0" r="12700" b="5080"/>
+            <wp:docPr id="16" name="Picture 6" descr="Macbook Pro:Users:matthewletter:Desktop:Screen Shot 2014-10-05 at 8.28.18 PM.png"/>
+            <wp:cNvGraphicFramePr>
+              <a:graphicFrameLocks xmlns:a="http://schemas.openxmlformats.org/drawingml/2006/main" noChangeAspect="1"/>
+            </wp:cNvGraphicFramePr>
+            <a:graphic xmlns:a="http://schemas.openxmlformats.org/drawingml/2006/main">
+              <a:graphicData uri="http://schemas.openxmlformats.org/drawingml/2006/picture">
+                <pic:pic xmlns:pic="http://schemas.openxmlformats.org/drawingml/2006/picture">
+                  <pic:nvPicPr>
+                    <pic:cNvPr id="0" name="Picture 6" descr="Macbook Pro:Users:matthewletter:Desktop:Screen Shot 2014-10-05 at 8.28.18 PM.png"/>
+                    <pic:cNvPicPr>
+                      <a:picLocks noChangeAspect="1" noChangeArrowheads="1"/>
+                    </pic:cNvPicPr>
+                  </pic:nvPicPr>
+                  <pic:blipFill>
+                    <a:blip r:embed="rId18">
+                      <a:extLst>
+                        <a:ext uri="{28A0092B-C50C-407E-A947-70E740481C1C}">
+                          <a14:useLocalDpi xmlns:a14="http://schemas.microsoft.com/office/drawing/2010/main" val="0"/>
+                        </a:ext>
+                      </a:extLst>
+                    </a:blip>
+                    <a:srcRect/>
+                    <a:stretch>
+                      <a:fillRect/>
+                    </a:stretch>
+                  </pic:blipFill>
+                  <pic:spPr bwMode="auto">
+                    <a:xfrm>
+                      <a:off x="0" y="0"/>
+                      <a:ext cx="5473700" cy="4185920"/>
+                    </a:xfrm>
+                    <a:prstGeom prst="rect">
+                      <a:avLst/>
+                    </a:prstGeom>
+                    <a:noFill/>
+                    <a:ln>
+                      <a:noFill/>
+                    </a:ln>
+                  </pic:spPr>
+                </pic:pic>
+              </a:graphicData>
+            </a:graphic>
+          </wp:inline>
+        </w:drawing>
+      </w:r>
+    </w:p>
+    <w:p>
+      <w:pPr>
+        <w:rPr>
+          <w:rFonts w:ascii="Times" w:hAnsi="Times" w:cs="Helvetica"/>
+          <w:color w:val="1C1C1C"/>
+          <w:sz w:val="28"/>
+          <w:szCs w:val="28"/>
+        </w:rPr>
+      </w:pPr>
+      <w:r>
+        <w:rPr>
+          <w:rFonts w:ascii="Times" w:hAnsi="Times" w:cs="Helvetica"/>
+          <w:color w:val="1C1C1C"/>
+          <w:sz w:val="28"/>
+          <w:szCs w:val="28"/>
+        </w:rPr>
+        <w:t>Figure 10</w:t>
+      </w:r>
+      <w:r>
+        <w:rPr>
+          <w:rFonts w:ascii="Times" w:hAnsi="Times" w:cs="Helvetica"/>
+          <w:color w:val="1C1C1C"/>
+          <w:sz w:val="28"/>
+          <w:szCs w:val="28"/>
+        </w:rPr>
+        <w:t xml:space="preserve">: </w:t>
+      </w:r>
+      <w:r>
+        <w:rPr>
+          <w:rFonts w:ascii="Times" w:hAnsi="Times" w:cs="Helvetica"/>
+          <w:color w:val="1C1C1C"/>
+          <w:sz w:val="28"/>
+          <w:szCs w:val="28"/>
+        </w:rPr>
+        <w:t>RMS error vs. number of epochs. T</w:t>
+      </w:r>
+      <w:r>
+        <w:rPr>
+          <w:rFonts w:ascii="Times" w:hAnsi="Times" w:cs="Helvetica"/>
+          <w:color w:val="1C1C1C"/>
+          <w:sz w:val="28"/>
+          <w:szCs w:val="28"/>
+        </w:rPr>
+        <w:t>he error for testing data</w:t>
+      </w:r>
+      <w:r>
+        <w:rPr>
+          <w:rFonts w:ascii="Times" w:hAnsi="Times" w:cs="Helvetica"/>
+          <w:color w:val="1C1C1C"/>
+          <w:sz w:val="28"/>
+          <w:szCs w:val="28"/>
+        </w:rPr>
+        <w:t xml:space="preserve"> (red)</w:t>
+      </w:r>
+      <w:r>
+        <w:rPr>
+          <w:rFonts w:ascii="Times" w:hAnsi="Times" w:cs="Helvetica"/>
+          <w:color w:val="1C1C1C"/>
+          <w:sz w:val="28"/>
+          <w:szCs w:val="28"/>
+        </w:rPr>
+        <w:t xml:space="preserve"> and the error for the learning data</w:t>
+      </w:r>
+      <w:r>
+        <w:rPr>
+          <w:rFonts w:ascii="Times" w:hAnsi="Times" w:cs="Helvetica"/>
+          <w:color w:val="1C1C1C"/>
+          <w:sz w:val="28"/>
+          <w:szCs w:val="28"/>
+        </w:rPr>
+        <w:t xml:space="preserve"> (blue) were taken after every epoch. The </w:t>
+      </w:r>
+      <w:r>
+        <w:rPr>
+          <w:rFonts w:ascii="Times" w:hAnsi="Times" w:cs="Helvetica"/>
+          <w:color w:val="1C1C1C"/>
+          <w:sz w:val="28"/>
+          <w:szCs w:val="28"/>
+        </w:rPr>
+        <w:t xml:space="preserve">learning rate </w:t>
+      </w:r>
+      <w:r>
+        <w:rPr>
+          <w:rFonts w:ascii="Times" w:hAnsi="Times" w:cs="Helvetica"/>
+          <w:color w:val="1C1C1C"/>
+          <w:sz w:val="28"/>
+          <w:szCs w:val="28"/>
+        </w:rPr>
+        <w:t xml:space="preserve">was incremented for each new LMS by 0.25 over 100 different neuron runs, all </w:t>
+      </w:r>
+      <w:r>
+        <w:rPr>
+          <w:rFonts w:ascii="Times" w:hAnsi="Times" w:cs="Helvetica"/>
+          <w:color w:val="1C1C1C"/>
+          <w:sz w:val="28"/>
+          <w:szCs w:val="28"/>
+        </w:rPr>
+        <w:t xml:space="preserve">other variables </w:t>
+      </w:r>
+      <w:r>
+        <w:rPr>
+          <w:rFonts w:ascii="Times" w:hAnsi="Times" w:cs="Helvetica"/>
+          <w:color w:val="1C1C1C"/>
+          <w:sz w:val="28"/>
+          <w:szCs w:val="28"/>
+        </w:rPr>
+        <w:t>stated with the same initial constants</w:t>
+      </w:r>
+      <w:r>
+        <w:rPr>
+          <w:rFonts w:ascii="Times" w:hAnsi="Times" w:cs="Helvetica"/>
+          <w:color w:val="1C1C1C"/>
+          <w:sz w:val="28"/>
+          <w:szCs w:val="28"/>
+        </w:rPr>
+        <w:t xml:space="preserve">. </w:t>
+      </w:r>
+      <w:r>
+        <w:rPr>
+          <w:rFonts w:ascii="Times" w:hAnsi="Times" w:cs="Helvetica"/>
+          <w:color w:val="1C1C1C"/>
+          <w:sz w:val="28"/>
+          <w:szCs w:val="28"/>
+        </w:rPr>
+        <w:t xml:space="preserve">The lowest learning rate converges the slowest </w:t>
+      </w:r>
+      <w:r>
+        <w:rPr>
+          <w:rFonts w:ascii="Times" w:hAnsi="Times" w:cs="Helvetica"/>
+          <w:color w:val="1C1C1C"/>
+          <w:sz w:val="28"/>
+          <w:szCs w:val="28"/>
+        </w:rPr>
+        <w:t xml:space="preserve">and </w:t>
+      </w:r>
+      <w:r>
+        <w:rPr>
+          <w:rFonts w:ascii="Times" w:hAnsi="Times" w:cs="Helvetica"/>
+          <w:color w:val="1C1C1C"/>
+          <w:sz w:val="28"/>
+          <w:szCs w:val="28"/>
+        </w:rPr>
+        <w:t>the high</w:t>
+      </w:r>
+      <w:r>
+        <w:rPr>
+          <w:rFonts w:ascii="Times" w:hAnsi="Times" w:cs="Helvetica"/>
+          <w:color w:val="1C1C1C"/>
+          <w:sz w:val="28"/>
+          <w:szCs w:val="28"/>
+        </w:rPr>
+        <w:t>est learning rate (closest to y-axis (RMS axis)</w:t>
+      </w:r>
+      <w:r>
+        <w:rPr>
+          <w:rFonts w:ascii="Times" w:hAnsi="Times" w:cs="Helvetica"/>
+          <w:color w:val="1C1C1C"/>
+          <w:sz w:val="28"/>
+          <w:szCs w:val="28"/>
+        </w:rPr>
+        <w:t xml:space="preserve">) converges much faster. </w:t>
+      </w:r>
+      <w:r>
+        <w:rPr>
+          <w:rFonts w:ascii="Times" w:hAnsi="Times" w:cs="Helvetica"/>
+          <w:color w:val="1C1C1C"/>
+          <w:sz w:val="28"/>
+          <w:szCs w:val="28"/>
+        </w:rPr>
+        <w:t>The lower the learning rate</w:t>
+      </w:r>
+      <w:r>
+        <w:rPr>
+          <w:rFonts w:ascii="Times" w:hAnsi="Times" w:cs="Helvetica"/>
+          <w:color w:val="1C1C1C"/>
+          <w:sz w:val="28"/>
+          <w:szCs w:val="28"/>
+        </w:rPr>
+        <w:t>,</w:t>
+      </w:r>
+      <w:r>
+        <w:rPr>
+          <w:rFonts w:ascii="Times" w:hAnsi="Times" w:cs="Helvetica"/>
+          <w:color w:val="1C1C1C"/>
+          <w:sz w:val="28"/>
+          <w:szCs w:val="28"/>
+        </w:rPr>
+        <w:t xml:space="preserve"> the less negative change when approaching the asymptote</w:t>
+      </w:r>
+      <w:r>
+        <w:rPr>
+          <w:rFonts w:ascii="Times" w:hAnsi="Times" w:cs="Helvetica"/>
+          <w:color w:val="1C1C1C"/>
+          <w:sz w:val="28"/>
+          <w:szCs w:val="28"/>
+        </w:rPr>
+        <w:t>.</w:t>
+      </w:r>
+    </w:p>
+    <w:p>
+      <w:pPr>
+        <w:rPr>
+          <w:rFonts w:ascii="Times" w:hAnsi="Times" w:cs="Helvetica"/>
+          <w:color w:val="1C1C1C"/>
+          <w:sz w:val="28"/>
+          <w:szCs w:val="28"/>
+        </w:rPr>
+      </w:pPr>
+    </w:p>
+    <w:p>
+      <w:pPr>
+        <w:rPr>
+          <w:rFonts w:ascii="Times" w:hAnsi="Times" w:cs="Helvetica"/>
+          <w:color w:val="1C1C1C"/>
+          <w:sz w:val="28"/>
+          <w:szCs w:val="28"/>
+        </w:rPr>
+      </w:pPr>
+    </w:p>
+    <w:p>
+      <w:pPr>
+        <w:jc w:val="center"/>
+        <w:rPr>
+          <w:rFonts w:ascii="Times" w:hAnsi="Times" w:cs="Helvetica"/>
+          <w:b/>
+          <w:color w:val="1C1C1C"/>
+          <w:sz w:val="28"/>
+          <w:szCs w:val="28"/>
+        </w:rPr>
+      </w:pPr>
+      <w:r>
+        <w:rPr>
+          <w:rFonts w:ascii="Times" w:hAnsi="Times" w:cs="Helvetica"/>
+          <w:b/>
+          <w:color w:val="1C1C1C"/>
+          <w:sz w:val="28"/>
+          <w:szCs w:val="28"/>
+        </w:rPr>
+        <w:t xml:space="preserve">LMS </w:t>
+      </w:r>
+      <w:r>
+        <w:rPr>
+          <w:rFonts w:ascii="Times" w:hAnsi="Times" w:cs="Helvetica"/>
+          <w:b/>
+          <w:color w:val="1C1C1C"/>
+          <w:sz w:val="28"/>
+          <w:szCs w:val="28"/>
+        </w:rPr>
+        <w:t>Results and C</w:t>
+      </w:r>
+      <w:r>
+        <w:rPr>
+          <w:rFonts w:ascii="Times" w:hAnsi="Times" w:cs="Helvetica"/>
+          <w:b/>
+          <w:color w:val="1C1C1C"/>
+          <w:sz w:val="28"/>
+          <w:szCs w:val="28"/>
+        </w:rPr>
+        <w:t>onclusions</w:t>
+      </w:r>
+    </w:p>
+    <w:p>
+      <w:pPr>
+        <w:jc w:val="center"/>
+        <w:rPr>
+          <w:rFonts w:ascii="Times" w:hAnsi="Times" w:cs="Helvetica"/>
+          <w:b/>
+          <w:color w:val="1C1C1C"/>
+          <w:sz w:val="28"/>
+          <w:szCs w:val="28"/>
+        </w:rPr>
+      </w:pPr>
+    </w:p>
+    <w:p>
+      <w:pPr>
+        <w:ind w:firstLine="720"/>
+        <w:rPr>
+          <w:rFonts w:ascii="Times" w:hAnsi="Times" w:cs="Helvetica"/>
+          <w:color w:val="1C1C1C"/>
+          <w:sz w:val="28"/>
+          <w:szCs w:val="28"/>
+        </w:rPr>
+      </w:pPr>
+      <w:r>
+        <w:rPr>
+          <w:rFonts w:ascii="Times" w:hAnsi="Times" w:cs="Helvetica"/>
+          <w:color w:val="1C1C1C"/>
+          <w:sz w:val="28"/>
+          <w:szCs w:val="28"/>
+        </w:rPr>
+        <w:t>There are many things to be gleaned f</w:t>
+      </w:r>
+      <w:r>
+        <w:rPr>
+          <w:rFonts w:ascii="Times" w:hAnsi="Times" w:cs="Helvetica"/>
+          <w:color w:val="1C1C1C"/>
+          <w:sz w:val="28"/>
+          <w:szCs w:val="28"/>
+        </w:rPr>
+        <w:t>rom the above data. From the LMS results presented above it is observed that learning rate increase positively correlates with the convergence rate increase</w:t>
+      </w:r>
+      <w:r>
+        <w:rPr>
+          <w:rFonts w:ascii="Times" w:hAnsi="Times" w:cs="Helvetica"/>
+          <w:color w:val="1C1C1C"/>
+          <w:sz w:val="28"/>
+          <w:szCs w:val="28"/>
+        </w:rPr>
+        <w:t xml:space="preserve"> but will cause the error to vary </w:t>
+      </w:r>
+      <w:r>
+        <w:rPr>
+          <w:rFonts w:ascii="Times" w:hAnsi="Times" w:cs="Helvetica"/>
+          <w:color w:val="1C1C1C"/>
+          <w:sz w:val="28"/>
+          <w:szCs w:val="28"/>
+        </w:rPr>
+        <w:t>wildly</w:t>
+      </w:r>
+      <w:r>
+        <w:rPr>
+          <w:rFonts w:ascii="Times" w:hAnsi="Times" w:cs="Helvetica"/>
+          <w:color w:val="1C1C1C"/>
+          <w:sz w:val="28"/>
+          <w:szCs w:val="28"/>
+        </w:rPr>
+        <w:t xml:space="preserve"> once it has approached the </w:t>
+      </w:r>
+      <w:r>
+        <w:rPr>
+          <w:rFonts w:ascii="Times" w:hAnsi="Times" w:cs="Helvetica"/>
+          <w:color w:val="1C1C1C"/>
+          <w:sz w:val="28"/>
+          <w:szCs w:val="28"/>
+        </w:rPr>
+        <w:t>asymptote</w:t>
+      </w:r>
+      <w:r>
+        <w:rPr>
+          <w:rFonts w:ascii="Times" w:hAnsi="Times" w:cs="Helvetica"/>
+          <w:color w:val="1C1C1C"/>
+          <w:sz w:val="28"/>
+          <w:szCs w:val="28"/>
+        </w:rPr>
+        <w:t>. S</w:t>
+      </w:r>
+      <w:r>
+        <w:rPr>
+          <w:rFonts w:ascii="Times" w:hAnsi="Times" w:cs="Helvetica"/>
+          <w:color w:val="1C1C1C"/>
+          <w:sz w:val="28"/>
+          <w:szCs w:val="28"/>
+        </w:rPr>
+        <w:t>tarting the weights close to 0 makes</w:t>
+      </w:r>
+      <w:r>
+        <w:rPr>
+          <w:rFonts w:ascii="Times" w:hAnsi="Times" w:cs="Helvetica"/>
+          <w:color w:val="1C1C1C"/>
+          <w:sz w:val="28"/>
+          <w:szCs w:val="28"/>
+        </w:rPr>
+        <w:t xml:space="preserve"> the error rate converge faster and</w:t>
+      </w:r>
+      <w:r>
+        <w:rPr>
+          <w:rFonts w:ascii="Times" w:hAnsi="Times" w:cs="Helvetica"/>
+          <w:color w:val="1C1C1C"/>
+          <w:sz w:val="28"/>
+          <w:szCs w:val="28"/>
+        </w:rPr>
+        <w:t xml:space="preserve"> randomly shuffling the input learning data </w:t>
+      </w:r>
+      <w:r>
+        <w:rPr>
+          <w:rFonts w:ascii="Times" w:hAnsi="Times" w:cs="Helvetica"/>
+          <w:color w:val="1C1C1C"/>
+          <w:sz w:val="28"/>
+          <w:szCs w:val="28"/>
+        </w:rPr>
+        <w:t>has very little effect</w:t>
+      </w:r>
+      <w:r>
+        <w:rPr>
+          <w:rFonts w:ascii="Times" w:hAnsi="Times" w:cs="Helvetica"/>
+          <w:color w:val="1C1C1C"/>
+          <w:sz w:val="28"/>
+          <w:szCs w:val="28"/>
+        </w:rPr>
+        <w:t xml:space="preserve">. </w:t>
+      </w:r>
+    </w:p>
+    <w:p>
+      <w:pPr>
+        <w:rPr>
+          <w:rFonts w:ascii="Times" w:hAnsi="Times" w:cs="Helvetica"/>
+          <w:color w:val="1C1C1C"/>
+          <w:sz w:val="28"/>
+          <w:szCs w:val="28"/>
+        </w:rPr>
+      </w:pPr>
+    </w:p>
+    <w:p>
+      <w:pPr>
+        <w:rPr>
+          <w:rFonts w:ascii="Times" w:hAnsi="Times" w:cs="Helvetica"/>
+          <w:color w:val="1C1C1C"/>
+          <w:sz w:val="28"/>
+          <w:szCs w:val="28"/>
+        </w:rPr>
+      </w:pPr>
+      <w:r>
+        <w:rPr>
+          <w:rFonts w:ascii="Times" w:hAnsi="Times" w:cs="Helvetica"/>
+          <w:color w:val="1C1C1C"/>
+          <w:sz w:val="28"/>
+          <w:szCs w:val="28"/>
+        </w:rPr>
+        <w:tab/>
+      </w:r>
+      <w:r>
+        <w:rPr>
+          <w:rFonts w:ascii="Times" w:hAnsi="Times" w:cs="Helvetica"/>
+          <w:color w:val="1C1C1C"/>
+          <w:sz w:val="28"/>
+          <w:szCs w:val="28"/>
+        </w:rPr>
+        <w:t xml:space="preserve">Based on the results, </w:t>
+      </w:r>
+      <w:r>
+        <w:rPr>
+          <w:rFonts w:ascii="Times" w:hAnsi="Times" w:cs="Helvetica"/>
+          <w:color w:val="1C1C1C"/>
+          <w:sz w:val="28"/>
+          <w:szCs w:val="28"/>
+        </w:rPr>
+        <w:t xml:space="preserve">the correct way to make the LMS rate reach converge the fastest is to choose starting parameters with a learning rate that is high enough to converge fast yet low enough to remain close to the asymptote and initial weight set close to 0.  </w:t>
+      </w:r>
+    </w:p>
+    <w:p>
+      <w:pPr>
+        <w:rPr>
+          <w:rFonts w:ascii="Times" w:hAnsi="Times" w:cs="Helvetica"/>
+          <w:color w:val="1C1C1C"/>
+          <w:sz w:val="28"/>
+          <w:szCs w:val="28"/>
+        </w:rPr>
+      </w:pPr>
+      <w:r>
+        <w:rPr>
+          <w:rFonts w:ascii="Times" w:hAnsi="Times" w:cs="Helvetica"/>
+          <w:color w:val="1C1C1C"/>
+          <w:sz w:val="28"/>
+          <w:szCs w:val="28"/>
+        </w:rPr>
+        <w:t xml:space="preserve">  </w:t>
+      </w:r>
+    </w:p>
+    <w:p>
+      <w:pPr>
+        <w:rPr>
+          <w:rFonts w:ascii="Times" w:hAnsi="Times" w:cs="Helvetica"/>
+          <w:color w:val="1C1C1C"/>
+          <w:sz w:val="28"/>
+          <w:szCs w:val="28"/>
+        </w:rPr>
+      </w:pPr>
+    </w:p>
+    <w:p>
+      <w:pPr>
+        <w:rPr>
+          <w:rFonts w:ascii="Times" w:hAnsi="Times" w:cs="Helvetica"/>
+          <w:color w:val="1C1C1C"/>
+          <w:sz w:val="28"/>
+          <w:szCs w:val="28"/>
+        </w:rPr>
+      </w:pPr>
+    </w:p>
+    <w:p>
+      <w:pPr>
+        <w:rPr>
+          <w:rFonts w:ascii="Times" w:hAnsi="Times" w:cs="Helvetica"/>
+          <w:color w:val="1C1C1C"/>
+          <w:sz w:val="28"/>
+          <w:szCs w:val="28"/>
+        </w:rPr>
+      </w:pPr>
+    </w:p>
+    <w:p>
+      <w:pPr>
+        <w:rPr>
+          <w:rFonts w:ascii="Times" w:hAnsi="Times" w:cs="Helvetica"/>
+          <w:color w:val="1C1C1C"/>
+          <w:sz w:val="28"/>
+          <w:szCs w:val="28"/>
+        </w:rPr>
+      </w:pPr>
+    </w:p>
+    <w:p>
+      <w:pPr>
+        <w:rPr>
+          <w:rFonts w:ascii="Times" w:hAnsi="Times" w:cs="Helvetica"/>
+          <w:color w:val="1C1C1C"/>
+          <w:sz w:val="28"/>
+          <w:szCs w:val="28"/>
+        </w:rPr>
+      </w:pPr>
+    </w:p>
+    <w:p>
+      <w:pPr>
+        <w:rPr>
+          <w:rFonts w:ascii="Times" w:hAnsi="Times" w:cs="Helvetica"/>
+          <w:color w:val="1C1C1C"/>
+          <w:sz w:val="28"/>
+          <w:szCs w:val="28"/>
+        </w:rPr>
+      </w:pPr>
+    </w:p>
+    <w:p>
+      <w:pPr>
+        <w:rPr>
+          <w:rFonts w:ascii="Times" w:hAnsi="Times" w:cs="Helvetica"/>
+          <w:color w:val="1C1C1C"/>
+          <w:sz w:val="28"/>
+          <w:szCs w:val="28"/>
+        </w:rPr>
+      </w:pPr>
+    </w:p>
+    <w:p>
+      <w:pPr>
+        <w:rPr>
+          <w:rFonts w:ascii="Times" w:hAnsi="Times" w:cs="Helvetica"/>
+          <w:color w:val="1C1C1C"/>
+          <w:sz w:val="28"/>
+          <w:szCs w:val="28"/>
+        </w:rPr>
+      </w:pPr>
+    </w:p>
+    <w:p>
+      <w:pPr>
+        <w:rPr>
+          <w:rFonts w:ascii="Times" w:hAnsi="Times" w:cs="Helvetica"/>
+          <w:color w:val="1C1C1C"/>
+          <w:sz w:val="28"/>
+          <w:szCs w:val="28"/>
+        </w:rPr>
+      </w:pPr>
+    </w:p>
+    <w:p>
+      <w:pPr>
+        <w:rPr>
+          <w:rFonts w:ascii="Times" w:hAnsi="Times" w:cs="Helvetica"/>
+          <w:color w:val="1C1C1C"/>
+          <w:sz w:val="28"/>
+          <w:szCs w:val="28"/>
+        </w:rPr>
+      </w:pPr>
+    </w:p>
+    <w:p>
+      <w:pPr>
+        <w:rPr>
+          <w:rFonts w:ascii="Times" w:hAnsi="Times" w:cs="Helvetica"/>
+          <w:color w:val="1C1C1C"/>
+          <w:sz w:val="28"/>
+          <w:szCs w:val="28"/>
+        </w:rPr>
+      </w:pPr>
+    </w:p>
+    <w:p>
+      <w:pPr>
+        <w:rPr>
+          <w:rFonts w:ascii="Times" w:hAnsi="Times" w:cs="Helvetica"/>
+          <w:color w:val="1C1C1C"/>
+          <w:sz w:val="28"/>
+          <w:szCs w:val="28"/>
+        </w:rPr>
+      </w:pPr>
+    </w:p>
+    <w:p>
+      <w:pPr>
+        <w:rPr>
+          <w:rFonts w:ascii="Times" w:hAnsi="Times" w:cs="Helvetica"/>
+          <w:color w:val="1C1C1C"/>
+          <w:sz w:val="28"/>
+          <w:szCs w:val="28"/>
+        </w:rPr>
+      </w:pPr>
+    </w:p>
+    <w:p>
+      <w:pPr>
+        <w:rPr>
+          <w:rFonts w:ascii="Times" w:hAnsi="Times" w:cs="Helvetica"/>
+          <w:color w:val="1C1C1C"/>
+          <w:sz w:val="28"/>
+          <w:szCs w:val="28"/>
+        </w:rPr>
+      </w:pPr>
+    </w:p>
+    <w:p>
+      <w:pPr>
+        <w:rPr>
+          <w:rFonts w:ascii="Times" w:hAnsi="Times" w:cs="Helvetica"/>
+          <w:color w:val="1C1C1C"/>
+          <w:sz w:val="28"/>
+          <w:szCs w:val="28"/>
+        </w:rPr>
+      </w:pPr>
+    </w:p>
+    <w:p>
+      <w:pPr>
+        <w:rPr>
+          <w:rFonts w:ascii="Times" w:hAnsi="Times" w:cs="Helvetica"/>
+          <w:color w:val="1C1C1C"/>
+          <w:sz w:val="28"/>
+          <w:szCs w:val="28"/>
+        </w:rPr>
+      </w:pPr>
+    </w:p>
+    <w:p>
+      <w:pPr>
+        <w:rPr>
+          <w:rFonts w:ascii="Times" w:hAnsi="Times" w:cs="Helvetica"/>
+          <w:color w:val="1C1C1C"/>
+          <w:sz w:val="28"/>
+          <w:szCs w:val="28"/>
+        </w:rPr>
+      </w:pPr>
+    </w:p>
+    <w:p>
+      <w:pPr>
+        <w:rPr>
+          <w:rFonts w:ascii="Times" w:hAnsi="Times" w:cs="Helvetica"/>
+          <w:color w:val="1C1C1C"/>
+          <w:sz w:val="28"/>
+          <w:szCs w:val="28"/>
+        </w:rPr>
+      </w:pPr>
+    </w:p>
+    <w:p>
+      <w:pPr>
+        <w:rPr>
+          <w:rFonts w:ascii="Times" w:hAnsi="Times" w:cs="Helvetica"/>
+          <w:color w:val="1C1C1C"/>
+          <w:sz w:val="28"/>
+          <w:szCs w:val="28"/>
+        </w:rPr>
+      </w:pPr>
+    </w:p>
+    <w:p>
+      <w:pPr>
+        <w:rPr>
+          <w:rFonts w:ascii="Times" w:hAnsi="Times" w:cs="Helvetica"/>
+          <w:color w:val="1C1C1C"/>
+          <w:sz w:val="28"/>
+          <w:szCs w:val="28"/>
+        </w:rPr>
+      </w:pPr>
+    </w:p>
+    <w:p>
+      <w:pPr>
+        <w:rPr>
+          <w:rFonts w:ascii="Times" w:hAnsi="Times" w:cs="Helvetica"/>
+          <w:color w:val="1C1C1C"/>
+          <w:sz w:val="28"/>
+          <w:szCs w:val="28"/>
+        </w:rPr>
+      </w:pPr>
+    </w:p>
+    <w:p>
+      <w:pPr>
+        <w:rPr>
+          <w:rFonts w:ascii="Times" w:hAnsi="Times" w:cs="Helvetica"/>
+          <w:color w:val="1C1C1C"/>
+          <w:sz w:val="28"/>
+          <w:szCs w:val="28"/>
+        </w:rPr>
+      </w:pPr>
+    </w:p>
+    <w:p>
+      <w:pPr>
+        <w:rPr>
+          <w:rFonts w:ascii="Times" w:hAnsi="Times" w:cs="Helvetica"/>
+          <w:color w:val="1C1C1C"/>
+          <w:sz w:val="28"/>
+          <w:szCs w:val="28"/>
+        </w:rPr>
+      </w:pPr>
+    </w:p>
+    <w:p>
+      <w:pPr>
+        <w:rPr>
+          <w:rFonts w:ascii="Times" w:hAnsi="Times" w:cs="Helvetica"/>
+          <w:color w:val="1C1C1C"/>
+          <w:sz w:val="28"/>
+          <w:szCs w:val="28"/>
+        </w:rPr>
+      </w:pPr>
+    </w:p>
+    <w:p>
+      <w:pPr>
+        <w:rPr>
+          <w:rFonts w:ascii="Times" w:hAnsi="Times" w:cs="Helvetica"/>
+          <w:color w:val="1C1C1C"/>
+          <w:sz w:val="28"/>
+          <w:szCs w:val="28"/>
+        </w:rPr>
+      </w:pPr>
+    </w:p>
+    <w:p>
+      <w:pPr>
+        <w:rPr>
+          <w:rFonts w:ascii="Times" w:hAnsi="Times" w:cs="Helvetica"/>
+          <w:color w:val="1C1C1C"/>
+          <w:sz w:val="28"/>
+          <w:szCs w:val="28"/>
+        </w:rPr>
+      </w:pPr>
+    </w:p>
+    <w:p>
+      <w:pPr>
+        <w:rPr>
+          <w:rFonts w:ascii="Times" w:hAnsi="Times" w:cs="Helvetica"/>
+          <w:color w:val="1C1C1C"/>
+          <w:sz w:val="28"/>
+          <w:szCs w:val="28"/>
+        </w:rPr>
+      </w:pPr>
+    </w:p>
+    <w:p>
+      <w:pPr>
+        <w:rPr>
+          <w:rFonts w:ascii="Times" w:hAnsi="Times" w:cs="Helvetica"/>
+          <w:color w:val="1C1C1C"/>
+          <w:sz w:val="28"/>
+          <w:szCs w:val="28"/>
+        </w:rPr>
+      </w:pPr>
+    </w:p>
+    <w:p>
+      <w:pPr>
+        <w:rPr>
+          <w:rFonts w:ascii="Times" w:hAnsi="Times" w:cs="Helvetica"/>
+          <w:color w:val="1C1C1C"/>
+          <w:sz w:val="28"/>
+          <w:szCs w:val="28"/>
+        </w:rPr>
+      </w:pPr>
+    </w:p>
+    <w:p>
+      <w:pPr>
+        <w:rPr>
+          <w:rFonts w:ascii="Times" w:hAnsi="Times" w:cs="Helvetica"/>
+          <w:color w:val="1C1C1C"/>
+          <w:sz w:val="28"/>
+          <w:szCs w:val="28"/>
+        </w:rPr>
+      </w:pPr>
+    </w:p>
+    <w:p>
+      <w:pPr>
+        <w:rPr>
+          <w:rFonts w:ascii="Times" w:hAnsi="Times" w:cs="Helvetica"/>
+          <w:color w:val="1C1C1C"/>
+          <w:sz w:val="28"/>
+          <w:szCs w:val="28"/>
+        </w:rPr>
+      </w:pPr>
+    </w:p>
+    <w:p>
+      <w:pPr>
+        <w:rPr>
+          <w:rFonts w:ascii="Times" w:hAnsi="Times" w:cs="Helvetica"/>
+          <w:color w:val="1C1C1C"/>
+          <w:sz w:val="28"/>
+          <w:szCs w:val="28"/>
+        </w:rPr>
+      </w:pPr>
+    </w:p>
+    <w:p>
+      <w:pPr>
+        <w:rPr>
+          <w:rFonts w:ascii="Times" w:hAnsi="Times" w:cs="Helvetica"/>
+          <w:color w:val="1C1C1C"/>
+          <w:sz w:val="28"/>
+          <w:szCs w:val="28"/>
+        </w:rPr>
+      </w:pPr>
+    </w:p>
+    <w:p>
+      <w:pPr>
+        <w:rPr>
+          <w:rFonts w:ascii="Times" w:hAnsi="Times" w:cs="Helvetica"/>
           <w:color w:val="1C1C1C"/>
           <w:sz w:val="28"/>
           <w:szCs w:val="28"/>
@@ -3303,12 +7656,14 @@
         </w:pBdr>
         <w:jc w:val="center"/>
         <w:rPr>
+          <w:rFonts w:ascii="Times" w:hAnsi="Times"/>
           <w:sz w:val="52"/>
           <w:szCs w:val="52"/>
         </w:rPr>
       </w:pPr>
       <w:r>
         <w:rPr>
+          <w:rFonts w:ascii="Times" w:hAnsi="Times"/>
           <w:sz w:val="52"/>
           <w:szCs w:val="52"/>
         </w:rPr>
@@ -3326,6 +7681,19 @@
       </w:pPr>
     </w:p>
     <w:p>
+      <w:pPr>
+        <w:pStyle w:val="ListParagraph"/>
+        <w:numPr>
+          <w:ilvl w:val="0"/>
+          <w:numId w:val="1"/>
+        </w:numPr>
+        <w:rPr>
+          <w:rFonts w:ascii="Times" w:hAnsi="Times" w:cs="Times"/>
+          <w:color w:val="262626"/>
+          <w:sz w:val="28"/>
+          <w:szCs w:val="28"/>
+        </w:rPr>
+      </w:pPr>
       <w:r>
         <w:rPr>
           <w:rFonts w:ascii="Times" w:hAnsi="Times" w:cs="Times"/>
@@ -3356,14 +7724,299 @@
         <w:t>. Wikimedia Foundation, 30 Sept. 2014. Web. 03 Oct. 2014. &lt;http://en.wikipedia.org/wiki/Perceptron&gt;.</w:t>
       </w:r>
     </w:p>
+    <w:p>
+      <w:pPr>
+        <w:rPr>
+          <w:rFonts w:ascii="Times" w:hAnsi="Times" w:cs="Times"/>
+          <w:color w:val="262626"/>
+          <w:sz w:val="28"/>
+          <w:szCs w:val="28"/>
+        </w:rPr>
+      </w:pPr>
+    </w:p>
+    <w:p>
+      <w:pPr>
+        <w:pStyle w:val="ListParagraph"/>
+        <w:numPr>
+          <w:ilvl w:val="0"/>
+          <w:numId w:val="1"/>
+        </w:numPr>
+        <w:rPr>
+          <w:rFonts w:ascii="Times" w:hAnsi="Times"/>
+        </w:rPr>
+      </w:pPr>
+      <w:r>
+        <w:rPr>
+          <w:rFonts w:ascii="Times" w:hAnsi="Times" w:cs="Times"/>
+          <w:color w:val="262626"/>
+          <w:sz w:val="28"/>
+          <w:szCs w:val="28"/>
+        </w:rPr>
+        <w:t xml:space="preserve">"Delta Rule." </w:t>
+      </w:r>
+      <w:r>
+        <w:rPr>
+          <w:rFonts w:ascii="Times" w:hAnsi="Times" w:cs="Times"/>
+          <w:i/>
+          <w:iCs/>
+          <w:color w:val="262626"/>
+          <w:sz w:val="28"/>
+          <w:szCs w:val="28"/>
+        </w:rPr>
+        <w:t>Wikipedia</w:t>
+      </w:r>
+      <w:r>
+        <w:rPr>
+          <w:rFonts w:ascii="Times" w:hAnsi="Times" w:cs="Times"/>
+          <w:color w:val="262626"/>
+          <w:sz w:val="28"/>
+          <w:szCs w:val="28"/>
+        </w:rPr>
+        <w:t>. Wikimedia Foundation, 24 Aug. 2014. Web. 05 Oct. 2014. &lt;http://en.wikipedia.org/wiki/Delta_rule&gt;.</w:t>
+      </w:r>
+    </w:p>
     <w:sectPr>
+      <w:footerReference w:type="default" r:id="rId19"/>
       <w:pgSz w:w="12240" w:h="15840"/>
       <w:pgMar w:top="1440" w:right="1800" w:bottom="1440" w:left="1800" w:header="720" w:footer="720" w:gutter="0"/>
       <w:cols w:space="720"/>
+      <w:titlePg/>
       <w:docGrid w:linePitch="360"/>
     </w:sectPr>
   </w:body>
 </w:document>
+</file>
+
+<file path=word/endnotes.xml><?xml version="1.0" encoding="utf-8"?>
+<w:endnotes xmlns:wpc="http://schemas.microsoft.com/office/word/2010/wordprocessingCanvas" xmlns:mo="http://schemas.microsoft.com/office/mac/office/2008/main" xmlns:mc="http://schemas.openxmlformats.org/markup-compatibility/2006" xmlns:mv="urn:schemas-microsoft-com:mac:vml" xmlns:o="urn:schemas-microsoft-com:office:office" xmlns:r="http://schemas.openxmlformats.org/officeDocument/2006/relationships" xmlns:m="http://schemas.openxmlformats.org/officeDocument/2006/math" xmlns:v="urn:schemas-microsoft-com:vml" xmlns:wp14="http://schemas.microsoft.com/office/word/2010/wordprocessingDrawing" xmlns:wp="http://schemas.openxmlformats.org/drawingml/2006/wordprocessingDrawing" xmlns:w10="urn:schemas-microsoft-com:office:word" xmlns:w="http://schemas.openxmlformats.org/wordprocessingml/2006/main" xmlns:w14="http://schemas.microsoft.com/office/word/2010/wordml" xmlns:wpg="http://schemas.microsoft.com/office/word/2010/wordprocessingGroup" xmlns:wpi="http://schemas.microsoft.com/office/word/2010/wordprocessingInk" xmlns:wne="http://schemas.microsoft.com/office/word/2006/wordml" xmlns:wps="http://schemas.microsoft.com/office/word/2010/wordprocessingShape" mc:Ignorable="w14 wp14">
+  <w:endnote w:type="separator" w:id="-1">
+    <w:p>
+      <w:r>
+        <w:separator/>
+      </w:r>
+    </w:p>
+  </w:endnote>
+  <w:endnote w:type="continuationSeparator" w:id="0">
+    <w:p>
+      <w:r>
+        <w:continuationSeparator/>
+      </w:r>
+    </w:p>
+  </w:endnote>
+</w:endnotes>
+</file>
+
+<file path=word/footer1.xml><?xml version="1.0" encoding="utf-8"?>
+<w:ftr xmlns:wpc="http://schemas.microsoft.com/office/word/2010/wordprocessingCanvas" xmlns:mo="http://schemas.microsoft.com/office/mac/office/2008/main" xmlns:mc="http://schemas.openxmlformats.org/markup-compatibility/2006" xmlns:mv="urn:schemas-microsoft-com:mac:vml" xmlns:o="urn:schemas-microsoft-com:office:office" xmlns:r="http://schemas.openxmlformats.org/officeDocument/2006/relationships" xmlns:m="http://schemas.openxmlformats.org/officeDocument/2006/math" xmlns:v="urn:schemas-microsoft-com:vml" xmlns:wp14="http://schemas.microsoft.com/office/word/2010/wordprocessingDrawing" xmlns:wp="http://schemas.openxmlformats.org/drawingml/2006/wordprocessingDrawing" xmlns:w10="urn:schemas-microsoft-com:office:word" xmlns:w="http://schemas.openxmlformats.org/wordprocessingml/2006/main" xmlns:w14="http://schemas.microsoft.com/office/word/2010/wordml" xmlns:wpg="http://schemas.microsoft.com/office/word/2010/wordprocessingGroup" xmlns:wpi="http://schemas.microsoft.com/office/word/2010/wordprocessingInk" xmlns:wne="http://schemas.microsoft.com/office/word/2006/wordml" xmlns:wps="http://schemas.microsoft.com/office/word/2010/wordprocessingShape" mc:Ignorable="w14 wp14">
+  <w:p>
+    <w:pPr>
+      <w:pStyle w:val="Footer"/>
+      <w:rPr>
+        <w:rFonts w:ascii="Times New Roman" w:hAnsi="Times New Roman" w:cs="Times New Roman"/>
+      </w:rPr>
+    </w:pPr>
+    <w:r>
+      <w:rPr>
+        <w:rFonts w:ascii="Times New Roman" w:hAnsi="Times New Roman" w:cs="Times New Roman"/>
+      </w:rPr>
+      <w:t xml:space="preserve">Matthew Letter </w:t>
+    </w:r>
+    <w:r>
+      <w:rPr>
+        <w:rFonts w:ascii="Times New Roman" w:hAnsi="Times New Roman" w:cs="Times New Roman"/>
+      </w:rPr>
+      <w:tab/>
+    </w:r>
+    <w:r>
+      <w:rPr>
+        <w:rFonts w:ascii="Times New Roman" w:hAnsi="Times New Roman" w:cs="Times New Roman"/>
+      </w:rPr>
+      <w:tab/>
+      <w:t xml:space="preserve">Page </w:t>
+    </w:r>
+    <w:r>
+      <w:rPr>
+        <w:rFonts w:ascii="Times New Roman" w:hAnsi="Times New Roman" w:cs="Times New Roman"/>
+      </w:rPr>
+      <w:fldChar w:fldCharType="begin"/>
+    </w:r>
+    <w:r>
+      <w:rPr>
+        <w:rFonts w:ascii="Times New Roman" w:hAnsi="Times New Roman" w:cs="Times New Roman"/>
+      </w:rPr>
+      <w:instrText xml:space="preserve"> PAGE </w:instrText>
+    </w:r>
+    <w:r>
+      <w:rPr>
+        <w:rFonts w:ascii="Times New Roman" w:hAnsi="Times New Roman" w:cs="Times New Roman"/>
+      </w:rPr>
+      <w:fldChar w:fldCharType="separate"/>
+    </w:r>
+    <w:r>
+      <w:rPr>
+        <w:rFonts w:ascii="Times New Roman" w:hAnsi="Times New Roman" w:cs="Times New Roman"/>
+        <w:noProof/>
+      </w:rPr>
+      <w:t>2</w:t>
+    </w:r>
+    <w:r>
+      <w:rPr>
+        <w:rFonts w:ascii="Times New Roman" w:hAnsi="Times New Roman" w:cs="Times New Roman"/>
+      </w:rPr>
+      <w:fldChar w:fldCharType="end"/>
+    </w:r>
+    <w:r>
+      <w:rPr>
+        <w:rFonts w:ascii="Times New Roman" w:hAnsi="Times New Roman" w:cs="Times New Roman"/>
+      </w:rPr>
+      <w:t xml:space="preserve"> of </w:t>
+    </w:r>
+    <w:r>
+      <w:rPr>
+        <w:rFonts w:ascii="Times New Roman" w:hAnsi="Times New Roman" w:cs="Times New Roman"/>
+      </w:rPr>
+      <w:fldChar w:fldCharType="begin"/>
+    </w:r>
+    <w:r>
+      <w:rPr>
+        <w:rFonts w:ascii="Times New Roman" w:hAnsi="Times New Roman" w:cs="Times New Roman"/>
+      </w:rPr>
+      <w:instrText xml:space="preserve"> NUMPAGES </w:instrText>
+    </w:r>
+    <w:r>
+      <w:rPr>
+        <w:rFonts w:ascii="Times New Roman" w:hAnsi="Times New Roman" w:cs="Times New Roman"/>
+      </w:rPr>
+      <w:fldChar w:fldCharType="separate"/>
+    </w:r>
+    <w:r>
+      <w:rPr>
+        <w:rFonts w:ascii="Times New Roman" w:hAnsi="Times New Roman" w:cs="Times New Roman"/>
+        <w:noProof/>
+      </w:rPr>
+      <w:t>13</w:t>
+    </w:r>
+    <w:r>
+      <w:rPr>
+        <w:rFonts w:ascii="Times New Roman" w:hAnsi="Times New Roman" w:cs="Times New Roman"/>
+      </w:rPr>
+      <w:fldChar w:fldCharType="end"/>
+    </w:r>
+  </w:p>
+</w:ftr>
+</file>
+
+<file path=word/footnotes.xml><?xml version="1.0" encoding="utf-8"?>
+<w:footnotes xmlns:wpc="http://schemas.microsoft.com/office/word/2010/wordprocessingCanvas" xmlns:mo="http://schemas.microsoft.com/office/mac/office/2008/main" xmlns:mc="http://schemas.openxmlformats.org/markup-compatibility/2006" xmlns:mv="urn:schemas-microsoft-com:mac:vml" xmlns:o="urn:schemas-microsoft-com:office:office" xmlns:r="http://schemas.openxmlformats.org/officeDocument/2006/relationships" xmlns:m="http://schemas.openxmlformats.org/officeDocument/2006/math" xmlns:v="urn:schemas-microsoft-com:vml" xmlns:wp14="http://schemas.microsoft.com/office/word/2010/wordprocessingDrawing" xmlns:wp="http://schemas.openxmlformats.org/drawingml/2006/wordprocessingDrawing" xmlns:w10="urn:schemas-microsoft-com:office:word" xmlns:w="http://schemas.openxmlformats.org/wordprocessingml/2006/main" xmlns:w14="http://schemas.microsoft.com/office/word/2010/wordml" xmlns:wpg="http://schemas.microsoft.com/office/word/2010/wordprocessingGroup" xmlns:wpi="http://schemas.microsoft.com/office/word/2010/wordprocessingInk" xmlns:wne="http://schemas.microsoft.com/office/word/2006/wordml" xmlns:wps="http://schemas.microsoft.com/office/word/2010/wordprocessingShape" mc:Ignorable="w14 wp14">
+  <w:footnote w:type="separator" w:id="-1">
+    <w:p>
+      <w:r>
+        <w:separator/>
+      </w:r>
+    </w:p>
+  </w:footnote>
+  <w:footnote w:type="continuationSeparator" w:id="0">
+    <w:p>
+      <w:r>
+        <w:continuationSeparator/>
+      </w:r>
+    </w:p>
+  </w:footnote>
+</w:footnotes>
+</file>
+
+<file path=word/numbering.xml><?xml version="1.0" encoding="utf-8"?>
+<w:numbering xmlns:wpc="http://schemas.microsoft.com/office/word/2010/wordprocessingCanvas" xmlns:mo="http://schemas.microsoft.com/office/mac/office/2008/main" xmlns:mc="http://schemas.openxmlformats.org/markup-compatibility/2006" xmlns:mv="urn:schemas-microsoft-com:mac:vml" xmlns:o="urn:schemas-microsoft-com:office:office" xmlns:r="http://schemas.openxmlformats.org/officeDocument/2006/relationships" xmlns:m="http://schemas.openxmlformats.org/officeDocument/2006/math" xmlns:v="urn:schemas-microsoft-com:vml" xmlns:wp14="http://schemas.microsoft.com/office/word/2010/wordprocessingDrawing" xmlns:wp="http://schemas.openxmlformats.org/drawingml/2006/wordprocessingDrawing" xmlns:w10="urn:schemas-microsoft-com:office:word" xmlns:w="http://schemas.openxmlformats.org/wordprocessingml/2006/main" xmlns:w14="http://schemas.microsoft.com/office/word/2010/wordml" xmlns:wpg="http://schemas.microsoft.com/office/word/2010/wordprocessingGroup" xmlns:wpi="http://schemas.microsoft.com/office/word/2010/wordprocessingInk" xmlns:wne="http://schemas.microsoft.com/office/word/2006/wordml" xmlns:wps="http://schemas.microsoft.com/office/word/2010/wordprocessingShape" mc:Ignorable="w14 wp14">
+  <w:abstractNum w:abstractNumId="0">
+    <w:nsid w:val="5BFF065E"/>
+    <w:multiLevelType w:val="hybridMultilevel"/>
+    <w:tmpl w:val="D32E112A"/>
+    <w:lvl w:ilvl="0" w:tplc="0409000F">
+      <w:start w:val="1"/>
+      <w:numFmt w:val="decimal"/>
+      <w:lvlText w:val="%1."/>
+      <w:lvlJc w:val="left"/>
+      <w:pPr>
+        <w:ind w:left="720" w:hanging="360"/>
+      </w:pPr>
+    </w:lvl>
+    <w:lvl w:ilvl="1" w:tplc="04090019" w:tentative="1">
+      <w:start w:val="1"/>
+      <w:numFmt w:val="lowerLetter"/>
+      <w:lvlText w:val="%2."/>
+      <w:lvlJc w:val="left"/>
+      <w:pPr>
+        <w:ind w:left="1440" w:hanging="360"/>
+      </w:pPr>
+    </w:lvl>
+    <w:lvl w:ilvl="2" w:tplc="0409001B" w:tentative="1">
+      <w:start w:val="1"/>
+      <w:numFmt w:val="lowerRoman"/>
+      <w:lvlText w:val="%3."/>
+      <w:lvlJc w:val="right"/>
+      <w:pPr>
+        <w:ind w:left="2160" w:hanging="180"/>
+      </w:pPr>
+    </w:lvl>
+    <w:lvl w:ilvl="3" w:tplc="0409000F" w:tentative="1">
+      <w:start w:val="1"/>
+      <w:numFmt w:val="decimal"/>
+      <w:lvlText w:val="%4."/>
+      <w:lvlJc w:val="left"/>
+      <w:pPr>
+        <w:ind w:left="2880" w:hanging="360"/>
+      </w:pPr>
+    </w:lvl>
+    <w:lvl w:ilvl="4" w:tplc="04090019" w:tentative="1">
+      <w:start w:val="1"/>
+      <w:numFmt w:val="lowerLetter"/>
+      <w:lvlText w:val="%5."/>
+      <w:lvlJc w:val="left"/>
+      <w:pPr>
+        <w:ind w:left="3600" w:hanging="360"/>
+      </w:pPr>
+    </w:lvl>
+    <w:lvl w:ilvl="5" w:tplc="0409001B" w:tentative="1">
+      <w:start w:val="1"/>
+      <w:numFmt w:val="lowerRoman"/>
+      <w:lvlText w:val="%6."/>
+      <w:lvlJc w:val="right"/>
+      <w:pPr>
+        <w:ind w:left="4320" w:hanging="180"/>
+      </w:pPr>
+    </w:lvl>
+    <w:lvl w:ilvl="6" w:tplc="0409000F" w:tentative="1">
+      <w:start w:val="1"/>
+      <w:numFmt w:val="decimal"/>
+      <w:lvlText w:val="%7."/>
+      <w:lvlJc w:val="left"/>
+      <w:pPr>
+        <w:ind w:left="5040" w:hanging="360"/>
+      </w:pPr>
+    </w:lvl>
+    <w:lvl w:ilvl="7" w:tplc="04090019" w:tentative="1">
+      <w:start w:val="1"/>
+      <w:numFmt w:val="lowerLetter"/>
+      <w:lvlText w:val="%8."/>
+      <w:lvlJc w:val="left"/>
+      <w:pPr>
+        <w:ind w:left="5760" w:hanging="360"/>
+      </w:pPr>
+    </w:lvl>
+    <w:lvl w:ilvl="8" w:tplc="0409001B" w:tentative="1">
+      <w:start w:val="1"/>
+      <w:numFmt w:val="lowerRoman"/>
+      <w:lvlText w:val="%9."/>
+      <w:lvlJc w:val="right"/>
+      <w:pPr>
+        <w:ind w:left="6480" w:hanging="180"/>
+      </w:pPr>
+    </w:lvl>
+  </w:abstractNum>
+  <w:num w:numId="1">
+    <w:abstractNumId w:val="0"/>
+  </w:num>
+</w:numbering>
 </file>
 
 <file path=word/styles.xml><?xml version="1.0" encoding="utf-8"?>
@@ -3611,6 +8264,59 @@
       <w:sz w:val="18"/>
       <w:szCs w:val="18"/>
     </w:rPr>
+  </w:style>
+  <w:style w:type="paragraph" w:styleId="ListParagraph">
+    <w:name w:val="List Paragraph"/>
+    <w:basedOn w:val="Normal"/>
+    <w:uiPriority w:val="34"/>
+    <w:qFormat/>
+    <w:rsid w:val="000158D9"/>
+    <w:pPr>
+      <w:ind w:left="720"/>
+      <w:contextualSpacing/>
+    </w:pPr>
+  </w:style>
+  <w:style w:type="paragraph" w:styleId="Header">
+    <w:name w:val="header"/>
+    <w:basedOn w:val="Normal"/>
+    <w:link w:val="HeaderChar"/>
+    <w:uiPriority w:val="99"/>
+    <w:unhideWhenUsed/>
+    <w:rsid w:val="00400D94"/>
+    <w:pPr>
+      <w:tabs>
+        <w:tab w:val="center" w:pos="4320"/>
+        <w:tab w:val="right" w:pos="8640"/>
+      </w:tabs>
+    </w:pPr>
+  </w:style>
+  <w:style w:type="character" w:customStyle="1" w:styleId="HeaderChar">
+    <w:name w:val="Header Char"/>
+    <w:basedOn w:val="DefaultParagraphFont"/>
+    <w:link w:val="Header"/>
+    <w:uiPriority w:val="99"/>
+    <w:rsid w:val="00400D94"/>
+  </w:style>
+  <w:style w:type="paragraph" w:styleId="Footer">
+    <w:name w:val="footer"/>
+    <w:basedOn w:val="Normal"/>
+    <w:link w:val="FooterChar"/>
+    <w:uiPriority w:val="99"/>
+    <w:unhideWhenUsed/>
+    <w:rsid w:val="00400D94"/>
+    <w:pPr>
+      <w:tabs>
+        <w:tab w:val="center" w:pos="4320"/>
+        <w:tab w:val="right" w:pos="8640"/>
+      </w:tabs>
+    </w:pPr>
+  </w:style>
+  <w:style w:type="character" w:customStyle="1" w:styleId="FooterChar">
+    <w:name w:val="Footer Char"/>
+    <w:basedOn w:val="DefaultParagraphFont"/>
+    <w:link w:val="Footer"/>
+    <w:uiPriority w:val="99"/>
+    <w:rsid w:val="00400D94"/>
   </w:style>
 </w:styles>
 </file>
@@ -3860,6 +8566,59 @@
       <w:sz w:val="18"/>
       <w:szCs w:val="18"/>
     </w:rPr>
+  </w:style>
+  <w:style w:type="paragraph" w:styleId="ListParagraph">
+    <w:name w:val="List Paragraph"/>
+    <w:basedOn w:val="Normal"/>
+    <w:uiPriority w:val="34"/>
+    <w:qFormat/>
+    <w:rsid w:val="000158D9"/>
+    <w:pPr>
+      <w:ind w:left="720"/>
+      <w:contextualSpacing/>
+    </w:pPr>
+  </w:style>
+  <w:style w:type="paragraph" w:styleId="Header">
+    <w:name w:val="header"/>
+    <w:basedOn w:val="Normal"/>
+    <w:link w:val="HeaderChar"/>
+    <w:uiPriority w:val="99"/>
+    <w:unhideWhenUsed/>
+    <w:rsid w:val="00400D94"/>
+    <w:pPr>
+      <w:tabs>
+        <w:tab w:val="center" w:pos="4320"/>
+        <w:tab w:val="right" w:pos="8640"/>
+      </w:tabs>
+    </w:pPr>
+  </w:style>
+  <w:style w:type="character" w:customStyle="1" w:styleId="HeaderChar">
+    <w:name w:val="Header Char"/>
+    <w:basedOn w:val="DefaultParagraphFont"/>
+    <w:link w:val="Header"/>
+    <w:uiPriority w:val="99"/>
+    <w:rsid w:val="00400D94"/>
+  </w:style>
+  <w:style w:type="paragraph" w:styleId="Footer">
+    <w:name w:val="footer"/>
+    <w:basedOn w:val="Normal"/>
+    <w:link w:val="FooterChar"/>
+    <w:uiPriority w:val="99"/>
+    <w:unhideWhenUsed/>
+    <w:rsid w:val="00400D94"/>
+    <w:pPr>
+      <w:tabs>
+        <w:tab w:val="center" w:pos="4320"/>
+        <w:tab w:val="right" w:pos="8640"/>
+      </w:tabs>
+    </w:pPr>
+  </w:style>
+  <w:style w:type="character" w:customStyle="1" w:styleId="FooterChar">
+    <w:name w:val="Footer Char"/>
+    <w:basedOn w:val="DefaultParagraphFont"/>
+    <w:link w:val="Footer"/>
+    <w:uiPriority w:val="99"/>
+    <w:rsid w:val="00400D94"/>
   </w:style>
 </w:styles>
 </file>
@@ -4189,7 +8948,7 @@
 </file>
 
 <file path=customXml/itemProps1.xml><?xml version="1.0" encoding="utf-8"?>
-<ds:datastoreItem xmlns:ds="http://schemas.openxmlformats.org/officeDocument/2006/customXml" ds:itemID="{AA645587-734D-2E40-AE7F-869AC7FD1F24}">
+<ds:datastoreItem xmlns:ds="http://schemas.openxmlformats.org/officeDocument/2006/customXml" ds:itemID="{CE89A357-D074-1C41-9E93-79706EB11448}">
   <ds:schemaRefs>
     <ds:schemaRef ds:uri="http://schemas.openxmlformats.org/officeDocument/2006/bibliography"/>
   </ds:schemaRefs>

--- a/HW4MatthewLetter.docx
+++ b/HW4MatthewLetter.docx
@@ -11,6 +11,8 @@
           <w:szCs w:val="52"/>
         </w:rPr>
       </w:pPr>
+      <w:bookmarkStart w:id="0" w:name="_GoBack"/>
+      <w:bookmarkEnd w:id="0"/>
     </w:p>
     <w:p>
       <w:pPr>
@@ -367,8 +369,6 @@
         </w:rPr>
         <w:t>1</w:t>
       </w:r>
-      <w:bookmarkStart w:id="0" w:name="_GoBack"/>
-      <w:bookmarkEnd w:id="0"/>
     </w:p>
     <w:p>
       <w:pPr>
@@ -408,7 +408,6 @@
         </w:rPr>
         <w:t xml:space="preserve"> and the </w:t>
       </w:r>
-      <w:proofErr w:type="spellStart"/>
       <w:r>
         <w:rPr>
           <w:rFonts w:ascii="Times" w:hAnsi="Times" w:cs="Helvetica"/>
@@ -443,17 +442,7 @@
           <w:sz w:val="28"/>
           <w:szCs w:val="28"/>
         </w:rPr>
-        <w:t>plot</w:t>
-      </w:r>
-      <w:proofErr w:type="spellEnd"/>
-      <w:r>
-        <w:rPr>
-          <w:rFonts w:ascii="Times" w:hAnsi="Times" w:cs="Helvetica"/>
-          <w:color w:val="1C1C1C"/>
-          <w:sz w:val="28"/>
-          <w:szCs w:val="28"/>
-        </w:rPr>
-        <w:t xml:space="preserve"> java API</w:t>
+        <w:t>plot java API</w:t>
       </w:r>
       <w:r>
         <w:rPr>
@@ -1052,27 +1041,7 @@
           <w:sz w:val="28"/>
           <w:szCs w:val="28"/>
         </w:rPr>
-        <w:t xml:space="preserve">ow </w:t>
-      </w:r>
-      <w:proofErr w:type="gramStart"/>
-      <w:r>
-        <w:rPr>
-          <w:rFonts w:ascii="Times" w:hAnsi="Times" w:cs="Helvetica"/>
-          <w:color w:val="1C1C1C"/>
-          <w:sz w:val="28"/>
-          <w:szCs w:val="28"/>
-        </w:rPr>
-        <w:t>are</w:t>
-      </w:r>
-      <w:proofErr w:type="gramEnd"/>
-      <w:r>
-        <w:rPr>
-          <w:rFonts w:ascii="Times" w:hAnsi="Times" w:cs="Helvetica"/>
-          <w:color w:val="1C1C1C"/>
-          <w:sz w:val="28"/>
-          <w:szCs w:val="28"/>
-        </w:rPr>
-        <w:t xml:space="preserve"> T</w:t>
+        <w:t>ow are T</w:t>
       </w:r>
       <w:r>
         <w:rPr>
@@ -3051,25 +3020,16 @@
           <w:sz w:val="28"/>
           <w:szCs w:val="28"/>
         </w:rPr>
-        <w:t>100 random weight sets leaving</w:t>
-      </w:r>
-      <w:r>
-        <w:rPr>
-          <w:rFonts w:ascii="Times" w:hAnsi="Times" w:cs="Helvetica"/>
-          <w:color w:val="1C1C1C"/>
-          <w:sz w:val="28"/>
-          <w:szCs w:val="28"/>
-        </w:rPr>
-        <w:t xml:space="preserve"> all other variables to a constant</w:t>
-      </w:r>
-      <w:r>
-        <w:rPr>
-          <w:rFonts w:ascii="Times" w:hAnsi="Times" w:cs="Helvetica"/>
-          <w:color w:val="1C1C1C"/>
-          <w:sz w:val="28"/>
-          <w:szCs w:val="28"/>
-        </w:rPr>
-        <w:t>.</w:t>
+        <w:t xml:space="preserve">100 </w:t>
+      </w:r>
+      <w:r>
+        <w:rPr>
+          <w:rFonts w:ascii="Times" w:hAnsi="Times" w:cs="Helvetica"/>
+          <w:color w:val="1C1C1C"/>
+          <w:sz w:val="28"/>
+          <w:szCs w:val="28"/>
+        </w:rPr>
+        <w:t>neurons.</w:t>
       </w:r>
     </w:p>
     <w:p>
@@ -3240,6 +3200,69 @@
         </w:rPr>
         <w:t>.</w:t>
       </w:r>
+      <w:r>
+        <w:rPr>
+          <w:rFonts w:ascii="Times" w:hAnsi="Times" w:cs="Helvetica"/>
+          <w:color w:val="1C1C1C"/>
+          <w:sz w:val="28"/>
+          <w:szCs w:val="28"/>
+        </w:rPr>
+        <w:t xml:space="preserve"> </w:t>
+      </w:r>
+      <w:r>
+        <w:rPr>
+          <w:rFonts w:ascii="Times" w:hAnsi="Times" w:cs="Helvetica"/>
+          <w:color w:val="1C1C1C"/>
+          <w:sz w:val="28"/>
+          <w:szCs w:val="28"/>
+        </w:rPr>
+        <w:t xml:space="preserve">Random </w:t>
+      </w:r>
+      <w:r>
+        <w:rPr>
+          <w:rFonts w:ascii="Times" w:hAnsi="Times" w:cs="Helvetica"/>
+          <w:color w:val="1C1C1C"/>
+          <w:sz w:val="28"/>
+          <w:szCs w:val="28"/>
+        </w:rPr>
+        <w:t>weight sets</w:t>
+      </w:r>
+      <w:r>
+        <w:rPr>
+          <w:rFonts w:ascii="Times" w:hAnsi="Times" w:cs="Helvetica"/>
+          <w:color w:val="1C1C1C"/>
+          <w:sz w:val="28"/>
+          <w:szCs w:val="28"/>
+        </w:rPr>
+        <w:t xml:space="preserve"> were chosen for each neuron,</w:t>
+      </w:r>
+      <w:r>
+        <w:rPr>
+          <w:rFonts w:ascii="Times" w:hAnsi="Times" w:cs="Helvetica"/>
+          <w:color w:val="1C1C1C"/>
+          <w:sz w:val="28"/>
+          <w:szCs w:val="28"/>
+        </w:rPr>
+        <w:t xml:space="preserve"> leaving all other variables to a constant</w:t>
+      </w:r>
+      <w:r>
+        <w:rPr>
+          <w:rFonts w:ascii="Times" w:hAnsi="Times" w:cs="Helvetica"/>
+          <w:color w:val="1C1C1C"/>
+          <w:sz w:val="28"/>
+          <w:szCs w:val="28"/>
+        </w:rPr>
+        <w:t xml:space="preserve"> initially</w:t>
+      </w:r>
+      <w:r>
+        <w:rPr>
+          <w:rFonts w:ascii="Times" w:hAnsi="Times" w:cs="Helvetica"/>
+          <w:color w:val="1C1C1C"/>
+          <w:sz w:val="28"/>
+          <w:szCs w:val="28"/>
+        </w:rPr>
+        <w:t>.</w:t>
+      </w:r>
     </w:p>
     <w:p>
       <w:pPr>
@@ -3781,27 +3804,7 @@
           <w:sz w:val="28"/>
           <w:szCs w:val="28"/>
         </w:rPr>
-        <w:t xml:space="preserve">The delta rule is a gradient descent-learning rule for updating the weights of the inputs to artificial neurons in single-layer neural network. It is a special case of the more general </w:t>
-      </w:r>
-      <w:proofErr w:type="spellStart"/>
-      <w:r>
-        <w:rPr>
-          <w:rFonts w:ascii="Times" w:hAnsi="Times" w:cs="Helvetica"/>
-          <w:color w:val="1C1C1C"/>
-          <w:sz w:val="28"/>
-          <w:szCs w:val="28"/>
-        </w:rPr>
-        <w:t>backpropagation</w:t>
-      </w:r>
-      <w:proofErr w:type="spellEnd"/>
-      <w:r>
-        <w:rPr>
-          <w:rFonts w:ascii="Times" w:hAnsi="Times" w:cs="Helvetica"/>
-          <w:color w:val="1C1C1C"/>
-          <w:sz w:val="28"/>
-          <w:szCs w:val="28"/>
-        </w:rPr>
-        <w:t xml:space="preserve"> algorithm. The delta rule is derived by attempting to minimize the error in the output of the neural network through gradient descent. Therefore it is expected that the RMS error would approach an asymptote, and not 0 </w:t>
+        <w:t xml:space="preserve">The delta rule is a gradient descent-learning rule for updating the weights of the inputs to artificial neurons in single-layer neural network. It is a special case of the more general backpropagation algorithm. The delta rule is derived by attempting to minimize the error in the output of the neural network through gradient descent. Therefore it is expected that the RMS error would approach an asymptote, and not 0 </w:t>
       </w:r>
       <w:r>
         <w:rPr>
@@ -3861,7 +3864,6 @@
         </w:rPr>
         <w:t xml:space="preserve">Java was used to code the LMS and the </w:t>
       </w:r>
-      <w:proofErr w:type="spellStart"/>
       <w:r>
         <w:rPr>
           <w:rFonts w:ascii="Times" w:hAnsi="Times" w:cs="Helvetica"/>
@@ -3878,17 +3880,7 @@
           <w:sz w:val="28"/>
           <w:szCs w:val="28"/>
         </w:rPr>
-        <w:t>mathplot</w:t>
-      </w:r>
-      <w:proofErr w:type="spellEnd"/>
-      <w:r>
-        <w:rPr>
-          <w:rFonts w:ascii="Times" w:hAnsi="Times" w:cs="Helvetica"/>
-          <w:color w:val="1C1C1C"/>
-          <w:sz w:val="28"/>
-          <w:szCs w:val="28"/>
-        </w:rPr>
-        <w:t xml:space="preserve"> java API</w:t>
+        <w:t>mathplot java API</w:t>
       </w:r>
       <w:r>
         <w:rPr>
@@ -4093,6 +4085,7 @@
       <w:r>
         <w:rPr>
           <w:rFonts w:ascii="Times" w:hAnsi="Times" w:cs="Helvetica"/>
+          <w:noProof/>
           <w:color w:val="1C1C1C"/>
           <w:sz w:val="28"/>
           <w:szCs w:val="28"/>
@@ -4866,7 +4859,6 @@
                 <w:color w:val="1C1C1C"/>
               </w:rPr>
             </w:pPr>
-            <w:proofErr w:type="gramStart"/>
             <w:r>
               <w:rPr>
                 <w:rFonts w:ascii="Times" w:hAnsi="Times" w:cs="Helvetica"/>
@@ -4881,7 +4873,6 @@
               </w:rPr>
               <w:t>n</w:t>
             </w:r>
-            <w:proofErr w:type="gramEnd"/>
           </w:p>
         </w:tc>
         <w:tc>
@@ -5315,7 +5306,6 @@
                 <w:color w:val="1C1C1C"/>
               </w:rPr>
             </w:pPr>
-            <w:proofErr w:type="gramStart"/>
             <w:r>
               <w:rPr>
                 <w:rFonts w:ascii="Times" w:hAnsi="Times" w:cs="Helvetica"/>
@@ -5330,7 +5320,6 @@
               </w:rPr>
               <w:t>n</w:t>
             </w:r>
-            <w:proofErr w:type="gramEnd"/>
           </w:p>
         </w:tc>
         <w:tc>
@@ -6601,7 +6590,25 @@
           <w:sz w:val="28"/>
           <w:szCs w:val="28"/>
         </w:rPr>
-        <w:t xml:space="preserve"> generalization graph was produced for 100 random weight sets leaving all other variables to a constant.</w:t>
+        <w:t xml:space="preserve"> generalization graph was produced for 100 </w:t>
+      </w:r>
+      <w:r>
+        <w:rPr>
+          <w:rFonts w:ascii="Times" w:hAnsi="Times" w:cs="Helvetica"/>
+          <w:color w:val="1C1C1C"/>
+          <w:sz w:val="28"/>
+          <w:szCs w:val="28"/>
+        </w:rPr>
+        <w:t>neurons</w:t>
+      </w:r>
+      <w:r>
+        <w:rPr>
+          <w:rFonts w:ascii="Times" w:hAnsi="Times" w:cs="Helvetica"/>
+          <w:color w:val="1C1C1C"/>
+          <w:sz w:val="28"/>
+          <w:szCs w:val="28"/>
+        </w:rPr>
+        <w:t>.</w:t>
       </w:r>
     </w:p>
     <w:p>
@@ -7111,6 +7118,16 @@
         </w:rPr>
         <w:t>onclusions</w:t>
       </w:r>
+      <w:r>
+        <w:rPr>
+          <w:rFonts w:ascii="Times" w:hAnsi="Times" w:cs="Helvetica"/>
+          <w:b/>
+          <w:color w:val="1C1C1C"/>
+          <w:sz w:val="28"/>
+          <w:szCs w:val="28"/>
+        </w:rPr>
+        <w:t xml:space="preserve"> </w:t>
+      </w:r>
     </w:p>
     <w:p>
       <w:pPr>
@@ -7774,6 +7791,8699 @@
         </w:rPr>
         <w:t>. Wikimedia Foundation, 24 Aug. 2014. Web. 05 Oct. 2014. &lt;http://en.wikipedia.org/wiki/Delta_rule&gt;.</w:t>
       </w:r>
+    </w:p>
+    <w:p>
+      <w:pPr>
+        <w:rPr>
+          <w:rFonts w:ascii="Times" w:hAnsi="Times"/>
+        </w:rPr>
+      </w:pPr>
+    </w:p>
+    <w:p>
+      <w:pPr>
+        <w:pStyle w:val="ListParagraph"/>
+        <w:numPr>
+          <w:ilvl w:val="0"/>
+          <w:numId w:val="1"/>
+        </w:numPr>
+        <w:rPr>
+          <w:rFonts w:ascii="Times" w:hAnsi="Times"/>
+        </w:rPr>
+      </w:pPr>
+      <w:r>
+        <w:rPr>
+          <w:rFonts w:ascii="Times" w:hAnsi="Times" w:cs="Times"/>
+          <w:color w:val="262626"/>
+          <w:sz w:val="28"/>
+          <w:szCs w:val="28"/>
+        </w:rPr>
+        <w:t xml:space="preserve">Kanasz, Robert. "Single Layer Perceptron as Linear Classifier." </w:t>
+      </w:r>
+      <w:r>
+        <w:rPr>
+          <w:rFonts w:ascii="Times" w:hAnsi="Times" w:cs="Times"/>
+          <w:i/>
+          <w:iCs/>
+          <w:color w:val="262626"/>
+          <w:sz w:val="28"/>
+          <w:szCs w:val="28"/>
+        </w:rPr>
+        <w:t>- CodeProject</w:t>
+      </w:r>
+      <w:r>
+        <w:rPr>
+          <w:rFonts w:ascii="Times" w:hAnsi="Times" w:cs="Times"/>
+          <w:color w:val="262626"/>
+          <w:sz w:val="28"/>
+          <w:szCs w:val="28"/>
+        </w:rPr>
+        <w:t>. Robert Kanasz, n.d. Web. 06 Oct. 2014. &lt;http://www.codeproject.com/Articles/125346/Single-Layer-Perceptron-as-Linear-Classifier&gt;.</w:t>
+      </w:r>
+    </w:p>
+    <w:p>
+      <w:pPr>
+        <w:rPr>
+          <w:rFonts w:ascii="Times" w:hAnsi="Times"/>
+        </w:rPr>
+      </w:pPr>
+    </w:p>
+    <w:p>
+      <w:pPr>
+        <w:rPr>
+          <w:rFonts w:ascii="Times" w:hAnsi="Times"/>
+        </w:rPr>
+      </w:pPr>
+    </w:p>
+    <w:p>
+      <w:pPr>
+        <w:rPr>
+          <w:rFonts w:ascii="Times" w:hAnsi="Times"/>
+        </w:rPr>
+      </w:pPr>
+    </w:p>
+    <w:p>
+      <w:pPr>
+        <w:rPr>
+          <w:rFonts w:ascii="Times" w:hAnsi="Times"/>
+        </w:rPr>
+      </w:pPr>
+    </w:p>
+    <w:p>
+      <w:pPr>
+        <w:rPr>
+          <w:rFonts w:ascii="Times" w:hAnsi="Times"/>
+        </w:rPr>
+      </w:pPr>
+    </w:p>
+    <w:p>
+      <w:pPr>
+        <w:rPr>
+          <w:rFonts w:ascii="Times" w:hAnsi="Times"/>
+        </w:rPr>
+      </w:pPr>
+    </w:p>
+    <w:p>
+      <w:pPr>
+        <w:rPr>
+          <w:rFonts w:ascii="Times" w:hAnsi="Times"/>
+        </w:rPr>
+      </w:pPr>
+    </w:p>
+    <w:p>
+      <w:pPr>
+        <w:rPr>
+          <w:rFonts w:ascii="Times" w:hAnsi="Times"/>
+        </w:rPr>
+      </w:pPr>
+    </w:p>
+    <w:p>
+      <w:pPr>
+        <w:rPr>
+          <w:rFonts w:ascii="Times" w:hAnsi="Times"/>
+        </w:rPr>
+      </w:pPr>
+    </w:p>
+    <w:p>
+      <w:pPr>
+        <w:rPr>
+          <w:rFonts w:ascii="Times" w:hAnsi="Times"/>
+        </w:rPr>
+      </w:pPr>
+    </w:p>
+    <w:p>
+      <w:pPr>
+        <w:rPr>
+          <w:rFonts w:ascii="Times" w:hAnsi="Times"/>
+        </w:rPr>
+      </w:pPr>
+    </w:p>
+    <w:p>
+      <w:pPr>
+        <w:rPr>
+          <w:rFonts w:ascii="Times" w:hAnsi="Times"/>
+        </w:rPr>
+      </w:pPr>
+    </w:p>
+    <w:p>
+      <w:pPr>
+        <w:rPr>
+          <w:rFonts w:ascii="Times" w:hAnsi="Times"/>
+        </w:rPr>
+      </w:pPr>
+    </w:p>
+    <w:p>
+      <w:pPr>
+        <w:rPr>
+          <w:rFonts w:ascii="Times" w:hAnsi="Times"/>
+        </w:rPr>
+      </w:pPr>
+    </w:p>
+    <w:p>
+      <w:pPr>
+        <w:rPr>
+          <w:rFonts w:ascii="Times" w:hAnsi="Times"/>
+        </w:rPr>
+      </w:pPr>
+    </w:p>
+    <w:p>
+      <w:pPr>
+        <w:rPr>
+          <w:rFonts w:ascii="Times" w:hAnsi="Times"/>
+        </w:rPr>
+      </w:pPr>
+    </w:p>
+    <w:p>
+      <w:pPr>
+        <w:rPr>
+          <w:rFonts w:ascii="Times" w:hAnsi="Times"/>
+        </w:rPr>
+      </w:pPr>
+    </w:p>
+    <w:p>
+      <w:pPr>
+        <w:rPr>
+          <w:rFonts w:ascii="Times" w:hAnsi="Times"/>
+        </w:rPr>
+      </w:pPr>
+    </w:p>
+    <w:p>
+      <w:pPr>
+        <w:rPr>
+          <w:rFonts w:ascii="Times" w:hAnsi="Times"/>
+        </w:rPr>
+      </w:pPr>
+    </w:p>
+    <w:p>
+      <w:pPr>
+        <w:rPr>
+          <w:rFonts w:ascii="Times" w:hAnsi="Times"/>
+        </w:rPr>
+      </w:pPr>
+    </w:p>
+    <w:p>
+      <w:pPr>
+        <w:rPr>
+          <w:rFonts w:ascii="Times" w:hAnsi="Times"/>
+        </w:rPr>
+      </w:pPr>
+    </w:p>
+    <w:p>
+      <w:pPr>
+        <w:rPr>
+          <w:rFonts w:ascii="Times" w:hAnsi="Times"/>
+        </w:rPr>
+      </w:pPr>
+    </w:p>
+    <w:p>
+      <w:pPr>
+        <w:rPr>
+          <w:rFonts w:ascii="Times" w:hAnsi="Times"/>
+        </w:rPr>
+      </w:pPr>
+    </w:p>
+    <w:p>
+      <w:pPr>
+        <w:rPr>
+          <w:rFonts w:ascii="Times" w:hAnsi="Times"/>
+        </w:rPr>
+      </w:pPr>
+    </w:p>
+    <w:p>
+      <w:pPr>
+        <w:rPr>
+          <w:rFonts w:ascii="Times" w:hAnsi="Times"/>
+        </w:rPr>
+      </w:pPr>
+    </w:p>
+    <w:p>
+      <w:pPr>
+        <w:rPr>
+          <w:rFonts w:ascii="Times" w:hAnsi="Times"/>
+        </w:rPr>
+      </w:pPr>
+    </w:p>
+    <w:p>
+      <w:pPr>
+        <w:rPr>
+          <w:rFonts w:ascii="Times" w:hAnsi="Times"/>
+        </w:rPr>
+      </w:pPr>
+    </w:p>
+    <w:p>
+      <w:pPr>
+        <w:rPr>
+          <w:rFonts w:ascii="Times" w:hAnsi="Times"/>
+        </w:rPr>
+      </w:pPr>
+    </w:p>
+    <w:p>
+      <w:pPr>
+        <w:rPr>
+          <w:rFonts w:ascii="Times" w:hAnsi="Times"/>
+        </w:rPr>
+      </w:pPr>
+    </w:p>
+    <w:p>
+      <w:pPr>
+        <w:rPr>
+          <w:rFonts w:ascii="Times" w:hAnsi="Times"/>
+        </w:rPr>
+      </w:pPr>
+    </w:p>
+    <w:p>
+      <w:pPr>
+        <w:rPr>
+          <w:rFonts w:ascii="Times" w:hAnsi="Times"/>
+        </w:rPr>
+      </w:pPr>
+    </w:p>
+    <w:p>
+      <w:pPr>
+        <w:rPr>
+          <w:rFonts w:ascii="Times" w:hAnsi="Times"/>
+        </w:rPr>
+      </w:pPr>
+    </w:p>
+    <w:p>
+      <w:pPr>
+        <w:rPr>
+          <w:rFonts w:ascii="Times" w:hAnsi="Times"/>
+        </w:rPr>
+      </w:pPr>
+    </w:p>
+    <w:p>
+      <w:pPr>
+        <w:rPr>
+          <w:rFonts w:ascii="Times" w:hAnsi="Times"/>
+        </w:rPr>
+      </w:pPr>
+    </w:p>
+    <w:p>
+      <w:pPr>
+        <w:rPr>
+          <w:rFonts w:ascii="Times" w:hAnsi="Times"/>
+        </w:rPr>
+      </w:pPr>
+    </w:p>
+    <w:p>
+      <w:pPr>
+        <w:rPr>
+          <w:rFonts w:ascii="Times" w:hAnsi="Times"/>
+        </w:rPr>
+      </w:pPr>
+    </w:p>
+    <w:p>
+      <w:pPr>
+        <w:rPr>
+          <w:rFonts w:ascii="Times" w:hAnsi="Times"/>
+        </w:rPr>
+      </w:pPr>
+    </w:p>
+    <w:p>
+      <w:pPr>
+        <w:pBdr>
+          <w:bottom w:val="double" w:sz="6" w:space="1" w:color="auto"/>
+        </w:pBdr>
+        <w:jc w:val="center"/>
+        <w:rPr>
+          <w:rFonts w:ascii="Times" w:hAnsi="Times"/>
+          <w:sz w:val="52"/>
+          <w:szCs w:val="52"/>
+        </w:rPr>
+      </w:pPr>
+      <w:r>
+        <w:rPr>
+          <w:rFonts w:ascii="Times" w:hAnsi="Times"/>
+          <w:sz w:val="52"/>
+          <w:szCs w:val="52"/>
+        </w:rPr>
+        <w:t>Source code</w:t>
+      </w:r>
+      <w:r>
+        <w:rPr>
+          <w:rFonts w:ascii="Times" w:hAnsi="Times"/>
+          <w:sz w:val="52"/>
+          <w:szCs w:val="52"/>
+        </w:rPr>
+        <w:t xml:space="preserve"> Perceptron</w:t>
+      </w:r>
+    </w:p>
+    <w:p>
+      <w:pPr>
+        <w:rPr>
+          <w:rFonts w:ascii="Times" w:hAnsi="Times"/>
+        </w:rPr>
+      </w:pPr>
+    </w:p>
+    <w:p>
+      <w:pPr>
+        <w:pStyle w:val="ListParagraph"/>
+        <w:rPr>
+          <w:rFonts w:ascii="Times" w:hAnsi="Times"/>
+        </w:rPr>
+      </w:pPr>
+    </w:p>
+    <w:p>
+      <w:pPr>
+        <w:pStyle w:val="ListParagraph"/>
+        <w:rPr>
+          <w:rFonts w:ascii="Times" w:hAnsi="Times"/>
+        </w:rPr>
+      </w:pPr>
+    </w:p>
+    <w:p>
+      <w:pPr>
+        <w:pStyle w:val="ListParagraph"/>
+        <w:rPr>
+          <w:rFonts w:ascii="Times" w:hAnsi="Times"/>
+        </w:rPr>
+      </w:pPr>
+      <w:r>
+        <w:rPr>
+          <w:rFonts w:ascii="Times" w:hAnsi="Times"/>
+        </w:rPr>
+        <w:t>import java.awt.*;</w:t>
+      </w:r>
+    </w:p>
+    <w:p>
+      <w:pPr>
+        <w:pStyle w:val="ListParagraph"/>
+        <w:rPr>
+          <w:rFonts w:ascii="Times" w:hAnsi="Times"/>
+        </w:rPr>
+      </w:pPr>
+      <w:r>
+        <w:rPr>
+          <w:rFonts w:ascii="Times" w:hAnsi="Times"/>
+        </w:rPr>
+        <w:t>import java.io.File;</w:t>
+      </w:r>
+    </w:p>
+    <w:p>
+      <w:pPr>
+        <w:pStyle w:val="ListParagraph"/>
+        <w:rPr>
+          <w:rFonts w:ascii="Times" w:hAnsi="Times"/>
+        </w:rPr>
+      </w:pPr>
+      <w:r>
+        <w:rPr>
+          <w:rFonts w:ascii="Times" w:hAnsi="Times"/>
+        </w:rPr>
+        <w:t>import java.io.FileNotFoundException;</w:t>
+      </w:r>
+    </w:p>
+    <w:p>
+      <w:pPr>
+        <w:pStyle w:val="ListParagraph"/>
+        <w:rPr>
+          <w:rFonts w:ascii="Times" w:hAnsi="Times"/>
+        </w:rPr>
+      </w:pPr>
+      <w:r>
+        <w:rPr>
+          <w:rFonts w:ascii="Times" w:hAnsi="Times"/>
+        </w:rPr>
+        <w:t>import java.util.*;</w:t>
+      </w:r>
+    </w:p>
+    <w:p>
+      <w:pPr>
+        <w:pStyle w:val="ListParagraph"/>
+        <w:rPr>
+          <w:rFonts w:ascii="Times" w:hAnsi="Times"/>
+        </w:rPr>
+      </w:pPr>
+      <w:r>
+        <w:rPr>
+          <w:rFonts w:ascii="Times" w:hAnsi="Times"/>
+        </w:rPr>
+        <w:t>import org.math.plot.*;</w:t>
+      </w:r>
+    </w:p>
+    <w:p>
+      <w:pPr>
+        <w:pStyle w:val="ListParagraph"/>
+        <w:rPr>
+          <w:rFonts w:ascii="Times" w:hAnsi="Times"/>
+        </w:rPr>
+      </w:pPr>
+    </w:p>
+    <w:p>
+      <w:pPr>
+        <w:pStyle w:val="ListParagraph"/>
+        <w:rPr>
+          <w:rFonts w:ascii="Times" w:hAnsi="Times"/>
+        </w:rPr>
+      </w:pPr>
+      <w:r>
+        <w:rPr>
+          <w:rFonts w:ascii="Times" w:hAnsi="Times"/>
+        </w:rPr>
+        <w:t>import javax.swing.*;</w:t>
+      </w:r>
+    </w:p>
+    <w:p>
+      <w:pPr>
+        <w:pStyle w:val="ListParagraph"/>
+        <w:rPr>
+          <w:rFonts w:ascii="Times" w:hAnsi="Times"/>
+        </w:rPr>
+      </w:pPr>
+    </w:p>
+    <w:p>
+      <w:pPr>
+        <w:pStyle w:val="ListParagraph"/>
+        <w:rPr>
+          <w:rFonts w:ascii="Times" w:hAnsi="Times"/>
+        </w:rPr>
+      </w:pPr>
+      <w:r>
+        <w:rPr>
+          <w:rFonts w:ascii="Times" w:hAnsi="Times"/>
+        </w:rPr>
+        <w:t>/**</w:t>
+      </w:r>
+    </w:p>
+    <w:p>
+      <w:pPr>
+        <w:pStyle w:val="ListParagraph"/>
+        <w:rPr>
+          <w:rFonts w:ascii="Times" w:hAnsi="Times"/>
+        </w:rPr>
+      </w:pPr>
+      <w:r>
+        <w:rPr>
+          <w:rFonts w:ascii="Times" w:hAnsi="Times"/>
+        </w:rPr>
+        <w:t xml:space="preserve"> * Created by matthewletter on 9/30/14.</w:t>
+      </w:r>
+    </w:p>
+    <w:p>
+      <w:pPr>
+        <w:pStyle w:val="ListParagraph"/>
+        <w:rPr>
+          <w:rFonts w:ascii="Times" w:hAnsi="Times"/>
+        </w:rPr>
+      </w:pPr>
+      <w:r>
+        <w:rPr>
+          <w:rFonts w:ascii="Times" w:hAnsi="Times"/>
+        </w:rPr>
+        <w:t xml:space="preserve"> * this class is designed to represent the single layer perceptron</w:t>
+      </w:r>
+    </w:p>
+    <w:p>
+      <w:pPr>
+        <w:pStyle w:val="ListParagraph"/>
+        <w:rPr>
+          <w:rFonts w:ascii="Times" w:hAnsi="Times"/>
+        </w:rPr>
+      </w:pPr>
+      <w:r>
+        <w:rPr>
+          <w:rFonts w:ascii="Times" w:hAnsi="Times"/>
+        </w:rPr>
+        <w:t xml:space="preserve"> */</w:t>
+      </w:r>
+    </w:p>
+    <w:p>
+      <w:pPr>
+        <w:pStyle w:val="ListParagraph"/>
+        <w:rPr>
+          <w:rFonts w:ascii="Times" w:hAnsi="Times"/>
+        </w:rPr>
+      </w:pPr>
+      <w:r>
+        <w:rPr>
+          <w:rFonts w:ascii="Times" w:hAnsi="Times"/>
+        </w:rPr>
+        <w:t>public class Perceptron {</w:t>
+      </w:r>
+    </w:p>
+    <w:p>
+      <w:pPr>
+        <w:pStyle w:val="ListParagraph"/>
+        <w:rPr>
+          <w:rFonts w:ascii="Times" w:hAnsi="Times"/>
+        </w:rPr>
+      </w:pPr>
+      <w:r>
+        <w:rPr>
+          <w:rFonts w:ascii="Times" w:hAnsi="Times"/>
+        </w:rPr>
+        <w:t xml:space="preserve">    public Random rnd;</w:t>
+      </w:r>
+    </w:p>
+    <w:p>
+      <w:pPr>
+        <w:pStyle w:val="ListParagraph"/>
+        <w:rPr>
+          <w:rFonts w:ascii="Times" w:hAnsi="Times"/>
+        </w:rPr>
+      </w:pPr>
+      <w:r>
+        <w:rPr>
+          <w:rFonts w:ascii="Times" w:hAnsi="Times"/>
+        </w:rPr>
+        <w:t xml:space="preserve">    public double w0;</w:t>
+      </w:r>
+    </w:p>
+    <w:p>
+      <w:pPr>
+        <w:pStyle w:val="ListParagraph"/>
+        <w:rPr>
+          <w:rFonts w:ascii="Times" w:hAnsi="Times"/>
+        </w:rPr>
+      </w:pPr>
+      <w:r>
+        <w:rPr>
+          <w:rFonts w:ascii="Times" w:hAnsi="Times"/>
+        </w:rPr>
+        <w:t xml:space="preserve">    public double w1;</w:t>
+      </w:r>
+    </w:p>
+    <w:p>
+      <w:pPr>
+        <w:pStyle w:val="ListParagraph"/>
+        <w:rPr>
+          <w:rFonts w:ascii="Times" w:hAnsi="Times"/>
+        </w:rPr>
+      </w:pPr>
+      <w:r>
+        <w:rPr>
+          <w:rFonts w:ascii="Times" w:hAnsi="Times"/>
+        </w:rPr>
+        <w:t xml:space="preserve">    public double w2;</w:t>
+      </w:r>
+    </w:p>
+    <w:p>
+      <w:pPr>
+        <w:pStyle w:val="ListParagraph"/>
+        <w:rPr>
+          <w:rFonts w:ascii="Times" w:hAnsi="Times"/>
+        </w:rPr>
+      </w:pPr>
+      <w:r>
+        <w:rPr>
+          <w:rFonts w:ascii="Times" w:hAnsi="Times"/>
+        </w:rPr>
+        <w:t xml:space="preserve">    public double learningRate;</w:t>
+      </w:r>
+    </w:p>
+    <w:p>
+      <w:pPr>
+        <w:pStyle w:val="ListParagraph"/>
+        <w:rPr>
+          <w:rFonts w:ascii="Times" w:hAnsi="Times"/>
+        </w:rPr>
+      </w:pPr>
+      <w:r>
+        <w:rPr>
+          <w:rFonts w:ascii="Times" w:hAnsi="Times"/>
+        </w:rPr>
+        <w:t xml:space="preserve">    private double x0;</w:t>
+      </w:r>
+    </w:p>
+    <w:p>
+      <w:pPr>
+        <w:pStyle w:val="ListParagraph"/>
+        <w:rPr>
+          <w:rFonts w:ascii="Times" w:hAnsi="Times"/>
+        </w:rPr>
+      </w:pPr>
+      <w:r>
+        <w:rPr>
+          <w:rFonts w:ascii="Times" w:hAnsi="Times"/>
+        </w:rPr>
+        <w:t xml:space="preserve">    private int maxIterations;</w:t>
+      </w:r>
+    </w:p>
+    <w:p>
+      <w:pPr>
+        <w:pStyle w:val="ListParagraph"/>
+        <w:rPr>
+          <w:rFonts w:ascii="Times" w:hAnsi="Times"/>
+        </w:rPr>
+      </w:pPr>
+    </w:p>
+    <w:p>
+      <w:pPr>
+        <w:pStyle w:val="ListParagraph"/>
+        <w:rPr>
+          <w:rFonts w:ascii="Times" w:hAnsi="Times"/>
+        </w:rPr>
+      </w:pPr>
+    </w:p>
+    <w:p>
+      <w:pPr>
+        <w:pStyle w:val="ListParagraph"/>
+        <w:rPr>
+          <w:rFonts w:ascii="Times" w:hAnsi="Times"/>
+        </w:rPr>
+      </w:pPr>
+      <w:r>
+        <w:rPr>
+          <w:rFonts w:ascii="Times" w:hAnsi="Times"/>
+        </w:rPr>
+        <w:t xml:space="preserve">    /**</w:t>
+      </w:r>
+    </w:p>
+    <w:p>
+      <w:pPr>
+        <w:pStyle w:val="ListParagraph"/>
+        <w:rPr>
+          <w:rFonts w:ascii="Times" w:hAnsi="Times"/>
+        </w:rPr>
+      </w:pPr>
+      <w:r>
+        <w:rPr>
+          <w:rFonts w:ascii="Times" w:hAnsi="Times"/>
+        </w:rPr>
+        <w:t xml:space="preserve">     * this constructor build our random weights and sets learning rate and learning iterations</w:t>
+      </w:r>
+    </w:p>
+    <w:p>
+      <w:pPr>
+        <w:pStyle w:val="ListParagraph"/>
+        <w:rPr>
+          <w:rFonts w:ascii="Times" w:hAnsi="Times"/>
+        </w:rPr>
+      </w:pPr>
+      <w:r>
+        <w:rPr>
+          <w:rFonts w:ascii="Times" w:hAnsi="Times"/>
+        </w:rPr>
+        <w:t xml:space="preserve">     */</w:t>
+      </w:r>
+    </w:p>
+    <w:p>
+      <w:pPr>
+        <w:pStyle w:val="ListParagraph"/>
+        <w:rPr>
+          <w:rFonts w:ascii="Times" w:hAnsi="Times"/>
+        </w:rPr>
+      </w:pPr>
+      <w:r>
+        <w:rPr>
+          <w:rFonts w:ascii="Times" w:hAnsi="Times"/>
+        </w:rPr>
+        <w:t xml:space="preserve">    Perceptron(){</w:t>
+      </w:r>
+    </w:p>
+    <w:p>
+      <w:pPr>
+        <w:pStyle w:val="ListParagraph"/>
+        <w:rPr>
+          <w:rFonts w:ascii="Times" w:hAnsi="Times"/>
+        </w:rPr>
+      </w:pPr>
+      <w:r>
+        <w:rPr>
+          <w:rFonts w:ascii="Times" w:hAnsi="Times"/>
+        </w:rPr>
+        <w:t xml:space="preserve">        this.rnd = new Random(System.currentTimeMillis());</w:t>
+      </w:r>
+    </w:p>
+    <w:p>
+      <w:pPr>
+        <w:pStyle w:val="ListParagraph"/>
+        <w:rPr>
+          <w:rFonts w:ascii="Times" w:hAnsi="Times"/>
+        </w:rPr>
+      </w:pPr>
+      <w:r>
+        <w:rPr>
+          <w:rFonts w:ascii="Times" w:hAnsi="Times"/>
+        </w:rPr>
+        <w:t>//        this.w0 = rnd.nextDouble();</w:t>
+      </w:r>
+    </w:p>
+    <w:p>
+      <w:pPr>
+        <w:pStyle w:val="ListParagraph"/>
+        <w:rPr>
+          <w:rFonts w:ascii="Times" w:hAnsi="Times"/>
+        </w:rPr>
+      </w:pPr>
+      <w:r>
+        <w:rPr>
+          <w:rFonts w:ascii="Times" w:hAnsi="Times"/>
+        </w:rPr>
+        <w:t>//        this.w1 = rnd.nextDouble();</w:t>
+      </w:r>
+    </w:p>
+    <w:p>
+      <w:pPr>
+        <w:pStyle w:val="ListParagraph"/>
+        <w:rPr>
+          <w:rFonts w:ascii="Times" w:hAnsi="Times"/>
+        </w:rPr>
+      </w:pPr>
+      <w:r>
+        <w:rPr>
+          <w:rFonts w:ascii="Times" w:hAnsi="Times"/>
+        </w:rPr>
+        <w:t>//        this.w2 = rnd.nextDouble();</w:t>
+      </w:r>
+    </w:p>
+    <w:p>
+      <w:pPr>
+        <w:pStyle w:val="ListParagraph"/>
+        <w:rPr>
+          <w:rFonts w:ascii="Times" w:hAnsi="Times"/>
+        </w:rPr>
+      </w:pPr>
+      <w:r>
+        <w:rPr>
+          <w:rFonts w:ascii="Times" w:hAnsi="Times"/>
+        </w:rPr>
+        <w:t xml:space="preserve">        this.w0 = 0;</w:t>
+      </w:r>
+    </w:p>
+    <w:p>
+      <w:pPr>
+        <w:pStyle w:val="ListParagraph"/>
+        <w:rPr>
+          <w:rFonts w:ascii="Times" w:hAnsi="Times"/>
+        </w:rPr>
+      </w:pPr>
+      <w:r>
+        <w:rPr>
+          <w:rFonts w:ascii="Times" w:hAnsi="Times"/>
+        </w:rPr>
+        <w:t xml:space="preserve">        this.w1 = 0;</w:t>
+      </w:r>
+    </w:p>
+    <w:p>
+      <w:pPr>
+        <w:pStyle w:val="ListParagraph"/>
+        <w:rPr>
+          <w:rFonts w:ascii="Times" w:hAnsi="Times"/>
+        </w:rPr>
+      </w:pPr>
+      <w:r>
+        <w:rPr>
+          <w:rFonts w:ascii="Times" w:hAnsi="Times"/>
+        </w:rPr>
+        <w:t xml:space="preserve">        this.w2 = 0;</w:t>
+      </w:r>
+    </w:p>
+    <w:p>
+      <w:pPr>
+        <w:pStyle w:val="ListParagraph"/>
+        <w:rPr>
+          <w:rFonts w:ascii="Times" w:hAnsi="Times"/>
+        </w:rPr>
+      </w:pPr>
+      <w:r>
+        <w:rPr>
+          <w:rFonts w:ascii="Times" w:hAnsi="Times"/>
+        </w:rPr>
+        <w:t xml:space="preserve">        this.learningRate = .25;</w:t>
+      </w:r>
+    </w:p>
+    <w:p>
+      <w:pPr>
+        <w:pStyle w:val="ListParagraph"/>
+        <w:rPr>
+          <w:rFonts w:ascii="Times" w:hAnsi="Times"/>
+        </w:rPr>
+      </w:pPr>
+      <w:r>
+        <w:rPr>
+          <w:rFonts w:ascii="Times" w:hAnsi="Times"/>
+        </w:rPr>
+        <w:t xml:space="preserve">        this.x0 = -1;</w:t>
+      </w:r>
+    </w:p>
+    <w:p>
+      <w:pPr>
+        <w:pStyle w:val="ListParagraph"/>
+        <w:rPr>
+          <w:rFonts w:ascii="Times" w:hAnsi="Times"/>
+        </w:rPr>
+      </w:pPr>
+      <w:r>
+        <w:rPr>
+          <w:rFonts w:ascii="Times" w:hAnsi="Times"/>
+        </w:rPr>
+        <w:t xml:space="preserve">        this.maxIterations = 300;</w:t>
+      </w:r>
+    </w:p>
+    <w:p>
+      <w:pPr>
+        <w:pStyle w:val="ListParagraph"/>
+        <w:rPr>
+          <w:rFonts w:ascii="Times" w:hAnsi="Times"/>
+        </w:rPr>
+      </w:pPr>
+    </w:p>
+    <w:p>
+      <w:pPr>
+        <w:pStyle w:val="ListParagraph"/>
+        <w:rPr>
+          <w:rFonts w:ascii="Times" w:hAnsi="Times"/>
+        </w:rPr>
+      </w:pPr>
+      <w:r>
+        <w:rPr>
+          <w:rFonts w:ascii="Times" w:hAnsi="Times"/>
+        </w:rPr>
+        <w:t xml:space="preserve">    }</w:t>
+      </w:r>
+    </w:p>
+    <w:p>
+      <w:pPr>
+        <w:pStyle w:val="ListParagraph"/>
+        <w:rPr>
+          <w:rFonts w:ascii="Times" w:hAnsi="Times"/>
+        </w:rPr>
+      </w:pPr>
+    </w:p>
+    <w:p>
+      <w:pPr>
+        <w:pStyle w:val="ListParagraph"/>
+        <w:rPr>
+          <w:rFonts w:ascii="Times" w:hAnsi="Times"/>
+        </w:rPr>
+      </w:pPr>
+      <w:r>
+        <w:rPr>
+          <w:rFonts w:ascii="Times" w:hAnsi="Times"/>
+        </w:rPr>
+        <w:t xml:space="preserve">    /**</w:t>
+      </w:r>
+    </w:p>
+    <w:p>
+      <w:pPr>
+        <w:pStyle w:val="ListParagraph"/>
+        <w:rPr>
+          <w:rFonts w:ascii="Times" w:hAnsi="Times"/>
+        </w:rPr>
+      </w:pPr>
+      <w:r>
+        <w:rPr>
+          <w:rFonts w:ascii="Times" w:hAnsi="Times"/>
+        </w:rPr>
+        <w:t xml:space="preserve">     * this class is used to teach the perceptron its weights, when there are no longer errors</w:t>
+      </w:r>
+    </w:p>
+    <w:p>
+      <w:pPr>
+        <w:pStyle w:val="ListParagraph"/>
+        <w:rPr>
+          <w:rFonts w:ascii="Times" w:hAnsi="Times"/>
+        </w:rPr>
+      </w:pPr>
+      <w:r>
+        <w:rPr>
+          <w:rFonts w:ascii="Times" w:hAnsi="Times"/>
+        </w:rPr>
+        <w:t xml:space="preserve">     * or there are no longer iterations its stops learning</w:t>
+      </w:r>
+    </w:p>
+    <w:p>
+      <w:pPr>
+        <w:pStyle w:val="ListParagraph"/>
+        <w:rPr>
+          <w:rFonts w:ascii="Times" w:hAnsi="Times"/>
+        </w:rPr>
+      </w:pPr>
+      <w:r>
+        <w:rPr>
+          <w:rFonts w:ascii="Times" w:hAnsi="Times"/>
+        </w:rPr>
+        <w:t xml:space="preserve">     * @param samples ArrayList of samples</w:t>
+      </w:r>
+    </w:p>
+    <w:p>
+      <w:pPr>
+        <w:pStyle w:val="ListParagraph"/>
+        <w:rPr>
+          <w:rFonts w:ascii="Times" w:hAnsi="Times"/>
+        </w:rPr>
+      </w:pPr>
+      <w:r>
+        <w:rPr>
+          <w:rFonts w:ascii="Times" w:hAnsi="Times"/>
+        </w:rPr>
+        <w:t xml:space="preserve">     */</w:t>
+      </w:r>
+    </w:p>
+    <w:p>
+      <w:pPr>
+        <w:pStyle w:val="ListParagraph"/>
+        <w:rPr>
+          <w:rFonts w:ascii="Times" w:hAnsi="Times"/>
+        </w:rPr>
+      </w:pPr>
+      <w:r>
+        <w:rPr>
+          <w:rFonts w:ascii="Times" w:hAnsi="Times"/>
+        </w:rPr>
+        <w:t xml:space="preserve">    public double learn(ArrayList&lt;Sample&gt; samples) {</w:t>
+      </w:r>
+    </w:p>
+    <w:p>
+      <w:pPr>
+        <w:pStyle w:val="ListParagraph"/>
+        <w:rPr>
+          <w:rFonts w:ascii="Times" w:hAnsi="Times"/>
+        </w:rPr>
+      </w:pPr>
+      <w:r>
+        <w:rPr>
+          <w:rFonts w:ascii="Times" w:hAnsi="Times"/>
+        </w:rPr>
+        <w:t xml:space="preserve">        int iterations = 0;</w:t>
+      </w:r>
+    </w:p>
+    <w:p>
+      <w:pPr>
+        <w:pStyle w:val="ListParagraph"/>
+        <w:rPr>
+          <w:rFonts w:ascii="Times" w:hAnsi="Times"/>
+        </w:rPr>
+      </w:pPr>
+      <w:r>
+        <w:rPr>
+          <w:rFonts w:ascii="Times" w:hAnsi="Times"/>
+        </w:rPr>
+        <w:t xml:space="preserve">        boolean error = true;</w:t>
+      </w:r>
+    </w:p>
+    <w:p>
+      <w:pPr>
+        <w:pStyle w:val="ListParagraph"/>
+        <w:rPr>
+          <w:rFonts w:ascii="Times" w:hAnsi="Times"/>
+        </w:rPr>
+      </w:pPr>
+      <w:r>
+        <w:rPr>
+          <w:rFonts w:ascii="Times" w:hAnsi="Times"/>
+        </w:rPr>
+        <w:t xml:space="preserve">        double errorVal=0;</w:t>
+      </w:r>
+    </w:p>
+    <w:p>
+      <w:pPr>
+        <w:pStyle w:val="ListParagraph"/>
+        <w:rPr>
+          <w:rFonts w:ascii="Times" w:hAnsi="Times"/>
+        </w:rPr>
+      </w:pPr>
+      <w:r>
+        <w:rPr>
+          <w:rFonts w:ascii="Times" w:hAnsi="Times"/>
+        </w:rPr>
+        <w:t xml:space="preserve">        double errorSumSqr;</w:t>
+      </w:r>
+    </w:p>
+    <w:p>
+      <w:pPr>
+        <w:pStyle w:val="ListParagraph"/>
+        <w:rPr>
+          <w:rFonts w:ascii="Times" w:hAnsi="Times"/>
+        </w:rPr>
+      </w:pPr>
+      <w:r>
+        <w:rPr>
+          <w:rFonts w:ascii="Times" w:hAnsi="Times"/>
+        </w:rPr>
+        <w:t xml:space="preserve">        double n = samples.size();</w:t>
+      </w:r>
+    </w:p>
+    <w:p>
+      <w:pPr>
+        <w:pStyle w:val="ListParagraph"/>
+        <w:rPr>
+          <w:rFonts w:ascii="Times" w:hAnsi="Times"/>
+        </w:rPr>
+      </w:pPr>
+    </w:p>
+    <w:p>
+      <w:pPr>
+        <w:pStyle w:val="ListParagraph"/>
+        <w:rPr>
+          <w:rFonts w:ascii="Times" w:hAnsi="Times"/>
+        </w:rPr>
+      </w:pPr>
+      <w:r>
+        <w:rPr>
+          <w:rFonts w:ascii="Times" w:hAnsi="Times"/>
+        </w:rPr>
+        <w:t xml:space="preserve">        double alpha =  (learningRate / 1000);</w:t>
+      </w:r>
+    </w:p>
+    <w:p>
+      <w:pPr>
+        <w:pStyle w:val="ListParagraph"/>
+        <w:rPr>
+          <w:rFonts w:ascii="Times" w:hAnsi="Times"/>
+        </w:rPr>
+      </w:pPr>
+    </w:p>
+    <w:p>
+      <w:pPr>
+        <w:pStyle w:val="ListParagraph"/>
+        <w:rPr>
+          <w:rFonts w:ascii="Times" w:hAnsi="Times"/>
+        </w:rPr>
+      </w:pPr>
+      <w:r>
+        <w:rPr>
+          <w:rFonts w:ascii="Times" w:hAnsi="Times"/>
+        </w:rPr>
+        <w:t xml:space="preserve">        //go through the epoche's</w:t>
+      </w:r>
+    </w:p>
+    <w:p>
+      <w:pPr>
+        <w:pStyle w:val="ListParagraph"/>
+        <w:rPr>
+          <w:rFonts w:ascii="Times" w:hAnsi="Times"/>
+        </w:rPr>
+      </w:pPr>
+      <w:r>
+        <w:rPr>
+          <w:rFonts w:ascii="Times" w:hAnsi="Times"/>
+        </w:rPr>
+        <w:t xml:space="preserve">        while (error &amp;&amp; iterations &lt; maxIterations) {</w:t>
+      </w:r>
+    </w:p>
+    <w:p>
+      <w:pPr>
+        <w:pStyle w:val="ListParagraph"/>
+        <w:rPr>
+          <w:rFonts w:ascii="Times" w:hAnsi="Times"/>
+        </w:rPr>
+      </w:pPr>
+      <w:r>
+        <w:rPr>
+          <w:rFonts w:ascii="Times" w:hAnsi="Times"/>
+        </w:rPr>
+        <w:t xml:space="preserve">            errorVal = 0;</w:t>
+      </w:r>
+    </w:p>
+    <w:p>
+      <w:pPr>
+        <w:pStyle w:val="ListParagraph"/>
+        <w:rPr>
+          <w:rFonts w:ascii="Times" w:hAnsi="Times"/>
+        </w:rPr>
+      </w:pPr>
+      <w:r>
+        <w:rPr>
+          <w:rFonts w:ascii="Times" w:hAnsi="Times"/>
+        </w:rPr>
+        <w:t xml:space="preserve">            errorSumSqr = 0;</w:t>
+      </w:r>
+    </w:p>
+    <w:p>
+      <w:pPr>
+        <w:pStyle w:val="ListParagraph"/>
+        <w:rPr>
+          <w:rFonts w:ascii="Times" w:hAnsi="Times"/>
+        </w:rPr>
+      </w:pPr>
+      <w:r>
+        <w:rPr>
+          <w:rFonts w:ascii="Times" w:hAnsi="Times"/>
+        </w:rPr>
+        <w:t xml:space="preserve">            error = false;</w:t>
+      </w:r>
+    </w:p>
+    <w:p>
+      <w:pPr>
+        <w:pStyle w:val="ListParagraph"/>
+        <w:rPr>
+          <w:rFonts w:ascii="Times" w:hAnsi="Times"/>
+        </w:rPr>
+      </w:pPr>
+      <w:r>
+        <w:rPr>
+          <w:rFonts w:ascii="Times" w:hAnsi="Times"/>
+        </w:rPr>
+        <w:t xml:space="preserve">            //Collections.shuffle(samples);</w:t>
+      </w:r>
+    </w:p>
+    <w:p>
+      <w:pPr>
+        <w:pStyle w:val="ListParagraph"/>
+        <w:rPr>
+          <w:rFonts w:ascii="Times" w:hAnsi="Times"/>
+        </w:rPr>
+      </w:pPr>
+      <w:r>
+        <w:rPr>
+          <w:rFonts w:ascii="Times" w:hAnsi="Times"/>
+        </w:rPr>
+        <w:t xml:space="preserve">            //iterate through the epoche</w:t>
+      </w:r>
+    </w:p>
+    <w:p>
+      <w:pPr>
+        <w:pStyle w:val="ListParagraph"/>
+        <w:rPr>
+          <w:rFonts w:ascii="Times" w:hAnsi="Times"/>
+        </w:rPr>
+      </w:pPr>
+      <w:r>
+        <w:rPr>
+          <w:rFonts w:ascii="Times" w:hAnsi="Times"/>
+        </w:rPr>
+        <w:t xml:space="preserve">            for(Sample sample : samples) {</w:t>
+      </w:r>
+    </w:p>
+    <w:p>
+      <w:pPr>
+        <w:pStyle w:val="ListParagraph"/>
+        <w:rPr>
+          <w:rFonts w:ascii="Times" w:hAnsi="Times"/>
+        </w:rPr>
+      </w:pPr>
+      <w:r>
+        <w:rPr>
+          <w:rFonts w:ascii="Times" w:hAnsi="Times"/>
+        </w:rPr>
+        <w:t xml:space="preserve">                double x1 = sample.X1;</w:t>
+      </w:r>
+    </w:p>
+    <w:p>
+      <w:pPr>
+        <w:pStyle w:val="ListParagraph"/>
+        <w:rPr>
+          <w:rFonts w:ascii="Times" w:hAnsi="Times"/>
+        </w:rPr>
+      </w:pPr>
+      <w:r>
+        <w:rPr>
+          <w:rFonts w:ascii="Times" w:hAnsi="Times"/>
+        </w:rPr>
+        <w:t xml:space="preserve">                double x2 = sample.X2;</w:t>
+      </w:r>
+    </w:p>
+    <w:p>
+      <w:pPr>
+        <w:pStyle w:val="ListParagraph"/>
+        <w:rPr>
+          <w:rFonts w:ascii="Times" w:hAnsi="Times"/>
+        </w:rPr>
+      </w:pPr>
+      <w:r>
+        <w:rPr>
+          <w:rFonts w:ascii="Times" w:hAnsi="Times"/>
+        </w:rPr>
+        <w:t xml:space="preserve">                int y;</w:t>
+      </w:r>
+    </w:p>
+    <w:p>
+      <w:pPr>
+        <w:pStyle w:val="ListParagraph"/>
+        <w:rPr>
+          <w:rFonts w:ascii="Times" w:hAnsi="Times"/>
+        </w:rPr>
+      </w:pPr>
+    </w:p>
+    <w:p>
+      <w:pPr>
+        <w:pStyle w:val="ListParagraph"/>
+        <w:rPr>
+          <w:rFonts w:ascii="Times" w:hAnsi="Times"/>
+        </w:rPr>
+      </w:pPr>
+      <w:r>
+        <w:rPr>
+          <w:rFonts w:ascii="Times" w:hAnsi="Times"/>
+        </w:rPr>
+        <w:t xml:space="preserve">                if (((w1 * x1) + (w2 * x2) - w0) &lt; 0) {</w:t>
+      </w:r>
+    </w:p>
+    <w:p>
+      <w:pPr>
+        <w:pStyle w:val="ListParagraph"/>
+        <w:rPr>
+          <w:rFonts w:ascii="Times" w:hAnsi="Times"/>
+        </w:rPr>
+      </w:pPr>
+      <w:r>
+        <w:rPr>
+          <w:rFonts w:ascii="Times" w:hAnsi="Times"/>
+        </w:rPr>
+        <w:t xml:space="preserve">                    y = -1;</w:t>
+      </w:r>
+    </w:p>
+    <w:p>
+      <w:pPr>
+        <w:pStyle w:val="ListParagraph"/>
+        <w:rPr>
+          <w:rFonts w:ascii="Times" w:hAnsi="Times"/>
+        </w:rPr>
+      </w:pPr>
+      <w:r>
+        <w:rPr>
+          <w:rFonts w:ascii="Times" w:hAnsi="Times"/>
+        </w:rPr>
+        <w:t xml:space="preserve">                } else {</w:t>
+      </w:r>
+    </w:p>
+    <w:p>
+      <w:pPr>
+        <w:pStyle w:val="ListParagraph"/>
+        <w:rPr>
+          <w:rFonts w:ascii="Times" w:hAnsi="Times"/>
+        </w:rPr>
+      </w:pPr>
+      <w:r>
+        <w:rPr>
+          <w:rFonts w:ascii="Times" w:hAnsi="Times"/>
+        </w:rPr>
+        <w:t xml:space="preserve">                    y = 1;</w:t>
+      </w:r>
+    </w:p>
+    <w:p>
+      <w:pPr>
+        <w:pStyle w:val="ListParagraph"/>
+        <w:rPr>
+          <w:rFonts w:ascii="Times" w:hAnsi="Times"/>
+        </w:rPr>
+      </w:pPr>
+      <w:r>
+        <w:rPr>
+          <w:rFonts w:ascii="Times" w:hAnsi="Times"/>
+        </w:rPr>
+        <w:t xml:space="preserve">                }</w:t>
+      </w:r>
+    </w:p>
+    <w:p>
+      <w:pPr>
+        <w:pStyle w:val="ListParagraph"/>
+        <w:rPr>
+          <w:rFonts w:ascii="Times" w:hAnsi="Times"/>
+        </w:rPr>
+      </w:pPr>
+    </w:p>
+    <w:p>
+      <w:pPr>
+        <w:pStyle w:val="ListParagraph"/>
+        <w:rPr>
+          <w:rFonts w:ascii="Times" w:hAnsi="Times"/>
+        </w:rPr>
+      </w:pPr>
+      <w:r>
+        <w:rPr>
+          <w:rFonts w:ascii="Times" w:hAnsi="Times"/>
+        </w:rPr>
+        <w:t xml:space="preserve">                if (y != sample.expectedClass) {</w:t>
+      </w:r>
+    </w:p>
+    <w:p>
+      <w:pPr>
+        <w:pStyle w:val="ListParagraph"/>
+        <w:rPr>
+          <w:rFonts w:ascii="Times" w:hAnsi="Times"/>
+        </w:rPr>
+      </w:pPr>
+      <w:r>
+        <w:rPr>
+          <w:rFonts w:ascii="Times" w:hAnsi="Times"/>
+        </w:rPr>
+        <w:t xml:space="preserve">                    error = true;</w:t>
+      </w:r>
+    </w:p>
+    <w:p>
+      <w:pPr>
+        <w:pStyle w:val="ListParagraph"/>
+        <w:rPr>
+          <w:rFonts w:ascii="Times" w:hAnsi="Times"/>
+        </w:rPr>
+      </w:pPr>
+      <w:r>
+        <w:rPr>
+          <w:rFonts w:ascii="Times" w:hAnsi="Times"/>
+        </w:rPr>
+        <w:t xml:space="preserve">                    errorSumSqr += (sample.expectedClass - y)*(sample.expectedClass - y);</w:t>
+      </w:r>
+    </w:p>
+    <w:p>
+      <w:pPr>
+        <w:pStyle w:val="ListParagraph"/>
+        <w:rPr>
+          <w:rFonts w:ascii="Times" w:hAnsi="Times"/>
+        </w:rPr>
+      </w:pPr>
+      <w:r>
+        <w:rPr>
+          <w:rFonts w:ascii="Times" w:hAnsi="Times"/>
+        </w:rPr>
+        <w:t xml:space="preserve">                    w0 = w0 + alpha * (sample.expectedClass - y) * x0 / 2;</w:t>
+      </w:r>
+    </w:p>
+    <w:p>
+      <w:pPr>
+        <w:pStyle w:val="ListParagraph"/>
+        <w:rPr>
+          <w:rFonts w:ascii="Times" w:hAnsi="Times"/>
+        </w:rPr>
+      </w:pPr>
+      <w:r>
+        <w:rPr>
+          <w:rFonts w:ascii="Times" w:hAnsi="Times"/>
+        </w:rPr>
+        <w:t xml:space="preserve">                    w1 = w1 + alpha * (sample.expectedClass - y) * x1 / 2;</w:t>
+      </w:r>
+    </w:p>
+    <w:p>
+      <w:pPr>
+        <w:pStyle w:val="ListParagraph"/>
+        <w:rPr>
+          <w:rFonts w:ascii="Times" w:hAnsi="Times"/>
+        </w:rPr>
+      </w:pPr>
+      <w:r>
+        <w:rPr>
+          <w:rFonts w:ascii="Times" w:hAnsi="Times"/>
+        </w:rPr>
+        <w:t xml:space="preserve">                    w2 = w2 + alpha * (sample.expectedClass - y) * x2 / 2;</w:t>
+      </w:r>
+    </w:p>
+    <w:p>
+      <w:pPr>
+        <w:pStyle w:val="ListParagraph"/>
+        <w:rPr>
+          <w:rFonts w:ascii="Times" w:hAnsi="Times"/>
+        </w:rPr>
+      </w:pPr>
+      <w:r>
+        <w:rPr>
+          <w:rFonts w:ascii="Times" w:hAnsi="Times"/>
+        </w:rPr>
+        <w:t xml:space="preserve">                }</w:t>
+      </w:r>
+    </w:p>
+    <w:p>
+      <w:pPr>
+        <w:pStyle w:val="ListParagraph"/>
+        <w:rPr>
+          <w:rFonts w:ascii="Times" w:hAnsi="Times"/>
+        </w:rPr>
+      </w:pPr>
+      <w:r>
+        <w:rPr>
+          <w:rFonts w:ascii="Times" w:hAnsi="Times"/>
+        </w:rPr>
+        <w:t xml:space="preserve">                //System.out.println("w0: "+w0+" w1: "+w1+" w2: "+w2 +"\n");</w:t>
+      </w:r>
+    </w:p>
+    <w:p>
+      <w:pPr>
+        <w:pStyle w:val="ListParagraph"/>
+        <w:rPr>
+          <w:rFonts w:ascii="Times" w:hAnsi="Times"/>
+        </w:rPr>
+      </w:pPr>
+      <w:r>
+        <w:rPr>
+          <w:rFonts w:ascii="Times" w:hAnsi="Times"/>
+        </w:rPr>
+        <w:t xml:space="preserve">            }</w:t>
+      </w:r>
+    </w:p>
+    <w:p>
+      <w:pPr>
+        <w:pStyle w:val="ListParagraph"/>
+        <w:rPr>
+          <w:rFonts w:ascii="Times" w:hAnsi="Times"/>
+        </w:rPr>
+      </w:pPr>
+      <w:r>
+        <w:rPr>
+          <w:rFonts w:ascii="Times" w:hAnsi="Times"/>
+        </w:rPr>
+        <w:t xml:space="preserve">            iterations++;</w:t>
+      </w:r>
+    </w:p>
+    <w:p>
+      <w:pPr>
+        <w:pStyle w:val="ListParagraph"/>
+        <w:rPr>
+          <w:rFonts w:ascii="Times" w:hAnsi="Times"/>
+        </w:rPr>
+      </w:pPr>
+      <w:r>
+        <w:rPr>
+          <w:rFonts w:ascii="Times" w:hAnsi="Times"/>
+        </w:rPr>
+        <w:t xml:space="preserve">            errorVal = Math.sqrt(errorSumSqr/n);</w:t>
+      </w:r>
+    </w:p>
+    <w:p>
+      <w:pPr>
+        <w:pStyle w:val="ListParagraph"/>
+        <w:rPr>
+          <w:rFonts w:ascii="Times" w:hAnsi="Times"/>
+        </w:rPr>
+      </w:pPr>
+    </w:p>
+    <w:p>
+      <w:pPr>
+        <w:pStyle w:val="ListParagraph"/>
+        <w:rPr>
+          <w:rFonts w:ascii="Times" w:hAnsi="Times"/>
+        </w:rPr>
+      </w:pPr>
+      <w:r>
+        <w:rPr>
+          <w:rFonts w:ascii="Times" w:hAnsi="Times"/>
+        </w:rPr>
+        <w:t xml:space="preserve">            System.out.println("epoche: " + iterations + " |\n w0: "+w0+" w1: "+w1+" w2: "+w2 +" RMS error: " +</w:t>
+      </w:r>
+    </w:p>
+    <w:p>
+      <w:pPr>
+        <w:pStyle w:val="ListParagraph"/>
+        <w:rPr>
+          <w:rFonts w:ascii="Times" w:hAnsi="Times"/>
+        </w:rPr>
+      </w:pPr>
+      <w:r>
+        <w:rPr>
+          <w:rFonts w:ascii="Times" w:hAnsi="Times"/>
+        </w:rPr>
+        <w:t xml:space="preserve">                    errorVal);</w:t>
+      </w:r>
+    </w:p>
+    <w:p>
+      <w:pPr>
+        <w:pStyle w:val="ListParagraph"/>
+        <w:rPr>
+          <w:rFonts w:ascii="Times" w:hAnsi="Times"/>
+        </w:rPr>
+      </w:pPr>
+      <w:r>
+        <w:rPr>
+          <w:rFonts w:ascii="Times" w:hAnsi="Times"/>
+        </w:rPr>
+        <w:t xml:space="preserve">        }</w:t>
+      </w:r>
+    </w:p>
+    <w:p>
+      <w:pPr>
+        <w:pStyle w:val="ListParagraph"/>
+        <w:rPr>
+          <w:rFonts w:ascii="Times" w:hAnsi="Times"/>
+        </w:rPr>
+      </w:pPr>
+      <w:r>
+        <w:rPr>
+          <w:rFonts w:ascii="Times" w:hAnsi="Times"/>
+        </w:rPr>
+        <w:t xml:space="preserve">        return errorVal;</w:t>
+      </w:r>
+    </w:p>
+    <w:p>
+      <w:pPr>
+        <w:pStyle w:val="ListParagraph"/>
+        <w:rPr>
+          <w:rFonts w:ascii="Times" w:hAnsi="Times"/>
+        </w:rPr>
+      </w:pPr>
+      <w:r>
+        <w:rPr>
+          <w:rFonts w:ascii="Times" w:hAnsi="Times"/>
+        </w:rPr>
+        <w:t xml:space="preserve">    }</w:t>
+      </w:r>
+    </w:p>
+    <w:p>
+      <w:pPr>
+        <w:pStyle w:val="ListParagraph"/>
+        <w:rPr>
+          <w:rFonts w:ascii="Times" w:hAnsi="Times"/>
+        </w:rPr>
+      </w:pPr>
+      <w:r>
+        <w:rPr>
+          <w:rFonts w:ascii="Times" w:hAnsi="Times"/>
+        </w:rPr>
+        <w:t xml:space="preserve">    public double test(ArrayList&lt;Sample&gt; samples) {</w:t>
+      </w:r>
+    </w:p>
+    <w:p>
+      <w:pPr>
+        <w:pStyle w:val="ListParagraph"/>
+        <w:rPr>
+          <w:rFonts w:ascii="Times" w:hAnsi="Times"/>
+        </w:rPr>
+      </w:pPr>
+      <w:r>
+        <w:rPr>
+          <w:rFonts w:ascii="Times" w:hAnsi="Times"/>
+        </w:rPr>
+        <w:t xml:space="preserve">        int iterations = 0;</w:t>
+      </w:r>
+    </w:p>
+    <w:p>
+      <w:pPr>
+        <w:pStyle w:val="ListParagraph"/>
+        <w:rPr>
+          <w:rFonts w:ascii="Times" w:hAnsi="Times"/>
+        </w:rPr>
+      </w:pPr>
+      <w:r>
+        <w:rPr>
+          <w:rFonts w:ascii="Times" w:hAnsi="Times"/>
+        </w:rPr>
+        <w:t xml:space="preserve">        boolean error = true;</w:t>
+      </w:r>
+    </w:p>
+    <w:p>
+      <w:pPr>
+        <w:pStyle w:val="ListParagraph"/>
+        <w:rPr>
+          <w:rFonts w:ascii="Times" w:hAnsi="Times"/>
+        </w:rPr>
+      </w:pPr>
+      <w:r>
+        <w:rPr>
+          <w:rFonts w:ascii="Times" w:hAnsi="Times"/>
+        </w:rPr>
+        <w:t xml:space="preserve">        double errorVal;</w:t>
+      </w:r>
+    </w:p>
+    <w:p>
+      <w:pPr>
+        <w:pStyle w:val="ListParagraph"/>
+        <w:rPr>
+          <w:rFonts w:ascii="Times" w:hAnsi="Times"/>
+        </w:rPr>
+      </w:pPr>
+      <w:r>
+        <w:rPr>
+          <w:rFonts w:ascii="Times" w:hAnsi="Times"/>
+        </w:rPr>
+        <w:t xml:space="preserve">        double errorSumSqr;</w:t>
+      </w:r>
+    </w:p>
+    <w:p>
+      <w:pPr>
+        <w:pStyle w:val="ListParagraph"/>
+        <w:rPr>
+          <w:rFonts w:ascii="Times" w:hAnsi="Times"/>
+        </w:rPr>
+      </w:pPr>
+      <w:r>
+        <w:rPr>
+          <w:rFonts w:ascii="Times" w:hAnsi="Times"/>
+        </w:rPr>
+        <w:t xml:space="preserve">        double n = samples.size();</w:t>
+      </w:r>
+    </w:p>
+    <w:p>
+      <w:pPr>
+        <w:pStyle w:val="ListParagraph"/>
+        <w:rPr>
+          <w:rFonts w:ascii="Times" w:hAnsi="Times"/>
+        </w:rPr>
+      </w:pPr>
+    </w:p>
+    <w:p>
+      <w:pPr>
+        <w:pStyle w:val="ListParagraph"/>
+        <w:rPr>
+          <w:rFonts w:ascii="Times" w:hAnsi="Times"/>
+        </w:rPr>
+      </w:pPr>
+      <w:r>
+        <w:rPr>
+          <w:rFonts w:ascii="Times" w:hAnsi="Times"/>
+        </w:rPr>
+        <w:t xml:space="preserve">        //go through the epoche's</w:t>
+      </w:r>
+    </w:p>
+    <w:p>
+      <w:pPr>
+        <w:pStyle w:val="ListParagraph"/>
+        <w:rPr>
+          <w:rFonts w:ascii="Times" w:hAnsi="Times"/>
+        </w:rPr>
+      </w:pPr>
+      <w:r>
+        <w:rPr>
+          <w:rFonts w:ascii="Times" w:hAnsi="Times"/>
+        </w:rPr>
+        <w:t xml:space="preserve">            errorVal = 0;</w:t>
+      </w:r>
+    </w:p>
+    <w:p>
+      <w:pPr>
+        <w:pStyle w:val="ListParagraph"/>
+        <w:rPr>
+          <w:rFonts w:ascii="Times" w:hAnsi="Times"/>
+        </w:rPr>
+      </w:pPr>
+      <w:r>
+        <w:rPr>
+          <w:rFonts w:ascii="Times" w:hAnsi="Times"/>
+        </w:rPr>
+        <w:t xml:space="preserve">            errorSumSqr = 0;</w:t>
+      </w:r>
+    </w:p>
+    <w:p>
+      <w:pPr>
+        <w:pStyle w:val="ListParagraph"/>
+        <w:rPr>
+          <w:rFonts w:ascii="Times" w:hAnsi="Times"/>
+        </w:rPr>
+      </w:pPr>
+    </w:p>
+    <w:p>
+      <w:pPr>
+        <w:pStyle w:val="ListParagraph"/>
+        <w:rPr>
+          <w:rFonts w:ascii="Times" w:hAnsi="Times"/>
+        </w:rPr>
+      </w:pPr>
+      <w:r>
+        <w:rPr>
+          <w:rFonts w:ascii="Times" w:hAnsi="Times"/>
+        </w:rPr>
+        <w:t xml:space="preserve">            //iterate through the epoche</w:t>
+      </w:r>
+    </w:p>
+    <w:p>
+      <w:pPr>
+        <w:pStyle w:val="ListParagraph"/>
+        <w:rPr>
+          <w:rFonts w:ascii="Times" w:hAnsi="Times"/>
+        </w:rPr>
+      </w:pPr>
+      <w:r>
+        <w:rPr>
+          <w:rFonts w:ascii="Times" w:hAnsi="Times"/>
+        </w:rPr>
+        <w:t xml:space="preserve">            for(Sample sample : samples) {</w:t>
+      </w:r>
+    </w:p>
+    <w:p>
+      <w:pPr>
+        <w:pStyle w:val="ListParagraph"/>
+        <w:rPr>
+          <w:rFonts w:ascii="Times" w:hAnsi="Times"/>
+        </w:rPr>
+      </w:pPr>
+      <w:r>
+        <w:rPr>
+          <w:rFonts w:ascii="Times" w:hAnsi="Times"/>
+        </w:rPr>
+        <w:t xml:space="preserve">                double x1 = sample.X1;</w:t>
+      </w:r>
+    </w:p>
+    <w:p>
+      <w:pPr>
+        <w:pStyle w:val="ListParagraph"/>
+        <w:rPr>
+          <w:rFonts w:ascii="Times" w:hAnsi="Times"/>
+        </w:rPr>
+      </w:pPr>
+      <w:r>
+        <w:rPr>
+          <w:rFonts w:ascii="Times" w:hAnsi="Times"/>
+        </w:rPr>
+        <w:t xml:space="preserve">                double x2 = sample.X2;</w:t>
+      </w:r>
+    </w:p>
+    <w:p>
+      <w:pPr>
+        <w:pStyle w:val="ListParagraph"/>
+        <w:rPr>
+          <w:rFonts w:ascii="Times" w:hAnsi="Times"/>
+        </w:rPr>
+      </w:pPr>
+      <w:r>
+        <w:rPr>
+          <w:rFonts w:ascii="Times" w:hAnsi="Times"/>
+        </w:rPr>
+        <w:t xml:space="preserve">                int y;//output</w:t>
+      </w:r>
+    </w:p>
+    <w:p>
+      <w:pPr>
+        <w:pStyle w:val="ListParagraph"/>
+        <w:rPr>
+          <w:rFonts w:ascii="Times" w:hAnsi="Times"/>
+        </w:rPr>
+      </w:pPr>
+    </w:p>
+    <w:p>
+      <w:pPr>
+        <w:pStyle w:val="ListParagraph"/>
+        <w:rPr>
+          <w:rFonts w:ascii="Times" w:hAnsi="Times"/>
+        </w:rPr>
+      </w:pPr>
+      <w:r>
+        <w:rPr>
+          <w:rFonts w:ascii="Times" w:hAnsi="Times"/>
+        </w:rPr>
+        <w:t xml:space="preserve">                if (((w1 * x1) + (w2 * x2) - w0) &lt; 0) {</w:t>
+      </w:r>
+    </w:p>
+    <w:p>
+      <w:pPr>
+        <w:pStyle w:val="ListParagraph"/>
+        <w:rPr>
+          <w:rFonts w:ascii="Times" w:hAnsi="Times"/>
+        </w:rPr>
+      </w:pPr>
+      <w:r>
+        <w:rPr>
+          <w:rFonts w:ascii="Times" w:hAnsi="Times"/>
+        </w:rPr>
+        <w:t xml:space="preserve">                    y = -1;</w:t>
+      </w:r>
+    </w:p>
+    <w:p>
+      <w:pPr>
+        <w:pStyle w:val="ListParagraph"/>
+        <w:rPr>
+          <w:rFonts w:ascii="Times" w:hAnsi="Times"/>
+        </w:rPr>
+      </w:pPr>
+      <w:r>
+        <w:rPr>
+          <w:rFonts w:ascii="Times" w:hAnsi="Times"/>
+        </w:rPr>
+        <w:t xml:space="preserve">                } else {</w:t>
+      </w:r>
+    </w:p>
+    <w:p>
+      <w:pPr>
+        <w:pStyle w:val="ListParagraph"/>
+        <w:rPr>
+          <w:rFonts w:ascii="Times" w:hAnsi="Times"/>
+        </w:rPr>
+      </w:pPr>
+      <w:r>
+        <w:rPr>
+          <w:rFonts w:ascii="Times" w:hAnsi="Times"/>
+        </w:rPr>
+        <w:t xml:space="preserve">                    y = 1;</w:t>
+      </w:r>
+    </w:p>
+    <w:p>
+      <w:pPr>
+        <w:pStyle w:val="ListParagraph"/>
+        <w:rPr>
+          <w:rFonts w:ascii="Times" w:hAnsi="Times"/>
+        </w:rPr>
+      </w:pPr>
+      <w:r>
+        <w:rPr>
+          <w:rFonts w:ascii="Times" w:hAnsi="Times"/>
+        </w:rPr>
+        <w:t xml:space="preserve">                }</w:t>
+      </w:r>
+    </w:p>
+    <w:p>
+      <w:pPr>
+        <w:pStyle w:val="ListParagraph"/>
+        <w:rPr>
+          <w:rFonts w:ascii="Times" w:hAnsi="Times"/>
+        </w:rPr>
+      </w:pPr>
+      <w:r>
+        <w:rPr>
+          <w:rFonts w:ascii="Times" w:hAnsi="Times"/>
+        </w:rPr>
+        <w:t xml:space="preserve">                if (y != sample.expectedClass) {</w:t>
+      </w:r>
+    </w:p>
+    <w:p>
+      <w:pPr>
+        <w:pStyle w:val="ListParagraph"/>
+        <w:rPr>
+          <w:rFonts w:ascii="Times" w:hAnsi="Times"/>
+        </w:rPr>
+      </w:pPr>
+      <w:r>
+        <w:rPr>
+          <w:rFonts w:ascii="Times" w:hAnsi="Times"/>
+        </w:rPr>
+        <w:t xml:space="preserve">                    errorSumSqr += (sample.expectedClass - y)*(sample.expectedClass - y);</w:t>
+      </w:r>
+    </w:p>
+    <w:p>
+      <w:pPr>
+        <w:pStyle w:val="ListParagraph"/>
+        <w:rPr>
+          <w:rFonts w:ascii="Times" w:hAnsi="Times"/>
+        </w:rPr>
+      </w:pPr>
+      <w:r>
+        <w:rPr>
+          <w:rFonts w:ascii="Times" w:hAnsi="Times"/>
+        </w:rPr>
+        <w:t xml:space="preserve">                }</w:t>
+      </w:r>
+    </w:p>
+    <w:p>
+      <w:pPr>
+        <w:pStyle w:val="ListParagraph"/>
+        <w:rPr>
+          <w:rFonts w:ascii="Times" w:hAnsi="Times"/>
+        </w:rPr>
+      </w:pPr>
+      <w:r>
+        <w:rPr>
+          <w:rFonts w:ascii="Times" w:hAnsi="Times"/>
+        </w:rPr>
+        <w:t xml:space="preserve">                //System.out.println("w0: "+w0+" w1: "+w1+" w2: "+w2 +"\n");</w:t>
+      </w:r>
+    </w:p>
+    <w:p>
+      <w:pPr>
+        <w:pStyle w:val="ListParagraph"/>
+        <w:rPr>
+          <w:rFonts w:ascii="Times" w:hAnsi="Times"/>
+        </w:rPr>
+      </w:pPr>
+      <w:r>
+        <w:rPr>
+          <w:rFonts w:ascii="Times" w:hAnsi="Times"/>
+        </w:rPr>
+        <w:t xml:space="preserve">            }</w:t>
+      </w:r>
+    </w:p>
+    <w:p>
+      <w:pPr>
+        <w:pStyle w:val="ListParagraph"/>
+        <w:rPr>
+          <w:rFonts w:ascii="Times" w:hAnsi="Times"/>
+        </w:rPr>
+      </w:pPr>
+      <w:r>
+        <w:rPr>
+          <w:rFonts w:ascii="Times" w:hAnsi="Times"/>
+        </w:rPr>
+        <w:t xml:space="preserve">            errorVal = Math.sqrt(errorSumSqr/n);</w:t>
+      </w:r>
+    </w:p>
+    <w:p>
+      <w:pPr>
+        <w:pStyle w:val="ListParagraph"/>
+        <w:rPr>
+          <w:rFonts w:ascii="Times" w:hAnsi="Times"/>
+        </w:rPr>
+      </w:pPr>
+    </w:p>
+    <w:p>
+      <w:pPr>
+        <w:pStyle w:val="ListParagraph"/>
+        <w:rPr>
+          <w:rFonts w:ascii="Times" w:hAnsi="Times"/>
+        </w:rPr>
+      </w:pPr>
+      <w:r>
+        <w:rPr>
+          <w:rFonts w:ascii="Times" w:hAnsi="Times"/>
+        </w:rPr>
+        <w:t xml:space="preserve">            System.out.println("Test: " + iterations + " |\n w0: "+w0+" w1: "+w1+" w2: "+w2 +" RMS error: " +</w:t>
+      </w:r>
+    </w:p>
+    <w:p>
+      <w:pPr>
+        <w:pStyle w:val="ListParagraph"/>
+        <w:rPr>
+          <w:rFonts w:ascii="Times" w:hAnsi="Times"/>
+        </w:rPr>
+      </w:pPr>
+      <w:r>
+        <w:rPr>
+          <w:rFonts w:ascii="Times" w:hAnsi="Times"/>
+        </w:rPr>
+        <w:t xml:space="preserve">                    errorVal);</w:t>
+      </w:r>
+    </w:p>
+    <w:p>
+      <w:pPr>
+        <w:pStyle w:val="ListParagraph"/>
+        <w:rPr>
+          <w:rFonts w:ascii="Times" w:hAnsi="Times"/>
+        </w:rPr>
+      </w:pPr>
+      <w:r>
+        <w:rPr>
+          <w:rFonts w:ascii="Times" w:hAnsi="Times"/>
+        </w:rPr>
+        <w:t xml:space="preserve">            return errorVal;</w:t>
+      </w:r>
+    </w:p>
+    <w:p>
+      <w:pPr>
+        <w:pStyle w:val="ListParagraph"/>
+        <w:rPr>
+          <w:rFonts w:ascii="Times" w:hAnsi="Times"/>
+        </w:rPr>
+      </w:pPr>
+      <w:r>
+        <w:rPr>
+          <w:rFonts w:ascii="Times" w:hAnsi="Times"/>
+        </w:rPr>
+        <w:t xml:space="preserve">    }</w:t>
+      </w:r>
+    </w:p>
+    <w:p>
+      <w:pPr>
+        <w:pStyle w:val="ListParagraph"/>
+        <w:rPr>
+          <w:rFonts w:ascii="Times" w:hAnsi="Times"/>
+        </w:rPr>
+      </w:pPr>
+    </w:p>
+    <w:p>
+      <w:pPr>
+        <w:pStyle w:val="ListParagraph"/>
+        <w:rPr>
+          <w:rFonts w:ascii="Times" w:hAnsi="Times"/>
+        </w:rPr>
+      </w:pPr>
+    </w:p>
+    <w:p>
+      <w:pPr>
+        <w:pStyle w:val="ListParagraph"/>
+        <w:rPr>
+          <w:rFonts w:ascii="Times" w:hAnsi="Times"/>
+        </w:rPr>
+      </w:pPr>
+      <w:r>
+        <w:rPr>
+          <w:rFonts w:ascii="Times" w:hAnsi="Times"/>
+        </w:rPr>
+        <w:t xml:space="preserve">    /**</w:t>
+      </w:r>
+    </w:p>
+    <w:p>
+      <w:pPr>
+        <w:pStyle w:val="ListParagraph"/>
+        <w:rPr>
+          <w:rFonts w:ascii="Times" w:hAnsi="Times"/>
+        </w:rPr>
+      </w:pPr>
+      <w:r>
+        <w:rPr>
+          <w:rFonts w:ascii="Times" w:hAnsi="Times"/>
+        </w:rPr>
+        <w:t xml:space="preserve">     * used to plot all of our data points</w:t>
+      </w:r>
+    </w:p>
+    <w:p>
+      <w:pPr>
+        <w:pStyle w:val="ListParagraph"/>
+        <w:rPr>
+          <w:rFonts w:ascii="Times" w:hAnsi="Times"/>
+        </w:rPr>
+      </w:pPr>
+      <w:r>
+        <w:rPr>
+          <w:rFonts w:ascii="Times" w:hAnsi="Times"/>
+        </w:rPr>
+        <w:t xml:space="preserve">     * @param cls1 class 1</w:t>
+      </w:r>
+    </w:p>
+    <w:p>
+      <w:pPr>
+        <w:pStyle w:val="ListParagraph"/>
+        <w:rPr>
+          <w:rFonts w:ascii="Times" w:hAnsi="Times"/>
+        </w:rPr>
+      </w:pPr>
+      <w:r>
+        <w:rPr>
+          <w:rFonts w:ascii="Times" w:hAnsi="Times"/>
+        </w:rPr>
+        <w:t xml:space="preserve">     * @param cls2 class 2</w:t>
+      </w:r>
+    </w:p>
+    <w:p>
+      <w:pPr>
+        <w:pStyle w:val="ListParagraph"/>
+        <w:rPr>
+          <w:rFonts w:ascii="Times" w:hAnsi="Times"/>
+        </w:rPr>
+      </w:pPr>
+      <w:r>
+        <w:rPr>
+          <w:rFonts w:ascii="Times" w:hAnsi="Times"/>
+        </w:rPr>
+        <w:t xml:space="preserve">     */</w:t>
+      </w:r>
+    </w:p>
+    <w:p>
+      <w:pPr>
+        <w:pStyle w:val="ListParagraph"/>
+        <w:rPr>
+          <w:rFonts w:ascii="Times" w:hAnsi="Times"/>
+        </w:rPr>
+      </w:pPr>
+      <w:r>
+        <w:rPr>
+          <w:rFonts w:ascii="Times" w:hAnsi="Times"/>
+        </w:rPr>
+        <w:t xml:space="preserve">    public static void plotClasses(ArrayList&lt;Sample&gt; cls1, ArrayList&lt;Sample&gt; cls2, Perceptron p){</w:t>
+      </w:r>
+    </w:p>
+    <w:p>
+      <w:pPr>
+        <w:pStyle w:val="ListParagraph"/>
+        <w:rPr>
+          <w:rFonts w:ascii="Times" w:hAnsi="Times"/>
+        </w:rPr>
+      </w:pPr>
+      <w:r>
+        <w:rPr>
+          <w:rFonts w:ascii="Times" w:hAnsi="Times"/>
+        </w:rPr>
+        <w:t xml:space="preserve">        // define your data</w:t>
+      </w:r>
+    </w:p>
+    <w:p>
+      <w:pPr>
+        <w:pStyle w:val="ListParagraph"/>
+        <w:rPr>
+          <w:rFonts w:ascii="Times" w:hAnsi="Times"/>
+        </w:rPr>
+      </w:pPr>
+      <w:r>
+        <w:rPr>
+          <w:rFonts w:ascii="Times" w:hAnsi="Times"/>
+        </w:rPr>
+        <w:t xml:space="preserve">        double[] x;</w:t>
+      </w:r>
+    </w:p>
+    <w:p>
+      <w:pPr>
+        <w:pStyle w:val="ListParagraph"/>
+        <w:rPr>
+          <w:rFonts w:ascii="Times" w:hAnsi="Times"/>
+        </w:rPr>
+      </w:pPr>
+      <w:r>
+        <w:rPr>
+          <w:rFonts w:ascii="Times" w:hAnsi="Times"/>
+        </w:rPr>
+        <w:t xml:space="preserve">        double[] y;</w:t>
+      </w:r>
+    </w:p>
+    <w:p>
+      <w:pPr>
+        <w:pStyle w:val="ListParagraph"/>
+        <w:rPr>
+          <w:rFonts w:ascii="Times" w:hAnsi="Times"/>
+        </w:rPr>
+      </w:pPr>
+    </w:p>
+    <w:p>
+      <w:pPr>
+        <w:pStyle w:val="ListParagraph"/>
+        <w:rPr>
+          <w:rFonts w:ascii="Times" w:hAnsi="Times"/>
+        </w:rPr>
+      </w:pPr>
+      <w:r>
+        <w:rPr>
+          <w:rFonts w:ascii="Times" w:hAnsi="Times"/>
+        </w:rPr>
+        <w:t xml:space="preserve">        x = new double[cls1.size()];</w:t>
+      </w:r>
+    </w:p>
+    <w:p>
+      <w:pPr>
+        <w:pStyle w:val="ListParagraph"/>
+        <w:rPr>
+          <w:rFonts w:ascii="Times" w:hAnsi="Times"/>
+        </w:rPr>
+      </w:pPr>
+      <w:r>
+        <w:rPr>
+          <w:rFonts w:ascii="Times" w:hAnsi="Times"/>
+        </w:rPr>
+        <w:t xml:space="preserve">        y = new double[cls1.size()];</w:t>
+      </w:r>
+    </w:p>
+    <w:p>
+      <w:pPr>
+        <w:pStyle w:val="ListParagraph"/>
+        <w:rPr>
+          <w:rFonts w:ascii="Times" w:hAnsi="Times"/>
+        </w:rPr>
+      </w:pPr>
+    </w:p>
+    <w:p>
+      <w:pPr>
+        <w:pStyle w:val="ListParagraph"/>
+        <w:rPr>
+          <w:rFonts w:ascii="Times" w:hAnsi="Times"/>
+        </w:rPr>
+      </w:pPr>
+      <w:r>
+        <w:rPr>
+          <w:rFonts w:ascii="Times" w:hAnsi="Times"/>
+        </w:rPr>
+        <w:t xml:space="preserve">        for (int i = 0; i &lt; cls1.size(); i++) {</w:t>
+      </w:r>
+    </w:p>
+    <w:p>
+      <w:pPr>
+        <w:pStyle w:val="ListParagraph"/>
+        <w:rPr>
+          <w:rFonts w:ascii="Times" w:hAnsi="Times"/>
+        </w:rPr>
+      </w:pPr>
+      <w:r>
+        <w:rPr>
+          <w:rFonts w:ascii="Times" w:hAnsi="Times"/>
+        </w:rPr>
+        <w:t xml:space="preserve">            x[i]=cls1.get(i).X1;</w:t>
+      </w:r>
+    </w:p>
+    <w:p>
+      <w:pPr>
+        <w:pStyle w:val="ListParagraph"/>
+        <w:rPr>
+          <w:rFonts w:ascii="Times" w:hAnsi="Times"/>
+        </w:rPr>
+      </w:pPr>
+      <w:r>
+        <w:rPr>
+          <w:rFonts w:ascii="Times" w:hAnsi="Times"/>
+        </w:rPr>
+        <w:t xml:space="preserve">            y[i]=cls1.get(i).X2;</w:t>
+      </w:r>
+    </w:p>
+    <w:p>
+      <w:pPr>
+        <w:pStyle w:val="ListParagraph"/>
+        <w:rPr>
+          <w:rFonts w:ascii="Times" w:hAnsi="Times"/>
+        </w:rPr>
+      </w:pPr>
+      <w:r>
+        <w:rPr>
+          <w:rFonts w:ascii="Times" w:hAnsi="Times"/>
+        </w:rPr>
+        <w:t xml:space="preserve">        }</w:t>
+      </w:r>
+    </w:p>
+    <w:p>
+      <w:pPr>
+        <w:pStyle w:val="ListParagraph"/>
+        <w:rPr>
+          <w:rFonts w:ascii="Times" w:hAnsi="Times"/>
+        </w:rPr>
+      </w:pPr>
+    </w:p>
+    <w:p>
+      <w:pPr>
+        <w:pStyle w:val="ListParagraph"/>
+        <w:rPr>
+          <w:rFonts w:ascii="Times" w:hAnsi="Times"/>
+        </w:rPr>
+      </w:pPr>
+    </w:p>
+    <w:p>
+      <w:pPr>
+        <w:pStyle w:val="ListParagraph"/>
+        <w:rPr>
+          <w:rFonts w:ascii="Times" w:hAnsi="Times"/>
+        </w:rPr>
+      </w:pPr>
+      <w:r>
+        <w:rPr>
+          <w:rFonts w:ascii="Times" w:hAnsi="Times"/>
+        </w:rPr>
+        <w:t xml:space="preserve">        // create your PlotPanel (you can use it as a JPanel)</w:t>
+      </w:r>
+    </w:p>
+    <w:p>
+      <w:pPr>
+        <w:pStyle w:val="ListParagraph"/>
+        <w:rPr>
+          <w:rFonts w:ascii="Times" w:hAnsi="Times"/>
+        </w:rPr>
+      </w:pPr>
+      <w:r>
+        <w:rPr>
+          <w:rFonts w:ascii="Times" w:hAnsi="Times"/>
+        </w:rPr>
+        <w:t xml:space="preserve">        Plot2DPanel plot = new Plot2DPanel();</w:t>
+      </w:r>
+    </w:p>
+    <w:p>
+      <w:pPr>
+        <w:pStyle w:val="ListParagraph"/>
+        <w:rPr>
+          <w:rFonts w:ascii="Times" w:hAnsi="Times"/>
+        </w:rPr>
+      </w:pPr>
+    </w:p>
+    <w:p>
+      <w:pPr>
+        <w:pStyle w:val="ListParagraph"/>
+        <w:rPr>
+          <w:rFonts w:ascii="Times" w:hAnsi="Times"/>
+        </w:rPr>
+      </w:pPr>
+      <w:r>
+        <w:rPr>
+          <w:rFonts w:ascii="Times" w:hAnsi="Times"/>
+        </w:rPr>
+        <w:t xml:space="preserve">        // define the legend position</w:t>
+      </w:r>
+    </w:p>
+    <w:p>
+      <w:pPr>
+        <w:pStyle w:val="ListParagraph"/>
+        <w:rPr>
+          <w:rFonts w:ascii="Times" w:hAnsi="Times"/>
+        </w:rPr>
+      </w:pPr>
+      <w:r>
+        <w:rPr>
+          <w:rFonts w:ascii="Times" w:hAnsi="Times"/>
+        </w:rPr>
+        <w:t xml:space="preserve">        plot.addLegend("SOUTH");</w:t>
+      </w:r>
+    </w:p>
+    <w:p>
+      <w:pPr>
+        <w:pStyle w:val="ListParagraph"/>
+        <w:rPr>
+          <w:rFonts w:ascii="Times" w:hAnsi="Times"/>
+        </w:rPr>
+      </w:pPr>
+    </w:p>
+    <w:p>
+      <w:pPr>
+        <w:pStyle w:val="ListParagraph"/>
+        <w:rPr>
+          <w:rFonts w:ascii="Times" w:hAnsi="Times"/>
+        </w:rPr>
+      </w:pPr>
+      <w:r>
+        <w:rPr>
+          <w:rFonts w:ascii="Times" w:hAnsi="Times"/>
+        </w:rPr>
+        <w:t xml:space="preserve">        // add a line plot to the PlotPanel</w:t>
+      </w:r>
+    </w:p>
+    <w:p>
+      <w:pPr>
+        <w:pStyle w:val="ListParagraph"/>
+        <w:rPr>
+          <w:rFonts w:ascii="Times" w:hAnsi="Times"/>
+        </w:rPr>
+      </w:pPr>
+      <w:r>
+        <w:rPr>
+          <w:rFonts w:ascii="Times" w:hAnsi="Times"/>
+        </w:rPr>
+        <w:t xml:space="preserve">        plot.addScatterPlot("class 1", Color.RED, x, y);</w:t>
+      </w:r>
+    </w:p>
+    <w:p>
+      <w:pPr>
+        <w:pStyle w:val="ListParagraph"/>
+        <w:rPr>
+          <w:rFonts w:ascii="Times" w:hAnsi="Times"/>
+        </w:rPr>
+      </w:pPr>
+    </w:p>
+    <w:p>
+      <w:pPr>
+        <w:pStyle w:val="ListParagraph"/>
+        <w:rPr>
+          <w:rFonts w:ascii="Times" w:hAnsi="Times"/>
+        </w:rPr>
+      </w:pPr>
+    </w:p>
+    <w:p>
+      <w:pPr>
+        <w:pStyle w:val="ListParagraph"/>
+        <w:rPr>
+          <w:rFonts w:ascii="Times" w:hAnsi="Times"/>
+        </w:rPr>
+      </w:pPr>
+      <w:r>
+        <w:rPr>
+          <w:rFonts w:ascii="Times" w:hAnsi="Times"/>
+        </w:rPr>
+        <w:t xml:space="preserve">        double y0=0;</w:t>
+      </w:r>
+    </w:p>
+    <w:p>
+      <w:pPr>
+        <w:pStyle w:val="ListParagraph"/>
+        <w:rPr>
+          <w:rFonts w:ascii="Times" w:hAnsi="Times"/>
+        </w:rPr>
+      </w:pPr>
+      <w:r>
+        <w:rPr>
+          <w:rFonts w:ascii="Times" w:hAnsi="Times"/>
+        </w:rPr>
+        <w:t xml:space="preserve">        double y1=1;</w:t>
+      </w:r>
+    </w:p>
+    <w:p>
+      <w:pPr>
+        <w:pStyle w:val="ListParagraph"/>
+        <w:rPr>
+          <w:rFonts w:ascii="Times" w:hAnsi="Times"/>
+        </w:rPr>
+      </w:pPr>
+      <w:r>
+        <w:rPr>
+          <w:rFonts w:ascii="Times" w:hAnsi="Times"/>
+        </w:rPr>
+        <w:t xml:space="preserve">        double[] linex = {-4,-3,-2,-1,0,1,2,3,4,5};</w:t>
+      </w:r>
+    </w:p>
+    <w:p>
+      <w:pPr>
+        <w:pStyle w:val="ListParagraph"/>
+        <w:rPr>
+          <w:rFonts w:ascii="Times" w:hAnsi="Times"/>
+        </w:rPr>
+      </w:pPr>
+      <w:r>
+        <w:rPr>
+          <w:rFonts w:ascii="Times" w:hAnsi="Times"/>
+        </w:rPr>
+        <w:t xml:space="preserve">        double[] liney = {-4,-3,-2,-1,0,1,2,3,4,5};</w:t>
+      </w:r>
+    </w:p>
+    <w:p>
+      <w:pPr>
+        <w:pStyle w:val="ListParagraph"/>
+        <w:rPr>
+          <w:rFonts w:ascii="Times" w:hAnsi="Times"/>
+        </w:rPr>
+      </w:pPr>
+      <w:r>
+        <w:rPr>
+          <w:rFonts w:ascii="Times" w:hAnsi="Times"/>
+        </w:rPr>
+        <w:t xml:space="preserve">        for (int i = 0; i &lt; linex.length; i++) {</w:t>
+      </w:r>
+    </w:p>
+    <w:p>
+      <w:pPr>
+        <w:pStyle w:val="ListParagraph"/>
+        <w:rPr>
+          <w:rFonts w:ascii="Times" w:hAnsi="Times"/>
+        </w:rPr>
+      </w:pPr>
+      <w:r>
+        <w:rPr>
+          <w:rFonts w:ascii="Times" w:hAnsi="Times"/>
+        </w:rPr>
+        <w:t xml:space="preserve">            liney[i]= ((-p.w1/p.w2)*linex[i])+(p.w0/p.w2);</w:t>
+      </w:r>
+    </w:p>
+    <w:p>
+      <w:pPr>
+        <w:pStyle w:val="ListParagraph"/>
+        <w:rPr>
+          <w:rFonts w:ascii="Times" w:hAnsi="Times"/>
+        </w:rPr>
+      </w:pPr>
+      <w:r>
+        <w:rPr>
+          <w:rFonts w:ascii="Times" w:hAnsi="Times"/>
+        </w:rPr>
+        <w:t xml:space="preserve">        }</w:t>
+      </w:r>
+    </w:p>
+    <w:p>
+      <w:pPr>
+        <w:pStyle w:val="ListParagraph"/>
+        <w:rPr>
+          <w:rFonts w:ascii="Times" w:hAnsi="Times"/>
+        </w:rPr>
+      </w:pPr>
+      <w:r>
+        <w:rPr>
+          <w:rFonts w:ascii="Times" w:hAnsi="Times"/>
+        </w:rPr>
+        <w:t xml:space="preserve">        //add line plot weights</w:t>
+      </w:r>
+    </w:p>
+    <w:p>
+      <w:pPr>
+        <w:pStyle w:val="ListParagraph"/>
+        <w:rPr>
+          <w:rFonts w:ascii="Times" w:hAnsi="Times"/>
+        </w:rPr>
+      </w:pPr>
+      <w:r>
+        <w:rPr>
+          <w:rFonts w:ascii="Times" w:hAnsi="Times"/>
+        </w:rPr>
+        <w:t xml:space="preserve">        plot.addLinePlot("calculated Decision bound",Color.GREEN,linex,liney);</w:t>
+      </w:r>
+    </w:p>
+    <w:p>
+      <w:pPr>
+        <w:pStyle w:val="ListParagraph"/>
+        <w:rPr>
+          <w:rFonts w:ascii="Times" w:hAnsi="Times"/>
+        </w:rPr>
+      </w:pPr>
+    </w:p>
+    <w:p>
+      <w:pPr>
+        <w:pStyle w:val="ListParagraph"/>
+        <w:rPr>
+          <w:rFonts w:ascii="Times" w:hAnsi="Times"/>
+        </w:rPr>
+      </w:pPr>
+    </w:p>
+    <w:p>
+      <w:pPr>
+        <w:pStyle w:val="ListParagraph"/>
+        <w:rPr>
+          <w:rFonts w:ascii="Times" w:hAnsi="Times"/>
+        </w:rPr>
+      </w:pPr>
+    </w:p>
+    <w:p>
+      <w:pPr>
+        <w:pStyle w:val="ListParagraph"/>
+        <w:rPr>
+          <w:rFonts w:ascii="Times" w:hAnsi="Times"/>
+        </w:rPr>
+      </w:pPr>
+      <w:r>
+        <w:rPr>
+          <w:rFonts w:ascii="Times" w:hAnsi="Times"/>
+        </w:rPr>
+        <w:t xml:space="preserve">        x = new double[cls2.size()];</w:t>
+      </w:r>
+    </w:p>
+    <w:p>
+      <w:pPr>
+        <w:pStyle w:val="ListParagraph"/>
+        <w:rPr>
+          <w:rFonts w:ascii="Times" w:hAnsi="Times"/>
+        </w:rPr>
+      </w:pPr>
+      <w:r>
+        <w:rPr>
+          <w:rFonts w:ascii="Times" w:hAnsi="Times"/>
+        </w:rPr>
+        <w:t xml:space="preserve">        y = new double[cls2.size()];</w:t>
+      </w:r>
+    </w:p>
+    <w:p>
+      <w:pPr>
+        <w:pStyle w:val="ListParagraph"/>
+        <w:rPr>
+          <w:rFonts w:ascii="Times" w:hAnsi="Times"/>
+        </w:rPr>
+      </w:pPr>
+    </w:p>
+    <w:p>
+      <w:pPr>
+        <w:pStyle w:val="ListParagraph"/>
+        <w:rPr>
+          <w:rFonts w:ascii="Times" w:hAnsi="Times"/>
+        </w:rPr>
+      </w:pPr>
+      <w:r>
+        <w:rPr>
+          <w:rFonts w:ascii="Times" w:hAnsi="Times"/>
+        </w:rPr>
+        <w:t xml:space="preserve">        for (int i = 0; i &lt; cls2.size(); i++) {</w:t>
+      </w:r>
+    </w:p>
+    <w:p>
+      <w:pPr>
+        <w:pStyle w:val="ListParagraph"/>
+        <w:rPr>
+          <w:rFonts w:ascii="Times" w:hAnsi="Times"/>
+        </w:rPr>
+      </w:pPr>
+      <w:r>
+        <w:rPr>
+          <w:rFonts w:ascii="Times" w:hAnsi="Times"/>
+        </w:rPr>
+        <w:t xml:space="preserve">            x[i]=cls2.get(i).X1;</w:t>
+      </w:r>
+    </w:p>
+    <w:p>
+      <w:pPr>
+        <w:pStyle w:val="ListParagraph"/>
+        <w:rPr>
+          <w:rFonts w:ascii="Times" w:hAnsi="Times"/>
+        </w:rPr>
+      </w:pPr>
+      <w:r>
+        <w:rPr>
+          <w:rFonts w:ascii="Times" w:hAnsi="Times"/>
+        </w:rPr>
+        <w:t xml:space="preserve">            y[i]=cls2.get(i).X2;</w:t>
+      </w:r>
+    </w:p>
+    <w:p>
+      <w:pPr>
+        <w:pStyle w:val="ListParagraph"/>
+        <w:rPr>
+          <w:rFonts w:ascii="Times" w:hAnsi="Times"/>
+        </w:rPr>
+      </w:pPr>
+      <w:r>
+        <w:rPr>
+          <w:rFonts w:ascii="Times" w:hAnsi="Times"/>
+        </w:rPr>
+        <w:t xml:space="preserve">        }</w:t>
+      </w:r>
+    </w:p>
+    <w:p>
+      <w:pPr>
+        <w:pStyle w:val="ListParagraph"/>
+        <w:rPr>
+          <w:rFonts w:ascii="Times" w:hAnsi="Times"/>
+        </w:rPr>
+      </w:pPr>
+      <w:r>
+        <w:rPr>
+          <w:rFonts w:ascii="Times" w:hAnsi="Times"/>
+        </w:rPr>
+        <w:t xml:space="preserve">        plot.addScatterPlot("class 2", Color.BLUE, x, y);</w:t>
+      </w:r>
+    </w:p>
+    <w:p>
+      <w:pPr>
+        <w:pStyle w:val="ListParagraph"/>
+        <w:rPr>
+          <w:rFonts w:ascii="Times" w:hAnsi="Times"/>
+        </w:rPr>
+      </w:pPr>
+    </w:p>
+    <w:p>
+      <w:pPr>
+        <w:pStyle w:val="ListParagraph"/>
+        <w:rPr>
+          <w:rFonts w:ascii="Times" w:hAnsi="Times"/>
+        </w:rPr>
+      </w:pPr>
+      <w:r>
+        <w:rPr>
+          <w:rFonts w:ascii="Times" w:hAnsi="Times"/>
+        </w:rPr>
+        <w:t xml:space="preserve">        // put the PlotPanel in a JFrame like a JPanel</w:t>
+      </w:r>
+    </w:p>
+    <w:p>
+      <w:pPr>
+        <w:pStyle w:val="ListParagraph"/>
+        <w:rPr>
+          <w:rFonts w:ascii="Times" w:hAnsi="Times"/>
+        </w:rPr>
+      </w:pPr>
+      <w:r>
+        <w:rPr>
+          <w:rFonts w:ascii="Times" w:hAnsi="Times"/>
+        </w:rPr>
+        <w:t xml:space="preserve">        JFrame frame = new JFrame("class1 vs class2");</w:t>
+      </w:r>
+    </w:p>
+    <w:p>
+      <w:pPr>
+        <w:pStyle w:val="ListParagraph"/>
+        <w:rPr>
+          <w:rFonts w:ascii="Times" w:hAnsi="Times"/>
+        </w:rPr>
+      </w:pPr>
+      <w:r>
+        <w:rPr>
+          <w:rFonts w:ascii="Times" w:hAnsi="Times"/>
+        </w:rPr>
+        <w:t xml:space="preserve">        frame.setSize(1000, 1000);</w:t>
+      </w:r>
+    </w:p>
+    <w:p>
+      <w:pPr>
+        <w:pStyle w:val="ListParagraph"/>
+        <w:rPr>
+          <w:rFonts w:ascii="Times" w:hAnsi="Times"/>
+        </w:rPr>
+      </w:pPr>
+      <w:r>
+        <w:rPr>
+          <w:rFonts w:ascii="Times" w:hAnsi="Times"/>
+        </w:rPr>
+        <w:t xml:space="preserve">        frame.setContentPane(plot);</w:t>
+      </w:r>
+    </w:p>
+    <w:p>
+      <w:pPr>
+        <w:pStyle w:val="ListParagraph"/>
+        <w:rPr>
+          <w:rFonts w:ascii="Times" w:hAnsi="Times"/>
+        </w:rPr>
+      </w:pPr>
+      <w:r>
+        <w:rPr>
+          <w:rFonts w:ascii="Times" w:hAnsi="Times"/>
+        </w:rPr>
+        <w:t xml:space="preserve">        frame.setVisible(true);</w:t>
+      </w:r>
+    </w:p>
+    <w:p>
+      <w:pPr>
+        <w:pStyle w:val="ListParagraph"/>
+        <w:rPr>
+          <w:rFonts w:ascii="Times" w:hAnsi="Times"/>
+        </w:rPr>
+      </w:pPr>
+      <w:r>
+        <w:rPr>
+          <w:rFonts w:ascii="Times" w:hAnsi="Times"/>
+        </w:rPr>
+        <w:t xml:space="preserve">        frame.setDefaultCloseOperation(frame.EXIT_ON_CLOSE);</w:t>
+      </w:r>
+    </w:p>
+    <w:p>
+      <w:pPr>
+        <w:pStyle w:val="ListParagraph"/>
+        <w:rPr>
+          <w:rFonts w:ascii="Times" w:hAnsi="Times"/>
+        </w:rPr>
+      </w:pPr>
+      <w:r>
+        <w:rPr>
+          <w:rFonts w:ascii="Times" w:hAnsi="Times"/>
+        </w:rPr>
+        <w:t xml:space="preserve">    }</w:t>
+      </w:r>
+    </w:p>
+    <w:p>
+      <w:pPr>
+        <w:pStyle w:val="ListParagraph"/>
+        <w:rPr>
+          <w:rFonts w:ascii="Times" w:hAnsi="Times"/>
+        </w:rPr>
+      </w:pPr>
+    </w:p>
+    <w:p>
+      <w:pPr>
+        <w:pStyle w:val="ListParagraph"/>
+        <w:rPr>
+          <w:rFonts w:ascii="Times" w:hAnsi="Times"/>
+        </w:rPr>
+      </w:pPr>
+      <w:r>
+        <w:rPr>
+          <w:rFonts w:ascii="Times" w:hAnsi="Times"/>
+        </w:rPr>
+        <w:t xml:space="preserve">    /**</w:t>
+      </w:r>
+    </w:p>
+    <w:p>
+      <w:pPr>
+        <w:pStyle w:val="ListParagraph"/>
+        <w:rPr>
+          <w:rFonts w:ascii="Times" w:hAnsi="Times"/>
+        </w:rPr>
+      </w:pPr>
+      <w:r>
+        <w:rPr>
+          <w:rFonts w:ascii="Times" w:hAnsi="Times"/>
+        </w:rPr>
+        <w:t xml:space="preserve">     * used to parse the provided text files</w:t>
+      </w:r>
+    </w:p>
+    <w:p>
+      <w:pPr>
+        <w:pStyle w:val="ListParagraph"/>
+        <w:rPr>
+          <w:rFonts w:ascii="Times" w:hAnsi="Times"/>
+        </w:rPr>
+      </w:pPr>
+      <w:r>
+        <w:rPr>
+          <w:rFonts w:ascii="Times" w:hAnsi="Times"/>
+        </w:rPr>
+        <w:t xml:space="preserve">     * @param f file</w:t>
+      </w:r>
+    </w:p>
+    <w:p>
+      <w:pPr>
+        <w:pStyle w:val="ListParagraph"/>
+        <w:rPr>
+          <w:rFonts w:ascii="Times" w:hAnsi="Times"/>
+        </w:rPr>
+      </w:pPr>
+      <w:r>
+        <w:rPr>
+          <w:rFonts w:ascii="Times" w:hAnsi="Times"/>
+        </w:rPr>
+        <w:t xml:space="preserve">     * @param classNumber +-1</w:t>
+      </w:r>
+    </w:p>
+    <w:p>
+      <w:pPr>
+        <w:pStyle w:val="ListParagraph"/>
+        <w:rPr>
+          <w:rFonts w:ascii="Times" w:hAnsi="Times"/>
+        </w:rPr>
+      </w:pPr>
+      <w:r>
+        <w:rPr>
+          <w:rFonts w:ascii="Times" w:hAnsi="Times"/>
+        </w:rPr>
+        <w:t xml:space="preserve">     * @return ArrayList of Sample</w:t>
+      </w:r>
+    </w:p>
+    <w:p>
+      <w:pPr>
+        <w:pStyle w:val="ListParagraph"/>
+        <w:rPr>
+          <w:rFonts w:ascii="Times" w:hAnsi="Times"/>
+        </w:rPr>
+      </w:pPr>
+      <w:r>
+        <w:rPr>
+          <w:rFonts w:ascii="Times" w:hAnsi="Times"/>
+        </w:rPr>
+        <w:t xml:space="preserve">     */</w:t>
+      </w:r>
+    </w:p>
+    <w:p>
+      <w:pPr>
+        <w:pStyle w:val="ListParagraph"/>
+        <w:rPr>
+          <w:rFonts w:ascii="Times" w:hAnsi="Times"/>
+        </w:rPr>
+      </w:pPr>
+      <w:r>
+        <w:rPr>
+          <w:rFonts w:ascii="Times" w:hAnsi="Times"/>
+        </w:rPr>
+        <w:t xml:space="preserve">    public static ArrayList&lt;Sample&gt; parseFile(File f,int classNumber){</w:t>
+      </w:r>
+    </w:p>
+    <w:p>
+      <w:pPr>
+        <w:pStyle w:val="ListParagraph"/>
+        <w:rPr>
+          <w:rFonts w:ascii="Times" w:hAnsi="Times"/>
+        </w:rPr>
+      </w:pPr>
+      <w:r>
+        <w:rPr>
+          <w:rFonts w:ascii="Times" w:hAnsi="Times"/>
+        </w:rPr>
+        <w:t xml:space="preserve">        Scanner scanner;</w:t>
+      </w:r>
+    </w:p>
+    <w:p>
+      <w:pPr>
+        <w:pStyle w:val="ListParagraph"/>
+        <w:rPr>
+          <w:rFonts w:ascii="Times" w:hAnsi="Times"/>
+        </w:rPr>
+      </w:pPr>
+      <w:r>
+        <w:rPr>
+          <w:rFonts w:ascii="Times" w:hAnsi="Times"/>
+        </w:rPr>
+        <w:t xml:space="preserve">        String[] sA;</w:t>
+      </w:r>
+    </w:p>
+    <w:p>
+      <w:pPr>
+        <w:pStyle w:val="ListParagraph"/>
+        <w:rPr>
+          <w:rFonts w:ascii="Times" w:hAnsi="Times"/>
+        </w:rPr>
+      </w:pPr>
+      <w:r>
+        <w:rPr>
+          <w:rFonts w:ascii="Times" w:hAnsi="Times"/>
+        </w:rPr>
+        <w:t xml:space="preserve">        String s;</w:t>
+      </w:r>
+    </w:p>
+    <w:p>
+      <w:pPr>
+        <w:pStyle w:val="ListParagraph"/>
+        <w:rPr>
+          <w:rFonts w:ascii="Times" w:hAnsi="Times"/>
+        </w:rPr>
+      </w:pPr>
+      <w:r>
+        <w:rPr>
+          <w:rFonts w:ascii="Times" w:hAnsi="Times"/>
+        </w:rPr>
+        <w:t xml:space="preserve">        ArrayList&lt;Sample&gt; samples = new ArrayList&lt;Sample&gt;();</w:t>
+      </w:r>
+    </w:p>
+    <w:p>
+      <w:pPr>
+        <w:pStyle w:val="ListParagraph"/>
+        <w:rPr>
+          <w:rFonts w:ascii="Times" w:hAnsi="Times"/>
+        </w:rPr>
+      </w:pPr>
+      <w:r>
+        <w:rPr>
+          <w:rFonts w:ascii="Times" w:hAnsi="Times"/>
+        </w:rPr>
+        <w:t xml:space="preserve">        try {</w:t>
+      </w:r>
+    </w:p>
+    <w:p>
+      <w:pPr>
+        <w:pStyle w:val="ListParagraph"/>
+        <w:rPr>
+          <w:rFonts w:ascii="Times" w:hAnsi="Times"/>
+        </w:rPr>
+      </w:pPr>
+      <w:r>
+        <w:rPr>
+          <w:rFonts w:ascii="Times" w:hAnsi="Times"/>
+        </w:rPr>
+        <w:t xml:space="preserve">            scanner = new Scanner(f);</w:t>
+      </w:r>
+    </w:p>
+    <w:p>
+      <w:pPr>
+        <w:pStyle w:val="ListParagraph"/>
+        <w:rPr>
+          <w:rFonts w:ascii="Times" w:hAnsi="Times"/>
+        </w:rPr>
+      </w:pPr>
+      <w:r>
+        <w:rPr>
+          <w:rFonts w:ascii="Times" w:hAnsi="Times"/>
+        </w:rPr>
+        <w:t xml:space="preserve">            s = scanner.nextLine();</w:t>
+      </w:r>
+    </w:p>
+    <w:p>
+      <w:pPr>
+        <w:pStyle w:val="ListParagraph"/>
+        <w:rPr>
+          <w:rFonts w:ascii="Times" w:hAnsi="Times"/>
+        </w:rPr>
+      </w:pPr>
+    </w:p>
+    <w:p>
+      <w:pPr>
+        <w:pStyle w:val="ListParagraph"/>
+        <w:rPr>
+          <w:rFonts w:ascii="Times" w:hAnsi="Times"/>
+        </w:rPr>
+      </w:pPr>
+      <w:r>
+        <w:rPr>
+          <w:rFonts w:ascii="Times" w:hAnsi="Times"/>
+        </w:rPr>
+        <w:t xml:space="preserve">            while(scanner.hasNext()){</w:t>
+      </w:r>
+    </w:p>
+    <w:p>
+      <w:pPr>
+        <w:pStyle w:val="ListParagraph"/>
+        <w:rPr>
+          <w:rFonts w:ascii="Times" w:hAnsi="Times"/>
+        </w:rPr>
+      </w:pPr>
+      <w:r>
+        <w:rPr>
+          <w:rFonts w:ascii="Times" w:hAnsi="Times"/>
+        </w:rPr>
+        <w:t xml:space="preserve">                sA = s.split(" ");</w:t>
+      </w:r>
+    </w:p>
+    <w:p>
+      <w:pPr>
+        <w:pStyle w:val="ListParagraph"/>
+        <w:rPr>
+          <w:rFonts w:ascii="Times" w:hAnsi="Times"/>
+        </w:rPr>
+      </w:pPr>
+      <w:r>
+        <w:rPr>
+          <w:rFonts w:ascii="Times" w:hAnsi="Times"/>
+        </w:rPr>
+        <w:t xml:space="preserve">                if(sA.length==3)</w:t>
+      </w:r>
+    </w:p>
+    <w:p>
+      <w:pPr>
+        <w:pStyle w:val="ListParagraph"/>
+        <w:rPr>
+          <w:rFonts w:ascii="Times" w:hAnsi="Times"/>
+        </w:rPr>
+      </w:pPr>
+      <w:r>
+        <w:rPr>
+          <w:rFonts w:ascii="Times" w:hAnsi="Times"/>
+        </w:rPr>
+        <w:t xml:space="preserve">                samples.add(new Sample(Integer.parseInt(sA[0]), Double.parseDouble(sA[1]), Double.parseDouble(sA[2]),</w:t>
+      </w:r>
+    </w:p>
+    <w:p>
+      <w:pPr>
+        <w:pStyle w:val="ListParagraph"/>
+        <w:rPr>
+          <w:rFonts w:ascii="Times" w:hAnsi="Times"/>
+        </w:rPr>
+      </w:pPr>
+      <w:r>
+        <w:rPr>
+          <w:rFonts w:ascii="Times" w:hAnsi="Times"/>
+        </w:rPr>
+        <w:t xml:space="preserve">                        classNumber));</w:t>
+      </w:r>
+    </w:p>
+    <w:p>
+      <w:pPr>
+        <w:pStyle w:val="ListParagraph"/>
+        <w:rPr>
+          <w:rFonts w:ascii="Times" w:hAnsi="Times"/>
+        </w:rPr>
+      </w:pPr>
+      <w:r>
+        <w:rPr>
+          <w:rFonts w:ascii="Times" w:hAnsi="Times"/>
+        </w:rPr>
+        <w:t xml:space="preserve">                s = scanner.nextLine();</w:t>
+      </w:r>
+    </w:p>
+    <w:p>
+      <w:pPr>
+        <w:pStyle w:val="ListParagraph"/>
+        <w:rPr>
+          <w:rFonts w:ascii="Times" w:hAnsi="Times"/>
+        </w:rPr>
+      </w:pPr>
+      <w:r>
+        <w:rPr>
+          <w:rFonts w:ascii="Times" w:hAnsi="Times"/>
+        </w:rPr>
+        <w:t xml:space="preserve">            }</w:t>
+      </w:r>
+    </w:p>
+    <w:p>
+      <w:pPr>
+        <w:pStyle w:val="ListParagraph"/>
+        <w:rPr>
+          <w:rFonts w:ascii="Times" w:hAnsi="Times"/>
+        </w:rPr>
+      </w:pPr>
+      <w:r>
+        <w:rPr>
+          <w:rFonts w:ascii="Times" w:hAnsi="Times"/>
+        </w:rPr>
+        <w:t xml:space="preserve">            scanner.close();</w:t>
+      </w:r>
+    </w:p>
+    <w:p>
+      <w:pPr>
+        <w:pStyle w:val="ListParagraph"/>
+        <w:rPr>
+          <w:rFonts w:ascii="Times" w:hAnsi="Times"/>
+        </w:rPr>
+      </w:pPr>
+    </w:p>
+    <w:p>
+      <w:pPr>
+        <w:pStyle w:val="ListParagraph"/>
+        <w:rPr>
+          <w:rFonts w:ascii="Times" w:hAnsi="Times"/>
+        </w:rPr>
+      </w:pPr>
+      <w:r>
+        <w:rPr>
+          <w:rFonts w:ascii="Times" w:hAnsi="Times"/>
+        </w:rPr>
+        <w:t xml:space="preserve">        }catch(FileNotFoundException e){</w:t>
+      </w:r>
+    </w:p>
+    <w:p>
+      <w:pPr>
+        <w:pStyle w:val="ListParagraph"/>
+        <w:rPr>
+          <w:rFonts w:ascii="Times" w:hAnsi="Times"/>
+        </w:rPr>
+      </w:pPr>
+      <w:r>
+        <w:rPr>
+          <w:rFonts w:ascii="Times" w:hAnsi="Times"/>
+        </w:rPr>
+        <w:t xml:space="preserve">            e.printStackTrace();</w:t>
+      </w:r>
+    </w:p>
+    <w:p>
+      <w:pPr>
+        <w:pStyle w:val="ListParagraph"/>
+        <w:rPr>
+          <w:rFonts w:ascii="Times" w:hAnsi="Times"/>
+        </w:rPr>
+      </w:pPr>
+      <w:r>
+        <w:rPr>
+          <w:rFonts w:ascii="Times" w:hAnsi="Times"/>
+        </w:rPr>
+        <w:t xml:space="preserve">        }</w:t>
+      </w:r>
+    </w:p>
+    <w:p>
+      <w:pPr>
+        <w:pStyle w:val="ListParagraph"/>
+        <w:rPr>
+          <w:rFonts w:ascii="Times" w:hAnsi="Times"/>
+        </w:rPr>
+      </w:pPr>
+      <w:r>
+        <w:rPr>
+          <w:rFonts w:ascii="Times" w:hAnsi="Times"/>
+        </w:rPr>
+        <w:t xml:space="preserve">        return samples;</w:t>
+      </w:r>
+    </w:p>
+    <w:p>
+      <w:pPr>
+        <w:pStyle w:val="ListParagraph"/>
+        <w:rPr>
+          <w:rFonts w:ascii="Times" w:hAnsi="Times"/>
+        </w:rPr>
+      </w:pPr>
+      <w:r>
+        <w:rPr>
+          <w:rFonts w:ascii="Times" w:hAnsi="Times"/>
+        </w:rPr>
+        <w:t xml:space="preserve">    }</w:t>
+      </w:r>
+    </w:p>
+    <w:p>
+      <w:pPr>
+        <w:pStyle w:val="ListParagraph"/>
+        <w:rPr>
+          <w:rFonts w:ascii="Times" w:hAnsi="Times"/>
+        </w:rPr>
+      </w:pPr>
+    </w:p>
+    <w:p>
+      <w:pPr>
+        <w:pStyle w:val="ListParagraph"/>
+        <w:rPr>
+          <w:rFonts w:ascii="Times" w:hAnsi="Times"/>
+        </w:rPr>
+      </w:pPr>
+      <w:r>
+        <w:rPr>
+          <w:rFonts w:ascii="Times" w:hAnsi="Times"/>
+        </w:rPr>
+        <w:t xml:space="preserve">    /**</w:t>
+      </w:r>
+    </w:p>
+    <w:p>
+      <w:pPr>
+        <w:pStyle w:val="ListParagraph"/>
+        <w:rPr>
+          <w:rFonts w:ascii="Times" w:hAnsi="Times"/>
+        </w:rPr>
+      </w:pPr>
+      <w:r>
+        <w:rPr>
+          <w:rFonts w:ascii="Times" w:hAnsi="Times"/>
+        </w:rPr>
+        <w:t xml:space="preserve">     * sets up the ptron and plots data points</w:t>
+      </w:r>
+    </w:p>
+    <w:p>
+      <w:pPr>
+        <w:pStyle w:val="ListParagraph"/>
+        <w:rPr>
+          <w:rFonts w:ascii="Times" w:hAnsi="Times"/>
+        </w:rPr>
+      </w:pPr>
+      <w:r>
+        <w:rPr>
+          <w:rFonts w:ascii="Times" w:hAnsi="Times"/>
+        </w:rPr>
+        <w:t xml:space="preserve">     * @param args not used</w:t>
+      </w:r>
+    </w:p>
+    <w:p>
+      <w:pPr>
+        <w:pStyle w:val="ListParagraph"/>
+        <w:rPr>
+          <w:rFonts w:ascii="Times" w:hAnsi="Times"/>
+        </w:rPr>
+      </w:pPr>
+      <w:r>
+        <w:rPr>
+          <w:rFonts w:ascii="Times" w:hAnsi="Times"/>
+        </w:rPr>
+        <w:t xml:space="preserve">     */</w:t>
+      </w:r>
+    </w:p>
+    <w:p>
+      <w:pPr>
+        <w:pStyle w:val="ListParagraph"/>
+        <w:rPr>
+          <w:rFonts w:ascii="Times" w:hAnsi="Times"/>
+        </w:rPr>
+      </w:pPr>
+      <w:r>
+        <w:rPr>
+          <w:rFonts w:ascii="Times" w:hAnsi="Times"/>
+        </w:rPr>
+        <w:t xml:space="preserve">    public static void main(String[] args){</w:t>
+      </w:r>
+    </w:p>
+    <w:p>
+      <w:pPr>
+        <w:pStyle w:val="ListParagraph"/>
+        <w:rPr>
+          <w:rFonts w:ascii="Times" w:hAnsi="Times"/>
+        </w:rPr>
+      </w:pPr>
+      <w:r>
+        <w:rPr>
+          <w:rFonts w:ascii="Times" w:hAnsi="Times"/>
+        </w:rPr>
+        <w:t xml:space="preserve">        Perceptron p = new Perceptron();</w:t>
+      </w:r>
+    </w:p>
+    <w:p>
+      <w:pPr>
+        <w:pStyle w:val="ListParagraph"/>
+        <w:rPr>
+          <w:rFonts w:ascii="Times" w:hAnsi="Times"/>
+        </w:rPr>
+      </w:pPr>
+    </w:p>
+    <w:p>
+      <w:pPr>
+        <w:pStyle w:val="ListParagraph"/>
+        <w:rPr>
+          <w:rFonts w:ascii="Times" w:hAnsi="Times"/>
+        </w:rPr>
+      </w:pPr>
+      <w:r>
+        <w:rPr>
+          <w:rFonts w:ascii="Times" w:hAnsi="Times"/>
+        </w:rPr>
+        <w:t xml:space="preserve">        /*****************************/</w:t>
+      </w:r>
+    </w:p>
+    <w:p>
+      <w:pPr>
+        <w:pStyle w:val="ListParagraph"/>
+        <w:rPr>
+          <w:rFonts w:ascii="Times" w:hAnsi="Times"/>
+        </w:rPr>
+      </w:pPr>
+      <w:r>
+        <w:rPr>
+          <w:rFonts w:ascii="Times" w:hAnsi="Times"/>
+        </w:rPr>
+        <w:t xml:space="preserve">        /*     Training section      */</w:t>
+      </w:r>
+    </w:p>
+    <w:p>
+      <w:pPr>
+        <w:pStyle w:val="ListParagraph"/>
+        <w:rPr>
+          <w:rFonts w:ascii="Times" w:hAnsi="Times"/>
+        </w:rPr>
+      </w:pPr>
+      <w:r>
+        <w:rPr>
+          <w:rFonts w:ascii="Times" w:hAnsi="Times"/>
+        </w:rPr>
+        <w:t xml:space="preserve">        /*****************************/</w:t>
+      </w:r>
+    </w:p>
+    <w:p>
+      <w:pPr>
+        <w:pStyle w:val="ListParagraph"/>
+        <w:rPr>
+          <w:rFonts w:ascii="Times" w:hAnsi="Times"/>
+        </w:rPr>
+      </w:pPr>
+    </w:p>
+    <w:p>
+      <w:pPr>
+        <w:pStyle w:val="ListParagraph"/>
+        <w:rPr>
+          <w:rFonts w:ascii="Times" w:hAnsi="Times"/>
+        </w:rPr>
+      </w:pPr>
+      <w:r>
+        <w:rPr>
+          <w:rFonts w:ascii="Times" w:hAnsi="Times"/>
+        </w:rPr>
+        <w:t xml:space="preserve">        //class 1</w:t>
+      </w:r>
+    </w:p>
+    <w:p>
+      <w:pPr>
+        <w:pStyle w:val="ListParagraph"/>
+        <w:rPr>
+          <w:rFonts w:ascii="Times" w:hAnsi="Times"/>
+        </w:rPr>
+      </w:pPr>
+      <w:r>
+        <w:rPr>
+          <w:rFonts w:ascii="Times" w:hAnsi="Times"/>
+        </w:rPr>
+        <w:t xml:space="preserve">        File f1 = new File("/Users/matthewletter/Documents/single-perceptron/PercepClass1Training.txt");</w:t>
+      </w:r>
+    </w:p>
+    <w:p>
+      <w:pPr>
+        <w:pStyle w:val="ListParagraph"/>
+        <w:rPr>
+          <w:rFonts w:ascii="Times" w:hAnsi="Times"/>
+        </w:rPr>
+      </w:pPr>
+      <w:r>
+        <w:rPr>
+          <w:rFonts w:ascii="Times" w:hAnsi="Times"/>
+        </w:rPr>
+        <w:t xml:space="preserve">        ArrayList&lt;Sample&gt; cls1 = parseFile(f1,1);</w:t>
+      </w:r>
+    </w:p>
+    <w:p>
+      <w:pPr>
+        <w:pStyle w:val="ListParagraph"/>
+        <w:rPr>
+          <w:rFonts w:ascii="Times" w:hAnsi="Times"/>
+        </w:rPr>
+      </w:pPr>
+    </w:p>
+    <w:p>
+      <w:pPr>
+        <w:pStyle w:val="ListParagraph"/>
+        <w:rPr>
+          <w:rFonts w:ascii="Times" w:hAnsi="Times"/>
+        </w:rPr>
+      </w:pPr>
+      <w:r>
+        <w:rPr>
+          <w:rFonts w:ascii="Times" w:hAnsi="Times"/>
+        </w:rPr>
+        <w:t xml:space="preserve">        //class 2</w:t>
+      </w:r>
+    </w:p>
+    <w:p>
+      <w:pPr>
+        <w:pStyle w:val="ListParagraph"/>
+        <w:rPr>
+          <w:rFonts w:ascii="Times" w:hAnsi="Times"/>
+        </w:rPr>
+      </w:pPr>
+      <w:r>
+        <w:rPr>
+          <w:rFonts w:ascii="Times" w:hAnsi="Times"/>
+        </w:rPr>
+        <w:t xml:space="preserve">        File f2 = new File("/Users/matthewletter/Documents/single-perceptron/PercepClass2Training.txt");</w:t>
+      </w:r>
+    </w:p>
+    <w:p>
+      <w:pPr>
+        <w:pStyle w:val="ListParagraph"/>
+        <w:rPr>
+          <w:rFonts w:ascii="Times" w:hAnsi="Times"/>
+        </w:rPr>
+      </w:pPr>
+      <w:r>
+        <w:rPr>
+          <w:rFonts w:ascii="Times" w:hAnsi="Times"/>
+        </w:rPr>
+        <w:t xml:space="preserve">        ArrayList&lt;Sample&gt; cls2 = parseFile(f2,-1);</w:t>
+      </w:r>
+    </w:p>
+    <w:p>
+      <w:pPr>
+        <w:pStyle w:val="ListParagraph"/>
+        <w:rPr>
+          <w:rFonts w:ascii="Times" w:hAnsi="Times"/>
+        </w:rPr>
+      </w:pPr>
+    </w:p>
+    <w:p>
+      <w:pPr>
+        <w:pStyle w:val="ListParagraph"/>
+        <w:rPr>
+          <w:rFonts w:ascii="Times" w:hAnsi="Times"/>
+        </w:rPr>
+      </w:pPr>
+      <w:r>
+        <w:rPr>
+          <w:rFonts w:ascii="Times" w:hAnsi="Times"/>
+        </w:rPr>
+        <w:t xml:space="preserve">        //plotClasses(cls1, cls2, p);</w:t>
+      </w:r>
+    </w:p>
+    <w:p>
+      <w:pPr>
+        <w:pStyle w:val="ListParagraph"/>
+        <w:rPr>
+          <w:rFonts w:ascii="Times" w:hAnsi="Times"/>
+        </w:rPr>
+      </w:pPr>
+    </w:p>
+    <w:p>
+      <w:pPr>
+        <w:pStyle w:val="ListParagraph"/>
+        <w:rPr>
+          <w:rFonts w:ascii="Times" w:hAnsi="Times"/>
+        </w:rPr>
+      </w:pPr>
+      <w:r>
+        <w:rPr>
+          <w:rFonts w:ascii="Times" w:hAnsi="Times"/>
+        </w:rPr>
+        <w:t xml:space="preserve">        ArrayList&lt;Sample&gt; allLearningClasses = new ArrayList&lt;Sample&gt;();</w:t>
+      </w:r>
+    </w:p>
+    <w:p>
+      <w:pPr>
+        <w:pStyle w:val="ListParagraph"/>
+        <w:rPr>
+          <w:rFonts w:ascii="Times" w:hAnsi="Times"/>
+        </w:rPr>
+      </w:pPr>
+      <w:r>
+        <w:rPr>
+          <w:rFonts w:ascii="Times" w:hAnsi="Times"/>
+        </w:rPr>
+        <w:t xml:space="preserve">        allLearningClasses.addAll(cls1);</w:t>
+      </w:r>
+    </w:p>
+    <w:p>
+      <w:pPr>
+        <w:pStyle w:val="ListParagraph"/>
+        <w:rPr>
+          <w:rFonts w:ascii="Times" w:hAnsi="Times"/>
+        </w:rPr>
+      </w:pPr>
+      <w:r>
+        <w:rPr>
+          <w:rFonts w:ascii="Times" w:hAnsi="Times"/>
+        </w:rPr>
+        <w:t xml:space="preserve">        allLearningClasses.addAll(cls2);</w:t>
+      </w:r>
+    </w:p>
+    <w:p>
+      <w:pPr>
+        <w:pStyle w:val="ListParagraph"/>
+        <w:rPr>
+          <w:rFonts w:ascii="Times" w:hAnsi="Times"/>
+        </w:rPr>
+      </w:pPr>
+      <w:r>
+        <w:rPr>
+          <w:rFonts w:ascii="Times" w:hAnsi="Times"/>
+        </w:rPr>
+        <w:t xml:space="preserve">        p.learn(allLearningClasses);</w:t>
+      </w:r>
+    </w:p>
+    <w:p>
+      <w:pPr>
+        <w:pStyle w:val="ListParagraph"/>
+        <w:rPr>
+          <w:rFonts w:ascii="Times" w:hAnsi="Times"/>
+        </w:rPr>
+      </w:pPr>
+    </w:p>
+    <w:p>
+      <w:pPr>
+        <w:pStyle w:val="ListParagraph"/>
+        <w:rPr>
+          <w:rFonts w:ascii="Times" w:hAnsi="Times"/>
+        </w:rPr>
+      </w:pPr>
+      <w:r>
+        <w:rPr>
+          <w:rFonts w:ascii="Times" w:hAnsi="Times"/>
+        </w:rPr>
+        <w:t xml:space="preserve">        //plotClasses(cls1, cls2, p);</w:t>
+      </w:r>
+    </w:p>
+    <w:p>
+      <w:pPr>
+        <w:pStyle w:val="ListParagraph"/>
+        <w:rPr>
+          <w:rFonts w:ascii="Times" w:hAnsi="Times"/>
+        </w:rPr>
+      </w:pPr>
+    </w:p>
+    <w:p>
+      <w:pPr>
+        <w:pStyle w:val="ListParagraph"/>
+        <w:rPr>
+          <w:rFonts w:ascii="Times" w:hAnsi="Times"/>
+        </w:rPr>
+      </w:pPr>
+      <w:r>
+        <w:rPr>
+          <w:rFonts w:ascii="Times" w:hAnsi="Times"/>
+        </w:rPr>
+        <w:t xml:space="preserve">        /*****************************/</w:t>
+      </w:r>
+    </w:p>
+    <w:p>
+      <w:pPr>
+        <w:pStyle w:val="ListParagraph"/>
+        <w:rPr>
+          <w:rFonts w:ascii="Times" w:hAnsi="Times"/>
+        </w:rPr>
+      </w:pPr>
+      <w:r>
+        <w:rPr>
+          <w:rFonts w:ascii="Times" w:hAnsi="Times"/>
+        </w:rPr>
+        <w:t xml:space="preserve">        /*       Testing section     */</w:t>
+      </w:r>
+    </w:p>
+    <w:p>
+      <w:pPr>
+        <w:pStyle w:val="ListParagraph"/>
+        <w:rPr>
+          <w:rFonts w:ascii="Times" w:hAnsi="Times"/>
+        </w:rPr>
+      </w:pPr>
+      <w:r>
+        <w:rPr>
+          <w:rFonts w:ascii="Times" w:hAnsi="Times"/>
+        </w:rPr>
+        <w:t xml:space="preserve">        /*****************************/</w:t>
+      </w:r>
+    </w:p>
+    <w:p>
+      <w:pPr>
+        <w:pStyle w:val="ListParagraph"/>
+        <w:rPr>
+          <w:rFonts w:ascii="Times" w:hAnsi="Times"/>
+        </w:rPr>
+      </w:pPr>
+    </w:p>
+    <w:p>
+      <w:pPr>
+        <w:pStyle w:val="ListParagraph"/>
+        <w:rPr>
+          <w:rFonts w:ascii="Times" w:hAnsi="Times"/>
+        </w:rPr>
+      </w:pPr>
+      <w:r>
+        <w:rPr>
+          <w:rFonts w:ascii="Times" w:hAnsi="Times"/>
+        </w:rPr>
+        <w:t xml:space="preserve">        //class 1</w:t>
+      </w:r>
+    </w:p>
+    <w:p>
+      <w:pPr>
+        <w:pStyle w:val="ListParagraph"/>
+        <w:rPr>
+          <w:rFonts w:ascii="Times" w:hAnsi="Times"/>
+        </w:rPr>
+      </w:pPr>
+      <w:r>
+        <w:rPr>
+          <w:rFonts w:ascii="Times" w:hAnsi="Times"/>
+        </w:rPr>
+        <w:t xml:space="preserve">        File f3 = new File("/Users/matthewletter/Documents/single-perceptron/PDRClass1Testing.txt");</w:t>
+      </w:r>
+    </w:p>
+    <w:p>
+      <w:pPr>
+        <w:pStyle w:val="ListParagraph"/>
+        <w:rPr>
+          <w:rFonts w:ascii="Times" w:hAnsi="Times"/>
+        </w:rPr>
+      </w:pPr>
+      <w:r>
+        <w:rPr>
+          <w:rFonts w:ascii="Times" w:hAnsi="Times"/>
+        </w:rPr>
+        <w:t xml:space="preserve">        ArrayList&lt;Sample&gt; cls3 = parseFile(f3,1);</w:t>
+      </w:r>
+    </w:p>
+    <w:p>
+      <w:pPr>
+        <w:pStyle w:val="ListParagraph"/>
+        <w:rPr>
+          <w:rFonts w:ascii="Times" w:hAnsi="Times"/>
+        </w:rPr>
+      </w:pPr>
+    </w:p>
+    <w:p>
+      <w:pPr>
+        <w:pStyle w:val="ListParagraph"/>
+        <w:rPr>
+          <w:rFonts w:ascii="Times" w:hAnsi="Times"/>
+        </w:rPr>
+      </w:pPr>
+      <w:r>
+        <w:rPr>
+          <w:rFonts w:ascii="Times" w:hAnsi="Times"/>
+        </w:rPr>
+        <w:t xml:space="preserve">        //class 2</w:t>
+      </w:r>
+    </w:p>
+    <w:p>
+      <w:pPr>
+        <w:pStyle w:val="ListParagraph"/>
+        <w:rPr>
+          <w:rFonts w:ascii="Times" w:hAnsi="Times"/>
+        </w:rPr>
+      </w:pPr>
+      <w:r>
+        <w:rPr>
+          <w:rFonts w:ascii="Times" w:hAnsi="Times"/>
+        </w:rPr>
+        <w:t xml:space="preserve">        File f4 = new File("/Users/matthewletter/Documents/single-perceptron/PDRClass2Testing.txt");</w:t>
+      </w:r>
+    </w:p>
+    <w:p>
+      <w:pPr>
+        <w:pStyle w:val="ListParagraph"/>
+        <w:rPr>
+          <w:rFonts w:ascii="Times" w:hAnsi="Times"/>
+        </w:rPr>
+      </w:pPr>
+      <w:r>
+        <w:rPr>
+          <w:rFonts w:ascii="Times" w:hAnsi="Times"/>
+        </w:rPr>
+        <w:t xml:space="preserve">        ArrayList&lt;Sample&gt; cls4 = parseFile(f4,-1);</w:t>
+      </w:r>
+    </w:p>
+    <w:p>
+      <w:pPr>
+        <w:pStyle w:val="ListParagraph"/>
+        <w:rPr>
+          <w:rFonts w:ascii="Times" w:hAnsi="Times"/>
+        </w:rPr>
+      </w:pPr>
+    </w:p>
+    <w:p>
+      <w:pPr>
+        <w:pStyle w:val="ListParagraph"/>
+        <w:rPr>
+          <w:rFonts w:ascii="Times" w:hAnsi="Times"/>
+        </w:rPr>
+      </w:pPr>
+      <w:r>
+        <w:rPr>
+          <w:rFonts w:ascii="Times" w:hAnsi="Times"/>
+        </w:rPr>
+        <w:t xml:space="preserve">        ArrayList&lt;Sample&gt; allTestingClasses = new ArrayList&lt;Sample&gt;();</w:t>
+      </w:r>
+    </w:p>
+    <w:p>
+      <w:pPr>
+        <w:pStyle w:val="ListParagraph"/>
+        <w:rPr>
+          <w:rFonts w:ascii="Times" w:hAnsi="Times"/>
+        </w:rPr>
+      </w:pPr>
+      <w:r>
+        <w:rPr>
+          <w:rFonts w:ascii="Times" w:hAnsi="Times"/>
+        </w:rPr>
+        <w:t xml:space="preserve">        allTestingClasses.addAll(cls3);</w:t>
+      </w:r>
+    </w:p>
+    <w:p>
+      <w:pPr>
+        <w:pStyle w:val="ListParagraph"/>
+        <w:rPr>
+          <w:rFonts w:ascii="Times" w:hAnsi="Times"/>
+        </w:rPr>
+      </w:pPr>
+      <w:r>
+        <w:rPr>
+          <w:rFonts w:ascii="Times" w:hAnsi="Times"/>
+        </w:rPr>
+        <w:t xml:space="preserve">        allTestingClasses.addAll(cls4);</w:t>
+      </w:r>
+    </w:p>
+    <w:p>
+      <w:pPr>
+        <w:pStyle w:val="ListParagraph"/>
+        <w:rPr>
+          <w:rFonts w:ascii="Times" w:hAnsi="Times"/>
+        </w:rPr>
+      </w:pPr>
+      <w:r>
+        <w:rPr>
+          <w:rFonts w:ascii="Times" w:hAnsi="Times"/>
+        </w:rPr>
+        <w:t xml:space="preserve">        p.test(allTestingClasses);</w:t>
+      </w:r>
+    </w:p>
+    <w:p>
+      <w:pPr>
+        <w:pStyle w:val="ListParagraph"/>
+        <w:rPr>
+          <w:rFonts w:ascii="Times" w:hAnsi="Times"/>
+        </w:rPr>
+      </w:pPr>
+    </w:p>
+    <w:p>
+      <w:pPr>
+        <w:pStyle w:val="ListParagraph"/>
+        <w:rPr>
+          <w:rFonts w:ascii="Times" w:hAnsi="Times"/>
+        </w:rPr>
+      </w:pPr>
+      <w:r>
+        <w:rPr>
+          <w:rFonts w:ascii="Times" w:hAnsi="Times"/>
+        </w:rPr>
+        <w:t xml:space="preserve">        generalize(cls1, cls2, allLearningClasses, allTestingClasses);</w:t>
+      </w:r>
+    </w:p>
+    <w:p>
+      <w:pPr>
+        <w:pStyle w:val="ListParagraph"/>
+        <w:rPr>
+          <w:rFonts w:ascii="Times" w:hAnsi="Times"/>
+        </w:rPr>
+      </w:pPr>
+      <w:r>
+        <w:rPr>
+          <w:rFonts w:ascii="Times" w:hAnsi="Times"/>
+        </w:rPr>
+        <w:t xml:space="preserve">        //plotClasses(cls3, cls4, p);</w:t>
+      </w:r>
+    </w:p>
+    <w:p>
+      <w:pPr>
+        <w:pStyle w:val="ListParagraph"/>
+        <w:rPr>
+          <w:rFonts w:ascii="Times" w:hAnsi="Times"/>
+        </w:rPr>
+      </w:pPr>
+      <w:r>
+        <w:rPr>
+          <w:rFonts w:ascii="Times" w:hAnsi="Times"/>
+        </w:rPr>
+        <w:t xml:space="preserve">    }</w:t>
+      </w:r>
+    </w:p>
+    <w:p>
+      <w:pPr>
+        <w:pStyle w:val="ListParagraph"/>
+        <w:rPr>
+          <w:rFonts w:ascii="Times" w:hAnsi="Times"/>
+        </w:rPr>
+      </w:pPr>
+    </w:p>
+    <w:p>
+      <w:pPr>
+        <w:pStyle w:val="ListParagraph"/>
+        <w:rPr>
+          <w:rFonts w:ascii="Times" w:hAnsi="Times"/>
+        </w:rPr>
+      </w:pPr>
+      <w:r>
+        <w:rPr>
+          <w:rFonts w:ascii="Times" w:hAnsi="Times"/>
+        </w:rPr>
+        <w:t xml:space="preserve">    private static void generalize(ArrayList&lt;Sample&gt; cls1,ArrayList&lt;Sample&gt; cls2,ArrayList&lt;Sample&gt; allLearningClasses,</w:t>
+      </w:r>
+    </w:p>
+    <w:p>
+      <w:pPr>
+        <w:pStyle w:val="ListParagraph"/>
+        <w:rPr>
+          <w:rFonts w:ascii="Times" w:hAnsi="Times"/>
+        </w:rPr>
+      </w:pPr>
+      <w:r>
+        <w:rPr>
+          <w:rFonts w:ascii="Times" w:hAnsi="Times"/>
+        </w:rPr>
+        <w:t xml:space="preserve">                                    ArrayList&lt;Sample&gt; allTestingClasses) {</w:t>
+      </w:r>
+    </w:p>
+    <w:p>
+      <w:pPr>
+        <w:pStyle w:val="ListParagraph"/>
+        <w:rPr>
+          <w:rFonts w:ascii="Times" w:hAnsi="Times"/>
+        </w:rPr>
+      </w:pPr>
+      <w:r>
+        <w:rPr>
+          <w:rFonts w:ascii="Times" w:hAnsi="Times"/>
+        </w:rPr>
+        <w:t xml:space="preserve">        // create your PlotPanel (you can use it as a JPanel)</w:t>
+      </w:r>
+    </w:p>
+    <w:p>
+      <w:pPr>
+        <w:pStyle w:val="ListParagraph"/>
+        <w:rPr>
+          <w:rFonts w:ascii="Times" w:hAnsi="Times"/>
+        </w:rPr>
+      </w:pPr>
+      <w:r>
+        <w:rPr>
+          <w:rFonts w:ascii="Times" w:hAnsi="Times"/>
+        </w:rPr>
+        <w:t xml:space="preserve">        Plot2DPanel plot = new Plot2DPanel();</w:t>
+      </w:r>
+    </w:p>
+    <w:p>
+      <w:pPr>
+        <w:pStyle w:val="ListParagraph"/>
+        <w:rPr>
+          <w:rFonts w:ascii="Times" w:hAnsi="Times"/>
+        </w:rPr>
+      </w:pPr>
+      <w:r>
+        <w:rPr>
+          <w:rFonts w:ascii="Times" w:hAnsi="Times"/>
+        </w:rPr>
+        <w:t xml:space="preserve">        // define the legend position</w:t>
+      </w:r>
+    </w:p>
+    <w:p>
+      <w:pPr>
+        <w:pStyle w:val="ListParagraph"/>
+        <w:rPr>
+          <w:rFonts w:ascii="Times" w:hAnsi="Times"/>
+        </w:rPr>
+      </w:pPr>
+      <w:r>
+        <w:rPr>
+          <w:rFonts w:ascii="Times" w:hAnsi="Times"/>
+        </w:rPr>
+        <w:t xml:space="preserve">        plot.addLegend("SOUTH");</w:t>
+      </w:r>
+    </w:p>
+    <w:p>
+      <w:pPr>
+        <w:pStyle w:val="ListParagraph"/>
+        <w:rPr>
+          <w:rFonts w:ascii="Times" w:hAnsi="Times"/>
+        </w:rPr>
+      </w:pPr>
+      <w:r>
+        <w:rPr>
+          <w:rFonts w:ascii="Times" w:hAnsi="Times"/>
+        </w:rPr>
+        <w:t xml:space="preserve">        double learningRate = .25;</w:t>
+      </w:r>
+    </w:p>
+    <w:p>
+      <w:pPr>
+        <w:pStyle w:val="ListParagraph"/>
+        <w:rPr>
+          <w:rFonts w:ascii="Times" w:hAnsi="Times"/>
+        </w:rPr>
+      </w:pPr>
+      <w:r>
+        <w:rPr>
+          <w:rFonts w:ascii="Times" w:hAnsi="Times"/>
+        </w:rPr>
+        <w:t xml:space="preserve">        for (int j = 0; j &lt; 50; j++) {</w:t>
+      </w:r>
+    </w:p>
+    <w:p>
+      <w:pPr>
+        <w:pStyle w:val="ListParagraph"/>
+        <w:rPr>
+          <w:rFonts w:ascii="Times" w:hAnsi="Times"/>
+        </w:rPr>
+      </w:pPr>
+      <w:r>
+        <w:rPr>
+          <w:rFonts w:ascii="Times" w:hAnsi="Times"/>
+        </w:rPr>
+        <w:t xml:space="preserve">            Perceptron p = new Perceptron();</w:t>
+      </w:r>
+    </w:p>
+    <w:p>
+      <w:pPr>
+        <w:pStyle w:val="ListParagraph"/>
+        <w:rPr>
+          <w:rFonts w:ascii="Times" w:hAnsi="Times"/>
+        </w:rPr>
+      </w:pPr>
+      <w:r>
+        <w:rPr>
+          <w:rFonts w:ascii="Times" w:hAnsi="Times"/>
+        </w:rPr>
+        <w:t xml:space="preserve">            p.w0 = p.rnd.nextDouble();</w:t>
+      </w:r>
+    </w:p>
+    <w:p>
+      <w:pPr>
+        <w:pStyle w:val="ListParagraph"/>
+        <w:rPr>
+          <w:rFonts w:ascii="Times" w:hAnsi="Times"/>
+        </w:rPr>
+      </w:pPr>
+      <w:r>
+        <w:rPr>
+          <w:rFonts w:ascii="Times" w:hAnsi="Times"/>
+        </w:rPr>
+        <w:t xml:space="preserve">            p.w1 = p.rnd.nextDouble();</w:t>
+      </w:r>
+    </w:p>
+    <w:p>
+      <w:pPr>
+        <w:pStyle w:val="ListParagraph"/>
+        <w:rPr>
+          <w:rFonts w:ascii="Times" w:hAnsi="Times"/>
+        </w:rPr>
+      </w:pPr>
+      <w:r>
+        <w:rPr>
+          <w:rFonts w:ascii="Times" w:hAnsi="Times"/>
+        </w:rPr>
+        <w:t xml:space="preserve">            p.w2 = p.rnd.nextDouble();</w:t>
+      </w:r>
+    </w:p>
+    <w:p>
+      <w:pPr>
+        <w:pStyle w:val="ListParagraph"/>
+        <w:rPr>
+          <w:rFonts w:ascii="Times" w:hAnsi="Times"/>
+        </w:rPr>
+      </w:pPr>
+      <w:r>
+        <w:rPr>
+          <w:rFonts w:ascii="Times" w:hAnsi="Times"/>
+        </w:rPr>
+        <w:t xml:space="preserve">            p.maxIterations = 1;</w:t>
+      </w:r>
+    </w:p>
+    <w:p>
+      <w:pPr>
+        <w:pStyle w:val="ListParagraph"/>
+        <w:rPr>
+          <w:rFonts w:ascii="Times" w:hAnsi="Times"/>
+        </w:rPr>
+      </w:pPr>
+      <w:r>
+        <w:rPr>
+          <w:rFonts w:ascii="Times" w:hAnsi="Times"/>
+        </w:rPr>
+        <w:t xml:space="preserve">            p.learningRate = learningRate;</w:t>
+      </w:r>
+    </w:p>
+    <w:p>
+      <w:pPr>
+        <w:pStyle w:val="ListParagraph"/>
+        <w:rPr>
+          <w:rFonts w:ascii="Times" w:hAnsi="Times"/>
+        </w:rPr>
+      </w:pPr>
+      <w:r>
+        <w:rPr>
+          <w:rFonts w:ascii="Times" w:hAnsi="Times"/>
+        </w:rPr>
+        <w:t xml:space="preserve">            System.out.println("starting| w0:" + p.w0 + " w1:" + p.w1 + " w2:" + p.w2);</w:t>
+      </w:r>
+    </w:p>
+    <w:p>
+      <w:pPr>
+        <w:pStyle w:val="ListParagraph"/>
+        <w:rPr>
+          <w:rFonts w:ascii="Times" w:hAnsi="Times"/>
+        </w:rPr>
+      </w:pPr>
+      <w:r>
+        <w:rPr>
+          <w:rFonts w:ascii="Times" w:hAnsi="Times"/>
+        </w:rPr>
+        <w:t xml:space="preserve">            int length = 100;</w:t>
+      </w:r>
+    </w:p>
+    <w:p>
+      <w:pPr>
+        <w:pStyle w:val="ListParagraph"/>
+        <w:rPr>
+          <w:rFonts w:ascii="Times" w:hAnsi="Times"/>
+        </w:rPr>
+      </w:pPr>
+    </w:p>
+    <w:p>
+      <w:pPr>
+        <w:pStyle w:val="ListParagraph"/>
+        <w:rPr>
+          <w:rFonts w:ascii="Times" w:hAnsi="Times"/>
+        </w:rPr>
+      </w:pPr>
+    </w:p>
+    <w:p>
+      <w:pPr>
+        <w:pStyle w:val="ListParagraph"/>
+        <w:rPr>
+          <w:rFonts w:ascii="Times" w:hAnsi="Times"/>
+        </w:rPr>
+      </w:pPr>
+    </w:p>
+    <w:p>
+      <w:pPr>
+        <w:pStyle w:val="ListParagraph"/>
+        <w:rPr>
+          <w:rFonts w:ascii="Times" w:hAnsi="Times"/>
+        </w:rPr>
+      </w:pPr>
+    </w:p>
+    <w:p>
+      <w:pPr>
+        <w:pStyle w:val="ListParagraph"/>
+        <w:rPr>
+          <w:rFonts w:ascii="Times" w:hAnsi="Times"/>
+        </w:rPr>
+      </w:pPr>
+      <w:r>
+        <w:rPr>
+          <w:rFonts w:ascii="Times" w:hAnsi="Times"/>
+        </w:rPr>
+        <w:t xml:space="preserve">            double[] x1 = new double[length];</w:t>
+      </w:r>
+    </w:p>
+    <w:p>
+      <w:pPr>
+        <w:pStyle w:val="ListParagraph"/>
+        <w:rPr>
+          <w:rFonts w:ascii="Times" w:hAnsi="Times"/>
+        </w:rPr>
+      </w:pPr>
+      <w:r>
+        <w:rPr>
+          <w:rFonts w:ascii="Times" w:hAnsi="Times"/>
+        </w:rPr>
+        <w:t xml:space="preserve">            double[] x2 = new double[length];</w:t>
+      </w:r>
+    </w:p>
+    <w:p>
+      <w:pPr>
+        <w:pStyle w:val="ListParagraph"/>
+        <w:rPr>
+          <w:rFonts w:ascii="Times" w:hAnsi="Times"/>
+        </w:rPr>
+      </w:pPr>
+      <w:r>
+        <w:rPr>
+          <w:rFonts w:ascii="Times" w:hAnsi="Times"/>
+        </w:rPr>
+        <w:t xml:space="preserve">            double[] y = new double[length];</w:t>
+      </w:r>
+    </w:p>
+    <w:p>
+      <w:pPr>
+        <w:pStyle w:val="ListParagraph"/>
+        <w:rPr>
+          <w:rFonts w:ascii="Times" w:hAnsi="Times"/>
+        </w:rPr>
+      </w:pPr>
+    </w:p>
+    <w:p>
+      <w:pPr>
+        <w:pStyle w:val="ListParagraph"/>
+        <w:rPr>
+          <w:rFonts w:ascii="Times" w:hAnsi="Times"/>
+        </w:rPr>
+      </w:pPr>
+    </w:p>
+    <w:p>
+      <w:pPr>
+        <w:pStyle w:val="ListParagraph"/>
+        <w:rPr>
+          <w:rFonts w:ascii="Times" w:hAnsi="Times"/>
+        </w:rPr>
+      </w:pPr>
+      <w:r>
+        <w:rPr>
+          <w:rFonts w:ascii="Times" w:hAnsi="Times"/>
+        </w:rPr>
+        <w:t xml:space="preserve">            for (int i = 0; i &lt; length; i++) {</w:t>
+      </w:r>
+    </w:p>
+    <w:p>
+      <w:pPr>
+        <w:pStyle w:val="ListParagraph"/>
+        <w:rPr>
+          <w:rFonts w:ascii="Times" w:hAnsi="Times"/>
+        </w:rPr>
+      </w:pPr>
+      <w:r>
+        <w:rPr>
+          <w:rFonts w:ascii="Times" w:hAnsi="Times"/>
+        </w:rPr>
+        <w:t xml:space="preserve">                x1[i] = p.learn(allLearningClasses);</w:t>
+      </w:r>
+    </w:p>
+    <w:p>
+      <w:pPr>
+        <w:pStyle w:val="ListParagraph"/>
+        <w:rPr>
+          <w:rFonts w:ascii="Times" w:hAnsi="Times"/>
+        </w:rPr>
+      </w:pPr>
+      <w:r>
+        <w:rPr>
+          <w:rFonts w:ascii="Times" w:hAnsi="Times"/>
+        </w:rPr>
+        <w:t xml:space="preserve">                x2[i] = p.test(allTestingClasses);</w:t>
+      </w:r>
+    </w:p>
+    <w:p>
+      <w:pPr>
+        <w:pStyle w:val="ListParagraph"/>
+        <w:rPr>
+          <w:rFonts w:ascii="Times" w:hAnsi="Times"/>
+        </w:rPr>
+      </w:pPr>
+      <w:r>
+        <w:rPr>
+          <w:rFonts w:ascii="Times" w:hAnsi="Times"/>
+        </w:rPr>
+        <w:t xml:space="preserve">                y[i] = i;</w:t>
+      </w:r>
+    </w:p>
+    <w:p>
+      <w:pPr>
+        <w:pStyle w:val="ListParagraph"/>
+        <w:rPr>
+          <w:rFonts w:ascii="Times" w:hAnsi="Times"/>
+        </w:rPr>
+      </w:pPr>
+      <w:r>
+        <w:rPr>
+          <w:rFonts w:ascii="Times" w:hAnsi="Times"/>
+        </w:rPr>
+        <w:t xml:space="preserve">            }</w:t>
+      </w:r>
+    </w:p>
+    <w:p>
+      <w:pPr>
+        <w:pStyle w:val="ListParagraph"/>
+        <w:rPr>
+          <w:rFonts w:ascii="Times" w:hAnsi="Times"/>
+        </w:rPr>
+      </w:pPr>
+      <w:r>
+        <w:rPr>
+          <w:rFonts w:ascii="Times" w:hAnsi="Times"/>
+        </w:rPr>
+        <w:t xml:space="preserve">            plot.addLinePlot("learning", Color.BLUE, y, x1);</w:t>
+      </w:r>
+    </w:p>
+    <w:p>
+      <w:pPr>
+        <w:pStyle w:val="ListParagraph"/>
+        <w:rPr>
+          <w:rFonts w:ascii="Times" w:hAnsi="Times"/>
+        </w:rPr>
+      </w:pPr>
+      <w:r>
+        <w:rPr>
+          <w:rFonts w:ascii="Times" w:hAnsi="Times"/>
+        </w:rPr>
+        <w:t xml:space="preserve">            plot.addLinePlot("testing", Color.RED, y, x2);</w:t>
+      </w:r>
+    </w:p>
+    <w:p>
+      <w:pPr>
+        <w:pStyle w:val="ListParagraph"/>
+        <w:rPr>
+          <w:rFonts w:ascii="Times" w:hAnsi="Times"/>
+        </w:rPr>
+      </w:pPr>
+      <w:r>
+        <w:rPr>
+          <w:rFonts w:ascii="Times" w:hAnsi="Times"/>
+        </w:rPr>
+        <w:t xml:space="preserve">        }</w:t>
+      </w:r>
+    </w:p>
+    <w:p>
+      <w:pPr>
+        <w:pStyle w:val="ListParagraph"/>
+        <w:rPr>
+          <w:rFonts w:ascii="Times" w:hAnsi="Times"/>
+        </w:rPr>
+      </w:pPr>
+    </w:p>
+    <w:p>
+      <w:pPr>
+        <w:pStyle w:val="ListParagraph"/>
+        <w:rPr>
+          <w:rFonts w:ascii="Times" w:hAnsi="Times"/>
+        </w:rPr>
+      </w:pPr>
+      <w:r>
+        <w:rPr>
+          <w:rFonts w:ascii="Times" w:hAnsi="Times"/>
+        </w:rPr>
+        <w:t xml:space="preserve">        // put the PlotPanel in a JFrame like a JPanel</w:t>
+      </w:r>
+    </w:p>
+    <w:p>
+      <w:pPr>
+        <w:pStyle w:val="ListParagraph"/>
+        <w:rPr>
+          <w:rFonts w:ascii="Times" w:hAnsi="Times"/>
+        </w:rPr>
+      </w:pPr>
+      <w:r>
+        <w:rPr>
+          <w:rFonts w:ascii="Times" w:hAnsi="Times"/>
+        </w:rPr>
+        <w:t xml:space="preserve">        JFrame frame = new JFrame("class1 vs class2");</w:t>
+      </w:r>
+    </w:p>
+    <w:p>
+      <w:pPr>
+        <w:pStyle w:val="ListParagraph"/>
+        <w:rPr>
+          <w:rFonts w:ascii="Times" w:hAnsi="Times"/>
+        </w:rPr>
+      </w:pPr>
+      <w:r>
+        <w:rPr>
+          <w:rFonts w:ascii="Times" w:hAnsi="Times"/>
+        </w:rPr>
+        <w:t xml:space="preserve">        frame.setSize(1000, 1000);</w:t>
+      </w:r>
+    </w:p>
+    <w:p>
+      <w:pPr>
+        <w:pStyle w:val="ListParagraph"/>
+        <w:rPr>
+          <w:rFonts w:ascii="Times" w:hAnsi="Times"/>
+        </w:rPr>
+      </w:pPr>
+      <w:r>
+        <w:rPr>
+          <w:rFonts w:ascii="Times" w:hAnsi="Times"/>
+        </w:rPr>
+        <w:t xml:space="preserve">        frame.setContentPane(plot);</w:t>
+      </w:r>
+    </w:p>
+    <w:p>
+      <w:pPr>
+        <w:pStyle w:val="ListParagraph"/>
+        <w:rPr>
+          <w:rFonts w:ascii="Times" w:hAnsi="Times"/>
+        </w:rPr>
+      </w:pPr>
+      <w:r>
+        <w:rPr>
+          <w:rFonts w:ascii="Times" w:hAnsi="Times"/>
+        </w:rPr>
+        <w:t xml:space="preserve">        frame.setVisible(true);</w:t>
+      </w:r>
+    </w:p>
+    <w:p>
+      <w:pPr>
+        <w:pStyle w:val="ListParagraph"/>
+        <w:rPr>
+          <w:rFonts w:ascii="Times" w:hAnsi="Times"/>
+        </w:rPr>
+      </w:pPr>
+      <w:r>
+        <w:rPr>
+          <w:rFonts w:ascii="Times" w:hAnsi="Times"/>
+        </w:rPr>
+        <w:t xml:space="preserve">        frame.setDefaultCloseOperation(frame.EXIT_ON_CLOSE);</w:t>
+      </w:r>
+    </w:p>
+    <w:p>
+      <w:pPr>
+        <w:pStyle w:val="ListParagraph"/>
+        <w:rPr>
+          <w:rFonts w:ascii="Times" w:hAnsi="Times"/>
+        </w:rPr>
+      </w:pPr>
+      <w:r>
+        <w:rPr>
+          <w:rFonts w:ascii="Times" w:hAnsi="Times"/>
+        </w:rPr>
+        <w:t xml:space="preserve">    }</w:t>
+      </w:r>
+    </w:p>
+    <w:p>
+      <w:pPr>
+        <w:pStyle w:val="ListParagraph"/>
+        <w:rPr>
+          <w:rFonts w:ascii="Times" w:hAnsi="Times"/>
+        </w:rPr>
+      </w:pPr>
+    </w:p>
+    <w:p>
+      <w:pPr>
+        <w:pStyle w:val="ListParagraph"/>
+        <w:rPr>
+          <w:rFonts w:ascii="Times" w:hAnsi="Times"/>
+        </w:rPr>
+      </w:pPr>
+    </w:p>
+    <w:p>
+      <w:pPr>
+        <w:pStyle w:val="ListParagraph"/>
+        <w:rPr>
+          <w:rFonts w:ascii="Times" w:hAnsi="Times"/>
+        </w:rPr>
+      </w:pPr>
+      <w:r>
+        <w:rPr>
+          <w:rFonts w:ascii="Times" w:hAnsi="Times"/>
+        </w:rPr>
+        <w:t>}</w:t>
+      </w:r>
+    </w:p>
+    <w:p>
+      <w:pPr>
+        <w:pStyle w:val="ListParagraph"/>
+        <w:rPr>
+          <w:rFonts w:ascii="Times" w:hAnsi="Times"/>
+        </w:rPr>
+      </w:pPr>
+    </w:p>
+    <w:p>
+      <w:pPr>
+        <w:pBdr>
+          <w:bottom w:val="double" w:sz="6" w:space="1" w:color="auto"/>
+        </w:pBdr>
+        <w:jc w:val="center"/>
+        <w:rPr>
+          <w:rFonts w:ascii="Times" w:hAnsi="Times"/>
+          <w:sz w:val="52"/>
+          <w:szCs w:val="52"/>
+        </w:rPr>
+      </w:pPr>
+      <w:r>
+        <w:rPr>
+          <w:rFonts w:ascii="Times" w:hAnsi="Times"/>
+          <w:sz w:val="52"/>
+          <w:szCs w:val="52"/>
+        </w:rPr>
+        <w:t>Source code Sample</w:t>
+      </w:r>
+    </w:p>
+    <w:p>
+      <w:pPr>
+        <w:pStyle w:val="ListParagraph"/>
+        <w:rPr>
+          <w:rFonts w:ascii="Times" w:hAnsi="Times"/>
+        </w:rPr>
+      </w:pPr>
+    </w:p>
+    <w:p>
+      <w:pPr>
+        <w:pStyle w:val="ListParagraph"/>
+        <w:rPr>
+          <w:rFonts w:ascii="Times" w:hAnsi="Times"/>
+        </w:rPr>
+      </w:pPr>
+      <w:r>
+        <w:rPr>
+          <w:rFonts w:ascii="Times" w:hAnsi="Times"/>
+        </w:rPr>
+        <w:t>import java.util.HashSet;</w:t>
+      </w:r>
+    </w:p>
+    <w:p>
+      <w:pPr>
+        <w:pStyle w:val="ListParagraph"/>
+        <w:rPr>
+          <w:rFonts w:ascii="Times" w:hAnsi="Times"/>
+        </w:rPr>
+      </w:pPr>
+      <w:r>
+        <w:rPr>
+          <w:rFonts w:ascii="Times" w:hAnsi="Times"/>
+        </w:rPr>
+        <w:t>import java.util.List;</w:t>
+      </w:r>
+    </w:p>
+    <w:p>
+      <w:pPr>
+        <w:pStyle w:val="ListParagraph"/>
+        <w:rPr>
+          <w:rFonts w:ascii="Times" w:hAnsi="Times"/>
+        </w:rPr>
+      </w:pPr>
+    </w:p>
+    <w:p>
+      <w:pPr>
+        <w:pStyle w:val="ListParagraph"/>
+        <w:rPr>
+          <w:rFonts w:ascii="Times" w:hAnsi="Times"/>
+        </w:rPr>
+      </w:pPr>
+      <w:r>
+        <w:rPr>
+          <w:rFonts w:ascii="Times" w:hAnsi="Times"/>
+        </w:rPr>
+        <w:t>/**</w:t>
+      </w:r>
+    </w:p>
+    <w:p>
+      <w:pPr>
+        <w:pStyle w:val="ListParagraph"/>
+        <w:rPr>
+          <w:rFonts w:ascii="Times" w:hAnsi="Times"/>
+        </w:rPr>
+      </w:pPr>
+      <w:r>
+        <w:rPr>
+          <w:rFonts w:ascii="Times" w:hAnsi="Times"/>
+        </w:rPr>
+        <w:t xml:space="preserve"> * Created by matthewletter on 9/30/14.</w:t>
+      </w:r>
+    </w:p>
+    <w:p>
+      <w:pPr>
+        <w:pStyle w:val="ListParagraph"/>
+        <w:rPr>
+          <w:rFonts w:ascii="Times" w:hAnsi="Times"/>
+        </w:rPr>
+      </w:pPr>
+      <w:r>
+        <w:rPr>
+          <w:rFonts w:ascii="Times" w:hAnsi="Times"/>
+        </w:rPr>
+        <w:t xml:space="preserve"> */</w:t>
+      </w:r>
+    </w:p>
+    <w:p>
+      <w:pPr>
+        <w:pStyle w:val="ListParagraph"/>
+        <w:rPr>
+          <w:rFonts w:ascii="Times" w:hAnsi="Times"/>
+        </w:rPr>
+      </w:pPr>
+      <w:r>
+        <w:rPr>
+          <w:rFonts w:ascii="Times" w:hAnsi="Times"/>
+        </w:rPr>
+        <w:t>public class Sample {</w:t>
+      </w:r>
+    </w:p>
+    <w:p>
+      <w:pPr>
+        <w:pStyle w:val="ListParagraph"/>
+        <w:rPr>
+          <w:rFonts w:ascii="Times" w:hAnsi="Times"/>
+        </w:rPr>
+      </w:pPr>
+      <w:r>
+        <w:rPr>
+          <w:rFonts w:ascii="Times" w:hAnsi="Times"/>
+        </w:rPr>
+        <w:t xml:space="preserve">    public double X1 = 0;</w:t>
+      </w:r>
+    </w:p>
+    <w:p>
+      <w:pPr>
+        <w:pStyle w:val="ListParagraph"/>
+        <w:rPr>
+          <w:rFonts w:ascii="Times" w:hAnsi="Times"/>
+        </w:rPr>
+      </w:pPr>
+      <w:r>
+        <w:rPr>
+          <w:rFonts w:ascii="Times" w:hAnsi="Times"/>
+        </w:rPr>
+        <w:t xml:space="preserve">    public double X2 = 0;</w:t>
+      </w:r>
+    </w:p>
+    <w:p>
+      <w:pPr>
+        <w:pStyle w:val="ListParagraph"/>
+        <w:rPr>
+          <w:rFonts w:ascii="Times" w:hAnsi="Times"/>
+        </w:rPr>
+      </w:pPr>
+      <w:r>
+        <w:rPr>
+          <w:rFonts w:ascii="Times" w:hAnsi="Times"/>
+        </w:rPr>
+        <w:t xml:space="preserve">    public double expectedClass = 0;</w:t>
+      </w:r>
+    </w:p>
+    <w:p>
+      <w:pPr>
+        <w:pStyle w:val="ListParagraph"/>
+        <w:rPr>
+          <w:rFonts w:ascii="Times" w:hAnsi="Times"/>
+        </w:rPr>
+      </w:pPr>
+      <w:r>
+        <w:rPr>
+          <w:rFonts w:ascii="Times" w:hAnsi="Times"/>
+        </w:rPr>
+        <w:t xml:space="preserve">    public int index = 0;</w:t>
+      </w:r>
+    </w:p>
+    <w:p>
+      <w:pPr>
+        <w:pStyle w:val="ListParagraph"/>
+        <w:rPr>
+          <w:rFonts w:ascii="Times" w:hAnsi="Times"/>
+        </w:rPr>
+      </w:pPr>
+      <w:r>
+        <w:rPr>
+          <w:rFonts w:ascii="Times" w:hAnsi="Times"/>
+        </w:rPr>
+        <w:t xml:space="preserve">    Sample(int index, double X1, double X2, double expectedClass){</w:t>
+      </w:r>
+    </w:p>
+    <w:p>
+      <w:pPr>
+        <w:pStyle w:val="ListParagraph"/>
+        <w:rPr>
+          <w:rFonts w:ascii="Times" w:hAnsi="Times"/>
+        </w:rPr>
+      </w:pPr>
+      <w:r>
+        <w:rPr>
+          <w:rFonts w:ascii="Times" w:hAnsi="Times"/>
+        </w:rPr>
+        <w:t xml:space="preserve">        this.X1=X1;</w:t>
+      </w:r>
+    </w:p>
+    <w:p>
+      <w:pPr>
+        <w:pStyle w:val="ListParagraph"/>
+        <w:rPr>
+          <w:rFonts w:ascii="Times" w:hAnsi="Times"/>
+        </w:rPr>
+      </w:pPr>
+      <w:r>
+        <w:rPr>
+          <w:rFonts w:ascii="Times" w:hAnsi="Times"/>
+        </w:rPr>
+        <w:t xml:space="preserve">        this.X2=X2;</w:t>
+      </w:r>
+    </w:p>
+    <w:p>
+      <w:pPr>
+        <w:pStyle w:val="ListParagraph"/>
+        <w:rPr>
+          <w:rFonts w:ascii="Times" w:hAnsi="Times"/>
+        </w:rPr>
+      </w:pPr>
+      <w:r>
+        <w:rPr>
+          <w:rFonts w:ascii="Times" w:hAnsi="Times"/>
+        </w:rPr>
+        <w:t xml:space="preserve">        this.expectedClass=expectedClass;</w:t>
+      </w:r>
+    </w:p>
+    <w:p>
+      <w:pPr>
+        <w:pStyle w:val="ListParagraph"/>
+        <w:rPr>
+          <w:rFonts w:ascii="Times" w:hAnsi="Times"/>
+        </w:rPr>
+      </w:pPr>
+      <w:r>
+        <w:rPr>
+          <w:rFonts w:ascii="Times" w:hAnsi="Times"/>
+        </w:rPr>
+        <w:t xml:space="preserve">        this.index=index;</w:t>
+      </w:r>
+    </w:p>
+    <w:p>
+      <w:pPr>
+        <w:pStyle w:val="ListParagraph"/>
+        <w:rPr>
+          <w:rFonts w:ascii="Times" w:hAnsi="Times"/>
+        </w:rPr>
+      </w:pPr>
+      <w:r>
+        <w:rPr>
+          <w:rFonts w:ascii="Times" w:hAnsi="Times"/>
+        </w:rPr>
+        <w:t xml:space="preserve">    }</w:t>
+      </w:r>
+    </w:p>
+    <w:p>
+      <w:pPr>
+        <w:pStyle w:val="ListParagraph"/>
+        <w:rPr>
+          <w:rFonts w:ascii="Times" w:hAnsi="Times"/>
+        </w:rPr>
+      </w:pPr>
+      <w:r>
+        <w:rPr>
+          <w:rFonts w:ascii="Times" w:hAnsi="Times"/>
+        </w:rPr>
+        <w:t>}</w:t>
+      </w:r>
+    </w:p>
+    <w:p>
+      <w:pPr>
+        <w:pBdr>
+          <w:bottom w:val="double" w:sz="6" w:space="1" w:color="auto"/>
+        </w:pBdr>
+        <w:jc w:val="center"/>
+        <w:rPr>
+          <w:rFonts w:ascii="Times" w:hAnsi="Times"/>
+          <w:sz w:val="52"/>
+          <w:szCs w:val="52"/>
+        </w:rPr>
+      </w:pPr>
+      <w:r>
+        <w:rPr>
+          <w:rFonts w:ascii="Times" w:hAnsi="Times"/>
+          <w:sz w:val="52"/>
+          <w:szCs w:val="52"/>
+        </w:rPr>
+        <w:t>Source code LMS</w:t>
+      </w:r>
+    </w:p>
+    <w:p>
+      <w:pPr>
+        <w:pStyle w:val="ListParagraph"/>
+        <w:rPr>
+          <w:rFonts w:ascii="Times" w:hAnsi="Times"/>
+        </w:rPr>
+      </w:pPr>
+      <w:r>
+        <w:rPr>
+          <w:rFonts w:ascii="Times" w:hAnsi="Times"/>
+        </w:rPr>
+        <w:t>import org.math.plot.Plot2DPanel;</w:t>
+      </w:r>
+    </w:p>
+    <w:p>
+      <w:pPr>
+        <w:pStyle w:val="ListParagraph"/>
+        <w:rPr>
+          <w:rFonts w:ascii="Times" w:hAnsi="Times"/>
+        </w:rPr>
+      </w:pPr>
+    </w:p>
+    <w:p>
+      <w:pPr>
+        <w:pStyle w:val="ListParagraph"/>
+        <w:rPr>
+          <w:rFonts w:ascii="Times" w:hAnsi="Times"/>
+        </w:rPr>
+      </w:pPr>
+      <w:r>
+        <w:rPr>
+          <w:rFonts w:ascii="Times" w:hAnsi="Times"/>
+        </w:rPr>
+        <w:t>import javax.swing.*;</w:t>
+      </w:r>
+    </w:p>
+    <w:p>
+      <w:pPr>
+        <w:pStyle w:val="ListParagraph"/>
+        <w:rPr>
+          <w:rFonts w:ascii="Times" w:hAnsi="Times"/>
+        </w:rPr>
+      </w:pPr>
+      <w:r>
+        <w:rPr>
+          <w:rFonts w:ascii="Times" w:hAnsi="Times"/>
+        </w:rPr>
+        <w:t>import java.awt.*;</w:t>
+      </w:r>
+    </w:p>
+    <w:p>
+      <w:pPr>
+        <w:pStyle w:val="ListParagraph"/>
+        <w:rPr>
+          <w:rFonts w:ascii="Times" w:hAnsi="Times"/>
+        </w:rPr>
+      </w:pPr>
+      <w:r>
+        <w:rPr>
+          <w:rFonts w:ascii="Times" w:hAnsi="Times"/>
+        </w:rPr>
+        <w:t>import java.io.File;</w:t>
+      </w:r>
+    </w:p>
+    <w:p>
+      <w:pPr>
+        <w:pStyle w:val="ListParagraph"/>
+        <w:rPr>
+          <w:rFonts w:ascii="Times" w:hAnsi="Times"/>
+        </w:rPr>
+      </w:pPr>
+      <w:r>
+        <w:rPr>
+          <w:rFonts w:ascii="Times" w:hAnsi="Times"/>
+        </w:rPr>
+        <w:t>import java.io.FileNotFoundException;</w:t>
+      </w:r>
+    </w:p>
+    <w:p>
+      <w:pPr>
+        <w:pStyle w:val="ListParagraph"/>
+        <w:rPr>
+          <w:rFonts w:ascii="Times" w:hAnsi="Times"/>
+        </w:rPr>
+      </w:pPr>
+      <w:r>
+        <w:rPr>
+          <w:rFonts w:ascii="Times" w:hAnsi="Times"/>
+        </w:rPr>
+        <w:t>import java.util.ArrayList;</w:t>
+      </w:r>
+    </w:p>
+    <w:p>
+      <w:pPr>
+        <w:pStyle w:val="ListParagraph"/>
+        <w:rPr>
+          <w:rFonts w:ascii="Times" w:hAnsi="Times"/>
+        </w:rPr>
+      </w:pPr>
+      <w:r>
+        <w:rPr>
+          <w:rFonts w:ascii="Times" w:hAnsi="Times"/>
+        </w:rPr>
+        <w:t>import java.util.Collections;</w:t>
+      </w:r>
+    </w:p>
+    <w:p>
+      <w:pPr>
+        <w:pStyle w:val="ListParagraph"/>
+        <w:rPr>
+          <w:rFonts w:ascii="Times" w:hAnsi="Times"/>
+        </w:rPr>
+      </w:pPr>
+      <w:r>
+        <w:rPr>
+          <w:rFonts w:ascii="Times" w:hAnsi="Times"/>
+        </w:rPr>
+        <w:t>import java.util.Random;</w:t>
+      </w:r>
+    </w:p>
+    <w:p>
+      <w:pPr>
+        <w:pStyle w:val="ListParagraph"/>
+        <w:rPr>
+          <w:rFonts w:ascii="Times" w:hAnsi="Times"/>
+        </w:rPr>
+      </w:pPr>
+      <w:r>
+        <w:rPr>
+          <w:rFonts w:ascii="Times" w:hAnsi="Times"/>
+        </w:rPr>
+        <w:t>import java.util.Scanner;</w:t>
+      </w:r>
+    </w:p>
+    <w:p>
+      <w:pPr>
+        <w:pStyle w:val="ListParagraph"/>
+        <w:rPr>
+          <w:rFonts w:ascii="Times" w:hAnsi="Times"/>
+        </w:rPr>
+      </w:pPr>
+    </w:p>
+    <w:p>
+      <w:pPr>
+        <w:pStyle w:val="ListParagraph"/>
+        <w:rPr>
+          <w:rFonts w:ascii="Times" w:hAnsi="Times"/>
+        </w:rPr>
+      </w:pPr>
+      <w:r>
+        <w:rPr>
+          <w:rFonts w:ascii="Times" w:hAnsi="Times"/>
+        </w:rPr>
+        <w:t>/**</w:t>
+      </w:r>
+    </w:p>
+    <w:p>
+      <w:pPr>
+        <w:pStyle w:val="ListParagraph"/>
+        <w:rPr>
+          <w:rFonts w:ascii="Times" w:hAnsi="Times"/>
+        </w:rPr>
+      </w:pPr>
+      <w:r>
+        <w:rPr>
+          <w:rFonts w:ascii="Times" w:hAnsi="Times"/>
+        </w:rPr>
+        <w:t xml:space="preserve"> * Created by matthewletter on 10/5/14.</w:t>
+      </w:r>
+    </w:p>
+    <w:p>
+      <w:pPr>
+        <w:pStyle w:val="ListParagraph"/>
+        <w:rPr>
+          <w:rFonts w:ascii="Times" w:hAnsi="Times"/>
+        </w:rPr>
+      </w:pPr>
+      <w:r>
+        <w:rPr>
+          <w:rFonts w:ascii="Times" w:hAnsi="Times"/>
+        </w:rPr>
+        <w:t xml:space="preserve"> */</w:t>
+      </w:r>
+    </w:p>
+    <w:p>
+      <w:pPr>
+        <w:pStyle w:val="ListParagraph"/>
+        <w:rPr>
+          <w:rFonts w:ascii="Times" w:hAnsi="Times"/>
+        </w:rPr>
+      </w:pPr>
+      <w:r>
+        <w:rPr>
+          <w:rFonts w:ascii="Times" w:hAnsi="Times"/>
+        </w:rPr>
+        <w:t>public class LMS {</w:t>
+      </w:r>
+    </w:p>
+    <w:p>
+      <w:pPr>
+        <w:pStyle w:val="ListParagraph"/>
+        <w:rPr>
+          <w:rFonts w:ascii="Times" w:hAnsi="Times"/>
+        </w:rPr>
+      </w:pPr>
+      <w:r>
+        <w:rPr>
+          <w:rFonts w:ascii="Times" w:hAnsi="Times"/>
+        </w:rPr>
+        <w:t xml:space="preserve">    public Random rnd;</w:t>
+      </w:r>
+    </w:p>
+    <w:p>
+      <w:pPr>
+        <w:pStyle w:val="ListParagraph"/>
+        <w:rPr>
+          <w:rFonts w:ascii="Times" w:hAnsi="Times"/>
+        </w:rPr>
+      </w:pPr>
+      <w:r>
+        <w:rPr>
+          <w:rFonts w:ascii="Times" w:hAnsi="Times"/>
+        </w:rPr>
+        <w:t xml:space="preserve">    public double w0;</w:t>
+      </w:r>
+    </w:p>
+    <w:p>
+      <w:pPr>
+        <w:pStyle w:val="ListParagraph"/>
+        <w:rPr>
+          <w:rFonts w:ascii="Times" w:hAnsi="Times"/>
+        </w:rPr>
+      </w:pPr>
+      <w:r>
+        <w:rPr>
+          <w:rFonts w:ascii="Times" w:hAnsi="Times"/>
+        </w:rPr>
+        <w:t xml:space="preserve">    public double w1;</w:t>
+      </w:r>
+    </w:p>
+    <w:p>
+      <w:pPr>
+        <w:pStyle w:val="ListParagraph"/>
+        <w:rPr>
+          <w:rFonts w:ascii="Times" w:hAnsi="Times"/>
+        </w:rPr>
+      </w:pPr>
+      <w:r>
+        <w:rPr>
+          <w:rFonts w:ascii="Times" w:hAnsi="Times"/>
+        </w:rPr>
+        <w:t xml:space="preserve">    public double w2;</w:t>
+      </w:r>
+    </w:p>
+    <w:p>
+      <w:pPr>
+        <w:pStyle w:val="ListParagraph"/>
+        <w:rPr>
+          <w:rFonts w:ascii="Times" w:hAnsi="Times"/>
+        </w:rPr>
+      </w:pPr>
+      <w:r>
+        <w:rPr>
+          <w:rFonts w:ascii="Times" w:hAnsi="Times"/>
+        </w:rPr>
+        <w:t xml:space="preserve">    public double learningRate;</w:t>
+      </w:r>
+    </w:p>
+    <w:p>
+      <w:pPr>
+        <w:pStyle w:val="ListParagraph"/>
+        <w:rPr>
+          <w:rFonts w:ascii="Times" w:hAnsi="Times"/>
+        </w:rPr>
+      </w:pPr>
+      <w:r>
+        <w:rPr>
+          <w:rFonts w:ascii="Times" w:hAnsi="Times"/>
+        </w:rPr>
+        <w:t xml:space="preserve">    private double x0;</w:t>
+      </w:r>
+    </w:p>
+    <w:p>
+      <w:pPr>
+        <w:pStyle w:val="ListParagraph"/>
+        <w:rPr>
+          <w:rFonts w:ascii="Times" w:hAnsi="Times"/>
+        </w:rPr>
+      </w:pPr>
+      <w:r>
+        <w:rPr>
+          <w:rFonts w:ascii="Times" w:hAnsi="Times"/>
+        </w:rPr>
+        <w:t xml:space="preserve">    private int maxIterations;</w:t>
+      </w:r>
+    </w:p>
+    <w:p>
+      <w:pPr>
+        <w:pStyle w:val="ListParagraph"/>
+        <w:rPr>
+          <w:rFonts w:ascii="Times" w:hAnsi="Times"/>
+        </w:rPr>
+      </w:pPr>
+    </w:p>
+    <w:p>
+      <w:pPr>
+        <w:pStyle w:val="ListParagraph"/>
+        <w:rPr>
+          <w:rFonts w:ascii="Times" w:hAnsi="Times"/>
+        </w:rPr>
+      </w:pPr>
+    </w:p>
+    <w:p>
+      <w:pPr>
+        <w:pStyle w:val="ListParagraph"/>
+        <w:rPr>
+          <w:rFonts w:ascii="Times" w:hAnsi="Times"/>
+        </w:rPr>
+      </w:pPr>
+      <w:r>
+        <w:rPr>
+          <w:rFonts w:ascii="Times" w:hAnsi="Times"/>
+        </w:rPr>
+        <w:t xml:space="preserve">    /**</w:t>
+      </w:r>
+    </w:p>
+    <w:p>
+      <w:pPr>
+        <w:pStyle w:val="ListParagraph"/>
+        <w:rPr>
+          <w:rFonts w:ascii="Times" w:hAnsi="Times"/>
+        </w:rPr>
+      </w:pPr>
+      <w:r>
+        <w:rPr>
+          <w:rFonts w:ascii="Times" w:hAnsi="Times"/>
+        </w:rPr>
+        <w:t xml:space="preserve">     * this constructor build our random weights and sets learning rate and learning iterations</w:t>
+      </w:r>
+    </w:p>
+    <w:p>
+      <w:pPr>
+        <w:pStyle w:val="ListParagraph"/>
+        <w:rPr>
+          <w:rFonts w:ascii="Times" w:hAnsi="Times"/>
+        </w:rPr>
+      </w:pPr>
+      <w:r>
+        <w:rPr>
+          <w:rFonts w:ascii="Times" w:hAnsi="Times"/>
+        </w:rPr>
+        <w:t xml:space="preserve">     */</w:t>
+      </w:r>
+    </w:p>
+    <w:p>
+      <w:pPr>
+        <w:pStyle w:val="ListParagraph"/>
+        <w:rPr>
+          <w:rFonts w:ascii="Times" w:hAnsi="Times"/>
+        </w:rPr>
+      </w:pPr>
+      <w:r>
+        <w:rPr>
+          <w:rFonts w:ascii="Times" w:hAnsi="Times"/>
+        </w:rPr>
+        <w:t xml:space="preserve">    LMS(){</w:t>
+      </w:r>
+    </w:p>
+    <w:p>
+      <w:pPr>
+        <w:pStyle w:val="ListParagraph"/>
+        <w:rPr>
+          <w:rFonts w:ascii="Times" w:hAnsi="Times"/>
+        </w:rPr>
+      </w:pPr>
+      <w:r>
+        <w:rPr>
+          <w:rFonts w:ascii="Times" w:hAnsi="Times"/>
+        </w:rPr>
+        <w:t xml:space="preserve">        this.rnd = new Random(System.currentTimeMillis());</w:t>
+      </w:r>
+    </w:p>
+    <w:p>
+      <w:pPr>
+        <w:pStyle w:val="ListParagraph"/>
+        <w:rPr>
+          <w:rFonts w:ascii="Times" w:hAnsi="Times"/>
+        </w:rPr>
+      </w:pPr>
+      <w:r>
+        <w:rPr>
+          <w:rFonts w:ascii="Times" w:hAnsi="Times"/>
+        </w:rPr>
+        <w:t>//        this.w0 = rnd.nextDouble();</w:t>
+      </w:r>
+    </w:p>
+    <w:p>
+      <w:pPr>
+        <w:pStyle w:val="ListParagraph"/>
+        <w:rPr>
+          <w:rFonts w:ascii="Times" w:hAnsi="Times"/>
+        </w:rPr>
+      </w:pPr>
+      <w:r>
+        <w:rPr>
+          <w:rFonts w:ascii="Times" w:hAnsi="Times"/>
+        </w:rPr>
+        <w:t>//        this.w1 = rnd.nextDouble();</w:t>
+      </w:r>
+    </w:p>
+    <w:p>
+      <w:pPr>
+        <w:pStyle w:val="ListParagraph"/>
+        <w:rPr>
+          <w:rFonts w:ascii="Times" w:hAnsi="Times"/>
+        </w:rPr>
+      </w:pPr>
+      <w:r>
+        <w:rPr>
+          <w:rFonts w:ascii="Times" w:hAnsi="Times"/>
+        </w:rPr>
+        <w:t>//        this.w2 = rnd.nextDouble();</w:t>
+      </w:r>
+    </w:p>
+    <w:p>
+      <w:pPr>
+        <w:pStyle w:val="ListParagraph"/>
+        <w:rPr>
+          <w:rFonts w:ascii="Times" w:hAnsi="Times"/>
+        </w:rPr>
+      </w:pPr>
+      <w:r>
+        <w:rPr>
+          <w:rFonts w:ascii="Times" w:hAnsi="Times"/>
+        </w:rPr>
+        <w:t xml:space="preserve">        this.w0 = 1;</w:t>
+      </w:r>
+    </w:p>
+    <w:p>
+      <w:pPr>
+        <w:pStyle w:val="ListParagraph"/>
+        <w:rPr>
+          <w:rFonts w:ascii="Times" w:hAnsi="Times"/>
+        </w:rPr>
+      </w:pPr>
+      <w:r>
+        <w:rPr>
+          <w:rFonts w:ascii="Times" w:hAnsi="Times"/>
+        </w:rPr>
+        <w:t xml:space="preserve">        this.w1 = 1;</w:t>
+      </w:r>
+    </w:p>
+    <w:p>
+      <w:pPr>
+        <w:pStyle w:val="ListParagraph"/>
+        <w:rPr>
+          <w:rFonts w:ascii="Times" w:hAnsi="Times"/>
+        </w:rPr>
+      </w:pPr>
+      <w:r>
+        <w:rPr>
+          <w:rFonts w:ascii="Times" w:hAnsi="Times"/>
+        </w:rPr>
+        <w:t xml:space="preserve">        this.w2 = 1;</w:t>
+      </w:r>
+    </w:p>
+    <w:p>
+      <w:pPr>
+        <w:pStyle w:val="ListParagraph"/>
+        <w:rPr>
+          <w:rFonts w:ascii="Times" w:hAnsi="Times"/>
+        </w:rPr>
+      </w:pPr>
+      <w:r>
+        <w:rPr>
+          <w:rFonts w:ascii="Times" w:hAnsi="Times"/>
+        </w:rPr>
+        <w:t xml:space="preserve">        this.learningRate = .25;</w:t>
+      </w:r>
+    </w:p>
+    <w:p>
+      <w:pPr>
+        <w:pStyle w:val="ListParagraph"/>
+        <w:rPr>
+          <w:rFonts w:ascii="Times" w:hAnsi="Times"/>
+        </w:rPr>
+      </w:pPr>
+      <w:r>
+        <w:rPr>
+          <w:rFonts w:ascii="Times" w:hAnsi="Times"/>
+        </w:rPr>
+        <w:t xml:space="preserve">        this.x0 = -1;</w:t>
+      </w:r>
+    </w:p>
+    <w:p>
+      <w:pPr>
+        <w:pStyle w:val="ListParagraph"/>
+        <w:rPr>
+          <w:rFonts w:ascii="Times" w:hAnsi="Times"/>
+        </w:rPr>
+      </w:pPr>
+      <w:r>
+        <w:rPr>
+          <w:rFonts w:ascii="Times" w:hAnsi="Times"/>
+        </w:rPr>
+        <w:t xml:space="preserve">        this.maxIterations = 600;</w:t>
+      </w:r>
+    </w:p>
+    <w:p>
+      <w:pPr>
+        <w:pStyle w:val="ListParagraph"/>
+        <w:rPr>
+          <w:rFonts w:ascii="Times" w:hAnsi="Times"/>
+        </w:rPr>
+      </w:pPr>
+    </w:p>
+    <w:p>
+      <w:pPr>
+        <w:pStyle w:val="ListParagraph"/>
+        <w:rPr>
+          <w:rFonts w:ascii="Times" w:hAnsi="Times"/>
+        </w:rPr>
+      </w:pPr>
+      <w:r>
+        <w:rPr>
+          <w:rFonts w:ascii="Times" w:hAnsi="Times"/>
+        </w:rPr>
+        <w:t xml:space="preserve">    }</w:t>
+      </w:r>
+    </w:p>
+    <w:p>
+      <w:pPr>
+        <w:pStyle w:val="ListParagraph"/>
+        <w:rPr>
+          <w:rFonts w:ascii="Times" w:hAnsi="Times"/>
+        </w:rPr>
+      </w:pPr>
+    </w:p>
+    <w:p>
+      <w:pPr>
+        <w:pStyle w:val="ListParagraph"/>
+        <w:rPr>
+          <w:rFonts w:ascii="Times" w:hAnsi="Times"/>
+        </w:rPr>
+      </w:pPr>
+      <w:r>
+        <w:rPr>
+          <w:rFonts w:ascii="Times" w:hAnsi="Times"/>
+        </w:rPr>
+        <w:t xml:space="preserve">    /**</w:t>
+      </w:r>
+    </w:p>
+    <w:p>
+      <w:pPr>
+        <w:pStyle w:val="ListParagraph"/>
+        <w:rPr>
+          <w:rFonts w:ascii="Times" w:hAnsi="Times"/>
+        </w:rPr>
+      </w:pPr>
+      <w:r>
+        <w:rPr>
+          <w:rFonts w:ascii="Times" w:hAnsi="Times"/>
+        </w:rPr>
+        <w:t xml:space="preserve">     * this class is used to teach the perceptron its weights, when there are no longer errors</w:t>
+      </w:r>
+    </w:p>
+    <w:p>
+      <w:pPr>
+        <w:pStyle w:val="ListParagraph"/>
+        <w:rPr>
+          <w:rFonts w:ascii="Times" w:hAnsi="Times"/>
+        </w:rPr>
+      </w:pPr>
+      <w:r>
+        <w:rPr>
+          <w:rFonts w:ascii="Times" w:hAnsi="Times"/>
+        </w:rPr>
+        <w:t xml:space="preserve">     * or there are no longer iterations its stops learning</w:t>
+      </w:r>
+    </w:p>
+    <w:p>
+      <w:pPr>
+        <w:pStyle w:val="ListParagraph"/>
+        <w:rPr>
+          <w:rFonts w:ascii="Times" w:hAnsi="Times"/>
+        </w:rPr>
+      </w:pPr>
+      <w:r>
+        <w:rPr>
+          <w:rFonts w:ascii="Times" w:hAnsi="Times"/>
+        </w:rPr>
+        <w:t xml:space="preserve">     * @param samples ArrayList of samples</w:t>
+      </w:r>
+    </w:p>
+    <w:p>
+      <w:pPr>
+        <w:pStyle w:val="ListParagraph"/>
+        <w:rPr>
+          <w:rFonts w:ascii="Times" w:hAnsi="Times"/>
+        </w:rPr>
+      </w:pPr>
+      <w:r>
+        <w:rPr>
+          <w:rFonts w:ascii="Times" w:hAnsi="Times"/>
+        </w:rPr>
+        <w:t xml:space="preserve">     */</w:t>
+      </w:r>
+    </w:p>
+    <w:p>
+      <w:pPr>
+        <w:pStyle w:val="ListParagraph"/>
+        <w:rPr>
+          <w:rFonts w:ascii="Times" w:hAnsi="Times"/>
+        </w:rPr>
+      </w:pPr>
+      <w:r>
+        <w:rPr>
+          <w:rFonts w:ascii="Times" w:hAnsi="Times"/>
+        </w:rPr>
+        <w:t xml:space="preserve">    public double learn(ArrayList&lt;Sample&gt; samples) {</w:t>
+      </w:r>
+    </w:p>
+    <w:p>
+      <w:pPr>
+        <w:pStyle w:val="ListParagraph"/>
+        <w:rPr>
+          <w:rFonts w:ascii="Times" w:hAnsi="Times"/>
+        </w:rPr>
+      </w:pPr>
+      <w:r>
+        <w:rPr>
+          <w:rFonts w:ascii="Times" w:hAnsi="Times"/>
+        </w:rPr>
+        <w:t xml:space="preserve">        int iterations = 0;</w:t>
+      </w:r>
+    </w:p>
+    <w:p>
+      <w:pPr>
+        <w:pStyle w:val="ListParagraph"/>
+        <w:rPr>
+          <w:rFonts w:ascii="Times" w:hAnsi="Times"/>
+        </w:rPr>
+      </w:pPr>
+      <w:r>
+        <w:rPr>
+          <w:rFonts w:ascii="Times" w:hAnsi="Times"/>
+        </w:rPr>
+        <w:t xml:space="preserve">        boolean error = true;</w:t>
+      </w:r>
+    </w:p>
+    <w:p>
+      <w:pPr>
+        <w:pStyle w:val="ListParagraph"/>
+        <w:rPr>
+          <w:rFonts w:ascii="Times" w:hAnsi="Times"/>
+        </w:rPr>
+      </w:pPr>
+      <w:r>
+        <w:rPr>
+          <w:rFonts w:ascii="Times" w:hAnsi="Times"/>
+        </w:rPr>
+        <w:t xml:space="preserve">        double errorVal=10;</w:t>
+      </w:r>
+    </w:p>
+    <w:p>
+      <w:pPr>
+        <w:pStyle w:val="ListParagraph"/>
+        <w:rPr>
+          <w:rFonts w:ascii="Times" w:hAnsi="Times"/>
+        </w:rPr>
+      </w:pPr>
+      <w:r>
+        <w:rPr>
+          <w:rFonts w:ascii="Times" w:hAnsi="Times"/>
+        </w:rPr>
+        <w:t xml:space="preserve">        double errorValOld = 0;</w:t>
+      </w:r>
+    </w:p>
+    <w:p>
+      <w:pPr>
+        <w:pStyle w:val="ListParagraph"/>
+        <w:rPr>
+          <w:rFonts w:ascii="Times" w:hAnsi="Times"/>
+        </w:rPr>
+      </w:pPr>
+      <w:r>
+        <w:rPr>
+          <w:rFonts w:ascii="Times" w:hAnsi="Times"/>
+        </w:rPr>
+        <w:t xml:space="preserve">        double errorSumSqr;</w:t>
+      </w:r>
+    </w:p>
+    <w:p>
+      <w:pPr>
+        <w:pStyle w:val="ListParagraph"/>
+        <w:rPr>
+          <w:rFonts w:ascii="Times" w:hAnsi="Times"/>
+        </w:rPr>
+      </w:pPr>
+      <w:r>
+        <w:rPr>
+          <w:rFonts w:ascii="Times" w:hAnsi="Times"/>
+        </w:rPr>
+        <w:t xml:space="preserve">        double n = samples.size();</w:t>
+      </w:r>
+    </w:p>
+    <w:p>
+      <w:pPr>
+        <w:pStyle w:val="ListParagraph"/>
+        <w:rPr>
+          <w:rFonts w:ascii="Times" w:hAnsi="Times"/>
+        </w:rPr>
+      </w:pPr>
+      <w:r>
+        <w:rPr>
+          <w:rFonts w:ascii="Times" w:hAnsi="Times"/>
+        </w:rPr>
+        <w:t xml:space="preserve">        int y = 0;</w:t>
+      </w:r>
+    </w:p>
+    <w:p>
+      <w:pPr>
+        <w:pStyle w:val="ListParagraph"/>
+        <w:rPr>
+          <w:rFonts w:ascii="Times" w:hAnsi="Times"/>
+        </w:rPr>
+      </w:pPr>
+      <w:r>
+        <w:rPr>
+          <w:rFonts w:ascii="Times" w:hAnsi="Times"/>
+        </w:rPr>
+        <w:t xml:space="preserve">        double y0 = 0;</w:t>
+      </w:r>
+    </w:p>
+    <w:p>
+      <w:pPr>
+        <w:pStyle w:val="ListParagraph"/>
+        <w:rPr>
+          <w:rFonts w:ascii="Times" w:hAnsi="Times"/>
+        </w:rPr>
+      </w:pPr>
+    </w:p>
+    <w:p>
+      <w:pPr>
+        <w:pStyle w:val="ListParagraph"/>
+        <w:rPr>
+          <w:rFonts w:ascii="Times" w:hAnsi="Times"/>
+        </w:rPr>
+      </w:pPr>
+      <w:r>
+        <w:rPr>
+          <w:rFonts w:ascii="Times" w:hAnsi="Times"/>
+        </w:rPr>
+        <w:t xml:space="preserve">        double alpha =  (learningRate / 1000);</w:t>
+      </w:r>
+    </w:p>
+    <w:p>
+      <w:pPr>
+        <w:pStyle w:val="ListParagraph"/>
+        <w:rPr>
+          <w:rFonts w:ascii="Times" w:hAnsi="Times"/>
+        </w:rPr>
+      </w:pPr>
+    </w:p>
+    <w:p>
+      <w:pPr>
+        <w:pStyle w:val="ListParagraph"/>
+        <w:rPr>
+          <w:rFonts w:ascii="Times" w:hAnsi="Times"/>
+        </w:rPr>
+      </w:pPr>
+      <w:r>
+        <w:rPr>
+          <w:rFonts w:ascii="Times" w:hAnsi="Times"/>
+        </w:rPr>
+        <w:t xml:space="preserve">        //go through the epoche's</w:t>
+      </w:r>
+    </w:p>
+    <w:p>
+      <w:pPr>
+        <w:pStyle w:val="ListParagraph"/>
+        <w:rPr>
+          <w:rFonts w:ascii="Times" w:hAnsi="Times"/>
+        </w:rPr>
+      </w:pPr>
+      <w:r>
+        <w:rPr>
+          <w:rFonts w:ascii="Times" w:hAnsi="Times"/>
+        </w:rPr>
+        <w:t xml:space="preserve">        while (error &amp;&amp; iterations &lt; maxIterations) {</w:t>
+      </w:r>
+    </w:p>
+    <w:p>
+      <w:pPr>
+        <w:pStyle w:val="ListParagraph"/>
+        <w:rPr>
+          <w:rFonts w:ascii="Times" w:hAnsi="Times"/>
+        </w:rPr>
+      </w:pPr>
+    </w:p>
+    <w:p>
+      <w:pPr>
+        <w:pStyle w:val="ListParagraph"/>
+        <w:rPr>
+          <w:rFonts w:ascii="Times" w:hAnsi="Times"/>
+        </w:rPr>
+      </w:pPr>
+      <w:r>
+        <w:rPr>
+          <w:rFonts w:ascii="Times" w:hAnsi="Times"/>
+        </w:rPr>
+        <w:t xml:space="preserve">            errorValOld = errorVal;</w:t>
+      </w:r>
+    </w:p>
+    <w:p>
+      <w:pPr>
+        <w:pStyle w:val="ListParagraph"/>
+        <w:rPr>
+          <w:rFonts w:ascii="Times" w:hAnsi="Times"/>
+        </w:rPr>
+      </w:pPr>
+      <w:r>
+        <w:rPr>
+          <w:rFonts w:ascii="Times" w:hAnsi="Times"/>
+        </w:rPr>
+        <w:t xml:space="preserve">            errorVal = 0;</w:t>
+      </w:r>
+    </w:p>
+    <w:p>
+      <w:pPr>
+        <w:pStyle w:val="ListParagraph"/>
+        <w:rPr>
+          <w:rFonts w:ascii="Times" w:hAnsi="Times"/>
+        </w:rPr>
+      </w:pPr>
+      <w:r>
+        <w:rPr>
+          <w:rFonts w:ascii="Times" w:hAnsi="Times"/>
+        </w:rPr>
+        <w:t xml:space="preserve">            errorSumSqr = 0;</w:t>
+      </w:r>
+    </w:p>
+    <w:p>
+      <w:pPr>
+        <w:pStyle w:val="ListParagraph"/>
+        <w:rPr>
+          <w:rFonts w:ascii="Times" w:hAnsi="Times"/>
+        </w:rPr>
+      </w:pPr>
+    </w:p>
+    <w:p>
+      <w:pPr>
+        <w:pStyle w:val="ListParagraph"/>
+        <w:rPr>
+          <w:rFonts w:ascii="Times" w:hAnsi="Times"/>
+        </w:rPr>
+      </w:pPr>
+      <w:r>
+        <w:rPr>
+          <w:rFonts w:ascii="Times" w:hAnsi="Times"/>
+        </w:rPr>
+        <w:t xml:space="preserve">            Collections.shuffle(samples);</w:t>
+      </w:r>
+    </w:p>
+    <w:p>
+      <w:pPr>
+        <w:pStyle w:val="ListParagraph"/>
+        <w:rPr>
+          <w:rFonts w:ascii="Times" w:hAnsi="Times"/>
+        </w:rPr>
+      </w:pPr>
+      <w:r>
+        <w:rPr>
+          <w:rFonts w:ascii="Times" w:hAnsi="Times"/>
+        </w:rPr>
+        <w:t xml:space="preserve">            //iterate through the epoche</w:t>
+      </w:r>
+    </w:p>
+    <w:p>
+      <w:pPr>
+        <w:pStyle w:val="ListParagraph"/>
+        <w:rPr>
+          <w:rFonts w:ascii="Times" w:hAnsi="Times"/>
+        </w:rPr>
+      </w:pPr>
+      <w:r>
+        <w:rPr>
+          <w:rFonts w:ascii="Times" w:hAnsi="Times"/>
+        </w:rPr>
+        <w:t xml:space="preserve">            for(Sample sample : samples) {</w:t>
+      </w:r>
+    </w:p>
+    <w:p>
+      <w:pPr>
+        <w:pStyle w:val="ListParagraph"/>
+        <w:rPr>
+          <w:rFonts w:ascii="Times" w:hAnsi="Times"/>
+        </w:rPr>
+      </w:pPr>
+      <w:r>
+        <w:rPr>
+          <w:rFonts w:ascii="Times" w:hAnsi="Times"/>
+        </w:rPr>
+        <w:t xml:space="preserve">                double x1 = sample.X1;</w:t>
+      </w:r>
+    </w:p>
+    <w:p>
+      <w:pPr>
+        <w:pStyle w:val="ListParagraph"/>
+        <w:rPr>
+          <w:rFonts w:ascii="Times" w:hAnsi="Times"/>
+        </w:rPr>
+      </w:pPr>
+      <w:r>
+        <w:rPr>
+          <w:rFonts w:ascii="Times" w:hAnsi="Times"/>
+        </w:rPr>
+        <w:t xml:space="preserve">                double x2 = sample.X2;</w:t>
+      </w:r>
+    </w:p>
+    <w:p>
+      <w:pPr>
+        <w:pStyle w:val="ListParagraph"/>
+        <w:rPr>
+          <w:rFonts w:ascii="Times" w:hAnsi="Times"/>
+        </w:rPr>
+      </w:pPr>
+      <w:r>
+        <w:rPr>
+          <w:rFonts w:ascii="Times" w:hAnsi="Times"/>
+        </w:rPr>
+        <w:t xml:space="preserve">                error = false;</w:t>
+      </w:r>
+    </w:p>
+    <w:p>
+      <w:pPr>
+        <w:pStyle w:val="ListParagraph"/>
+        <w:rPr>
+          <w:rFonts w:ascii="Times" w:hAnsi="Times"/>
+        </w:rPr>
+      </w:pPr>
+    </w:p>
+    <w:p>
+      <w:pPr>
+        <w:pStyle w:val="ListParagraph"/>
+        <w:rPr>
+          <w:rFonts w:ascii="Times" w:hAnsi="Times"/>
+        </w:rPr>
+      </w:pPr>
+      <w:r>
+        <w:rPr>
+          <w:rFonts w:ascii="Times" w:hAnsi="Times"/>
+        </w:rPr>
+        <w:t xml:space="preserve">                if (((w1 * x1) + (w2 * x2) - w0) &lt; 0) {</w:t>
+      </w:r>
+    </w:p>
+    <w:p>
+      <w:pPr>
+        <w:pStyle w:val="ListParagraph"/>
+        <w:rPr>
+          <w:rFonts w:ascii="Times" w:hAnsi="Times"/>
+        </w:rPr>
+      </w:pPr>
+      <w:r>
+        <w:rPr>
+          <w:rFonts w:ascii="Times" w:hAnsi="Times"/>
+        </w:rPr>
+        <w:t xml:space="preserve">                    y = -1;</w:t>
+      </w:r>
+    </w:p>
+    <w:p>
+      <w:pPr>
+        <w:pStyle w:val="ListParagraph"/>
+        <w:rPr>
+          <w:rFonts w:ascii="Times" w:hAnsi="Times"/>
+        </w:rPr>
+      </w:pPr>
+      <w:r>
+        <w:rPr>
+          <w:rFonts w:ascii="Times" w:hAnsi="Times"/>
+        </w:rPr>
+        <w:t xml:space="preserve">                } else {</w:t>
+      </w:r>
+    </w:p>
+    <w:p>
+      <w:pPr>
+        <w:pStyle w:val="ListParagraph"/>
+        <w:rPr>
+          <w:rFonts w:ascii="Times" w:hAnsi="Times"/>
+        </w:rPr>
+      </w:pPr>
+      <w:r>
+        <w:rPr>
+          <w:rFonts w:ascii="Times" w:hAnsi="Times"/>
+        </w:rPr>
+        <w:t xml:space="preserve">                    y = 1;</w:t>
+      </w:r>
+    </w:p>
+    <w:p>
+      <w:pPr>
+        <w:pStyle w:val="ListParagraph"/>
+        <w:rPr>
+          <w:rFonts w:ascii="Times" w:hAnsi="Times"/>
+        </w:rPr>
+      </w:pPr>
+      <w:r>
+        <w:rPr>
+          <w:rFonts w:ascii="Times" w:hAnsi="Times"/>
+        </w:rPr>
+        <w:t xml:space="preserve">                }</w:t>
+      </w:r>
+    </w:p>
+    <w:p>
+      <w:pPr>
+        <w:pStyle w:val="ListParagraph"/>
+        <w:rPr>
+          <w:rFonts w:ascii="Times" w:hAnsi="Times"/>
+        </w:rPr>
+      </w:pPr>
+      <w:r>
+        <w:rPr>
+          <w:rFonts w:ascii="Times" w:hAnsi="Times"/>
+        </w:rPr>
+        <w:t xml:space="preserve">                y0=(w1 * x1) + (w2 * x2) - w0;</w:t>
+      </w:r>
+    </w:p>
+    <w:p>
+      <w:pPr>
+        <w:pStyle w:val="ListParagraph"/>
+        <w:rPr>
+          <w:rFonts w:ascii="Times" w:hAnsi="Times"/>
+        </w:rPr>
+      </w:pPr>
+      <w:r>
+        <w:rPr>
+          <w:rFonts w:ascii="Times" w:hAnsi="Times"/>
+        </w:rPr>
+        <w:t xml:space="preserve">                if(y != sample.expectedClass){</w:t>
+      </w:r>
+    </w:p>
+    <w:p>
+      <w:pPr>
+        <w:pStyle w:val="ListParagraph"/>
+        <w:rPr>
+          <w:rFonts w:ascii="Times" w:hAnsi="Times"/>
+        </w:rPr>
+      </w:pPr>
+      <w:r>
+        <w:rPr>
+          <w:rFonts w:ascii="Times" w:hAnsi="Times"/>
+        </w:rPr>
+        <w:t xml:space="preserve">                    errorSumSqr += (sample.expectedClass - y)*(sample.expectedClass - y);</w:t>
+      </w:r>
+    </w:p>
+    <w:p>
+      <w:pPr>
+        <w:pStyle w:val="ListParagraph"/>
+        <w:rPr>
+          <w:rFonts w:ascii="Times" w:hAnsi="Times"/>
+        </w:rPr>
+      </w:pPr>
+      <w:r>
+        <w:rPr>
+          <w:rFonts w:ascii="Times" w:hAnsi="Times"/>
+        </w:rPr>
+        <w:t xml:space="preserve">                }</w:t>
+      </w:r>
+    </w:p>
+    <w:p>
+      <w:pPr>
+        <w:pStyle w:val="ListParagraph"/>
+        <w:rPr>
+          <w:rFonts w:ascii="Times" w:hAnsi="Times"/>
+        </w:rPr>
+      </w:pPr>
+    </w:p>
+    <w:p>
+      <w:pPr>
+        <w:pStyle w:val="ListParagraph"/>
+        <w:rPr>
+          <w:rFonts w:ascii="Times" w:hAnsi="Times"/>
+        </w:rPr>
+      </w:pPr>
+      <w:r>
+        <w:rPr>
+          <w:rFonts w:ascii="Times" w:hAnsi="Times"/>
+        </w:rPr>
+        <w:t xml:space="preserve">                if ((sample.expectedClass - y0)!=0) {</w:t>
+      </w:r>
+    </w:p>
+    <w:p>
+      <w:pPr>
+        <w:pStyle w:val="ListParagraph"/>
+        <w:rPr>
+          <w:rFonts w:ascii="Times" w:hAnsi="Times"/>
+        </w:rPr>
+      </w:pPr>
+      <w:r>
+        <w:rPr>
+          <w:rFonts w:ascii="Times" w:hAnsi="Times"/>
+        </w:rPr>
+        <w:t xml:space="preserve">                    w0 = w0 + alpha * (sample.expectedClass - y0) * x0 / 2;</w:t>
+      </w:r>
+    </w:p>
+    <w:p>
+      <w:pPr>
+        <w:pStyle w:val="ListParagraph"/>
+        <w:rPr>
+          <w:rFonts w:ascii="Times" w:hAnsi="Times"/>
+        </w:rPr>
+      </w:pPr>
+      <w:r>
+        <w:rPr>
+          <w:rFonts w:ascii="Times" w:hAnsi="Times"/>
+        </w:rPr>
+        <w:t xml:space="preserve">                    w1 = w1 + alpha * (sample.expectedClass - y0) * x1 / 2;</w:t>
+      </w:r>
+    </w:p>
+    <w:p>
+      <w:pPr>
+        <w:pStyle w:val="ListParagraph"/>
+        <w:rPr>
+          <w:rFonts w:ascii="Times" w:hAnsi="Times"/>
+        </w:rPr>
+      </w:pPr>
+      <w:r>
+        <w:rPr>
+          <w:rFonts w:ascii="Times" w:hAnsi="Times"/>
+        </w:rPr>
+        <w:t xml:space="preserve">                    w2 = w2 + alpha * (sample.expectedClass - y0) * x2 / 2;</w:t>
+      </w:r>
+    </w:p>
+    <w:p>
+      <w:pPr>
+        <w:pStyle w:val="ListParagraph"/>
+        <w:rPr>
+          <w:rFonts w:ascii="Times" w:hAnsi="Times"/>
+        </w:rPr>
+      </w:pPr>
+      <w:r>
+        <w:rPr>
+          <w:rFonts w:ascii="Times" w:hAnsi="Times"/>
+        </w:rPr>
+        <w:t xml:space="preserve">                }</w:t>
+      </w:r>
+    </w:p>
+    <w:p>
+      <w:pPr>
+        <w:pStyle w:val="ListParagraph"/>
+        <w:rPr>
+          <w:rFonts w:ascii="Times" w:hAnsi="Times"/>
+        </w:rPr>
+      </w:pPr>
+      <w:r>
+        <w:rPr>
+          <w:rFonts w:ascii="Times" w:hAnsi="Times"/>
+        </w:rPr>
+        <w:t xml:space="preserve">                //System.out.println("w0: "+w0+" w1: "+w1+" w2: "+w2 +"\n");</w:t>
+      </w:r>
+    </w:p>
+    <w:p>
+      <w:pPr>
+        <w:pStyle w:val="ListParagraph"/>
+        <w:rPr>
+          <w:rFonts w:ascii="Times" w:hAnsi="Times"/>
+        </w:rPr>
+      </w:pPr>
+      <w:r>
+        <w:rPr>
+          <w:rFonts w:ascii="Times" w:hAnsi="Times"/>
+        </w:rPr>
+        <w:t xml:space="preserve">            }</w:t>
+      </w:r>
+    </w:p>
+    <w:p>
+      <w:pPr>
+        <w:pStyle w:val="ListParagraph"/>
+        <w:rPr>
+          <w:rFonts w:ascii="Times" w:hAnsi="Times"/>
+        </w:rPr>
+      </w:pPr>
+    </w:p>
+    <w:p>
+      <w:pPr>
+        <w:pStyle w:val="ListParagraph"/>
+        <w:rPr>
+          <w:rFonts w:ascii="Times" w:hAnsi="Times"/>
+        </w:rPr>
+      </w:pPr>
+      <w:r>
+        <w:rPr>
+          <w:rFonts w:ascii="Times" w:hAnsi="Times"/>
+        </w:rPr>
+        <w:t xml:space="preserve">            iterations++;</w:t>
+      </w:r>
+    </w:p>
+    <w:p>
+      <w:pPr>
+        <w:pStyle w:val="ListParagraph"/>
+        <w:rPr>
+          <w:rFonts w:ascii="Times" w:hAnsi="Times"/>
+        </w:rPr>
+      </w:pPr>
+      <w:r>
+        <w:rPr>
+          <w:rFonts w:ascii="Times" w:hAnsi="Times"/>
+        </w:rPr>
+        <w:t xml:space="preserve">            errorVal = Math.sqrt(errorSumSqr/n);</w:t>
+      </w:r>
+    </w:p>
+    <w:p>
+      <w:pPr>
+        <w:pStyle w:val="ListParagraph"/>
+        <w:rPr>
+          <w:rFonts w:ascii="Times" w:hAnsi="Times"/>
+        </w:rPr>
+      </w:pPr>
+    </w:p>
+    <w:p>
+      <w:pPr>
+        <w:pStyle w:val="ListParagraph"/>
+        <w:rPr>
+          <w:rFonts w:ascii="Times" w:hAnsi="Times"/>
+        </w:rPr>
+      </w:pPr>
+      <w:r>
+        <w:rPr>
+          <w:rFonts w:ascii="Times" w:hAnsi="Times"/>
+        </w:rPr>
+        <w:t xml:space="preserve">            if( (errorValOld - errorVal) &gt; 0.00001) {</w:t>
+      </w:r>
+    </w:p>
+    <w:p>
+      <w:pPr>
+        <w:pStyle w:val="ListParagraph"/>
+        <w:rPr>
+          <w:rFonts w:ascii="Times" w:hAnsi="Times"/>
+        </w:rPr>
+      </w:pPr>
+      <w:r>
+        <w:rPr>
+          <w:rFonts w:ascii="Times" w:hAnsi="Times"/>
+        </w:rPr>
+        <w:t xml:space="preserve">                error = true;</w:t>
+      </w:r>
+    </w:p>
+    <w:p>
+      <w:pPr>
+        <w:pStyle w:val="ListParagraph"/>
+        <w:rPr>
+          <w:rFonts w:ascii="Times" w:hAnsi="Times"/>
+        </w:rPr>
+      </w:pPr>
+      <w:r>
+        <w:rPr>
+          <w:rFonts w:ascii="Times" w:hAnsi="Times"/>
+        </w:rPr>
+        <w:t xml:space="preserve">            }</w:t>
+      </w:r>
+    </w:p>
+    <w:p>
+      <w:pPr>
+        <w:pStyle w:val="ListParagraph"/>
+        <w:rPr>
+          <w:rFonts w:ascii="Times" w:hAnsi="Times"/>
+        </w:rPr>
+      </w:pPr>
+    </w:p>
+    <w:p>
+      <w:pPr>
+        <w:pStyle w:val="ListParagraph"/>
+        <w:rPr>
+          <w:rFonts w:ascii="Times" w:hAnsi="Times"/>
+        </w:rPr>
+      </w:pPr>
+      <w:r>
+        <w:rPr>
+          <w:rFonts w:ascii="Times" w:hAnsi="Times"/>
+        </w:rPr>
+        <w:t xml:space="preserve">            System.out.println(errorValOld +" : "+ (errorValOld - errorVal));</w:t>
+      </w:r>
+    </w:p>
+    <w:p>
+      <w:pPr>
+        <w:pStyle w:val="ListParagraph"/>
+        <w:rPr>
+          <w:rFonts w:ascii="Times" w:hAnsi="Times"/>
+        </w:rPr>
+      </w:pPr>
+      <w:r>
+        <w:rPr>
+          <w:rFonts w:ascii="Times" w:hAnsi="Times"/>
+        </w:rPr>
+        <w:t xml:space="preserve">            System.out.println("epoche: " + iterations + " |\n w0: "+w0+" w1: "+w1+" w2: "+w2 +" RMS error: " +</w:t>
+      </w:r>
+    </w:p>
+    <w:p>
+      <w:pPr>
+        <w:pStyle w:val="ListParagraph"/>
+        <w:rPr>
+          <w:rFonts w:ascii="Times" w:hAnsi="Times"/>
+        </w:rPr>
+      </w:pPr>
+      <w:r>
+        <w:rPr>
+          <w:rFonts w:ascii="Times" w:hAnsi="Times"/>
+        </w:rPr>
+        <w:t xml:space="preserve">                    errorVal);</w:t>
+      </w:r>
+    </w:p>
+    <w:p>
+      <w:pPr>
+        <w:pStyle w:val="ListParagraph"/>
+        <w:rPr>
+          <w:rFonts w:ascii="Times" w:hAnsi="Times"/>
+        </w:rPr>
+      </w:pPr>
+      <w:r>
+        <w:rPr>
+          <w:rFonts w:ascii="Times" w:hAnsi="Times"/>
+        </w:rPr>
+        <w:t xml:space="preserve">        }</w:t>
+      </w:r>
+    </w:p>
+    <w:p>
+      <w:pPr>
+        <w:pStyle w:val="ListParagraph"/>
+        <w:rPr>
+          <w:rFonts w:ascii="Times" w:hAnsi="Times"/>
+        </w:rPr>
+      </w:pPr>
+      <w:r>
+        <w:rPr>
+          <w:rFonts w:ascii="Times" w:hAnsi="Times"/>
+        </w:rPr>
+        <w:t xml:space="preserve">        return errorVal;</w:t>
+      </w:r>
+    </w:p>
+    <w:p>
+      <w:pPr>
+        <w:pStyle w:val="ListParagraph"/>
+        <w:rPr>
+          <w:rFonts w:ascii="Times" w:hAnsi="Times"/>
+        </w:rPr>
+      </w:pPr>
+      <w:r>
+        <w:rPr>
+          <w:rFonts w:ascii="Times" w:hAnsi="Times"/>
+        </w:rPr>
+        <w:t xml:space="preserve">    }</w:t>
+      </w:r>
+    </w:p>
+    <w:p>
+      <w:pPr>
+        <w:pStyle w:val="ListParagraph"/>
+        <w:rPr>
+          <w:rFonts w:ascii="Times" w:hAnsi="Times"/>
+        </w:rPr>
+      </w:pPr>
+      <w:r>
+        <w:rPr>
+          <w:rFonts w:ascii="Times" w:hAnsi="Times"/>
+        </w:rPr>
+        <w:t xml:space="preserve">    public double test(ArrayList&lt;Sample&gt; samples) {</w:t>
+      </w:r>
+    </w:p>
+    <w:p>
+      <w:pPr>
+        <w:pStyle w:val="ListParagraph"/>
+        <w:rPr>
+          <w:rFonts w:ascii="Times" w:hAnsi="Times"/>
+        </w:rPr>
+      </w:pPr>
+      <w:r>
+        <w:rPr>
+          <w:rFonts w:ascii="Times" w:hAnsi="Times"/>
+        </w:rPr>
+        <w:t xml:space="preserve">        int iterations = 0;</w:t>
+      </w:r>
+    </w:p>
+    <w:p>
+      <w:pPr>
+        <w:pStyle w:val="ListParagraph"/>
+        <w:rPr>
+          <w:rFonts w:ascii="Times" w:hAnsi="Times"/>
+        </w:rPr>
+      </w:pPr>
+      <w:r>
+        <w:rPr>
+          <w:rFonts w:ascii="Times" w:hAnsi="Times"/>
+        </w:rPr>
+        <w:t xml:space="preserve">        boolean error = true;</w:t>
+      </w:r>
+    </w:p>
+    <w:p>
+      <w:pPr>
+        <w:pStyle w:val="ListParagraph"/>
+        <w:rPr>
+          <w:rFonts w:ascii="Times" w:hAnsi="Times"/>
+        </w:rPr>
+      </w:pPr>
+      <w:r>
+        <w:rPr>
+          <w:rFonts w:ascii="Times" w:hAnsi="Times"/>
+        </w:rPr>
+        <w:t xml:space="preserve">        double errorVal;</w:t>
+      </w:r>
+    </w:p>
+    <w:p>
+      <w:pPr>
+        <w:pStyle w:val="ListParagraph"/>
+        <w:rPr>
+          <w:rFonts w:ascii="Times" w:hAnsi="Times"/>
+        </w:rPr>
+      </w:pPr>
+      <w:r>
+        <w:rPr>
+          <w:rFonts w:ascii="Times" w:hAnsi="Times"/>
+        </w:rPr>
+        <w:t xml:space="preserve">        double errorSumSqr;</w:t>
+      </w:r>
+    </w:p>
+    <w:p>
+      <w:pPr>
+        <w:pStyle w:val="ListParagraph"/>
+        <w:rPr>
+          <w:rFonts w:ascii="Times" w:hAnsi="Times"/>
+        </w:rPr>
+      </w:pPr>
+      <w:r>
+        <w:rPr>
+          <w:rFonts w:ascii="Times" w:hAnsi="Times"/>
+        </w:rPr>
+        <w:t xml:space="preserve">        double n = samples.size();</w:t>
+      </w:r>
+    </w:p>
+    <w:p>
+      <w:pPr>
+        <w:pStyle w:val="ListParagraph"/>
+        <w:rPr>
+          <w:rFonts w:ascii="Times" w:hAnsi="Times"/>
+        </w:rPr>
+      </w:pPr>
+    </w:p>
+    <w:p>
+      <w:pPr>
+        <w:pStyle w:val="ListParagraph"/>
+        <w:rPr>
+          <w:rFonts w:ascii="Times" w:hAnsi="Times"/>
+        </w:rPr>
+      </w:pPr>
+      <w:r>
+        <w:rPr>
+          <w:rFonts w:ascii="Times" w:hAnsi="Times"/>
+        </w:rPr>
+        <w:t xml:space="preserve">        //go through the epoche's</w:t>
+      </w:r>
+    </w:p>
+    <w:p>
+      <w:pPr>
+        <w:pStyle w:val="ListParagraph"/>
+        <w:rPr>
+          <w:rFonts w:ascii="Times" w:hAnsi="Times"/>
+        </w:rPr>
+      </w:pPr>
+      <w:r>
+        <w:rPr>
+          <w:rFonts w:ascii="Times" w:hAnsi="Times"/>
+        </w:rPr>
+        <w:t xml:space="preserve">        errorVal = 0;</w:t>
+      </w:r>
+    </w:p>
+    <w:p>
+      <w:pPr>
+        <w:pStyle w:val="ListParagraph"/>
+        <w:rPr>
+          <w:rFonts w:ascii="Times" w:hAnsi="Times"/>
+        </w:rPr>
+      </w:pPr>
+      <w:r>
+        <w:rPr>
+          <w:rFonts w:ascii="Times" w:hAnsi="Times"/>
+        </w:rPr>
+        <w:t xml:space="preserve">        errorSumSqr = 0;</w:t>
+      </w:r>
+    </w:p>
+    <w:p>
+      <w:pPr>
+        <w:pStyle w:val="ListParagraph"/>
+        <w:rPr>
+          <w:rFonts w:ascii="Times" w:hAnsi="Times"/>
+        </w:rPr>
+      </w:pPr>
+    </w:p>
+    <w:p>
+      <w:pPr>
+        <w:pStyle w:val="ListParagraph"/>
+        <w:rPr>
+          <w:rFonts w:ascii="Times" w:hAnsi="Times"/>
+        </w:rPr>
+      </w:pPr>
+      <w:r>
+        <w:rPr>
+          <w:rFonts w:ascii="Times" w:hAnsi="Times"/>
+        </w:rPr>
+        <w:t xml:space="preserve">        //iterate through the epoche</w:t>
+      </w:r>
+    </w:p>
+    <w:p>
+      <w:pPr>
+        <w:pStyle w:val="ListParagraph"/>
+        <w:rPr>
+          <w:rFonts w:ascii="Times" w:hAnsi="Times"/>
+        </w:rPr>
+      </w:pPr>
+      <w:r>
+        <w:rPr>
+          <w:rFonts w:ascii="Times" w:hAnsi="Times"/>
+        </w:rPr>
+        <w:t xml:space="preserve">        for(Sample sample : samples) {</w:t>
+      </w:r>
+    </w:p>
+    <w:p>
+      <w:pPr>
+        <w:pStyle w:val="ListParagraph"/>
+        <w:rPr>
+          <w:rFonts w:ascii="Times" w:hAnsi="Times"/>
+        </w:rPr>
+      </w:pPr>
+      <w:r>
+        <w:rPr>
+          <w:rFonts w:ascii="Times" w:hAnsi="Times"/>
+        </w:rPr>
+        <w:t xml:space="preserve">            double x1 = sample.X1;</w:t>
+      </w:r>
+    </w:p>
+    <w:p>
+      <w:pPr>
+        <w:pStyle w:val="ListParagraph"/>
+        <w:rPr>
+          <w:rFonts w:ascii="Times" w:hAnsi="Times"/>
+        </w:rPr>
+      </w:pPr>
+      <w:r>
+        <w:rPr>
+          <w:rFonts w:ascii="Times" w:hAnsi="Times"/>
+        </w:rPr>
+        <w:t xml:space="preserve">            double x2 = sample.X2;</w:t>
+      </w:r>
+    </w:p>
+    <w:p>
+      <w:pPr>
+        <w:pStyle w:val="ListParagraph"/>
+        <w:rPr>
+          <w:rFonts w:ascii="Times" w:hAnsi="Times"/>
+        </w:rPr>
+      </w:pPr>
+      <w:r>
+        <w:rPr>
+          <w:rFonts w:ascii="Times" w:hAnsi="Times"/>
+        </w:rPr>
+        <w:t xml:space="preserve">            int y;//output</w:t>
+      </w:r>
+    </w:p>
+    <w:p>
+      <w:pPr>
+        <w:pStyle w:val="ListParagraph"/>
+        <w:rPr>
+          <w:rFonts w:ascii="Times" w:hAnsi="Times"/>
+        </w:rPr>
+      </w:pPr>
+    </w:p>
+    <w:p>
+      <w:pPr>
+        <w:pStyle w:val="ListParagraph"/>
+        <w:rPr>
+          <w:rFonts w:ascii="Times" w:hAnsi="Times"/>
+        </w:rPr>
+      </w:pPr>
+      <w:r>
+        <w:rPr>
+          <w:rFonts w:ascii="Times" w:hAnsi="Times"/>
+        </w:rPr>
+        <w:t xml:space="preserve">            if (((w1 * x1) + (w2 * x2) - w0) &lt; 0) {</w:t>
+      </w:r>
+    </w:p>
+    <w:p>
+      <w:pPr>
+        <w:pStyle w:val="ListParagraph"/>
+        <w:rPr>
+          <w:rFonts w:ascii="Times" w:hAnsi="Times"/>
+        </w:rPr>
+      </w:pPr>
+      <w:r>
+        <w:rPr>
+          <w:rFonts w:ascii="Times" w:hAnsi="Times"/>
+        </w:rPr>
+        <w:t xml:space="preserve">                y = -1;</w:t>
+      </w:r>
+    </w:p>
+    <w:p>
+      <w:pPr>
+        <w:pStyle w:val="ListParagraph"/>
+        <w:rPr>
+          <w:rFonts w:ascii="Times" w:hAnsi="Times"/>
+        </w:rPr>
+      </w:pPr>
+      <w:r>
+        <w:rPr>
+          <w:rFonts w:ascii="Times" w:hAnsi="Times"/>
+        </w:rPr>
+        <w:t xml:space="preserve">            } else {</w:t>
+      </w:r>
+    </w:p>
+    <w:p>
+      <w:pPr>
+        <w:pStyle w:val="ListParagraph"/>
+        <w:rPr>
+          <w:rFonts w:ascii="Times" w:hAnsi="Times"/>
+        </w:rPr>
+      </w:pPr>
+      <w:r>
+        <w:rPr>
+          <w:rFonts w:ascii="Times" w:hAnsi="Times"/>
+        </w:rPr>
+        <w:t xml:space="preserve">                y = 1;</w:t>
+      </w:r>
+    </w:p>
+    <w:p>
+      <w:pPr>
+        <w:pStyle w:val="ListParagraph"/>
+        <w:rPr>
+          <w:rFonts w:ascii="Times" w:hAnsi="Times"/>
+        </w:rPr>
+      </w:pPr>
+      <w:r>
+        <w:rPr>
+          <w:rFonts w:ascii="Times" w:hAnsi="Times"/>
+        </w:rPr>
+        <w:t xml:space="preserve">            }</w:t>
+      </w:r>
+    </w:p>
+    <w:p>
+      <w:pPr>
+        <w:pStyle w:val="ListParagraph"/>
+        <w:rPr>
+          <w:rFonts w:ascii="Times" w:hAnsi="Times"/>
+        </w:rPr>
+      </w:pPr>
+      <w:r>
+        <w:rPr>
+          <w:rFonts w:ascii="Times" w:hAnsi="Times"/>
+        </w:rPr>
+        <w:t xml:space="preserve">            if (y != sample.expectedClass) {</w:t>
+      </w:r>
+    </w:p>
+    <w:p>
+      <w:pPr>
+        <w:pStyle w:val="ListParagraph"/>
+        <w:rPr>
+          <w:rFonts w:ascii="Times" w:hAnsi="Times"/>
+        </w:rPr>
+      </w:pPr>
+      <w:r>
+        <w:rPr>
+          <w:rFonts w:ascii="Times" w:hAnsi="Times"/>
+        </w:rPr>
+        <w:t xml:space="preserve">                errorSumSqr += (sample.expectedClass - y)*(sample.expectedClass - y);</w:t>
+      </w:r>
+    </w:p>
+    <w:p>
+      <w:pPr>
+        <w:pStyle w:val="ListParagraph"/>
+        <w:rPr>
+          <w:rFonts w:ascii="Times" w:hAnsi="Times"/>
+        </w:rPr>
+      </w:pPr>
+      <w:r>
+        <w:rPr>
+          <w:rFonts w:ascii="Times" w:hAnsi="Times"/>
+        </w:rPr>
+        <w:t xml:space="preserve">            }</w:t>
+      </w:r>
+    </w:p>
+    <w:p>
+      <w:pPr>
+        <w:pStyle w:val="ListParagraph"/>
+        <w:rPr>
+          <w:rFonts w:ascii="Times" w:hAnsi="Times"/>
+        </w:rPr>
+      </w:pPr>
+      <w:r>
+        <w:rPr>
+          <w:rFonts w:ascii="Times" w:hAnsi="Times"/>
+        </w:rPr>
+        <w:t xml:space="preserve">            //System.out.println("w0: "+w0+" w1: "+w1+" w2: "+w2 +"\n");</w:t>
+      </w:r>
+    </w:p>
+    <w:p>
+      <w:pPr>
+        <w:pStyle w:val="ListParagraph"/>
+        <w:rPr>
+          <w:rFonts w:ascii="Times" w:hAnsi="Times"/>
+        </w:rPr>
+      </w:pPr>
+      <w:r>
+        <w:rPr>
+          <w:rFonts w:ascii="Times" w:hAnsi="Times"/>
+        </w:rPr>
+        <w:t xml:space="preserve">        }</w:t>
+      </w:r>
+    </w:p>
+    <w:p>
+      <w:pPr>
+        <w:pStyle w:val="ListParagraph"/>
+        <w:rPr>
+          <w:rFonts w:ascii="Times" w:hAnsi="Times"/>
+        </w:rPr>
+      </w:pPr>
+      <w:r>
+        <w:rPr>
+          <w:rFonts w:ascii="Times" w:hAnsi="Times"/>
+        </w:rPr>
+        <w:t xml:space="preserve">        errorVal = Math.sqrt(errorSumSqr/n);</w:t>
+      </w:r>
+    </w:p>
+    <w:p>
+      <w:pPr>
+        <w:pStyle w:val="ListParagraph"/>
+        <w:rPr>
+          <w:rFonts w:ascii="Times" w:hAnsi="Times"/>
+        </w:rPr>
+      </w:pPr>
+    </w:p>
+    <w:p>
+      <w:pPr>
+        <w:pStyle w:val="ListParagraph"/>
+        <w:rPr>
+          <w:rFonts w:ascii="Times" w:hAnsi="Times"/>
+        </w:rPr>
+      </w:pPr>
+      <w:r>
+        <w:rPr>
+          <w:rFonts w:ascii="Times" w:hAnsi="Times"/>
+        </w:rPr>
+        <w:t xml:space="preserve">        System.out.println("Test: " + iterations + " |\n w0: "+w0+" w1: "+w1+" w2: "+w2 +" RMS error: " +</w:t>
+      </w:r>
+    </w:p>
+    <w:p>
+      <w:pPr>
+        <w:pStyle w:val="ListParagraph"/>
+        <w:rPr>
+          <w:rFonts w:ascii="Times" w:hAnsi="Times"/>
+        </w:rPr>
+      </w:pPr>
+      <w:r>
+        <w:rPr>
+          <w:rFonts w:ascii="Times" w:hAnsi="Times"/>
+        </w:rPr>
+        <w:t xml:space="preserve">                errorVal);</w:t>
+      </w:r>
+    </w:p>
+    <w:p>
+      <w:pPr>
+        <w:pStyle w:val="ListParagraph"/>
+        <w:rPr>
+          <w:rFonts w:ascii="Times" w:hAnsi="Times"/>
+        </w:rPr>
+      </w:pPr>
+      <w:r>
+        <w:rPr>
+          <w:rFonts w:ascii="Times" w:hAnsi="Times"/>
+        </w:rPr>
+        <w:t xml:space="preserve">        return errorVal;</w:t>
+      </w:r>
+    </w:p>
+    <w:p>
+      <w:pPr>
+        <w:pStyle w:val="ListParagraph"/>
+        <w:rPr>
+          <w:rFonts w:ascii="Times" w:hAnsi="Times"/>
+        </w:rPr>
+      </w:pPr>
+      <w:r>
+        <w:rPr>
+          <w:rFonts w:ascii="Times" w:hAnsi="Times"/>
+        </w:rPr>
+        <w:t xml:space="preserve">    }</w:t>
+      </w:r>
+    </w:p>
+    <w:p>
+      <w:pPr>
+        <w:pStyle w:val="ListParagraph"/>
+        <w:rPr>
+          <w:rFonts w:ascii="Times" w:hAnsi="Times"/>
+        </w:rPr>
+      </w:pPr>
+    </w:p>
+    <w:p>
+      <w:pPr>
+        <w:pStyle w:val="ListParagraph"/>
+        <w:rPr>
+          <w:rFonts w:ascii="Times" w:hAnsi="Times"/>
+        </w:rPr>
+      </w:pPr>
+    </w:p>
+    <w:p>
+      <w:pPr>
+        <w:pStyle w:val="ListParagraph"/>
+        <w:rPr>
+          <w:rFonts w:ascii="Times" w:hAnsi="Times"/>
+        </w:rPr>
+      </w:pPr>
+      <w:r>
+        <w:rPr>
+          <w:rFonts w:ascii="Times" w:hAnsi="Times"/>
+        </w:rPr>
+        <w:t xml:space="preserve">    /**</w:t>
+      </w:r>
+    </w:p>
+    <w:p>
+      <w:pPr>
+        <w:pStyle w:val="ListParagraph"/>
+        <w:rPr>
+          <w:rFonts w:ascii="Times" w:hAnsi="Times"/>
+        </w:rPr>
+      </w:pPr>
+      <w:r>
+        <w:rPr>
+          <w:rFonts w:ascii="Times" w:hAnsi="Times"/>
+        </w:rPr>
+        <w:t xml:space="preserve">     * used to plot all of our data points</w:t>
+      </w:r>
+    </w:p>
+    <w:p>
+      <w:pPr>
+        <w:pStyle w:val="ListParagraph"/>
+        <w:rPr>
+          <w:rFonts w:ascii="Times" w:hAnsi="Times"/>
+        </w:rPr>
+      </w:pPr>
+      <w:r>
+        <w:rPr>
+          <w:rFonts w:ascii="Times" w:hAnsi="Times"/>
+        </w:rPr>
+        <w:t xml:space="preserve">     * @param cls1 class 1</w:t>
+      </w:r>
+    </w:p>
+    <w:p>
+      <w:pPr>
+        <w:pStyle w:val="ListParagraph"/>
+        <w:rPr>
+          <w:rFonts w:ascii="Times" w:hAnsi="Times"/>
+        </w:rPr>
+      </w:pPr>
+      <w:r>
+        <w:rPr>
+          <w:rFonts w:ascii="Times" w:hAnsi="Times"/>
+        </w:rPr>
+        <w:t xml:space="preserve">     * @param cls2 class 2</w:t>
+      </w:r>
+    </w:p>
+    <w:p>
+      <w:pPr>
+        <w:pStyle w:val="ListParagraph"/>
+        <w:rPr>
+          <w:rFonts w:ascii="Times" w:hAnsi="Times"/>
+        </w:rPr>
+      </w:pPr>
+      <w:r>
+        <w:rPr>
+          <w:rFonts w:ascii="Times" w:hAnsi="Times"/>
+        </w:rPr>
+        <w:t xml:space="preserve">     */</w:t>
+      </w:r>
+    </w:p>
+    <w:p>
+      <w:pPr>
+        <w:pStyle w:val="ListParagraph"/>
+        <w:rPr>
+          <w:rFonts w:ascii="Times" w:hAnsi="Times"/>
+        </w:rPr>
+      </w:pPr>
+      <w:r>
+        <w:rPr>
+          <w:rFonts w:ascii="Times" w:hAnsi="Times"/>
+        </w:rPr>
+        <w:t xml:space="preserve">    public static void plotClasses(ArrayList&lt;Sample&gt; cls1, ArrayList&lt;Sample&gt; cls2, LMS p){</w:t>
+      </w:r>
+    </w:p>
+    <w:p>
+      <w:pPr>
+        <w:pStyle w:val="ListParagraph"/>
+        <w:rPr>
+          <w:rFonts w:ascii="Times" w:hAnsi="Times"/>
+        </w:rPr>
+      </w:pPr>
+      <w:r>
+        <w:rPr>
+          <w:rFonts w:ascii="Times" w:hAnsi="Times"/>
+        </w:rPr>
+        <w:t xml:space="preserve">        // define your data</w:t>
+      </w:r>
+    </w:p>
+    <w:p>
+      <w:pPr>
+        <w:pStyle w:val="ListParagraph"/>
+        <w:rPr>
+          <w:rFonts w:ascii="Times" w:hAnsi="Times"/>
+        </w:rPr>
+      </w:pPr>
+      <w:r>
+        <w:rPr>
+          <w:rFonts w:ascii="Times" w:hAnsi="Times"/>
+        </w:rPr>
+        <w:t xml:space="preserve">        double[] x;</w:t>
+      </w:r>
+    </w:p>
+    <w:p>
+      <w:pPr>
+        <w:pStyle w:val="ListParagraph"/>
+        <w:rPr>
+          <w:rFonts w:ascii="Times" w:hAnsi="Times"/>
+        </w:rPr>
+      </w:pPr>
+      <w:r>
+        <w:rPr>
+          <w:rFonts w:ascii="Times" w:hAnsi="Times"/>
+        </w:rPr>
+        <w:t xml:space="preserve">        double[] y;</w:t>
+      </w:r>
+    </w:p>
+    <w:p>
+      <w:pPr>
+        <w:pStyle w:val="ListParagraph"/>
+        <w:rPr>
+          <w:rFonts w:ascii="Times" w:hAnsi="Times"/>
+        </w:rPr>
+      </w:pPr>
+    </w:p>
+    <w:p>
+      <w:pPr>
+        <w:pStyle w:val="ListParagraph"/>
+        <w:rPr>
+          <w:rFonts w:ascii="Times" w:hAnsi="Times"/>
+        </w:rPr>
+      </w:pPr>
+      <w:r>
+        <w:rPr>
+          <w:rFonts w:ascii="Times" w:hAnsi="Times"/>
+        </w:rPr>
+        <w:t xml:space="preserve">        x = new double[cls1.size()];</w:t>
+      </w:r>
+    </w:p>
+    <w:p>
+      <w:pPr>
+        <w:pStyle w:val="ListParagraph"/>
+        <w:rPr>
+          <w:rFonts w:ascii="Times" w:hAnsi="Times"/>
+        </w:rPr>
+      </w:pPr>
+      <w:r>
+        <w:rPr>
+          <w:rFonts w:ascii="Times" w:hAnsi="Times"/>
+        </w:rPr>
+        <w:t xml:space="preserve">        y = new double[cls1.size()];</w:t>
+      </w:r>
+    </w:p>
+    <w:p>
+      <w:pPr>
+        <w:pStyle w:val="ListParagraph"/>
+        <w:rPr>
+          <w:rFonts w:ascii="Times" w:hAnsi="Times"/>
+        </w:rPr>
+      </w:pPr>
+    </w:p>
+    <w:p>
+      <w:pPr>
+        <w:pStyle w:val="ListParagraph"/>
+        <w:rPr>
+          <w:rFonts w:ascii="Times" w:hAnsi="Times"/>
+        </w:rPr>
+      </w:pPr>
+      <w:r>
+        <w:rPr>
+          <w:rFonts w:ascii="Times" w:hAnsi="Times"/>
+        </w:rPr>
+        <w:t xml:space="preserve">        for (int i = 0; i &lt; cls1.size(); i++) {</w:t>
+      </w:r>
+    </w:p>
+    <w:p>
+      <w:pPr>
+        <w:pStyle w:val="ListParagraph"/>
+        <w:rPr>
+          <w:rFonts w:ascii="Times" w:hAnsi="Times"/>
+        </w:rPr>
+      </w:pPr>
+      <w:r>
+        <w:rPr>
+          <w:rFonts w:ascii="Times" w:hAnsi="Times"/>
+        </w:rPr>
+        <w:t xml:space="preserve">            x[i]=cls1.get(i).X1;</w:t>
+      </w:r>
+    </w:p>
+    <w:p>
+      <w:pPr>
+        <w:pStyle w:val="ListParagraph"/>
+        <w:rPr>
+          <w:rFonts w:ascii="Times" w:hAnsi="Times"/>
+        </w:rPr>
+      </w:pPr>
+      <w:r>
+        <w:rPr>
+          <w:rFonts w:ascii="Times" w:hAnsi="Times"/>
+        </w:rPr>
+        <w:t xml:space="preserve">            y[i]=cls1.get(i).X2;</w:t>
+      </w:r>
+    </w:p>
+    <w:p>
+      <w:pPr>
+        <w:pStyle w:val="ListParagraph"/>
+        <w:rPr>
+          <w:rFonts w:ascii="Times" w:hAnsi="Times"/>
+        </w:rPr>
+      </w:pPr>
+      <w:r>
+        <w:rPr>
+          <w:rFonts w:ascii="Times" w:hAnsi="Times"/>
+        </w:rPr>
+        <w:t xml:space="preserve">        }</w:t>
+      </w:r>
+    </w:p>
+    <w:p>
+      <w:pPr>
+        <w:pStyle w:val="ListParagraph"/>
+        <w:rPr>
+          <w:rFonts w:ascii="Times" w:hAnsi="Times"/>
+        </w:rPr>
+      </w:pPr>
+    </w:p>
+    <w:p>
+      <w:pPr>
+        <w:pStyle w:val="ListParagraph"/>
+        <w:rPr>
+          <w:rFonts w:ascii="Times" w:hAnsi="Times"/>
+        </w:rPr>
+      </w:pPr>
+    </w:p>
+    <w:p>
+      <w:pPr>
+        <w:pStyle w:val="ListParagraph"/>
+        <w:rPr>
+          <w:rFonts w:ascii="Times" w:hAnsi="Times"/>
+        </w:rPr>
+      </w:pPr>
+      <w:r>
+        <w:rPr>
+          <w:rFonts w:ascii="Times" w:hAnsi="Times"/>
+        </w:rPr>
+        <w:t xml:space="preserve">        // create your PlotPanel (you can use it as a JPanel)</w:t>
+      </w:r>
+    </w:p>
+    <w:p>
+      <w:pPr>
+        <w:pStyle w:val="ListParagraph"/>
+        <w:rPr>
+          <w:rFonts w:ascii="Times" w:hAnsi="Times"/>
+        </w:rPr>
+      </w:pPr>
+      <w:r>
+        <w:rPr>
+          <w:rFonts w:ascii="Times" w:hAnsi="Times"/>
+        </w:rPr>
+        <w:t xml:space="preserve">        Plot2DPanel plot = new Plot2DPanel();</w:t>
+      </w:r>
+    </w:p>
+    <w:p>
+      <w:pPr>
+        <w:pStyle w:val="ListParagraph"/>
+        <w:rPr>
+          <w:rFonts w:ascii="Times" w:hAnsi="Times"/>
+        </w:rPr>
+      </w:pPr>
+    </w:p>
+    <w:p>
+      <w:pPr>
+        <w:pStyle w:val="ListParagraph"/>
+        <w:rPr>
+          <w:rFonts w:ascii="Times" w:hAnsi="Times"/>
+        </w:rPr>
+      </w:pPr>
+      <w:r>
+        <w:rPr>
+          <w:rFonts w:ascii="Times" w:hAnsi="Times"/>
+        </w:rPr>
+        <w:t xml:space="preserve">        // define the legend position</w:t>
+      </w:r>
+    </w:p>
+    <w:p>
+      <w:pPr>
+        <w:pStyle w:val="ListParagraph"/>
+        <w:rPr>
+          <w:rFonts w:ascii="Times" w:hAnsi="Times"/>
+        </w:rPr>
+      </w:pPr>
+      <w:r>
+        <w:rPr>
+          <w:rFonts w:ascii="Times" w:hAnsi="Times"/>
+        </w:rPr>
+        <w:t xml:space="preserve">        plot.addLegend("SOUTH");</w:t>
+      </w:r>
+    </w:p>
+    <w:p>
+      <w:pPr>
+        <w:pStyle w:val="ListParagraph"/>
+        <w:rPr>
+          <w:rFonts w:ascii="Times" w:hAnsi="Times"/>
+        </w:rPr>
+      </w:pPr>
+    </w:p>
+    <w:p>
+      <w:pPr>
+        <w:pStyle w:val="ListParagraph"/>
+        <w:rPr>
+          <w:rFonts w:ascii="Times" w:hAnsi="Times"/>
+        </w:rPr>
+      </w:pPr>
+      <w:r>
+        <w:rPr>
+          <w:rFonts w:ascii="Times" w:hAnsi="Times"/>
+        </w:rPr>
+        <w:t xml:space="preserve">        // add a line plot to the PlotPanel</w:t>
+      </w:r>
+    </w:p>
+    <w:p>
+      <w:pPr>
+        <w:pStyle w:val="ListParagraph"/>
+        <w:rPr>
+          <w:rFonts w:ascii="Times" w:hAnsi="Times"/>
+        </w:rPr>
+      </w:pPr>
+      <w:r>
+        <w:rPr>
+          <w:rFonts w:ascii="Times" w:hAnsi="Times"/>
+        </w:rPr>
+        <w:t xml:space="preserve">        plot.addScatterPlot("class 1", Color.RED, x, y);</w:t>
+      </w:r>
+    </w:p>
+    <w:p>
+      <w:pPr>
+        <w:pStyle w:val="ListParagraph"/>
+        <w:rPr>
+          <w:rFonts w:ascii="Times" w:hAnsi="Times"/>
+        </w:rPr>
+      </w:pPr>
+    </w:p>
+    <w:p>
+      <w:pPr>
+        <w:pStyle w:val="ListParagraph"/>
+        <w:rPr>
+          <w:rFonts w:ascii="Times" w:hAnsi="Times"/>
+        </w:rPr>
+      </w:pPr>
+    </w:p>
+    <w:p>
+      <w:pPr>
+        <w:pStyle w:val="ListParagraph"/>
+        <w:rPr>
+          <w:rFonts w:ascii="Times" w:hAnsi="Times"/>
+        </w:rPr>
+      </w:pPr>
+      <w:r>
+        <w:rPr>
+          <w:rFonts w:ascii="Times" w:hAnsi="Times"/>
+        </w:rPr>
+        <w:t xml:space="preserve">        double y0=0;</w:t>
+      </w:r>
+    </w:p>
+    <w:p>
+      <w:pPr>
+        <w:pStyle w:val="ListParagraph"/>
+        <w:rPr>
+          <w:rFonts w:ascii="Times" w:hAnsi="Times"/>
+        </w:rPr>
+      </w:pPr>
+      <w:r>
+        <w:rPr>
+          <w:rFonts w:ascii="Times" w:hAnsi="Times"/>
+        </w:rPr>
+        <w:t xml:space="preserve">        double y1=1;</w:t>
+      </w:r>
+    </w:p>
+    <w:p>
+      <w:pPr>
+        <w:pStyle w:val="ListParagraph"/>
+        <w:rPr>
+          <w:rFonts w:ascii="Times" w:hAnsi="Times"/>
+        </w:rPr>
+      </w:pPr>
+      <w:r>
+        <w:rPr>
+          <w:rFonts w:ascii="Times" w:hAnsi="Times"/>
+        </w:rPr>
+        <w:t xml:space="preserve">        double[] linex = {-4,-3,-2,-1,0,1,2,3,4,5};</w:t>
+      </w:r>
+    </w:p>
+    <w:p>
+      <w:pPr>
+        <w:pStyle w:val="ListParagraph"/>
+        <w:rPr>
+          <w:rFonts w:ascii="Times" w:hAnsi="Times"/>
+        </w:rPr>
+      </w:pPr>
+      <w:r>
+        <w:rPr>
+          <w:rFonts w:ascii="Times" w:hAnsi="Times"/>
+        </w:rPr>
+        <w:t xml:space="preserve">        double[] liney = {-4,-3,-2,-1,0,1,2,3,4,5};</w:t>
+      </w:r>
+    </w:p>
+    <w:p>
+      <w:pPr>
+        <w:pStyle w:val="ListParagraph"/>
+        <w:rPr>
+          <w:rFonts w:ascii="Times" w:hAnsi="Times"/>
+        </w:rPr>
+      </w:pPr>
+      <w:r>
+        <w:rPr>
+          <w:rFonts w:ascii="Times" w:hAnsi="Times"/>
+        </w:rPr>
+        <w:t xml:space="preserve">        for (int i = 0; i &lt; linex.length; i++) {</w:t>
+      </w:r>
+    </w:p>
+    <w:p>
+      <w:pPr>
+        <w:pStyle w:val="ListParagraph"/>
+        <w:rPr>
+          <w:rFonts w:ascii="Times" w:hAnsi="Times"/>
+        </w:rPr>
+      </w:pPr>
+      <w:r>
+        <w:rPr>
+          <w:rFonts w:ascii="Times" w:hAnsi="Times"/>
+        </w:rPr>
+        <w:t xml:space="preserve">            liney[i]= ((-p.w1/p.w2)*linex[i])+(p.w0/p.w2);</w:t>
+      </w:r>
+    </w:p>
+    <w:p>
+      <w:pPr>
+        <w:pStyle w:val="ListParagraph"/>
+        <w:rPr>
+          <w:rFonts w:ascii="Times" w:hAnsi="Times"/>
+        </w:rPr>
+      </w:pPr>
+      <w:r>
+        <w:rPr>
+          <w:rFonts w:ascii="Times" w:hAnsi="Times"/>
+        </w:rPr>
+        <w:t xml:space="preserve">        }</w:t>
+      </w:r>
+    </w:p>
+    <w:p>
+      <w:pPr>
+        <w:pStyle w:val="ListParagraph"/>
+        <w:rPr>
+          <w:rFonts w:ascii="Times" w:hAnsi="Times"/>
+        </w:rPr>
+      </w:pPr>
+      <w:r>
+        <w:rPr>
+          <w:rFonts w:ascii="Times" w:hAnsi="Times"/>
+        </w:rPr>
+        <w:t xml:space="preserve">        //add line plot weights</w:t>
+      </w:r>
+    </w:p>
+    <w:p>
+      <w:pPr>
+        <w:pStyle w:val="ListParagraph"/>
+        <w:rPr>
+          <w:rFonts w:ascii="Times" w:hAnsi="Times"/>
+        </w:rPr>
+      </w:pPr>
+      <w:r>
+        <w:rPr>
+          <w:rFonts w:ascii="Times" w:hAnsi="Times"/>
+        </w:rPr>
+        <w:t xml:space="preserve">        plot.addLinePlot("calculated Decision bound",Color.GREEN,linex,liney);</w:t>
+      </w:r>
+    </w:p>
+    <w:p>
+      <w:pPr>
+        <w:pStyle w:val="ListParagraph"/>
+        <w:rPr>
+          <w:rFonts w:ascii="Times" w:hAnsi="Times"/>
+        </w:rPr>
+      </w:pPr>
+    </w:p>
+    <w:p>
+      <w:pPr>
+        <w:pStyle w:val="ListParagraph"/>
+        <w:rPr>
+          <w:rFonts w:ascii="Times" w:hAnsi="Times"/>
+        </w:rPr>
+      </w:pPr>
+    </w:p>
+    <w:p>
+      <w:pPr>
+        <w:pStyle w:val="ListParagraph"/>
+        <w:rPr>
+          <w:rFonts w:ascii="Times" w:hAnsi="Times"/>
+        </w:rPr>
+      </w:pPr>
+    </w:p>
+    <w:p>
+      <w:pPr>
+        <w:pStyle w:val="ListParagraph"/>
+        <w:rPr>
+          <w:rFonts w:ascii="Times" w:hAnsi="Times"/>
+        </w:rPr>
+      </w:pPr>
+      <w:r>
+        <w:rPr>
+          <w:rFonts w:ascii="Times" w:hAnsi="Times"/>
+        </w:rPr>
+        <w:t xml:space="preserve">        x = new double[cls2.size()];</w:t>
+      </w:r>
+    </w:p>
+    <w:p>
+      <w:pPr>
+        <w:pStyle w:val="ListParagraph"/>
+        <w:rPr>
+          <w:rFonts w:ascii="Times" w:hAnsi="Times"/>
+        </w:rPr>
+      </w:pPr>
+      <w:r>
+        <w:rPr>
+          <w:rFonts w:ascii="Times" w:hAnsi="Times"/>
+        </w:rPr>
+        <w:t xml:space="preserve">        y = new double[cls2.size()];</w:t>
+      </w:r>
+    </w:p>
+    <w:p>
+      <w:pPr>
+        <w:pStyle w:val="ListParagraph"/>
+        <w:rPr>
+          <w:rFonts w:ascii="Times" w:hAnsi="Times"/>
+        </w:rPr>
+      </w:pPr>
+    </w:p>
+    <w:p>
+      <w:pPr>
+        <w:pStyle w:val="ListParagraph"/>
+        <w:rPr>
+          <w:rFonts w:ascii="Times" w:hAnsi="Times"/>
+        </w:rPr>
+      </w:pPr>
+      <w:r>
+        <w:rPr>
+          <w:rFonts w:ascii="Times" w:hAnsi="Times"/>
+        </w:rPr>
+        <w:t xml:space="preserve">        for (int i = 0; i &lt; cls2.size(); i++) {</w:t>
+      </w:r>
+    </w:p>
+    <w:p>
+      <w:pPr>
+        <w:pStyle w:val="ListParagraph"/>
+        <w:rPr>
+          <w:rFonts w:ascii="Times" w:hAnsi="Times"/>
+        </w:rPr>
+      </w:pPr>
+      <w:r>
+        <w:rPr>
+          <w:rFonts w:ascii="Times" w:hAnsi="Times"/>
+        </w:rPr>
+        <w:t xml:space="preserve">            x[i]=cls2.get(i).X1;</w:t>
+      </w:r>
+    </w:p>
+    <w:p>
+      <w:pPr>
+        <w:pStyle w:val="ListParagraph"/>
+        <w:rPr>
+          <w:rFonts w:ascii="Times" w:hAnsi="Times"/>
+        </w:rPr>
+      </w:pPr>
+      <w:r>
+        <w:rPr>
+          <w:rFonts w:ascii="Times" w:hAnsi="Times"/>
+        </w:rPr>
+        <w:t xml:space="preserve">            y[i]=cls2.get(i).X2;</w:t>
+      </w:r>
+    </w:p>
+    <w:p>
+      <w:pPr>
+        <w:pStyle w:val="ListParagraph"/>
+        <w:rPr>
+          <w:rFonts w:ascii="Times" w:hAnsi="Times"/>
+        </w:rPr>
+      </w:pPr>
+      <w:r>
+        <w:rPr>
+          <w:rFonts w:ascii="Times" w:hAnsi="Times"/>
+        </w:rPr>
+        <w:t xml:space="preserve">        }</w:t>
+      </w:r>
+    </w:p>
+    <w:p>
+      <w:pPr>
+        <w:pStyle w:val="ListParagraph"/>
+        <w:rPr>
+          <w:rFonts w:ascii="Times" w:hAnsi="Times"/>
+        </w:rPr>
+      </w:pPr>
+      <w:r>
+        <w:rPr>
+          <w:rFonts w:ascii="Times" w:hAnsi="Times"/>
+        </w:rPr>
+        <w:t xml:space="preserve">        plot.addScatterPlot("class 2", Color.BLUE, x, y);</w:t>
+      </w:r>
+    </w:p>
+    <w:p>
+      <w:pPr>
+        <w:pStyle w:val="ListParagraph"/>
+        <w:rPr>
+          <w:rFonts w:ascii="Times" w:hAnsi="Times"/>
+        </w:rPr>
+      </w:pPr>
+    </w:p>
+    <w:p>
+      <w:pPr>
+        <w:pStyle w:val="ListParagraph"/>
+        <w:rPr>
+          <w:rFonts w:ascii="Times" w:hAnsi="Times"/>
+        </w:rPr>
+      </w:pPr>
+      <w:r>
+        <w:rPr>
+          <w:rFonts w:ascii="Times" w:hAnsi="Times"/>
+        </w:rPr>
+        <w:t xml:space="preserve">        // put the PlotPanel in a JFrame like a JPanel</w:t>
+      </w:r>
+    </w:p>
+    <w:p>
+      <w:pPr>
+        <w:pStyle w:val="ListParagraph"/>
+        <w:rPr>
+          <w:rFonts w:ascii="Times" w:hAnsi="Times"/>
+        </w:rPr>
+      </w:pPr>
+      <w:r>
+        <w:rPr>
+          <w:rFonts w:ascii="Times" w:hAnsi="Times"/>
+        </w:rPr>
+        <w:t xml:space="preserve">        JFrame frame = new JFrame("class1 vs class2");</w:t>
+      </w:r>
+    </w:p>
+    <w:p>
+      <w:pPr>
+        <w:pStyle w:val="ListParagraph"/>
+        <w:rPr>
+          <w:rFonts w:ascii="Times" w:hAnsi="Times"/>
+        </w:rPr>
+      </w:pPr>
+      <w:r>
+        <w:rPr>
+          <w:rFonts w:ascii="Times" w:hAnsi="Times"/>
+        </w:rPr>
+        <w:t xml:space="preserve">        frame.setSize(1000, 1000);</w:t>
+      </w:r>
+    </w:p>
+    <w:p>
+      <w:pPr>
+        <w:pStyle w:val="ListParagraph"/>
+        <w:rPr>
+          <w:rFonts w:ascii="Times" w:hAnsi="Times"/>
+        </w:rPr>
+      </w:pPr>
+      <w:r>
+        <w:rPr>
+          <w:rFonts w:ascii="Times" w:hAnsi="Times"/>
+        </w:rPr>
+        <w:t xml:space="preserve">        frame.setContentPane(plot);</w:t>
+      </w:r>
+    </w:p>
+    <w:p>
+      <w:pPr>
+        <w:pStyle w:val="ListParagraph"/>
+        <w:rPr>
+          <w:rFonts w:ascii="Times" w:hAnsi="Times"/>
+        </w:rPr>
+      </w:pPr>
+      <w:r>
+        <w:rPr>
+          <w:rFonts w:ascii="Times" w:hAnsi="Times"/>
+        </w:rPr>
+        <w:t xml:space="preserve">        frame.setVisible(true);</w:t>
+      </w:r>
+    </w:p>
+    <w:p>
+      <w:pPr>
+        <w:pStyle w:val="ListParagraph"/>
+        <w:rPr>
+          <w:rFonts w:ascii="Times" w:hAnsi="Times"/>
+        </w:rPr>
+      </w:pPr>
+      <w:r>
+        <w:rPr>
+          <w:rFonts w:ascii="Times" w:hAnsi="Times"/>
+        </w:rPr>
+        <w:t xml:space="preserve">        frame.setDefaultCloseOperation(frame.EXIT_ON_CLOSE);</w:t>
+      </w:r>
+    </w:p>
+    <w:p>
+      <w:pPr>
+        <w:pStyle w:val="ListParagraph"/>
+        <w:rPr>
+          <w:rFonts w:ascii="Times" w:hAnsi="Times"/>
+        </w:rPr>
+      </w:pPr>
+      <w:r>
+        <w:rPr>
+          <w:rFonts w:ascii="Times" w:hAnsi="Times"/>
+        </w:rPr>
+        <w:t xml:space="preserve">    }</w:t>
+      </w:r>
+    </w:p>
+    <w:p>
+      <w:pPr>
+        <w:pStyle w:val="ListParagraph"/>
+        <w:rPr>
+          <w:rFonts w:ascii="Times" w:hAnsi="Times"/>
+        </w:rPr>
+      </w:pPr>
+    </w:p>
+    <w:p>
+      <w:pPr>
+        <w:pStyle w:val="ListParagraph"/>
+        <w:rPr>
+          <w:rFonts w:ascii="Times" w:hAnsi="Times"/>
+        </w:rPr>
+      </w:pPr>
+      <w:r>
+        <w:rPr>
+          <w:rFonts w:ascii="Times" w:hAnsi="Times"/>
+        </w:rPr>
+        <w:t xml:space="preserve">    /**</w:t>
+      </w:r>
+    </w:p>
+    <w:p>
+      <w:pPr>
+        <w:pStyle w:val="ListParagraph"/>
+        <w:rPr>
+          <w:rFonts w:ascii="Times" w:hAnsi="Times"/>
+        </w:rPr>
+      </w:pPr>
+      <w:r>
+        <w:rPr>
+          <w:rFonts w:ascii="Times" w:hAnsi="Times"/>
+        </w:rPr>
+        <w:t xml:space="preserve">     * used to parse the provided text files</w:t>
+      </w:r>
+    </w:p>
+    <w:p>
+      <w:pPr>
+        <w:pStyle w:val="ListParagraph"/>
+        <w:rPr>
+          <w:rFonts w:ascii="Times" w:hAnsi="Times"/>
+        </w:rPr>
+      </w:pPr>
+      <w:r>
+        <w:rPr>
+          <w:rFonts w:ascii="Times" w:hAnsi="Times"/>
+        </w:rPr>
+        <w:t xml:space="preserve">     * @param f file</w:t>
+      </w:r>
+    </w:p>
+    <w:p>
+      <w:pPr>
+        <w:pStyle w:val="ListParagraph"/>
+        <w:rPr>
+          <w:rFonts w:ascii="Times" w:hAnsi="Times"/>
+        </w:rPr>
+      </w:pPr>
+      <w:r>
+        <w:rPr>
+          <w:rFonts w:ascii="Times" w:hAnsi="Times"/>
+        </w:rPr>
+        <w:t xml:space="preserve">     * @param classNumber +-1</w:t>
+      </w:r>
+    </w:p>
+    <w:p>
+      <w:pPr>
+        <w:pStyle w:val="ListParagraph"/>
+        <w:rPr>
+          <w:rFonts w:ascii="Times" w:hAnsi="Times"/>
+        </w:rPr>
+      </w:pPr>
+      <w:r>
+        <w:rPr>
+          <w:rFonts w:ascii="Times" w:hAnsi="Times"/>
+        </w:rPr>
+        <w:t xml:space="preserve">     * @return ArrayList of Sample</w:t>
+      </w:r>
+    </w:p>
+    <w:p>
+      <w:pPr>
+        <w:pStyle w:val="ListParagraph"/>
+        <w:rPr>
+          <w:rFonts w:ascii="Times" w:hAnsi="Times"/>
+        </w:rPr>
+      </w:pPr>
+      <w:r>
+        <w:rPr>
+          <w:rFonts w:ascii="Times" w:hAnsi="Times"/>
+        </w:rPr>
+        <w:t xml:space="preserve">     */</w:t>
+      </w:r>
+    </w:p>
+    <w:p>
+      <w:pPr>
+        <w:pStyle w:val="ListParagraph"/>
+        <w:rPr>
+          <w:rFonts w:ascii="Times" w:hAnsi="Times"/>
+        </w:rPr>
+      </w:pPr>
+      <w:r>
+        <w:rPr>
+          <w:rFonts w:ascii="Times" w:hAnsi="Times"/>
+        </w:rPr>
+        <w:t xml:space="preserve">    public static ArrayList&lt;Sample&gt; parseFile(File f,int classNumber){</w:t>
+      </w:r>
+    </w:p>
+    <w:p>
+      <w:pPr>
+        <w:pStyle w:val="ListParagraph"/>
+        <w:rPr>
+          <w:rFonts w:ascii="Times" w:hAnsi="Times"/>
+        </w:rPr>
+      </w:pPr>
+      <w:r>
+        <w:rPr>
+          <w:rFonts w:ascii="Times" w:hAnsi="Times"/>
+        </w:rPr>
+        <w:t xml:space="preserve">        Scanner scanner;</w:t>
+      </w:r>
+    </w:p>
+    <w:p>
+      <w:pPr>
+        <w:pStyle w:val="ListParagraph"/>
+        <w:rPr>
+          <w:rFonts w:ascii="Times" w:hAnsi="Times"/>
+        </w:rPr>
+      </w:pPr>
+      <w:r>
+        <w:rPr>
+          <w:rFonts w:ascii="Times" w:hAnsi="Times"/>
+        </w:rPr>
+        <w:t xml:space="preserve">        String[] sA;</w:t>
+      </w:r>
+    </w:p>
+    <w:p>
+      <w:pPr>
+        <w:pStyle w:val="ListParagraph"/>
+        <w:rPr>
+          <w:rFonts w:ascii="Times" w:hAnsi="Times"/>
+        </w:rPr>
+      </w:pPr>
+      <w:r>
+        <w:rPr>
+          <w:rFonts w:ascii="Times" w:hAnsi="Times"/>
+        </w:rPr>
+        <w:t xml:space="preserve">        String s;</w:t>
+      </w:r>
+    </w:p>
+    <w:p>
+      <w:pPr>
+        <w:pStyle w:val="ListParagraph"/>
+        <w:rPr>
+          <w:rFonts w:ascii="Times" w:hAnsi="Times"/>
+        </w:rPr>
+      </w:pPr>
+      <w:r>
+        <w:rPr>
+          <w:rFonts w:ascii="Times" w:hAnsi="Times"/>
+        </w:rPr>
+        <w:t xml:space="preserve">        ArrayList&lt;Sample&gt; samples = new ArrayList&lt;Sample&gt;();</w:t>
+      </w:r>
+    </w:p>
+    <w:p>
+      <w:pPr>
+        <w:pStyle w:val="ListParagraph"/>
+        <w:rPr>
+          <w:rFonts w:ascii="Times" w:hAnsi="Times"/>
+        </w:rPr>
+      </w:pPr>
+      <w:r>
+        <w:rPr>
+          <w:rFonts w:ascii="Times" w:hAnsi="Times"/>
+        </w:rPr>
+        <w:t xml:space="preserve">        try {</w:t>
+      </w:r>
+    </w:p>
+    <w:p>
+      <w:pPr>
+        <w:pStyle w:val="ListParagraph"/>
+        <w:rPr>
+          <w:rFonts w:ascii="Times" w:hAnsi="Times"/>
+        </w:rPr>
+      </w:pPr>
+      <w:r>
+        <w:rPr>
+          <w:rFonts w:ascii="Times" w:hAnsi="Times"/>
+        </w:rPr>
+        <w:t xml:space="preserve">            scanner = new Scanner(f);</w:t>
+      </w:r>
+    </w:p>
+    <w:p>
+      <w:pPr>
+        <w:pStyle w:val="ListParagraph"/>
+        <w:rPr>
+          <w:rFonts w:ascii="Times" w:hAnsi="Times"/>
+        </w:rPr>
+      </w:pPr>
+      <w:r>
+        <w:rPr>
+          <w:rFonts w:ascii="Times" w:hAnsi="Times"/>
+        </w:rPr>
+        <w:t xml:space="preserve">            s = scanner.nextLine();</w:t>
+      </w:r>
+    </w:p>
+    <w:p>
+      <w:pPr>
+        <w:pStyle w:val="ListParagraph"/>
+        <w:rPr>
+          <w:rFonts w:ascii="Times" w:hAnsi="Times"/>
+        </w:rPr>
+      </w:pPr>
+    </w:p>
+    <w:p>
+      <w:pPr>
+        <w:pStyle w:val="ListParagraph"/>
+        <w:rPr>
+          <w:rFonts w:ascii="Times" w:hAnsi="Times"/>
+        </w:rPr>
+      </w:pPr>
+      <w:r>
+        <w:rPr>
+          <w:rFonts w:ascii="Times" w:hAnsi="Times"/>
+        </w:rPr>
+        <w:t xml:space="preserve">            while(scanner.hasNext()){</w:t>
+      </w:r>
+    </w:p>
+    <w:p>
+      <w:pPr>
+        <w:pStyle w:val="ListParagraph"/>
+        <w:rPr>
+          <w:rFonts w:ascii="Times" w:hAnsi="Times"/>
+        </w:rPr>
+      </w:pPr>
+      <w:r>
+        <w:rPr>
+          <w:rFonts w:ascii="Times" w:hAnsi="Times"/>
+        </w:rPr>
+        <w:t xml:space="preserve">                sA = s.split(" ");</w:t>
+      </w:r>
+    </w:p>
+    <w:p>
+      <w:pPr>
+        <w:pStyle w:val="ListParagraph"/>
+        <w:rPr>
+          <w:rFonts w:ascii="Times" w:hAnsi="Times"/>
+        </w:rPr>
+      </w:pPr>
+      <w:r>
+        <w:rPr>
+          <w:rFonts w:ascii="Times" w:hAnsi="Times"/>
+        </w:rPr>
+        <w:t xml:space="preserve">                if(sA.length==3)</w:t>
+      </w:r>
+    </w:p>
+    <w:p>
+      <w:pPr>
+        <w:pStyle w:val="ListParagraph"/>
+        <w:rPr>
+          <w:rFonts w:ascii="Times" w:hAnsi="Times"/>
+        </w:rPr>
+      </w:pPr>
+      <w:r>
+        <w:rPr>
+          <w:rFonts w:ascii="Times" w:hAnsi="Times"/>
+        </w:rPr>
+        <w:t xml:space="preserve">                    samples.add(new Sample(Integer.parseInt(sA[0]), Double.parseDouble(sA[1]), Double.parseDouble(sA[2]),</w:t>
+      </w:r>
+    </w:p>
+    <w:p>
+      <w:pPr>
+        <w:pStyle w:val="ListParagraph"/>
+        <w:rPr>
+          <w:rFonts w:ascii="Times" w:hAnsi="Times"/>
+        </w:rPr>
+      </w:pPr>
+      <w:r>
+        <w:rPr>
+          <w:rFonts w:ascii="Times" w:hAnsi="Times"/>
+        </w:rPr>
+        <w:t xml:space="preserve">                            classNumber));</w:t>
+      </w:r>
+    </w:p>
+    <w:p>
+      <w:pPr>
+        <w:pStyle w:val="ListParagraph"/>
+        <w:rPr>
+          <w:rFonts w:ascii="Times" w:hAnsi="Times"/>
+        </w:rPr>
+      </w:pPr>
+      <w:r>
+        <w:rPr>
+          <w:rFonts w:ascii="Times" w:hAnsi="Times"/>
+        </w:rPr>
+        <w:t xml:space="preserve">                s = scanner.nextLine();</w:t>
+      </w:r>
+    </w:p>
+    <w:p>
+      <w:pPr>
+        <w:pStyle w:val="ListParagraph"/>
+        <w:rPr>
+          <w:rFonts w:ascii="Times" w:hAnsi="Times"/>
+        </w:rPr>
+      </w:pPr>
+      <w:r>
+        <w:rPr>
+          <w:rFonts w:ascii="Times" w:hAnsi="Times"/>
+        </w:rPr>
+        <w:t xml:space="preserve">            }</w:t>
+      </w:r>
+    </w:p>
+    <w:p>
+      <w:pPr>
+        <w:pStyle w:val="ListParagraph"/>
+        <w:rPr>
+          <w:rFonts w:ascii="Times" w:hAnsi="Times"/>
+        </w:rPr>
+      </w:pPr>
+      <w:r>
+        <w:rPr>
+          <w:rFonts w:ascii="Times" w:hAnsi="Times"/>
+        </w:rPr>
+        <w:t xml:space="preserve">            scanner.close();</w:t>
+      </w:r>
+    </w:p>
+    <w:p>
+      <w:pPr>
+        <w:pStyle w:val="ListParagraph"/>
+        <w:rPr>
+          <w:rFonts w:ascii="Times" w:hAnsi="Times"/>
+        </w:rPr>
+      </w:pPr>
+    </w:p>
+    <w:p>
+      <w:pPr>
+        <w:pStyle w:val="ListParagraph"/>
+        <w:rPr>
+          <w:rFonts w:ascii="Times" w:hAnsi="Times"/>
+        </w:rPr>
+      </w:pPr>
+      <w:r>
+        <w:rPr>
+          <w:rFonts w:ascii="Times" w:hAnsi="Times"/>
+        </w:rPr>
+        <w:t xml:space="preserve">        }catch(FileNotFoundException e){</w:t>
+      </w:r>
+    </w:p>
+    <w:p>
+      <w:pPr>
+        <w:pStyle w:val="ListParagraph"/>
+        <w:rPr>
+          <w:rFonts w:ascii="Times" w:hAnsi="Times"/>
+        </w:rPr>
+      </w:pPr>
+      <w:r>
+        <w:rPr>
+          <w:rFonts w:ascii="Times" w:hAnsi="Times"/>
+        </w:rPr>
+        <w:t xml:space="preserve">            e.printStackTrace();</w:t>
+      </w:r>
+    </w:p>
+    <w:p>
+      <w:pPr>
+        <w:pStyle w:val="ListParagraph"/>
+        <w:rPr>
+          <w:rFonts w:ascii="Times" w:hAnsi="Times"/>
+        </w:rPr>
+      </w:pPr>
+      <w:r>
+        <w:rPr>
+          <w:rFonts w:ascii="Times" w:hAnsi="Times"/>
+        </w:rPr>
+        <w:t xml:space="preserve">        }</w:t>
+      </w:r>
+    </w:p>
+    <w:p>
+      <w:pPr>
+        <w:pStyle w:val="ListParagraph"/>
+        <w:rPr>
+          <w:rFonts w:ascii="Times" w:hAnsi="Times"/>
+        </w:rPr>
+      </w:pPr>
+      <w:r>
+        <w:rPr>
+          <w:rFonts w:ascii="Times" w:hAnsi="Times"/>
+        </w:rPr>
+        <w:t xml:space="preserve">        return samples;</w:t>
+      </w:r>
+    </w:p>
+    <w:p>
+      <w:pPr>
+        <w:pStyle w:val="ListParagraph"/>
+        <w:rPr>
+          <w:rFonts w:ascii="Times" w:hAnsi="Times"/>
+        </w:rPr>
+      </w:pPr>
+      <w:r>
+        <w:rPr>
+          <w:rFonts w:ascii="Times" w:hAnsi="Times"/>
+        </w:rPr>
+        <w:t xml:space="preserve">    }</w:t>
+      </w:r>
+    </w:p>
+    <w:p>
+      <w:pPr>
+        <w:pStyle w:val="ListParagraph"/>
+        <w:rPr>
+          <w:rFonts w:ascii="Times" w:hAnsi="Times"/>
+        </w:rPr>
+      </w:pPr>
+    </w:p>
+    <w:p>
+      <w:pPr>
+        <w:pStyle w:val="ListParagraph"/>
+        <w:rPr>
+          <w:rFonts w:ascii="Times" w:hAnsi="Times"/>
+        </w:rPr>
+      </w:pPr>
+      <w:r>
+        <w:rPr>
+          <w:rFonts w:ascii="Times" w:hAnsi="Times"/>
+        </w:rPr>
+        <w:t xml:space="preserve">    /**</w:t>
+      </w:r>
+    </w:p>
+    <w:p>
+      <w:pPr>
+        <w:pStyle w:val="ListParagraph"/>
+        <w:rPr>
+          <w:rFonts w:ascii="Times" w:hAnsi="Times"/>
+        </w:rPr>
+      </w:pPr>
+      <w:r>
+        <w:rPr>
+          <w:rFonts w:ascii="Times" w:hAnsi="Times"/>
+        </w:rPr>
+        <w:t xml:space="preserve">     * sets up the ptron and plots data points</w:t>
+      </w:r>
+    </w:p>
+    <w:p>
+      <w:pPr>
+        <w:pStyle w:val="ListParagraph"/>
+        <w:rPr>
+          <w:rFonts w:ascii="Times" w:hAnsi="Times"/>
+        </w:rPr>
+      </w:pPr>
+      <w:r>
+        <w:rPr>
+          <w:rFonts w:ascii="Times" w:hAnsi="Times"/>
+        </w:rPr>
+        <w:t xml:space="preserve">     * @param args not used</w:t>
+      </w:r>
+    </w:p>
+    <w:p>
+      <w:pPr>
+        <w:pStyle w:val="ListParagraph"/>
+        <w:rPr>
+          <w:rFonts w:ascii="Times" w:hAnsi="Times"/>
+        </w:rPr>
+      </w:pPr>
+      <w:r>
+        <w:rPr>
+          <w:rFonts w:ascii="Times" w:hAnsi="Times"/>
+        </w:rPr>
+        <w:t xml:space="preserve">     */</w:t>
+      </w:r>
+    </w:p>
+    <w:p>
+      <w:pPr>
+        <w:pStyle w:val="ListParagraph"/>
+        <w:rPr>
+          <w:rFonts w:ascii="Times" w:hAnsi="Times"/>
+        </w:rPr>
+      </w:pPr>
+      <w:r>
+        <w:rPr>
+          <w:rFonts w:ascii="Times" w:hAnsi="Times"/>
+        </w:rPr>
+        <w:t xml:space="preserve">    public static void main(String[] args){</w:t>
+      </w:r>
+    </w:p>
+    <w:p>
+      <w:pPr>
+        <w:pStyle w:val="ListParagraph"/>
+        <w:rPr>
+          <w:rFonts w:ascii="Times" w:hAnsi="Times"/>
+        </w:rPr>
+      </w:pPr>
+      <w:r>
+        <w:rPr>
+          <w:rFonts w:ascii="Times" w:hAnsi="Times"/>
+        </w:rPr>
+        <w:t xml:space="preserve">        LMS p = new LMS();</w:t>
+      </w:r>
+    </w:p>
+    <w:p>
+      <w:pPr>
+        <w:pStyle w:val="ListParagraph"/>
+        <w:rPr>
+          <w:rFonts w:ascii="Times" w:hAnsi="Times"/>
+        </w:rPr>
+      </w:pPr>
+    </w:p>
+    <w:p>
+      <w:pPr>
+        <w:pStyle w:val="ListParagraph"/>
+        <w:rPr>
+          <w:rFonts w:ascii="Times" w:hAnsi="Times"/>
+        </w:rPr>
+      </w:pPr>
+      <w:r>
+        <w:rPr>
+          <w:rFonts w:ascii="Times" w:hAnsi="Times"/>
+        </w:rPr>
+        <w:t xml:space="preserve">        /*****************************/</w:t>
+      </w:r>
+    </w:p>
+    <w:p>
+      <w:pPr>
+        <w:pStyle w:val="ListParagraph"/>
+        <w:rPr>
+          <w:rFonts w:ascii="Times" w:hAnsi="Times"/>
+        </w:rPr>
+      </w:pPr>
+      <w:r>
+        <w:rPr>
+          <w:rFonts w:ascii="Times" w:hAnsi="Times"/>
+        </w:rPr>
+        <w:t xml:space="preserve">        /*     Training section      */</w:t>
+      </w:r>
+    </w:p>
+    <w:p>
+      <w:pPr>
+        <w:pStyle w:val="ListParagraph"/>
+        <w:rPr>
+          <w:rFonts w:ascii="Times" w:hAnsi="Times"/>
+        </w:rPr>
+      </w:pPr>
+      <w:r>
+        <w:rPr>
+          <w:rFonts w:ascii="Times" w:hAnsi="Times"/>
+        </w:rPr>
+        <w:t xml:space="preserve">        /*****************************/</w:t>
+      </w:r>
+    </w:p>
+    <w:p>
+      <w:pPr>
+        <w:pStyle w:val="ListParagraph"/>
+        <w:rPr>
+          <w:rFonts w:ascii="Times" w:hAnsi="Times"/>
+        </w:rPr>
+      </w:pPr>
+    </w:p>
+    <w:p>
+      <w:pPr>
+        <w:pStyle w:val="ListParagraph"/>
+        <w:rPr>
+          <w:rFonts w:ascii="Times" w:hAnsi="Times"/>
+        </w:rPr>
+      </w:pPr>
+      <w:r>
+        <w:rPr>
+          <w:rFonts w:ascii="Times" w:hAnsi="Times"/>
+        </w:rPr>
+        <w:t xml:space="preserve">        //class 1</w:t>
+      </w:r>
+    </w:p>
+    <w:p>
+      <w:pPr>
+        <w:pStyle w:val="ListParagraph"/>
+        <w:rPr>
+          <w:rFonts w:ascii="Times" w:hAnsi="Times"/>
+        </w:rPr>
+      </w:pPr>
+      <w:r>
+        <w:rPr>
+          <w:rFonts w:ascii="Times" w:hAnsi="Times"/>
+        </w:rPr>
+        <w:t xml:space="preserve">        File f1 = new File("/Users/matthewletter/Documents/single-perceptron/DeltaRuleClass1Training.txt");</w:t>
+      </w:r>
+    </w:p>
+    <w:p>
+      <w:pPr>
+        <w:pStyle w:val="ListParagraph"/>
+        <w:rPr>
+          <w:rFonts w:ascii="Times" w:hAnsi="Times"/>
+        </w:rPr>
+      </w:pPr>
+      <w:r>
+        <w:rPr>
+          <w:rFonts w:ascii="Times" w:hAnsi="Times"/>
+        </w:rPr>
+        <w:t xml:space="preserve">        ArrayList&lt;Sample&gt; cls1 = parseFile(f1,1);</w:t>
+      </w:r>
+    </w:p>
+    <w:p>
+      <w:pPr>
+        <w:pStyle w:val="ListParagraph"/>
+        <w:rPr>
+          <w:rFonts w:ascii="Times" w:hAnsi="Times"/>
+        </w:rPr>
+      </w:pPr>
+    </w:p>
+    <w:p>
+      <w:pPr>
+        <w:pStyle w:val="ListParagraph"/>
+        <w:rPr>
+          <w:rFonts w:ascii="Times" w:hAnsi="Times"/>
+        </w:rPr>
+      </w:pPr>
+      <w:r>
+        <w:rPr>
+          <w:rFonts w:ascii="Times" w:hAnsi="Times"/>
+        </w:rPr>
+        <w:t xml:space="preserve">        //class 2</w:t>
+      </w:r>
+    </w:p>
+    <w:p>
+      <w:pPr>
+        <w:pStyle w:val="ListParagraph"/>
+        <w:rPr>
+          <w:rFonts w:ascii="Times" w:hAnsi="Times"/>
+        </w:rPr>
+      </w:pPr>
+      <w:r>
+        <w:rPr>
+          <w:rFonts w:ascii="Times" w:hAnsi="Times"/>
+        </w:rPr>
+        <w:t xml:space="preserve">        File f2 = new File("/Users/matthewletter/Documents/single-perceptron/DeltaRuleClass2Training.txt");</w:t>
+      </w:r>
+    </w:p>
+    <w:p>
+      <w:pPr>
+        <w:pStyle w:val="ListParagraph"/>
+        <w:rPr>
+          <w:rFonts w:ascii="Times" w:hAnsi="Times"/>
+        </w:rPr>
+      </w:pPr>
+      <w:r>
+        <w:rPr>
+          <w:rFonts w:ascii="Times" w:hAnsi="Times"/>
+        </w:rPr>
+        <w:t xml:space="preserve">        ArrayList&lt;Sample&gt; cls2 = parseFile(f2,-1);</w:t>
+      </w:r>
+    </w:p>
+    <w:p>
+      <w:pPr>
+        <w:pStyle w:val="ListParagraph"/>
+        <w:rPr>
+          <w:rFonts w:ascii="Times" w:hAnsi="Times"/>
+        </w:rPr>
+      </w:pPr>
+    </w:p>
+    <w:p>
+      <w:pPr>
+        <w:pStyle w:val="ListParagraph"/>
+        <w:rPr>
+          <w:rFonts w:ascii="Times" w:hAnsi="Times"/>
+        </w:rPr>
+      </w:pPr>
+      <w:r>
+        <w:rPr>
+          <w:rFonts w:ascii="Times" w:hAnsi="Times"/>
+        </w:rPr>
+        <w:t xml:space="preserve">        //plotClasses(cls1, cls2, p);</w:t>
+      </w:r>
+    </w:p>
+    <w:p>
+      <w:pPr>
+        <w:pStyle w:val="ListParagraph"/>
+        <w:rPr>
+          <w:rFonts w:ascii="Times" w:hAnsi="Times"/>
+        </w:rPr>
+      </w:pPr>
+    </w:p>
+    <w:p>
+      <w:pPr>
+        <w:pStyle w:val="ListParagraph"/>
+        <w:rPr>
+          <w:rFonts w:ascii="Times" w:hAnsi="Times"/>
+        </w:rPr>
+      </w:pPr>
+      <w:r>
+        <w:rPr>
+          <w:rFonts w:ascii="Times" w:hAnsi="Times"/>
+        </w:rPr>
+        <w:t xml:space="preserve">        ArrayList&lt;Sample&gt; allLearningClasses = new ArrayList&lt;Sample&gt;();</w:t>
+      </w:r>
+    </w:p>
+    <w:p>
+      <w:pPr>
+        <w:pStyle w:val="ListParagraph"/>
+        <w:rPr>
+          <w:rFonts w:ascii="Times" w:hAnsi="Times"/>
+        </w:rPr>
+      </w:pPr>
+      <w:r>
+        <w:rPr>
+          <w:rFonts w:ascii="Times" w:hAnsi="Times"/>
+        </w:rPr>
+        <w:t xml:space="preserve">        allLearningClasses.addAll(cls1);</w:t>
+      </w:r>
+    </w:p>
+    <w:p>
+      <w:pPr>
+        <w:pStyle w:val="ListParagraph"/>
+        <w:rPr>
+          <w:rFonts w:ascii="Times" w:hAnsi="Times"/>
+        </w:rPr>
+      </w:pPr>
+      <w:r>
+        <w:rPr>
+          <w:rFonts w:ascii="Times" w:hAnsi="Times"/>
+        </w:rPr>
+        <w:t xml:space="preserve">        allLearningClasses.addAll(cls2);</w:t>
+      </w:r>
+    </w:p>
+    <w:p>
+      <w:pPr>
+        <w:pStyle w:val="ListParagraph"/>
+        <w:rPr>
+          <w:rFonts w:ascii="Times" w:hAnsi="Times"/>
+        </w:rPr>
+      </w:pPr>
+      <w:r>
+        <w:rPr>
+          <w:rFonts w:ascii="Times" w:hAnsi="Times"/>
+        </w:rPr>
+        <w:t xml:space="preserve">        p.learn(allLearningClasses);</w:t>
+      </w:r>
+    </w:p>
+    <w:p>
+      <w:pPr>
+        <w:pStyle w:val="ListParagraph"/>
+        <w:rPr>
+          <w:rFonts w:ascii="Times" w:hAnsi="Times"/>
+        </w:rPr>
+      </w:pPr>
+    </w:p>
+    <w:p>
+      <w:pPr>
+        <w:pStyle w:val="ListParagraph"/>
+        <w:rPr>
+          <w:rFonts w:ascii="Times" w:hAnsi="Times"/>
+        </w:rPr>
+      </w:pPr>
+      <w:r>
+        <w:rPr>
+          <w:rFonts w:ascii="Times" w:hAnsi="Times"/>
+        </w:rPr>
+        <w:t xml:space="preserve">        //plotClasses(cls1, cls2, p);</w:t>
+      </w:r>
+    </w:p>
+    <w:p>
+      <w:pPr>
+        <w:pStyle w:val="ListParagraph"/>
+        <w:rPr>
+          <w:rFonts w:ascii="Times" w:hAnsi="Times"/>
+        </w:rPr>
+      </w:pPr>
+    </w:p>
+    <w:p>
+      <w:pPr>
+        <w:pStyle w:val="ListParagraph"/>
+        <w:rPr>
+          <w:rFonts w:ascii="Times" w:hAnsi="Times"/>
+        </w:rPr>
+      </w:pPr>
+      <w:r>
+        <w:rPr>
+          <w:rFonts w:ascii="Times" w:hAnsi="Times"/>
+        </w:rPr>
+        <w:t xml:space="preserve">        /*****************************/</w:t>
+      </w:r>
+    </w:p>
+    <w:p>
+      <w:pPr>
+        <w:pStyle w:val="ListParagraph"/>
+        <w:rPr>
+          <w:rFonts w:ascii="Times" w:hAnsi="Times"/>
+        </w:rPr>
+      </w:pPr>
+      <w:r>
+        <w:rPr>
+          <w:rFonts w:ascii="Times" w:hAnsi="Times"/>
+        </w:rPr>
+        <w:t xml:space="preserve">        /*       Testing section     */</w:t>
+      </w:r>
+    </w:p>
+    <w:p>
+      <w:pPr>
+        <w:pStyle w:val="ListParagraph"/>
+        <w:rPr>
+          <w:rFonts w:ascii="Times" w:hAnsi="Times"/>
+        </w:rPr>
+      </w:pPr>
+      <w:r>
+        <w:rPr>
+          <w:rFonts w:ascii="Times" w:hAnsi="Times"/>
+        </w:rPr>
+        <w:t xml:space="preserve">        /*****************************/</w:t>
+      </w:r>
+    </w:p>
+    <w:p>
+      <w:pPr>
+        <w:pStyle w:val="ListParagraph"/>
+        <w:rPr>
+          <w:rFonts w:ascii="Times" w:hAnsi="Times"/>
+        </w:rPr>
+      </w:pPr>
+    </w:p>
+    <w:p>
+      <w:pPr>
+        <w:pStyle w:val="ListParagraph"/>
+        <w:rPr>
+          <w:rFonts w:ascii="Times" w:hAnsi="Times"/>
+        </w:rPr>
+      </w:pPr>
+      <w:r>
+        <w:rPr>
+          <w:rFonts w:ascii="Times" w:hAnsi="Times"/>
+        </w:rPr>
+        <w:t xml:space="preserve">        //class 1</w:t>
+      </w:r>
+    </w:p>
+    <w:p>
+      <w:pPr>
+        <w:pStyle w:val="ListParagraph"/>
+        <w:rPr>
+          <w:rFonts w:ascii="Times" w:hAnsi="Times"/>
+        </w:rPr>
+      </w:pPr>
+      <w:r>
+        <w:rPr>
+          <w:rFonts w:ascii="Times" w:hAnsi="Times"/>
+        </w:rPr>
+        <w:t xml:space="preserve">        File f3 = new File("/Users/matthewletter/Documents/single-perceptron/PDRClass1Testing.txt");</w:t>
+      </w:r>
+    </w:p>
+    <w:p>
+      <w:pPr>
+        <w:pStyle w:val="ListParagraph"/>
+        <w:rPr>
+          <w:rFonts w:ascii="Times" w:hAnsi="Times"/>
+        </w:rPr>
+      </w:pPr>
+      <w:r>
+        <w:rPr>
+          <w:rFonts w:ascii="Times" w:hAnsi="Times"/>
+        </w:rPr>
+        <w:t xml:space="preserve">        ArrayList&lt;Sample&gt; cls3 = parseFile(f3,1);</w:t>
+      </w:r>
+    </w:p>
+    <w:p>
+      <w:pPr>
+        <w:pStyle w:val="ListParagraph"/>
+        <w:rPr>
+          <w:rFonts w:ascii="Times" w:hAnsi="Times"/>
+        </w:rPr>
+      </w:pPr>
+    </w:p>
+    <w:p>
+      <w:pPr>
+        <w:pStyle w:val="ListParagraph"/>
+        <w:rPr>
+          <w:rFonts w:ascii="Times" w:hAnsi="Times"/>
+        </w:rPr>
+      </w:pPr>
+      <w:r>
+        <w:rPr>
+          <w:rFonts w:ascii="Times" w:hAnsi="Times"/>
+        </w:rPr>
+        <w:t xml:space="preserve">        //class 2</w:t>
+      </w:r>
+    </w:p>
+    <w:p>
+      <w:pPr>
+        <w:pStyle w:val="ListParagraph"/>
+        <w:rPr>
+          <w:rFonts w:ascii="Times" w:hAnsi="Times"/>
+        </w:rPr>
+      </w:pPr>
+      <w:r>
+        <w:rPr>
+          <w:rFonts w:ascii="Times" w:hAnsi="Times"/>
+        </w:rPr>
+        <w:t xml:space="preserve">        File f4 = new File("/Users/matthewletter/Documents/single-perceptron/PDRClass2Testing.txt");</w:t>
+      </w:r>
+    </w:p>
+    <w:p>
+      <w:pPr>
+        <w:pStyle w:val="ListParagraph"/>
+        <w:rPr>
+          <w:rFonts w:ascii="Times" w:hAnsi="Times"/>
+        </w:rPr>
+      </w:pPr>
+      <w:r>
+        <w:rPr>
+          <w:rFonts w:ascii="Times" w:hAnsi="Times"/>
+        </w:rPr>
+        <w:t xml:space="preserve">        ArrayList&lt;Sample&gt; cls4 = parseFile(f4,-1);</w:t>
+      </w:r>
+    </w:p>
+    <w:p>
+      <w:pPr>
+        <w:pStyle w:val="ListParagraph"/>
+        <w:rPr>
+          <w:rFonts w:ascii="Times" w:hAnsi="Times"/>
+        </w:rPr>
+      </w:pPr>
+    </w:p>
+    <w:p>
+      <w:pPr>
+        <w:pStyle w:val="ListParagraph"/>
+        <w:rPr>
+          <w:rFonts w:ascii="Times" w:hAnsi="Times"/>
+        </w:rPr>
+      </w:pPr>
+      <w:r>
+        <w:rPr>
+          <w:rFonts w:ascii="Times" w:hAnsi="Times"/>
+        </w:rPr>
+        <w:t xml:space="preserve">        ArrayList&lt;Sample&gt; allTestingClasses = new ArrayList&lt;Sample&gt;();</w:t>
+      </w:r>
+    </w:p>
+    <w:p>
+      <w:pPr>
+        <w:pStyle w:val="ListParagraph"/>
+        <w:rPr>
+          <w:rFonts w:ascii="Times" w:hAnsi="Times"/>
+        </w:rPr>
+      </w:pPr>
+      <w:r>
+        <w:rPr>
+          <w:rFonts w:ascii="Times" w:hAnsi="Times"/>
+        </w:rPr>
+        <w:t xml:space="preserve">        allTestingClasses.addAll(cls3);</w:t>
+      </w:r>
+    </w:p>
+    <w:p>
+      <w:pPr>
+        <w:pStyle w:val="ListParagraph"/>
+        <w:rPr>
+          <w:rFonts w:ascii="Times" w:hAnsi="Times"/>
+        </w:rPr>
+      </w:pPr>
+      <w:r>
+        <w:rPr>
+          <w:rFonts w:ascii="Times" w:hAnsi="Times"/>
+        </w:rPr>
+        <w:t xml:space="preserve">        allTestingClasses.addAll(cls4);</w:t>
+      </w:r>
+    </w:p>
+    <w:p>
+      <w:pPr>
+        <w:pStyle w:val="ListParagraph"/>
+        <w:rPr>
+          <w:rFonts w:ascii="Times" w:hAnsi="Times"/>
+        </w:rPr>
+      </w:pPr>
+      <w:r>
+        <w:rPr>
+          <w:rFonts w:ascii="Times" w:hAnsi="Times"/>
+        </w:rPr>
+        <w:t xml:space="preserve">        p.test(allTestingClasses);</w:t>
+      </w:r>
+    </w:p>
+    <w:p>
+      <w:pPr>
+        <w:pStyle w:val="ListParagraph"/>
+        <w:rPr>
+          <w:rFonts w:ascii="Times" w:hAnsi="Times"/>
+        </w:rPr>
+      </w:pPr>
+    </w:p>
+    <w:p>
+      <w:pPr>
+        <w:pStyle w:val="ListParagraph"/>
+        <w:rPr>
+          <w:rFonts w:ascii="Times" w:hAnsi="Times"/>
+        </w:rPr>
+      </w:pPr>
+      <w:r>
+        <w:rPr>
+          <w:rFonts w:ascii="Times" w:hAnsi="Times"/>
+        </w:rPr>
+        <w:t xml:space="preserve">        generalize(cls1, cls2, allLearningClasses, allTestingClasses);</w:t>
+      </w:r>
+    </w:p>
+    <w:p>
+      <w:pPr>
+        <w:pStyle w:val="ListParagraph"/>
+        <w:rPr>
+          <w:rFonts w:ascii="Times" w:hAnsi="Times"/>
+        </w:rPr>
+      </w:pPr>
+      <w:r>
+        <w:rPr>
+          <w:rFonts w:ascii="Times" w:hAnsi="Times"/>
+        </w:rPr>
+        <w:t xml:space="preserve">        //plotClasses(cls3, cls4, p);</w:t>
+      </w:r>
+    </w:p>
+    <w:p>
+      <w:pPr>
+        <w:pStyle w:val="ListParagraph"/>
+        <w:rPr>
+          <w:rFonts w:ascii="Times" w:hAnsi="Times"/>
+        </w:rPr>
+      </w:pPr>
+      <w:r>
+        <w:rPr>
+          <w:rFonts w:ascii="Times" w:hAnsi="Times"/>
+        </w:rPr>
+        <w:t xml:space="preserve">    }</w:t>
+      </w:r>
+    </w:p>
+    <w:p>
+      <w:pPr>
+        <w:pStyle w:val="ListParagraph"/>
+        <w:rPr>
+          <w:rFonts w:ascii="Times" w:hAnsi="Times"/>
+        </w:rPr>
+      </w:pPr>
+    </w:p>
+    <w:p>
+      <w:pPr>
+        <w:pStyle w:val="ListParagraph"/>
+        <w:rPr>
+          <w:rFonts w:ascii="Times" w:hAnsi="Times"/>
+        </w:rPr>
+      </w:pPr>
+      <w:r>
+        <w:rPr>
+          <w:rFonts w:ascii="Times" w:hAnsi="Times"/>
+        </w:rPr>
+        <w:t xml:space="preserve">    private static void generalize(ArrayList&lt;Sample&gt; cls1,ArrayList&lt;Sample&gt; cls2,ArrayList&lt;Sample&gt; allLearningClasses,</w:t>
+      </w:r>
+    </w:p>
+    <w:p>
+      <w:pPr>
+        <w:pStyle w:val="ListParagraph"/>
+        <w:rPr>
+          <w:rFonts w:ascii="Times" w:hAnsi="Times"/>
+        </w:rPr>
+      </w:pPr>
+      <w:r>
+        <w:rPr>
+          <w:rFonts w:ascii="Times" w:hAnsi="Times"/>
+        </w:rPr>
+        <w:t xml:space="preserve">                                   ArrayList&lt;Sample&gt; allTestingClasses) {</w:t>
+      </w:r>
+    </w:p>
+    <w:p>
+      <w:pPr>
+        <w:pStyle w:val="ListParagraph"/>
+        <w:rPr>
+          <w:rFonts w:ascii="Times" w:hAnsi="Times"/>
+        </w:rPr>
+      </w:pPr>
+      <w:r>
+        <w:rPr>
+          <w:rFonts w:ascii="Times" w:hAnsi="Times"/>
+        </w:rPr>
+        <w:t xml:space="preserve">        // create your PlotPanel (you can use it as a JPanel)</w:t>
+      </w:r>
+    </w:p>
+    <w:p>
+      <w:pPr>
+        <w:pStyle w:val="ListParagraph"/>
+        <w:rPr>
+          <w:rFonts w:ascii="Times" w:hAnsi="Times"/>
+        </w:rPr>
+      </w:pPr>
+      <w:r>
+        <w:rPr>
+          <w:rFonts w:ascii="Times" w:hAnsi="Times"/>
+        </w:rPr>
+        <w:t xml:space="preserve">        Plot2DPanel plot = new Plot2DPanel();</w:t>
+      </w:r>
+    </w:p>
+    <w:p>
+      <w:pPr>
+        <w:pStyle w:val="ListParagraph"/>
+        <w:rPr>
+          <w:rFonts w:ascii="Times" w:hAnsi="Times"/>
+        </w:rPr>
+      </w:pPr>
+      <w:r>
+        <w:rPr>
+          <w:rFonts w:ascii="Times" w:hAnsi="Times"/>
+        </w:rPr>
+        <w:t xml:space="preserve">        // define the legend position</w:t>
+      </w:r>
+    </w:p>
+    <w:p>
+      <w:pPr>
+        <w:pStyle w:val="ListParagraph"/>
+        <w:rPr>
+          <w:rFonts w:ascii="Times" w:hAnsi="Times"/>
+        </w:rPr>
+      </w:pPr>
+      <w:r>
+        <w:rPr>
+          <w:rFonts w:ascii="Times" w:hAnsi="Times"/>
+        </w:rPr>
+        <w:t xml:space="preserve">        plot.addLegend("SOUTH");</w:t>
+      </w:r>
+    </w:p>
+    <w:p>
+      <w:pPr>
+        <w:pStyle w:val="ListParagraph"/>
+        <w:rPr>
+          <w:rFonts w:ascii="Times" w:hAnsi="Times"/>
+        </w:rPr>
+      </w:pPr>
+      <w:r>
+        <w:rPr>
+          <w:rFonts w:ascii="Times" w:hAnsi="Times"/>
+        </w:rPr>
+        <w:t xml:space="preserve">        double learningRate = .25;</w:t>
+      </w:r>
+    </w:p>
+    <w:p>
+      <w:pPr>
+        <w:pStyle w:val="ListParagraph"/>
+        <w:rPr>
+          <w:rFonts w:ascii="Times" w:hAnsi="Times"/>
+        </w:rPr>
+      </w:pPr>
+      <w:r>
+        <w:rPr>
+          <w:rFonts w:ascii="Times" w:hAnsi="Times"/>
+        </w:rPr>
+        <w:t xml:space="preserve">        for (int j = 0; j &lt; 100; j++) {</w:t>
+      </w:r>
+    </w:p>
+    <w:p>
+      <w:pPr>
+        <w:pStyle w:val="ListParagraph"/>
+        <w:rPr>
+          <w:rFonts w:ascii="Times" w:hAnsi="Times"/>
+        </w:rPr>
+      </w:pPr>
+      <w:r>
+        <w:rPr>
+          <w:rFonts w:ascii="Times" w:hAnsi="Times"/>
+        </w:rPr>
+        <w:t xml:space="preserve">            LMS p = new LMS();</w:t>
+      </w:r>
+    </w:p>
+    <w:p>
+      <w:pPr>
+        <w:pStyle w:val="ListParagraph"/>
+        <w:rPr>
+          <w:rFonts w:ascii="Times" w:hAnsi="Times"/>
+        </w:rPr>
+      </w:pPr>
+      <w:r>
+        <w:rPr>
+          <w:rFonts w:ascii="Times" w:hAnsi="Times"/>
+        </w:rPr>
+        <w:t xml:space="preserve">            p.w0 = p.rnd.nextDouble();</w:t>
+      </w:r>
+    </w:p>
+    <w:p>
+      <w:pPr>
+        <w:pStyle w:val="ListParagraph"/>
+        <w:rPr>
+          <w:rFonts w:ascii="Times" w:hAnsi="Times"/>
+        </w:rPr>
+      </w:pPr>
+      <w:r>
+        <w:rPr>
+          <w:rFonts w:ascii="Times" w:hAnsi="Times"/>
+        </w:rPr>
+        <w:t xml:space="preserve">            p.w1 = p.rnd.nextDouble();</w:t>
+      </w:r>
+    </w:p>
+    <w:p>
+      <w:pPr>
+        <w:pStyle w:val="ListParagraph"/>
+        <w:rPr>
+          <w:rFonts w:ascii="Times" w:hAnsi="Times"/>
+        </w:rPr>
+      </w:pPr>
+      <w:r>
+        <w:rPr>
+          <w:rFonts w:ascii="Times" w:hAnsi="Times"/>
+        </w:rPr>
+        <w:t xml:space="preserve">            p.w2 = p.rnd.nextDouble();</w:t>
+      </w:r>
+    </w:p>
+    <w:p>
+      <w:pPr>
+        <w:pStyle w:val="ListParagraph"/>
+        <w:rPr>
+          <w:rFonts w:ascii="Times" w:hAnsi="Times"/>
+        </w:rPr>
+      </w:pPr>
+      <w:r>
+        <w:rPr>
+          <w:rFonts w:ascii="Times" w:hAnsi="Times"/>
+        </w:rPr>
+        <w:t xml:space="preserve">            p.maxIterations = 1;</w:t>
+      </w:r>
+    </w:p>
+    <w:p>
+      <w:pPr>
+        <w:pStyle w:val="ListParagraph"/>
+        <w:rPr>
+          <w:rFonts w:ascii="Times" w:hAnsi="Times"/>
+        </w:rPr>
+      </w:pPr>
+      <w:r>
+        <w:rPr>
+          <w:rFonts w:ascii="Times" w:hAnsi="Times"/>
+        </w:rPr>
+        <w:t xml:space="preserve">            p.learningRate = learningRate +=.25;</w:t>
+      </w:r>
+    </w:p>
+    <w:p>
+      <w:pPr>
+        <w:pStyle w:val="ListParagraph"/>
+        <w:rPr>
+          <w:rFonts w:ascii="Times" w:hAnsi="Times"/>
+        </w:rPr>
+      </w:pPr>
+      <w:r>
+        <w:rPr>
+          <w:rFonts w:ascii="Times" w:hAnsi="Times"/>
+        </w:rPr>
+        <w:t xml:space="preserve">            System.out.println("starting| w0:" + p.w0 + " w1:" + p.w1 + " w2:" + p.w2);</w:t>
+      </w:r>
+    </w:p>
+    <w:p>
+      <w:pPr>
+        <w:pStyle w:val="ListParagraph"/>
+        <w:rPr>
+          <w:rFonts w:ascii="Times" w:hAnsi="Times"/>
+        </w:rPr>
+      </w:pPr>
+      <w:r>
+        <w:rPr>
+          <w:rFonts w:ascii="Times" w:hAnsi="Times"/>
+        </w:rPr>
+        <w:t xml:space="preserve">            int length = 6;</w:t>
+      </w:r>
+    </w:p>
+    <w:p>
+      <w:pPr>
+        <w:pStyle w:val="ListParagraph"/>
+        <w:rPr>
+          <w:rFonts w:ascii="Times" w:hAnsi="Times"/>
+        </w:rPr>
+      </w:pPr>
+    </w:p>
+    <w:p>
+      <w:pPr>
+        <w:pStyle w:val="ListParagraph"/>
+        <w:rPr>
+          <w:rFonts w:ascii="Times" w:hAnsi="Times"/>
+        </w:rPr>
+      </w:pPr>
+    </w:p>
+    <w:p>
+      <w:pPr>
+        <w:pStyle w:val="ListParagraph"/>
+        <w:rPr>
+          <w:rFonts w:ascii="Times" w:hAnsi="Times"/>
+        </w:rPr>
+      </w:pPr>
+    </w:p>
+    <w:p>
+      <w:pPr>
+        <w:pStyle w:val="ListParagraph"/>
+        <w:rPr>
+          <w:rFonts w:ascii="Times" w:hAnsi="Times"/>
+        </w:rPr>
+      </w:pPr>
+    </w:p>
+    <w:p>
+      <w:pPr>
+        <w:pStyle w:val="ListParagraph"/>
+        <w:rPr>
+          <w:rFonts w:ascii="Times" w:hAnsi="Times"/>
+        </w:rPr>
+      </w:pPr>
+      <w:r>
+        <w:rPr>
+          <w:rFonts w:ascii="Times" w:hAnsi="Times"/>
+        </w:rPr>
+        <w:t xml:space="preserve">            double[] x1 = new double[length];</w:t>
+      </w:r>
+    </w:p>
+    <w:p>
+      <w:pPr>
+        <w:pStyle w:val="ListParagraph"/>
+        <w:rPr>
+          <w:rFonts w:ascii="Times" w:hAnsi="Times"/>
+        </w:rPr>
+      </w:pPr>
+      <w:r>
+        <w:rPr>
+          <w:rFonts w:ascii="Times" w:hAnsi="Times"/>
+        </w:rPr>
+        <w:t xml:space="preserve">            double[] x2 = new double[length];</w:t>
+      </w:r>
+    </w:p>
+    <w:p>
+      <w:pPr>
+        <w:pStyle w:val="ListParagraph"/>
+        <w:rPr>
+          <w:rFonts w:ascii="Times" w:hAnsi="Times"/>
+        </w:rPr>
+      </w:pPr>
+      <w:r>
+        <w:rPr>
+          <w:rFonts w:ascii="Times" w:hAnsi="Times"/>
+        </w:rPr>
+        <w:t xml:space="preserve">            double[] y = new double[length];</w:t>
+      </w:r>
+    </w:p>
+    <w:p>
+      <w:pPr>
+        <w:pStyle w:val="ListParagraph"/>
+        <w:rPr>
+          <w:rFonts w:ascii="Times" w:hAnsi="Times"/>
+        </w:rPr>
+      </w:pPr>
+    </w:p>
+    <w:p>
+      <w:pPr>
+        <w:pStyle w:val="ListParagraph"/>
+        <w:rPr>
+          <w:rFonts w:ascii="Times" w:hAnsi="Times"/>
+        </w:rPr>
+      </w:pPr>
+    </w:p>
+    <w:p>
+      <w:pPr>
+        <w:pStyle w:val="ListParagraph"/>
+        <w:rPr>
+          <w:rFonts w:ascii="Times" w:hAnsi="Times"/>
+        </w:rPr>
+      </w:pPr>
+      <w:r>
+        <w:rPr>
+          <w:rFonts w:ascii="Times" w:hAnsi="Times"/>
+        </w:rPr>
+        <w:t xml:space="preserve">            for (int i = 0; i &lt; length; i++) {</w:t>
+      </w:r>
+    </w:p>
+    <w:p>
+      <w:pPr>
+        <w:pStyle w:val="ListParagraph"/>
+        <w:rPr>
+          <w:rFonts w:ascii="Times" w:hAnsi="Times"/>
+        </w:rPr>
+      </w:pPr>
+      <w:r>
+        <w:rPr>
+          <w:rFonts w:ascii="Times" w:hAnsi="Times"/>
+        </w:rPr>
+        <w:t xml:space="preserve">                x1[i] = p.learn(allLearningClasses);</w:t>
+      </w:r>
+    </w:p>
+    <w:p>
+      <w:pPr>
+        <w:pStyle w:val="ListParagraph"/>
+        <w:rPr>
+          <w:rFonts w:ascii="Times" w:hAnsi="Times"/>
+        </w:rPr>
+      </w:pPr>
+      <w:r>
+        <w:rPr>
+          <w:rFonts w:ascii="Times" w:hAnsi="Times"/>
+        </w:rPr>
+        <w:t xml:space="preserve">                x2[i] = p.test(allTestingClasses);</w:t>
+      </w:r>
+    </w:p>
+    <w:p>
+      <w:pPr>
+        <w:pStyle w:val="ListParagraph"/>
+        <w:rPr>
+          <w:rFonts w:ascii="Times" w:hAnsi="Times"/>
+        </w:rPr>
+      </w:pPr>
+      <w:r>
+        <w:rPr>
+          <w:rFonts w:ascii="Times" w:hAnsi="Times"/>
+        </w:rPr>
+        <w:t xml:space="preserve">                y[i] = i;</w:t>
+      </w:r>
+    </w:p>
+    <w:p>
+      <w:pPr>
+        <w:pStyle w:val="ListParagraph"/>
+        <w:rPr>
+          <w:rFonts w:ascii="Times" w:hAnsi="Times"/>
+        </w:rPr>
+      </w:pPr>
+      <w:r>
+        <w:rPr>
+          <w:rFonts w:ascii="Times" w:hAnsi="Times"/>
+        </w:rPr>
+        <w:t xml:space="preserve">            }</w:t>
+      </w:r>
+    </w:p>
+    <w:p>
+      <w:pPr>
+        <w:pStyle w:val="ListParagraph"/>
+        <w:rPr>
+          <w:rFonts w:ascii="Times" w:hAnsi="Times"/>
+        </w:rPr>
+      </w:pPr>
+      <w:r>
+        <w:rPr>
+          <w:rFonts w:ascii="Times" w:hAnsi="Times"/>
+        </w:rPr>
+        <w:t xml:space="preserve">            plot.addLinePlot("learning", Color.BLUE, y, x1);</w:t>
+      </w:r>
+    </w:p>
+    <w:p>
+      <w:pPr>
+        <w:pStyle w:val="ListParagraph"/>
+        <w:rPr>
+          <w:rFonts w:ascii="Times" w:hAnsi="Times"/>
+        </w:rPr>
+      </w:pPr>
+      <w:r>
+        <w:rPr>
+          <w:rFonts w:ascii="Times" w:hAnsi="Times"/>
+        </w:rPr>
+        <w:t xml:space="preserve">            plot.addLinePlot("testing", Color.RED, y, x2);</w:t>
+      </w:r>
+    </w:p>
+    <w:p>
+      <w:pPr>
+        <w:pStyle w:val="ListParagraph"/>
+        <w:rPr>
+          <w:rFonts w:ascii="Times" w:hAnsi="Times"/>
+        </w:rPr>
+      </w:pPr>
+      <w:r>
+        <w:rPr>
+          <w:rFonts w:ascii="Times" w:hAnsi="Times"/>
+        </w:rPr>
+        <w:t xml:space="preserve">        }</w:t>
+      </w:r>
+    </w:p>
+    <w:p>
+      <w:pPr>
+        <w:pStyle w:val="ListParagraph"/>
+        <w:rPr>
+          <w:rFonts w:ascii="Times" w:hAnsi="Times"/>
+        </w:rPr>
+      </w:pPr>
+    </w:p>
+    <w:p>
+      <w:pPr>
+        <w:pStyle w:val="ListParagraph"/>
+        <w:rPr>
+          <w:rFonts w:ascii="Times" w:hAnsi="Times"/>
+        </w:rPr>
+      </w:pPr>
+      <w:r>
+        <w:rPr>
+          <w:rFonts w:ascii="Times" w:hAnsi="Times"/>
+        </w:rPr>
+        <w:t xml:space="preserve">        // put the PlotPanel in a JFrame like a JPanel</w:t>
+      </w:r>
+    </w:p>
+    <w:p>
+      <w:pPr>
+        <w:pStyle w:val="ListParagraph"/>
+        <w:rPr>
+          <w:rFonts w:ascii="Times" w:hAnsi="Times"/>
+        </w:rPr>
+      </w:pPr>
+      <w:r>
+        <w:rPr>
+          <w:rFonts w:ascii="Times" w:hAnsi="Times"/>
+        </w:rPr>
+        <w:t xml:space="preserve">        JFrame frame = new JFrame("class1 vs class2");</w:t>
+      </w:r>
+    </w:p>
+    <w:p>
+      <w:pPr>
+        <w:pStyle w:val="ListParagraph"/>
+        <w:rPr>
+          <w:rFonts w:ascii="Times" w:hAnsi="Times"/>
+        </w:rPr>
+      </w:pPr>
+      <w:r>
+        <w:rPr>
+          <w:rFonts w:ascii="Times" w:hAnsi="Times"/>
+        </w:rPr>
+        <w:t xml:space="preserve">        frame.setSize(1000, 1000);</w:t>
+      </w:r>
+    </w:p>
+    <w:p>
+      <w:pPr>
+        <w:pStyle w:val="ListParagraph"/>
+        <w:rPr>
+          <w:rFonts w:ascii="Times" w:hAnsi="Times"/>
+        </w:rPr>
+      </w:pPr>
+      <w:r>
+        <w:rPr>
+          <w:rFonts w:ascii="Times" w:hAnsi="Times"/>
+        </w:rPr>
+        <w:t xml:space="preserve">        frame.setContentPane(plot);</w:t>
+      </w:r>
+    </w:p>
+    <w:p>
+      <w:pPr>
+        <w:pStyle w:val="ListParagraph"/>
+        <w:rPr>
+          <w:rFonts w:ascii="Times" w:hAnsi="Times"/>
+        </w:rPr>
+      </w:pPr>
+      <w:r>
+        <w:rPr>
+          <w:rFonts w:ascii="Times" w:hAnsi="Times"/>
+        </w:rPr>
+        <w:t xml:space="preserve">        frame.setVisible(true);</w:t>
+      </w:r>
+    </w:p>
+    <w:p>
+      <w:pPr>
+        <w:pStyle w:val="ListParagraph"/>
+        <w:rPr>
+          <w:rFonts w:ascii="Times" w:hAnsi="Times"/>
+        </w:rPr>
+      </w:pPr>
+      <w:r>
+        <w:rPr>
+          <w:rFonts w:ascii="Times" w:hAnsi="Times"/>
+        </w:rPr>
+        <w:t xml:space="preserve">        frame.setDefaultCloseOperation(frame.EXIT_ON_CLOSE);</w:t>
+      </w:r>
+    </w:p>
+    <w:p>
+      <w:pPr>
+        <w:pStyle w:val="ListParagraph"/>
+        <w:rPr>
+          <w:rFonts w:ascii="Times" w:hAnsi="Times"/>
+        </w:rPr>
+      </w:pPr>
+      <w:r>
+        <w:rPr>
+          <w:rFonts w:ascii="Times" w:hAnsi="Times"/>
+        </w:rPr>
+        <w:t xml:space="preserve">    }</w:t>
+      </w:r>
+    </w:p>
+    <w:p>
+      <w:pPr>
+        <w:pStyle w:val="ListParagraph"/>
+        <w:rPr>
+          <w:rFonts w:ascii="Times" w:hAnsi="Times"/>
+        </w:rPr>
+      </w:pPr>
+      <w:r>
+        <w:rPr>
+          <w:rFonts w:ascii="Times" w:hAnsi="Times"/>
+        </w:rPr>
+        <w:t>}</w:t>
+      </w:r>
+    </w:p>
+    <w:p>
+      <w:pPr>
+        <w:pStyle w:val="ListParagraph"/>
+        <w:rPr>
+          <w:rFonts w:ascii="Times" w:hAnsi="Times"/>
+        </w:rPr>
+      </w:pPr>
     </w:p>
     <w:sectPr>
       <w:footerReference w:type="default" r:id="rId19"/>
@@ -7857,7 +16567,7 @@
         <w:rFonts w:ascii="Times New Roman" w:hAnsi="Times New Roman" w:cs="Times New Roman"/>
         <w:noProof/>
       </w:rPr>
-      <w:t>2</w:t>
+      <w:t>28</w:t>
     </w:r>
     <w:r>
       <w:rPr>
@@ -7894,7 +16604,7 @@
         <w:rFonts w:ascii="Times New Roman" w:hAnsi="Times New Roman" w:cs="Times New Roman"/>
         <w:noProof/>
       </w:rPr>
-      <w:t>13</w:t>
+      <w:t>28</w:t>
     </w:r>
     <w:r>
       <w:rPr>
@@ -8948,7 +17658,7 @@
 </file>
 
 <file path=customXml/itemProps1.xml><?xml version="1.0" encoding="utf-8"?>
-<ds:datastoreItem xmlns:ds="http://schemas.openxmlformats.org/officeDocument/2006/customXml" ds:itemID="{CE89A357-D074-1C41-9E93-79706EB11448}">
+<ds:datastoreItem xmlns:ds="http://schemas.openxmlformats.org/officeDocument/2006/customXml" ds:itemID="{C7293176-4B5D-1C49-86D7-A776D112747B}">
   <ds:schemaRefs>
     <ds:schemaRef ds:uri="http://schemas.openxmlformats.org/officeDocument/2006/bibliography"/>
   </ds:schemaRefs>
